--- a/Dokumentacja.docx
+++ b/Dokumentacja.docx
@@ -2079,7 +2079,35 @@
             <w:rStyle w:val="Hyperlink"/>
             <w:noProof/>
           </w:rPr>
-          <w:t>Opis zastosowanych metod i rozwiązań</w:t>
+          <w:t>Opis zastosowanych metod i r</w:t>
+        </w:r>
+        <w:r>
+          <w:rPr>
+            <w:rStyle w:val="Hyperlink"/>
+            <w:noProof/>
+          </w:rPr>
+          <w:t>o</w:t>
+        </w:r>
+        <w:r>
+          <w:rPr>
+            <w:rStyle w:val="Hyperlink"/>
+            <w:noProof/>
+          </w:rPr>
+          <w:t>zwi</w:t>
+        </w:r>
+        <w:r>
+          <w:rPr>
+            <w:rStyle w:val="Hyperlink"/>
+            <w:noProof/>
+          </w:rPr>
+          <w:t>ą</w:t>
+        </w:r>
+        <w:r>
+          <w:rPr>
+            <w:rStyle w:val="Hyperlink"/>
+            <w:noProof/>
+          </w:rPr>
+          <w:t>zań</w:t>
         </w:r>
         <w:r>
           <w:rPr>
@@ -3004,17 +3032,6 @@
         </w:rPr>
         <w:t xml:space="preserve"> oraz ilośc czasu które zostało do wykonania określonego polecenia.</w:t>
       </w:r>
-    </w:p>
-    <w:p>
-      <w:pPr>
-        <w:spacing w:before="80"/>
-        <w:ind w:firstLine="227"/>
-        <w:jc w:val="both"/>
-        <w:rPr>
-          <w:rFonts w:ascii="Cambria" w:hAnsi="Cambria"/>
-          <w:bCs/>
-        </w:rPr>
-      </w:pPr>
     </w:p>
     <w:p>
       <w:pPr>
@@ -3420,21 +3437,7 @@
           <w:rFonts w:ascii="Cambria" w:hAnsi="Cambria"/>
           <w:bCs/>
         </w:rPr>
-        <w:t xml:space="preserve">, </w:t>
-      </w:r>
-      <w:r>
-        <w:rPr>
-          <w:rFonts w:ascii="Cambria" w:hAnsi="Cambria"/>
-          <w:bCs/>
-        </w:rPr>
-        <w:t>, osoba odpowiadająca za dokumentacje</w:t>
-      </w:r>
-      <w:r>
-        <w:rPr>
-          <w:rFonts w:ascii="Cambria" w:hAnsi="Cambria"/>
-          <w:bCs/>
-        </w:rPr>
-        <w:t>.</w:t>
+        <w:t>, , osoba odpowiadająca za dokumentacje.</w:t>
       </w:r>
     </w:p>
     <w:p>
@@ -3520,7 +3523,6 @@
       </w:pPr>
       <w:bookmarkStart w:id="4" w:name="_Toc115726074"/>
       <w:r>
-        <w:lastRenderedPageBreak/>
         <w:t xml:space="preserve">Analiza SWOT </w:t>
       </w:r>
       <w:r>
@@ -6309,50 +6311,39 @@
           <w:rFonts w:ascii="Cambria" w:hAnsi="Cambria"/>
           <w:bCs/>
         </w:rPr>
-        <w:t xml:space="preserve">W tej części należy </w:t>
-      </w:r>
-      <w:r>
-        <w:rPr>
-          <w:rFonts w:ascii="Cambria" w:hAnsi="Cambria"/>
-          <w:bCs/>
-        </w:rPr>
-        <w:t xml:space="preserve">przedstawić </w:t>
-      </w:r>
-      <w:r>
-        <w:rPr>
-          <w:rFonts w:ascii="Cambria" w:hAnsi="Cambria"/>
-          <w:bCs/>
-        </w:rPr>
-        <w:t xml:space="preserve">postępy i </w:t>
-      </w:r>
-      <w:r>
-        <w:rPr>
-          <w:rFonts w:ascii="Cambria" w:hAnsi="Cambria"/>
-          <w:bCs/>
-        </w:rPr>
-        <w:t>efekty (rezul</w:t>
-      </w:r>
-      <w:r>
-        <w:rPr>
-          <w:rFonts w:ascii="Cambria" w:hAnsi="Cambria"/>
-          <w:bCs/>
-        </w:rPr>
-        <w:t>taty) osiągnięte w konkretnym etapie projektu</w:t>
-      </w:r>
-      <w:r>
-        <w:rPr>
-          <w:rFonts w:ascii="Cambria" w:hAnsi="Cambria"/>
-          <w:bCs/>
-        </w:rPr>
-        <w:t xml:space="preserve">, w tym np. modele, kod programu, schematy, zrzuty ekranu, zdjęcia itd. </w:t>
-      </w:r>
-      <w:r>
-        <w:rPr>
-          <w:rFonts w:ascii="Cambria" w:hAnsi="Cambria"/>
-          <w:bCs/>
-        </w:rPr>
-        <w:t>…</w:t>
-      </w:r>
+        <w:t>Stworzenie głównej strony</w:t>
+      </w:r>
+      <w:r>
+        <w:rPr>
+          <w:rFonts w:ascii="Cambria" w:hAnsi="Cambria"/>
+          <w:bCs/>
+        </w:rPr>
+        <w:t xml:space="preserve">, strony z opisem o projekcie i </w:t>
+      </w:r>
+      <w:r>
+        <w:rPr>
+          <w:rFonts w:ascii="Cambria" w:hAnsi="Cambria"/>
+          <w:bCs/>
+        </w:rPr>
+        <w:t>strony do logowania. Importowanie i wysyłanie danych do bazy danych</w:t>
+      </w:r>
+      <w:r>
+        <w:rPr>
+          <w:rFonts w:ascii="Cambria" w:hAnsi="Cambria"/>
+          <w:bCs/>
+        </w:rPr>
+        <w:t>, zmiana tytułu strony na której się znajdujemy</w:t>
+      </w:r>
+    </w:p>
+    <w:p>
+      <w:pPr>
+        <w:pStyle w:val="Tytupodrozdziau"/>
+      </w:pPr>
+      <w:bookmarkStart w:id="17" w:name="_Toc115726087"/>
+      <w:r>
+        <w:t>Efekty prac z etapu nr 2</w:t>
+      </w:r>
+      <w:bookmarkEnd w:id="17"/>
     </w:p>
     <w:p>
       <w:pPr>
@@ -6369,7 +6360,7 @@
           <w:rFonts w:ascii="Cambria" w:hAnsi="Cambria"/>
           <w:bCs/>
         </w:rPr>
-        <w:t>Opis…</w:t>
+        <w:t>W tej części należy przedstawić postępy i efekty (rezultaty) osiągnięte w konkretnym etapie projektu, w tym np. modele, kod programu, schematy, zrzuty ekranu, zdjęcia itd. …</w:t>
       </w:r>
     </w:p>
     <w:p>
@@ -6454,16 +6445,13 @@
           <w:bCs/>
         </w:rPr>
       </w:pPr>
-    </w:p>
-    <w:p>
-      <w:pPr>
-        <w:pStyle w:val="Tytupodrozdziau"/>
-      </w:pPr>
-      <w:bookmarkStart w:id="17" w:name="_Toc115726087"/>
-      <w:r>
-        <w:t>Efekty prac z etapu nr 2</w:t>
-      </w:r>
-      <w:bookmarkEnd w:id="17"/>
+      <w:r>
+        <w:rPr>
+          <w:rFonts w:ascii="Cambria" w:hAnsi="Cambria"/>
+          <w:bCs/>
+        </w:rPr>
+        <w:t>Opis…</w:t>
+      </w:r>
     </w:p>
     <w:p>
       <w:pPr>
@@ -6475,13 +6463,16 @@
           <w:bCs/>
         </w:rPr>
       </w:pPr>
-      <w:r>
-        <w:rPr>
-          <w:rFonts w:ascii="Cambria" w:hAnsi="Cambria"/>
-          <w:bCs/>
-        </w:rPr>
-        <w:t>W tej części należy przedstawić postępy i efekty (rezultaty) osiągnięte w konkretnym etapie projektu, w tym np. modele, kod programu, schematy, zrzuty ekranu, zdjęcia itd. …</w:t>
-      </w:r>
+    </w:p>
+    <w:p>
+      <w:pPr>
+        <w:pStyle w:val="Tytupodrozdziau"/>
+      </w:pPr>
+      <w:bookmarkStart w:id="18" w:name="_Toc115726088"/>
+      <w:r>
+        <w:t>Efekty prac z etapu nr 3</w:t>
+      </w:r>
+      <w:bookmarkEnd w:id="18"/>
     </w:p>
     <w:p>
       <w:pPr>
@@ -6498,7 +6489,7 @@
           <w:rFonts w:ascii="Cambria" w:hAnsi="Cambria"/>
           <w:bCs/>
         </w:rPr>
-        <w:t>Opis…</w:t>
+        <w:t>W tej części należy przedstawić postępy i efekty (rezultaty) osiągnięte w konkretnym etapie projektu, w tym np. modele, kod programu, schematy, zrzuty ekranu, zdjęcia itd. …</w:t>
       </w:r>
     </w:p>
     <w:p>
@@ -6583,16 +6574,13 @@
           <w:bCs/>
         </w:rPr>
       </w:pPr>
-    </w:p>
-    <w:p>
-      <w:pPr>
-        <w:pStyle w:val="Tytupodrozdziau"/>
-      </w:pPr>
-      <w:bookmarkStart w:id="18" w:name="_Toc115726088"/>
-      <w:r>
-        <w:t>Efekty prac z etapu nr 3</w:t>
-      </w:r>
-      <w:bookmarkEnd w:id="18"/>
+      <w:r>
+        <w:rPr>
+          <w:rFonts w:ascii="Cambria" w:hAnsi="Cambria"/>
+          <w:bCs/>
+        </w:rPr>
+        <w:t>Opis…</w:t>
+      </w:r>
     </w:p>
     <w:p>
       <w:pPr>
@@ -6604,13 +6592,16 @@
           <w:bCs/>
         </w:rPr>
       </w:pPr>
-      <w:r>
-        <w:rPr>
-          <w:rFonts w:ascii="Cambria" w:hAnsi="Cambria"/>
-          <w:bCs/>
-        </w:rPr>
-        <w:t>W tej części należy przedstawić postępy i efekty (rezultaty) osiągnięte w konkretnym etapie projektu, w tym np. modele, kod programu, schematy, zrzuty ekranu, zdjęcia itd. …</w:t>
-      </w:r>
+    </w:p>
+    <w:p>
+      <w:pPr>
+        <w:pStyle w:val="Tytupodrozdziau"/>
+      </w:pPr>
+      <w:bookmarkStart w:id="19" w:name="_Toc115726089"/>
+      <w:r>
+        <w:t>Efekty prac z etapu nr 4</w:t>
+      </w:r>
+      <w:bookmarkEnd w:id="19"/>
     </w:p>
     <w:p>
       <w:pPr>
@@ -6627,7 +6618,7 @@
           <w:rFonts w:ascii="Cambria" w:hAnsi="Cambria"/>
           <w:bCs/>
         </w:rPr>
-        <w:t>Opis…</w:t>
+        <w:t>W tej części należy przedstawić postępy i efekty (rezultaty) osiągnięte w konkretnym etapie projektu, w tym np. modele, kod programu, schematy, zrzuty ekranu, zdjęcia itd. …</w:t>
       </w:r>
     </w:p>
     <w:p>
@@ -6712,16 +6703,13 @@
           <w:bCs/>
         </w:rPr>
       </w:pPr>
-    </w:p>
-    <w:p>
-      <w:pPr>
-        <w:pStyle w:val="Tytupodrozdziau"/>
-      </w:pPr>
-      <w:bookmarkStart w:id="19" w:name="_Toc115726089"/>
-      <w:r>
-        <w:t>Efekty prac z etapu nr 4</w:t>
-      </w:r>
-      <w:bookmarkEnd w:id="19"/>
+      <w:r>
+        <w:rPr>
+          <w:rFonts w:ascii="Cambria" w:hAnsi="Cambria"/>
+          <w:bCs/>
+        </w:rPr>
+        <w:t>Opis…</w:t>
+      </w:r>
     </w:p>
     <w:p>
       <w:pPr>
@@ -6733,13 +6721,16 @@
           <w:bCs/>
         </w:rPr>
       </w:pPr>
-      <w:r>
-        <w:rPr>
-          <w:rFonts w:ascii="Cambria" w:hAnsi="Cambria"/>
-          <w:bCs/>
-        </w:rPr>
-        <w:t>W tej części należy przedstawić postępy i efekty (rezultaty) osiągnięte w konkretnym etapie projektu, w tym np. modele, kod programu, schematy, zrzuty ekranu, zdjęcia itd. …</w:t>
-      </w:r>
+    </w:p>
+    <w:p>
+      <w:pPr>
+        <w:pStyle w:val="Tytupodrozdziau"/>
+      </w:pPr>
+      <w:bookmarkStart w:id="20" w:name="_Toc115726090"/>
+      <w:r>
+        <w:t>Efekty prac z etapu nr 5</w:t>
+      </w:r>
+      <w:bookmarkEnd w:id="20"/>
     </w:p>
     <w:p>
       <w:pPr>
@@ -6756,7 +6747,8 @@
           <w:rFonts w:ascii="Cambria" w:hAnsi="Cambria"/>
           <w:bCs/>
         </w:rPr>
-        <w:t>Opis…</w:t>
+        <w:lastRenderedPageBreak/>
+        <w:t>W tej części należy przedstawić postępy i efekty (rezultaty) osiągnięte w konkretnym etapie projektu, w tym np. modele, kod programu, schematy, zrzuty ekranu, zdjęcia itd. …</w:t>
       </w:r>
     </w:p>
     <w:p>
@@ -6792,7 +6784,6 @@
           <w:rFonts w:ascii="Cambria" w:hAnsi="Cambria"/>
           <w:bCs/>
         </w:rPr>
-        <w:lastRenderedPageBreak/>
         <w:t>Opis…</w:t>
       </w:r>
     </w:p>
@@ -6842,16 +6833,13 @@
           <w:bCs/>
         </w:rPr>
       </w:pPr>
-    </w:p>
-    <w:p>
-      <w:pPr>
-        <w:pStyle w:val="Tytupodrozdziau"/>
-      </w:pPr>
-      <w:bookmarkStart w:id="20" w:name="_Toc115726090"/>
-      <w:r>
-        <w:t>Efekty prac z etapu nr 5</w:t>
-      </w:r>
-      <w:bookmarkEnd w:id="20"/>
+      <w:r>
+        <w:rPr>
+          <w:rFonts w:ascii="Cambria" w:hAnsi="Cambria"/>
+          <w:bCs/>
+        </w:rPr>
+        <w:t>Opis…</w:t>
+      </w:r>
     </w:p>
     <w:p>
       <w:pPr>
@@ -6863,13 +6851,16 @@
           <w:bCs/>
         </w:rPr>
       </w:pPr>
-      <w:r>
-        <w:rPr>
-          <w:rFonts w:ascii="Cambria" w:hAnsi="Cambria"/>
-          <w:bCs/>
-        </w:rPr>
-        <w:t>W tej części należy przedstawić postępy i efekty (rezultaty) osiągnięte w konkretnym etapie projektu, w tym np. modele, kod programu, schematy, zrzuty ekranu, zdjęcia itd. …</w:t>
-      </w:r>
+    </w:p>
+    <w:p>
+      <w:pPr>
+        <w:pStyle w:val="Tytupodrozdziau"/>
+      </w:pPr>
+      <w:bookmarkStart w:id="21" w:name="_Toc115726091"/>
+      <w:r>
+        <w:t>Efekty prac z etapu nr …</w:t>
+      </w:r>
+      <w:bookmarkEnd w:id="21"/>
     </w:p>
     <w:p>
       <w:pPr>
@@ -6886,7 +6877,7 @@
           <w:rFonts w:ascii="Cambria" w:hAnsi="Cambria"/>
           <w:bCs/>
         </w:rPr>
-        <w:t>Opis…</w:t>
+        <w:t>W tej części należy przedstawić postępy i efekty (rezultaty) osiągnięte w konkretnym etapie projektu, w tym np. modele, kod programu, schematy, zrzuty ekranu, zdjęcia itd. …</w:t>
       </w:r>
     </w:p>
     <w:p>
@@ -6971,16 +6962,13 @@
           <w:bCs/>
         </w:rPr>
       </w:pPr>
-    </w:p>
-    <w:p>
-      <w:pPr>
-        <w:pStyle w:val="Tytupodrozdziau"/>
-      </w:pPr>
-      <w:bookmarkStart w:id="21" w:name="_Toc115726091"/>
-      <w:r>
-        <w:t>Efekty prac z etapu nr …</w:t>
-      </w:r>
-      <w:bookmarkEnd w:id="21"/>
+      <w:r>
+        <w:rPr>
+          <w:rFonts w:ascii="Cambria" w:hAnsi="Cambria"/>
+          <w:bCs/>
+        </w:rPr>
+        <w:t>Opis…</w:t>
+      </w:r>
     </w:p>
     <w:p>
       <w:pPr>
@@ -6992,13 +6980,6 @@
           <w:bCs/>
         </w:rPr>
       </w:pPr>
-      <w:r>
-        <w:rPr>
-          <w:rFonts w:ascii="Cambria" w:hAnsi="Cambria"/>
-          <w:bCs/>
-        </w:rPr>
-        <w:t>W tej części należy przedstawić postępy i efekty (rezultaty) osiągnięte w konkretnym etapie projektu, w tym np. modele, kod programu, schematy, zrzuty ekranu, zdjęcia itd. …</w:t>
-      </w:r>
     </w:p>
     <w:p>
       <w:pPr>
@@ -7010,13 +6991,6 @@
           <w:bCs/>
         </w:rPr>
       </w:pPr>
-      <w:r>
-        <w:rPr>
-          <w:rFonts w:ascii="Cambria" w:hAnsi="Cambria"/>
-          <w:bCs/>
-        </w:rPr>
-        <w:t>Opis…</w:t>
-      </w:r>
     </w:p>
     <w:p>
       <w:pPr>
@@ -7028,100 +7002,6 @@
           <w:bCs/>
         </w:rPr>
       </w:pPr>
-      <w:r>
-        <w:rPr>
-          <w:rFonts w:ascii="Cambria" w:hAnsi="Cambria"/>
-          <w:bCs/>
-        </w:rPr>
-        <w:t>Opis…</w:t>
-      </w:r>
-    </w:p>
-    <w:p>
-      <w:pPr>
-        <w:spacing w:before="80"/>
-        <w:ind w:firstLine="227"/>
-        <w:jc w:val="both"/>
-        <w:rPr>
-          <w:rFonts w:ascii="Cambria" w:hAnsi="Cambria"/>
-          <w:bCs/>
-        </w:rPr>
-      </w:pPr>
-      <w:r>
-        <w:rPr>
-          <w:rFonts w:ascii="Cambria" w:hAnsi="Cambria"/>
-          <w:bCs/>
-        </w:rPr>
-        <w:t>Opis…</w:t>
-      </w:r>
-    </w:p>
-    <w:p>
-      <w:pPr>
-        <w:spacing w:before="80"/>
-        <w:ind w:firstLine="227"/>
-        <w:jc w:val="both"/>
-        <w:rPr>
-          <w:rFonts w:ascii="Cambria" w:hAnsi="Cambria"/>
-          <w:bCs/>
-        </w:rPr>
-      </w:pPr>
-      <w:r>
-        <w:rPr>
-          <w:rFonts w:ascii="Cambria" w:hAnsi="Cambria"/>
-          <w:bCs/>
-        </w:rPr>
-        <w:t>Opis…</w:t>
-      </w:r>
-    </w:p>
-    <w:p>
-      <w:pPr>
-        <w:spacing w:before="80"/>
-        <w:ind w:firstLine="227"/>
-        <w:jc w:val="both"/>
-        <w:rPr>
-          <w:rFonts w:ascii="Cambria" w:hAnsi="Cambria"/>
-          <w:bCs/>
-        </w:rPr>
-      </w:pPr>
-      <w:r>
-        <w:rPr>
-          <w:rFonts w:ascii="Cambria" w:hAnsi="Cambria"/>
-          <w:bCs/>
-        </w:rPr>
-        <w:t>Opis…</w:t>
-      </w:r>
-    </w:p>
-    <w:p>
-      <w:pPr>
-        <w:spacing w:before="80"/>
-        <w:ind w:firstLine="227"/>
-        <w:jc w:val="both"/>
-        <w:rPr>
-          <w:rFonts w:ascii="Cambria" w:hAnsi="Cambria"/>
-          <w:bCs/>
-        </w:rPr>
-      </w:pPr>
-    </w:p>
-    <w:p>
-      <w:pPr>
-        <w:spacing w:before="80"/>
-        <w:ind w:firstLine="227"/>
-        <w:jc w:val="both"/>
-        <w:rPr>
-          <w:rFonts w:ascii="Cambria" w:hAnsi="Cambria"/>
-          <w:bCs/>
-        </w:rPr>
-      </w:pPr>
-    </w:p>
-    <w:p>
-      <w:pPr>
-        <w:spacing w:before="80"/>
-        <w:ind w:firstLine="227"/>
-        <w:jc w:val="both"/>
-        <w:rPr>
-          <w:rFonts w:ascii="Cambria" w:hAnsi="Cambria"/>
-          <w:bCs/>
-        </w:rPr>
-      </w:pPr>
     </w:p>
     <w:p>
       <w:pPr>
@@ -7170,170 +7050,195 @@
       <w:bookmarkEnd w:id="23"/>
     </w:p>
     <w:p>
-      <w:pPr>
-        <w:spacing w:before="80"/>
-        <w:ind w:firstLine="227"/>
-        <w:jc w:val="both"/>
-        <w:rPr>
-          <w:rFonts w:ascii="Cambria" w:hAnsi="Cambria"/>
-          <w:bCs/>
-        </w:rPr>
-      </w:pPr>
-      <w:r>
-        <w:rPr>
-          <w:rFonts w:ascii="Cambria" w:hAnsi="Cambria"/>
-          <w:bCs/>
-        </w:rPr>
-        <w:t xml:space="preserve">W tej części należy zamieścić </w:t>
-      </w:r>
-      <w:r>
-        <w:rPr>
-          <w:rFonts w:ascii="Cambria" w:hAnsi="Cambria"/>
-          <w:bCs/>
-        </w:rPr>
-        <w:t xml:space="preserve">wykaz i opisy stosowanych w projekcie metod, narzędzi, rozwiązań, algorytmów itp. </w:t>
-      </w:r>
-      <w:r>
-        <w:rPr>
-          <w:rFonts w:ascii="Cambria" w:hAnsi="Cambria"/>
-          <w:bCs/>
-        </w:rPr>
-        <w:t>…</w:t>
-      </w:r>
-    </w:p>
-    <w:p>
-      <w:pPr>
-        <w:spacing w:before="80"/>
-        <w:ind w:firstLine="227"/>
-        <w:jc w:val="both"/>
-        <w:rPr>
-          <w:rFonts w:ascii="Cambria" w:hAnsi="Cambria"/>
-          <w:bCs/>
-        </w:rPr>
-      </w:pPr>
-      <w:r>
-        <w:rPr>
-          <w:rFonts w:ascii="Cambria" w:hAnsi="Cambria"/>
-          <w:bCs/>
-        </w:rPr>
-        <w:t>Opis…</w:t>
-      </w:r>
-    </w:p>
-    <w:p>
-      <w:pPr>
-        <w:spacing w:before="80"/>
-        <w:ind w:firstLine="227"/>
-        <w:jc w:val="both"/>
-        <w:rPr>
-          <w:rFonts w:ascii="Cambria" w:hAnsi="Cambria"/>
-          <w:bCs/>
-        </w:rPr>
-      </w:pPr>
-      <w:r>
-        <w:rPr>
-          <w:rFonts w:ascii="Cambria" w:hAnsi="Cambria"/>
-          <w:bCs/>
-        </w:rPr>
-        <w:t>Opis…</w:t>
-      </w:r>
-    </w:p>
-    <w:p>
-      <w:pPr>
-        <w:spacing w:before="80"/>
-        <w:ind w:firstLine="227"/>
-        <w:jc w:val="both"/>
-        <w:rPr>
-          <w:rFonts w:ascii="Cambria" w:hAnsi="Cambria"/>
-          <w:bCs/>
-        </w:rPr>
-      </w:pPr>
-      <w:r>
-        <w:rPr>
-          <w:rFonts w:ascii="Cambria" w:hAnsi="Cambria"/>
-          <w:bCs/>
-        </w:rPr>
-        <w:t>Opis…</w:t>
-      </w:r>
-    </w:p>
-    <w:p>
-      <w:pPr>
-        <w:spacing w:before="80"/>
-        <w:ind w:firstLine="227"/>
-        <w:jc w:val="both"/>
-        <w:rPr>
-          <w:rFonts w:ascii="Cambria" w:hAnsi="Cambria"/>
-          <w:bCs/>
-        </w:rPr>
-      </w:pPr>
-      <w:r>
-        <w:rPr>
-          <w:rFonts w:ascii="Cambria" w:hAnsi="Cambria"/>
-          <w:bCs/>
-        </w:rPr>
-        <w:t>Opis…</w:t>
-      </w:r>
-    </w:p>
-    <w:p>
-      <w:pPr>
-        <w:spacing w:before="80"/>
-        <w:ind w:firstLine="227"/>
-        <w:jc w:val="both"/>
-        <w:rPr>
-          <w:rFonts w:ascii="Cambria" w:hAnsi="Cambria"/>
-          <w:bCs/>
-        </w:rPr>
-      </w:pPr>
-      <w:r>
-        <w:rPr>
-          <w:rFonts w:ascii="Cambria" w:hAnsi="Cambria"/>
-          <w:bCs/>
-        </w:rPr>
-        <w:t>Opis…</w:t>
-      </w:r>
-    </w:p>
-    <w:p>
-      <w:pPr>
-        <w:spacing w:before="80"/>
-        <w:ind w:firstLine="227"/>
-        <w:jc w:val="both"/>
-        <w:rPr>
-          <w:rFonts w:ascii="Cambria" w:hAnsi="Cambria"/>
-          <w:bCs/>
-        </w:rPr>
-      </w:pPr>
-      <w:r>
-        <w:rPr>
-          <w:rFonts w:ascii="Cambria" w:hAnsi="Cambria"/>
-          <w:bCs/>
-        </w:rPr>
-        <w:t>Opis…</w:t>
-      </w:r>
-    </w:p>
-    <w:p>
-      <w:pPr>
-        <w:spacing w:before="80"/>
-        <w:ind w:firstLine="227"/>
-        <w:jc w:val="both"/>
-        <w:rPr>
-          <w:rFonts w:ascii="Cambria" w:hAnsi="Cambria"/>
-          <w:bCs/>
-        </w:rPr>
-      </w:pPr>
-    </w:p>
-    <w:p>
-      <w:pPr>
-        <w:spacing w:before="80"/>
-        <w:ind w:firstLine="227"/>
-        <w:jc w:val="both"/>
-        <w:rPr>
-          <w:rFonts w:ascii="Cambria" w:hAnsi="Cambria"/>
-          <w:bCs/>
-        </w:rPr>
-      </w:pPr>
-    </w:p>
-    <w:p>
-      <w:pPr>
-        <w:spacing w:after="200" w:line="276" w:lineRule="auto"/>
+      <w:r>
+        <w:t xml:space="preserve">Do stworzenia strony internetowej </w:t>
+      </w:r>
+      <w:proofErr w:type="spellStart"/>
+      <w:r>
+        <w:t>ToDo</w:t>
+      </w:r>
+      <w:proofErr w:type="spellEnd"/>
+      <w:r>
+        <w:t xml:space="preserve"> List został wykorzystany </w:t>
+      </w:r>
+      <w:proofErr w:type="spellStart"/>
+      <w:r>
+        <w:t>framework</w:t>
+      </w:r>
+      <w:proofErr w:type="spellEnd"/>
+      <w:r>
+        <w:t xml:space="preserve"> </w:t>
+      </w:r>
+      <w:proofErr w:type="spellStart"/>
+      <w:r>
+        <w:t>Django</w:t>
+      </w:r>
+      <w:proofErr w:type="spellEnd"/>
+      <w:r>
+        <w:t>.</w:t>
+      </w:r>
+    </w:p>
+    <w:p>
+      <w:pPr>
+        <w:rPr>
+          <w:rFonts w:ascii="Cambria" w:hAnsi="Cambria"/>
+          <w:bCs/>
+        </w:rPr>
+      </w:pPr>
+      <w:proofErr w:type="spellStart"/>
+      <w:r>
+        <w:rPr>
+          <w:rFonts w:ascii="Helvetica" w:hAnsi="Helvetica" w:cs="Helvetica"/>
+          <w:color w:val="333333"/>
+          <w:spacing w:val="3"/>
+          <w:shd w:val="clear" w:color="auto" w:fill="FFFFFF"/>
+        </w:rPr>
+        <w:t>Django</w:t>
+      </w:r>
+      <w:proofErr w:type="spellEnd"/>
+      <w:r>
+        <w:rPr>
+          <w:rFonts w:ascii="Helvetica" w:hAnsi="Helvetica" w:cs="Helvetica"/>
+          <w:color w:val="333333"/>
+          <w:spacing w:val="3"/>
+          <w:shd w:val="clear" w:color="auto" w:fill="FFFFFF"/>
+        </w:rPr>
+        <w:t xml:space="preserve"> to darmowy i open-</w:t>
+      </w:r>
+      <w:proofErr w:type="spellStart"/>
+      <w:r>
+        <w:rPr>
+          <w:rFonts w:ascii="Helvetica" w:hAnsi="Helvetica" w:cs="Helvetica"/>
+          <w:color w:val="333333"/>
+          <w:spacing w:val="3"/>
+          <w:shd w:val="clear" w:color="auto" w:fill="FFFFFF"/>
+        </w:rPr>
+        <w:t>source'owy</w:t>
+      </w:r>
+      <w:proofErr w:type="spellEnd"/>
+      <w:r>
+        <w:rPr>
+          <w:rFonts w:ascii="Helvetica" w:hAnsi="Helvetica" w:cs="Helvetica"/>
+          <w:color w:val="333333"/>
+          <w:spacing w:val="3"/>
+          <w:shd w:val="clear" w:color="auto" w:fill="FFFFFF"/>
+        </w:rPr>
+        <w:t xml:space="preserve"> </w:t>
+      </w:r>
+      <w:proofErr w:type="spellStart"/>
+      <w:r>
+        <w:rPr>
+          <w:rFonts w:ascii="Helvetica" w:hAnsi="Helvetica" w:cs="Helvetica"/>
+          <w:color w:val="333333"/>
+          <w:spacing w:val="3"/>
+          <w:shd w:val="clear" w:color="auto" w:fill="FFFFFF"/>
+        </w:rPr>
+        <w:t>framework</w:t>
+      </w:r>
+      <w:proofErr w:type="spellEnd"/>
+      <w:r>
+        <w:rPr>
+          <w:rFonts w:ascii="Helvetica" w:hAnsi="Helvetica" w:cs="Helvetica"/>
+          <w:color w:val="333333"/>
+          <w:spacing w:val="3"/>
+          <w:shd w:val="clear" w:color="auto" w:fill="FFFFFF"/>
+        </w:rPr>
+        <w:t xml:space="preserve"> do tworzenia aplikacji webowych, napisany w </w:t>
+      </w:r>
+      <w:proofErr w:type="spellStart"/>
+      <w:r>
+        <w:rPr>
+          <w:rFonts w:ascii="Helvetica" w:hAnsi="Helvetica" w:cs="Helvetica"/>
+          <w:color w:val="333333"/>
+          <w:spacing w:val="3"/>
+          <w:shd w:val="clear" w:color="auto" w:fill="FFFFFF"/>
+        </w:rPr>
+        <w:t>Pythonie</w:t>
+      </w:r>
+      <w:proofErr w:type="spellEnd"/>
+      <w:r>
+        <w:rPr>
+          <w:rFonts w:ascii="Helvetica" w:hAnsi="Helvetica" w:cs="Helvetica"/>
+          <w:color w:val="333333"/>
+          <w:spacing w:val="3"/>
+          <w:shd w:val="clear" w:color="auto" w:fill="FFFFFF"/>
+        </w:rPr>
+        <w:t>.</w:t>
+      </w:r>
+    </w:p>
+    <w:p/>
+    <w:p>
+      <w:pPr>
+        <w:rPr>
+          <w:rFonts w:ascii="Cambria" w:hAnsi="Cambria"/>
+          <w:bCs/>
+        </w:rPr>
+      </w:pPr>
+      <w:r>
+        <w:rPr>
+          <w:rFonts w:ascii="Cambria" w:hAnsi="Cambria"/>
+          <w:bCs/>
+        </w:rPr>
+        <w:t xml:space="preserve">Będąc </w:t>
+      </w:r>
+      <w:proofErr w:type="spellStart"/>
+      <w:r>
+        <w:rPr>
+          <w:rFonts w:ascii="Cambria" w:hAnsi="Cambria"/>
+          <w:bCs/>
+        </w:rPr>
+        <w:t>frameworkiem</w:t>
+      </w:r>
+      <w:proofErr w:type="spellEnd"/>
+      <w:r>
+        <w:rPr>
+          <w:rFonts w:ascii="Cambria" w:hAnsi="Cambria"/>
+          <w:bCs/>
+        </w:rPr>
+        <w:t xml:space="preserve"> internetowym, </w:t>
+      </w:r>
+      <w:proofErr w:type="spellStart"/>
+      <w:r>
+        <w:rPr>
+          <w:rFonts w:ascii="Cambria" w:hAnsi="Cambria"/>
+          <w:bCs/>
+        </w:rPr>
+        <w:t>Django</w:t>
+      </w:r>
+      <w:proofErr w:type="spellEnd"/>
+      <w:r>
+        <w:rPr>
+          <w:rFonts w:ascii="Cambria" w:hAnsi="Cambria"/>
+          <w:bCs/>
+        </w:rPr>
+        <w:t xml:space="preserve"> potrzebuje wygodnego sposobu dynamicznego generowania HTML. Najbardziej powszechne podejście opiera się na szablonach. Szablon zawiera statyczne części żądanego wyjścia HTML, a także specjalną składnię opisującą sposób wstawiania zawartości dynamicznej.</w:t>
+      </w:r>
+    </w:p>
+    <w:p>
+      <w:pPr>
+        <w:rPr>
+          <w:rFonts w:ascii="Cambria" w:hAnsi="Cambria"/>
+          <w:bCs/>
+        </w:rPr>
+      </w:pPr>
+      <w:r>
+        <w:rPr>
+          <w:rFonts w:ascii="Cambria" w:hAnsi="Cambria"/>
+          <w:bCs/>
+        </w:rPr>
+        <w:t>Model to jedyne, ostateczne źródło informacji o Twoich danych. Zawiera podstawowe pola i zachowania danych, które przechowujesz. Zasadniczo każdy model jest odwzorowywany na pojedynczą tabelę bazy danych.</w:t>
+      </w:r>
+    </w:p>
+    <w:p>
+      <w:pPr>
+        <w:rPr>
+          <w:rFonts w:ascii="Cambria" w:hAnsi="Cambria"/>
+          <w:bCs/>
+        </w:rPr>
+      </w:pPr>
+    </w:p>
+    <w:p>
+      <w:pPr>
         <w:rPr>
           <w:rFonts w:ascii="Cambria" w:hAnsi="Cambria"/>
           <w:bCs/>
@@ -8318,7 +8223,7 @@
             <v:stroke joinstyle="miter"/>
             <v:path gradientshapeok="t" o:connecttype="rect"/>
           </v:shapetype>
-          <v:shape id="Pole tekstowe 2" o:spid="_x0000_s2050" type="#_x0000_t202" style="position:absolute;left:0;text-align:left;margin-left:1735.85pt;margin-top:0;width:283.45pt;height:22.7pt;z-index:251659264;visibility:visible;mso-wrap-distance-top:3.6pt;mso-wrap-distance-bottom:3.6pt;mso-position-horizontal:right;mso-position-horizontal-relative:margin;mso-position-vertical:bottom;mso-position-vertical-relative:margin;mso-width-relative:margin;mso-height-relative:margin" fillcolor="#f9f9f9" stroked="f">
+          <v:shape id="Pole tekstowe 2" o:spid="_x0000_s2050" type="#_x0000_t202" style="position:absolute;left:0;text-align:left;margin-left:1968.1pt;margin-top:0;width:283.45pt;height:22.7pt;z-index:251659264;visibility:visible;mso-wrap-distance-top:3.6pt;mso-wrap-distance-bottom:3.6pt;mso-position-horizontal:right;mso-position-horizontal-relative:margin;mso-position-vertical:bottom;mso-position-vertical-relative:margin;mso-width-relative:margin;mso-height-relative:margin" fillcolor="#f9f9f9" stroked="f">
             <v:textbox>
               <w:txbxContent>
                 <w:p>
@@ -15868,16 +15773,25 @@
 </file>
 
 <file path=customXml/item1.xml><?xml version="1.0" encoding="utf-8"?>
-<b:Sources xmlns:b="http://schemas.openxmlformats.org/officeDocument/2006/bibliography" xmlns="http://schemas.openxmlformats.org/officeDocument/2006/bibliography" SelectedStyle="\APASixthEditionOfficeOnline.xsl" StyleName="APA" Version="6"/>
-</file>
-
-<file path=customXml/item2.xml><?xml version="1.0" encoding="utf-8"?>
 <p:properties xmlns:p="http://schemas.microsoft.com/office/2006/metadata/properties" xmlns:xsi="http://www.w3.org/2001/XMLSchema-instance" xmlns:pc="http://schemas.microsoft.com/office/infopath/2007/PartnerControls">
   <documentManagement/>
 </p:properties>
 </file>
 
+<file path=customXml/item2.xml><?xml version="1.0" encoding="utf-8"?>
+<b:Sources xmlns:b="http://schemas.openxmlformats.org/officeDocument/2006/bibliography" xmlns="http://schemas.openxmlformats.org/officeDocument/2006/bibliography" SelectedStyle="\APASixthEditionOfficeOnline.xsl" StyleName="APA" Version="6"/>
+</file>
+
 <file path=customXml/item3.xml><?xml version="1.0" encoding="utf-8"?>
+<?mso-contentType ?>
+<FormTemplates xmlns="http://schemas.microsoft.com/sharepoint/v3/contenttype/forms">
+  <Display>DocumentLibraryForm</Display>
+  <Edit>DocumentLibraryForm</Edit>
+  <New>DocumentLibraryForm</New>
+</FormTemplates>
+</file>
+
+<file path=customXml/item4.xml><?xml version="1.0" encoding="utf-8"?>
 <ct:contentTypeSchema xmlns:ct="http://schemas.microsoft.com/office/2006/metadata/contentType" xmlns:ma="http://schemas.microsoft.com/office/2006/metadata/properties/metaAttributes" ct:_="" ma:_="" ma:contentTypeName="Dokument" ma:contentTypeID="0x010100365F1D65EECB334ABFD672783182589C" ma:contentTypeVersion="4" ma:contentTypeDescription="Utwórz nowy dokument." ma:contentTypeScope="" ma:versionID="190aa2b979990640cf744eb893fab28f">
   <xsd:schema xmlns:xsd="http://www.w3.org/2001/XMLSchema" xmlns:xs="http://www.w3.org/2001/XMLSchema" xmlns:p="http://schemas.microsoft.com/office/2006/metadata/properties" xmlns:ns2="84c8d074-0f3d-4131-a166-7a7055e5741a" xmlns:ns3="e106e07e-4010-4c98-a63d-704dc534704d" targetNamespace="http://schemas.microsoft.com/office/2006/metadata/properties" ma:root="true" ma:fieldsID="72be503dda22bb594ef5acaf8132cbcc" ns2:_="" ns3:_="">
     <xsd:import namespace="84c8d074-0f3d-4131-a166-7a7055e5741a"/>
@@ -16042,24 +15956,7 @@
 </ct:contentTypeSchema>
 </file>
 
-<file path=customXml/item4.xml><?xml version="1.0" encoding="utf-8"?>
-<?mso-contentType ?>
-<FormTemplates xmlns="http://schemas.microsoft.com/sharepoint/v3/contenttype/forms">
-  <Display>DocumentLibraryForm</Display>
-  <Edit>DocumentLibraryForm</Edit>
-  <New>DocumentLibraryForm</New>
-</FormTemplates>
-</file>
-
 <file path=customXml/itemProps1.xml><?xml version="1.0" encoding="utf-8"?>
-<ds:datastoreItem xmlns:ds="http://schemas.openxmlformats.org/officeDocument/2006/customXml" ds:itemID="{E423DA88-9CD4-4003-8A80-EE7D4DD05D6C}">
-  <ds:schemaRefs>
-    <ds:schemaRef ds:uri="http://schemas.openxmlformats.org/officeDocument/2006/bibliography"/>
-  </ds:schemaRefs>
-</ds:datastoreItem>
-</file>
-
-<file path=customXml/itemProps2.xml><?xml version="1.0" encoding="utf-8"?>
 <ds:datastoreItem xmlns:ds="http://schemas.openxmlformats.org/officeDocument/2006/customXml" ds:itemID="{8C3127E7-1AB4-4E73-A31A-90DBD3DAE27D}">
   <ds:schemaRefs>
     <ds:schemaRef ds:uri="http://schemas.microsoft.com/office/2006/metadata/properties"/>
@@ -16068,7 +15965,23 @@
 </ds:datastoreItem>
 </file>
 
+<file path=customXml/itemProps2.xml><?xml version="1.0" encoding="utf-8"?>
+<ds:datastoreItem xmlns:ds="http://schemas.openxmlformats.org/officeDocument/2006/customXml" ds:itemID="{E423DA88-9CD4-4003-8A80-EE7D4DD05D6C}">
+  <ds:schemaRefs>
+    <ds:schemaRef ds:uri="http://schemas.openxmlformats.org/officeDocument/2006/bibliography"/>
+  </ds:schemaRefs>
+</ds:datastoreItem>
+</file>
+
 <file path=customXml/itemProps3.xml><?xml version="1.0" encoding="utf-8"?>
+<ds:datastoreItem xmlns:ds="http://schemas.openxmlformats.org/officeDocument/2006/customXml" ds:itemID="{4066E90D-23AF-4053-BBEF-6E0CA1F23B5F}">
+  <ds:schemaRefs>
+    <ds:schemaRef ds:uri="http://schemas.microsoft.com/sharepoint/v3/contenttype/forms"/>
+  </ds:schemaRefs>
+</ds:datastoreItem>
+</file>
+
+<file path=customXml/itemProps4.xml><?xml version="1.0" encoding="utf-8"?>
 <ds:datastoreItem xmlns:ds="http://schemas.openxmlformats.org/officeDocument/2006/customXml" ds:itemID="{AF81AC47-5371-4AAA-BC80-FC8056DA8541}">
   <ds:schemaRefs>
     <ds:schemaRef ds:uri="http://schemas.microsoft.com/office/2006/metadata/contentType"/>
@@ -16085,12 +15998,4 @@
     <ds:schemaRef ds:uri="http://schemas.microsoft.com/internal/obd"/>
   </ds:schemaRefs>
 </ds:datastoreItem>
-</file>
-
-<file path=customXml/itemProps4.xml><?xml version="1.0" encoding="utf-8"?>
-<ds:datastoreItem xmlns:ds="http://schemas.openxmlformats.org/officeDocument/2006/customXml" ds:itemID="{4066E90D-23AF-4053-BBEF-6E0CA1F23B5F}">
-  <ds:schemaRefs>
-    <ds:schemaRef ds:uri="http://schemas.microsoft.com/sharepoint/v3/contenttype/forms"/>
-  </ds:schemaRefs>
-</ds:datastoreItem>
 </file>
--- a/Dokumentacja.docx
+++ b/Dokumentacja.docx
@@ -2079,35 +2079,7 @@
             <w:rStyle w:val="Hyperlink"/>
             <w:noProof/>
           </w:rPr>
-          <w:t>Opis zastosowanych metod i r</w:t>
-        </w:r>
-        <w:r>
-          <w:rPr>
-            <w:rStyle w:val="Hyperlink"/>
-            <w:noProof/>
-          </w:rPr>
-          <w:t>o</w:t>
-        </w:r>
-        <w:r>
-          <w:rPr>
-            <w:rStyle w:val="Hyperlink"/>
-            <w:noProof/>
-          </w:rPr>
-          <w:t>zwi</w:t>
-        </w:r>
-        <w:r>
-          <w:rPr>
-            <w:rStyle w:val="Hyperlink"/>
-            <w:noProof/>
-          </w:rPr>
-          <w:t>ą</w:t>
-        </w:r>
-        <w:r>
-          <w:rPr>
-            <w:rStyle w:val="Hyperlink"/>
-            <w:noProof/>
-          </w:rPr>
-          <w:t>zań</w:t>
+          <w:t>Opis zastosowanych metod i rozwiązań</w:t>
         </w:r>
         <w:r>
           <w:rPr>
@@ -2925,112 +2897,146 @@
           <w:rFonts w:ascii="Cambria" w:hAnsi="Cambria"/>
           <w:bCs/>
         </w:rPr>
-        <w:t xml:space="preserve">Strona internetowa TODO List (lista do zrobienia). Użytkownik </w:t>
-      </w:r>
-      <w:r>
-        <w:rPr>
-          <w:rFonts w:ascii="Cambria" w:hAnsi="Cambria"/>
-          <w:bCs/>
-        </w:rPr>
-        <w:t xml:space="preserve"> ma możliwość utworznia z</w:t>
-      </w:r>
-      <w:r>
-        <w:rPr>
-          <w:rFonts w:ascii="Cambria" w:hAnsi="Cambria"/>
-          <w:bCs/>
-        </w:rPr>
-        <w:t>adani</w:t>
-      </w:r>
-      <w:r>
-        <w:rPr>
-          <w:rFonts w:ascii="Cambria" w:hAnsi="Cambria"/>
-          <w:bCs/>
-        </w:rPr>
-        <w:t>a</w:t>
-      </w:r>
-      <w:r>
-        <w:rPr>
-          <w:rFonts w:ascii="Cambria" w:hAnsi="Cambria"/>
-          <w:bCs/>
-        </w:rPr>
-        <w:t xml:space="preserve"> które</w:t>
-      </w:r>
-      <w:r>
-        <w:rPr>
-          <w:rFonts w:ascii="Cambria" w:hAnsi="Cambria"/>
-          <w:bCs/>
-        </w:rPr>
-        <w:t xml:space="preserve"> na</w:t>
-      </w:r>
-      <w:r>
-        <w:rPr>
-          <w:rFonts w:ascii="Cambria" w:hAnsi="Cambria"/>
-          <w:bCs/>
-        </w:rPr>
-        <w:t xml:space="preserve"> tej stronie </w:t>
-      </w:r>
-      <w:r>
-        <w:rPr>
-          <w:rFonts w:ascii="Cambria" w:hAnsi="Cambria"/>
-          <w:bCs/>
-        </w:rPr>
-        <w:t xml:space="preserve">które będzie </w:t>
-      </w:r>
-      <w:r>
-        <w:rPr>
-          <w:rFonts w:ascii="Cambria" w:hAnsi="Cambria"/>
-          <w:bCs/>
-        </w:rPr>
-        <w:t>zawiera</w:t>
-      </w:r>
-      <w:r>
-        <w:rPr>
-          <w:rFonts w:ascii="Cambria" w:hAnsi="Cambria"/>
-          <w:bCs/>
-        </w:rPr>
-        <w:t>ć</w:t>
-      </w:r>
-      <w:r>
-        <w:rPr>
-          <w:rFonts w:ascii="Cambria" w:hAnsi="Cambria"/>
-          <w:bCs/>
-        </w:rPr>
-        <w:t xml:space="preserve"> w sobie tytuł</w:t>
-      </w:r>
-      <w:r>
-        <w:rPr>
-          <w:rFonts w:ascii="Cambria" w:hAnsi="Cambria"/>
-          <w:bCs/>
-        </w:rPr>
-        <w:t xml:space="preserve"> zadania</w:t>
-      </w:r>
-      <w:r>
-        <w:rPr>
-          <w:rFonts w:ascii="Cambria" w:hAnsi="Cambria"/>
-          <w:bCs/>
-        </w:rPr>
-        <w:t>, treść</w:t>
-      </w:r>
-      <w:r>
-        <w:rPr>
-          <w:rFonts w:ascii="Cambria" w:hAnsi="Cambria"/>
-          <w:bCs/>
-        </w:rPr>
-        <w:t xml:space="preserve"> do wykonania</w:t>
-      </w:r>
-      <w:r>
-        <w:rPr>
-          <w:rFonts w:ascii="Cambria" w:hAnsi="Cambria"/>
-          <w:bCs/>
-        </w:rPr>
-        <w:t>, data stworzenia</w:t>
-      </w:r>
-      <w:r>
-        <w:rPr>
-          <w:rFonts w:ascii="Cambria" w:hAnsi="Cambria"/>
-          <w:bCs/>
-        </w:rPr>
-        <w:t xml:space="preserve"> oraz ilośc czasu które zostało do wykonania określonego polecenia.</w:t>
+        <w:t>Strona internetowa TODO List (lista do zrobienia).</w:t>
+      </w:r>
+      <w:r>
+        <w:rPr>
+          <w:rFonts w:ascii="Cambria" w:hAnsi="Cambria"/>
+          <w:bCs/>
+        </w:rPr>
+        <w:t xml:space="preserve"> Serwis który będzie pomocny w kontroli na wszystkimi twoimi zadaniamy aby każdy użytkowniku mógł zawsze pamiętać o każdym swoim zadaniu i optymalizować swój harmonogram dnia .</w:t>
+      </w:r>
+      <w:r>
+        <w:rPr>
+          <w:rFonts w:ascii="Cambria" w:hAnsi="Cambria"/>
+          <w:bCs/>
+        </w:rPr>
+        <w:t xml:space="preserve"> </w:t>
+      </w:r>
+      <w:r>
+        <w:rPr>
+          <w:rFonts w:ascii="Cambria" w:hAnsi="Cambria"/>
+          <w:bCs/>
+        </w:rPr>
+        <w:t>Lista rzeczy do zrobienia to listy, których zwykle używamy do utrzymywania codziennych zadań lub listy wszystkiego, co musimy zrobić, z najważniejszymi zadaniami na górze listy i najmniej ważnymi zadaniami na dole. Jest to pomocne w planowaniu naszych codziennych harmonogramów. W każdej chwili możemy dodać kolejne zadania i usunąć ukończone zadanie. Cztery główne zadania, które możemy wykonać na liście TODO to:</w:t>
+      </w:r>
+    </w:p>
+    <w:p>
+      <w:pPr>
+        <w:spacing w:before="80"/>
+        <w:ind w:firstLine="227"/>
+        <w:jc w:val="both"/>
+        <w:rPr>
+          <w:rFonts w:ascii="Cambria" w:hAnsi="Cambria"/>
+          <w:bCs/>
+        </w:rPr>
+      </w:pPr>
+    </w:p>
+    <w:p>
+      <w:pPr>
+        <w:spacing w:before="80"/>
+        <w:ind w:firstLine="227"/>
+        <w:jc w:val="both"/>
+        <w:rPr>
+          <w:rFonts w:ascii="Cambria" w:hAnsi="Cambria"/>
+          <w:bCs/>
+        </w:rPr>
+      </w:pPr>
+      <w:r>
+        <w:rPr>
+          <w:rFonts w:ascii="Cambria" w:hAnsi="Cambria"/>
+          <w:bCs/>
+        </w:rPr>
+        <w:t>Dodaj zadani</w:t>
+      </w:r>
+      <w:r>
+        <w:rPr>
+          <w:rFonts w:ascii="Cambria" w:hAnsi="Cambria"/>
+          <w:bCs/>
+        </w:rPr>
+        <w:t>e</w:t>
+      </w:r>
+    </w:p>
+    <w:p>
+      <w:pPr>
+        <w:spacing w:before="80"/>
+        <w:ind w:firstLine="227"/>
+        <w:jc w:val="both"/>
+        <w:rPr>
+          <w:rFonts w:ascii="Cambria" w:hAnsi="Cambria"/>
+          <w:bCs/>
+        </w:rPr>
+      </w:pPr>
+      <w:r>
+        <w:rPr>
+          <w:rFonts w:ascii="Cambria" w:hAnsi="Cambria"/>
+          <w:bCs/>
+        </w:rPr>
+        <w:t>Zaktualizuj zadani</w:t>
+      </w:r>
+      <w:r>
+        <w:rPr>
+          <w:rFonts w:ascii="Cambria" w:hAnsi="Cambria"/>
+          <w:bCs/>
+        </w:rPr>
+        <w:t>e</w:t>
+      </w:r>
+    </w:p>
+    <w:p>
+      <w:pPr>
+        <w:spacing w:before="80"/>
+        <w:ind w:firstLine="227"/>
+        <w:jc w:val="both"/>
+        <w:rPr>
+          <w:rFonts w:ascii="Cambria" w:hAnsi="Cambria"/>
+          <w:bCs/>
+        </w:rPr>
+      </w:pPr>
+      <w:r>
+        <w:rPr>
+          <w:rFonts w:ascii="Cambria" w:hAnsi="Cambria"/>
+          <w:bCs/>
+        </w:rPr>
+        <w:t>Przeczytaj zadani</w:t>
+      </w:r>
+      <w:r>
+        <w:rPr>
+          <w:rFonts w:ascii="Cambria" w:hAnsi="Cambria"/>
+          <w:bCs/>
+        </w:rPr>
+        <w:t>e</w:t>
+      </w:r>
+    </w:p>
+    <w:p>
+      <w:pPr>
+        <w:spacing w:before="80"/>
+        <w:ind w:firstLine="227"/>
+        <w:jc w:val="both"/>
+        <w:rPr>
+          <w:rFonts w:ascii="Cambria" w:hAnsi="Cambria"/>
+          <w:bCs/>
+        </w:rPr>
+      </w:pPr>
+      <w:r>
+        <w:rPr>
+          <w:rFonts w:ascii="Cambria" w:hAnsi="Cambria"/>
+          <w:bCs/>
+        </w:rPr>
+        <w:t>Usuń zadani</w:t>
+      </w:r>
+      <w:r>
+        <w:rPr>
+          <w:rFonts w:ascii="Cambria" w:hAnsi="Cambria"/>
+          <w:bCs/>
+        </w:rPr>
+        <w:t>e</w:t>
+      </w:r>
+      <w:r>
+        <w:rPr>
+          <w:rFonts w:ascii="Cambria" w:hAnsi="Cambria"/>
+          <w:bCs/>
+        </w:rPr>
+        <w:t>.</w:t>
       </w:r>
     </w:p>
     <w:p>
@@ -3143,7 +3149,14 @@
                 <w:rFonts w:ascii="Cambria" w:hAnsi="Cambria"/>
                 <w:bCs/>
               </w:rPr>
-              <w:t>Celem jest pomóc użytkownikom w realizacji zadań które oni sami sobie ustalają</w:t>
+              <w:t xml:space="preserve">Celem jest pomóc użytkownikom w </w:t>
+            </w:r>
+            <w:r>
+              <w:rPr>
+                <w:rFonts w:ascii="Cambria" w:hAnsi="Cambria"/>
+                <w:bCs/>
+              </w:rPr>
+              <w:t>optymalizacji harmonogramu dnia</w:t>
             </w:r>
           </w:p>
         </w:tc>
@@ -3192,7 +3205,7 @@
                 <w:rFonts w:ascii="Cambria" w:hAnsi="Cambria"/>
                 <w:bCs/>
               </w:rPr>
-              <w:t xml:space="preserve">Pomoc </w:t>
+              <w:t>Użytkownik wykonuje najważniejsz zaplanowane i zapisane czynności co pomaga w oszczędzaniu czasu i wywiązywaniu się z obowiązków</w:t>
             </w:r>
           </w:p>
         </w:tc>
@@ -3290,7 +3303,21 @@
                 <w:rFonts w:ascii="Cambria" w:hAnsi="Cambria"/>
                 <w:bCs/>
               </w:rPr>
-              <w:t>Każdej osoby która chcę kontrolować swój czas i czynność do wykonania</w:t>
+              <w:t xml:space="preserve">Każdej osoby która chcę kontrolować swój </w:t>
+            </w:r>
+            <w:r>
+              <w:rPr>
+                <w:rFonts w:ascii="Cambria" w:hAnsi="Cambria"/>
+                <w:bCs/>
+              </w:rPr>
+              <w:t xml:space="preserve">i optymalizować go </w:t>
+            </w:r>
+            <w:r>
+              <w:rPr>
+                <w:rFonts w:ascii="Cambria" w:hAnsi="Cambria"/>
+                <w:bCs/>
+              </w:rPr>
+              <w:t>.</w:t>
             </w:r>
           </w:p>
         </w:tc>
@@ -3339,7 +3366,21 @@
                 <w:rFonts w:ascii="Cambria" w:hAnsi="Cambria"/>
                 <w:bCs/>
               </w:rPr>
-              <w:t>Zdobędę wiedzę w HTML, CSS, języku programowania python, framework’u Django i nauczę się pracpwać pod presją czasu</w:t>
+              <w:t>Zdobędę wiedzę w HTML, CSS, języku programowania python, framework’u Django i nauczę się prac</w:t>
+            </w:r>
+            <w:r>
+              <w:rPr>
+                <w:rFonts w:ascii="Cambria" w:hAnsi="Cambria"/>
+                <w:bCs/>
+              </w:rPr>
+              <w:t>o</w:t>
+            </w:r>
+            <w:r>
+              <w:rPr>
+                <w:rFonts w:ascii="Cambria" w:hAnsi="Cambria"/>
+                <w:bCs/>
+              </w:rPr>
+              <w:t>wać pod presją czasu</w:t>
             </w:r>
           </w:p>
         </w:tc>
@@ -3388,7 +3429,14 @@
                 <w:rFonts w:ascii="Cambria" w:hAnsi="Cambria"/>
                 <w:bCs/>
               </w:rPr>
-              <w:t>Działająca strona internetowa która pomoże przestrzegać czas</w:t>
+              <w:t>Działająca strona internetowa</w:t>
+            </w:r>
+            <w:r>
+              <w:rPr>
+                <w:rFonts w:ascii="Cambria" w:hAnsi="Cambria"/>
+                <w:bCs/>
+              </w:rPr>
+              <w:t>.</w:t>
             </w:r>
           </w:p>
         </w:tc>
@@ -3410,7 +3458,13 @@
         <w:pStyle w:val="Tytupodrozdziau"/>
       </w:pPr>
       <w:bookmarkStart w:id="3" w:name="_Toc115726073"/>
-      <w:r>
+    </w:p>
+    <w:p>
+      <w:pPr>
+        <w:pStyle w:val="Tytupodrozdziau"/>
+      </w:pPr>
+      <w:r>
+        <w:lastRenderedPageBreak/>
         <w:t>Role w zespole projektowym</w:t>
       </w:r>
       <w:bookmarkEnd w:id="3"/>
@@ -3439,39 +3493,6 @@
         </w:rPr>
         <w:t>, , osoba odpowiadająca za dokumentacje.</w:t>
       </w:r>
-    </w:p>
-    <w:p>
-      <w:pPr>
-        <w:spacing w:before="80"/>
-        <w:ind w:firstLine="227"/>
-        <w:jc w:val="both"/>
-        <w:rPr>
-          <w:rFonts w:ascii="Cambria" w:hAnsi="Cambria"/>
-          <w:bCs/>
-        </w:rPr>
-      </w:pPr>
-    </w:p>
-    <w:p>
-      <w:pPr>
-        <w:spacing w:before="80"/>
-        <w:ind w:firstLine="227"/>
-        <w:jc w:val="both"/>
-        <w:rPr>
-          <w:rFonts w:ascii="Cambria" w:hAnsi="Cambria"/>
-          <w:bCs/>
-        </w:rPr>
-      </w:pPr>
-    </w:p>
-    <w:p>
-      <w:pPr>
-        <w:spacing w:before="80"/>
-        <w:ind w:firstLine="227"/>
-        <w:jc w:val="both"/>
-        <w:rPr>
-          <w:rFonts w:ascii="Cambria" w:hAnsi="Cambria"/>
-          <w:bCs/>
-        </w:rPr>
-      </w:pPr>
     </w:p>
     <w:p>
       <w:pPr>
@@ -3652,14 +3673,14 @@
                 <w:rFonts w:ascii="Cambria" w:hAnsi="Cambria"/>
                 <w:bCs/>
               </w:rPr>
-              <w:t xml:space="preserve"> C</w:t>
+              <w:t xml:space="preserve"> </w:t>
             </w:r>
             <w:r>
               <w:rPr>
                 <w:rFonts w:ascii="Cambria" w:hAnsi="Cambria"/>
                 <w:bCs/>
               </w:rPr>
-              <w:t>hęć doskonalenia swoich umiętności</w:t>
+              <w:t xml:space="preserve"> Projekt jest bardzo pomocny w codziennym życiu</w:t>
             </w:r>
           </w:p>
           <w:p>
@@ -3670,33 +3691,13 @@
                 <w:bCs/>
               </w:rPr>
             </w:pPr>
-          </w:p>
-          <w:p>
-            <w:pPr>
-              <w:spacing w:before="40"/>
-              <w:rPr>
-                <w:rFonts w:ascii="Cambria" w:hAnsi="Cambria"/>
-                <w:bCs/>
-              </w:rPr>
-            </w:pPr>
-          </w:p>
-          <w:p>
-            <w:pPr>
-              <w:spacing w:before="40"/>
-              <w:rPr>
-                <w:rFonts w:ascii="Cambria" w:hAnsi="Cambria"/>
-                <w:bCs/>
-              </w:rPr>
-            </w:pPr>
-          </w:p>
-          <w:p>
-            <w:pPr>
-              <w:spacing w:before="40"/>
-              <w:rPr>
-                <w:rFonts w:ascii="Cambria" w:hAnsi="Cambria"/>
-                <w:bCs/>
-              </w:rPr>
-            </w:pPr>
+            <w:r>
+              <w:rPr>
+                <w:rFonts w:ascii="Cambria" w:hAnsi="Cambria"/>
+                <w:bCs/>
+              </w:rPr>
+              <w:t>- Możnaa wukorzystywac odrazu wiele urządzeń</w:t>
+            </w:r>
           </w:p>
         </w:tc>
         <w:tc>
@@ -3707,11 +3708,19 @@
           <w:p>
             <w:pPr>
               <w:spacing w:before="40"/>
+              <w:jc w:val="center"/>
               <w:rPr>
                 <w:rFonts w:ascii="Cambria" w:hAnsi="Cambria"/>
                 <w:bCs/>
               </w:rPr>
             </w:pPr>
+            <w:r>
+              <w:rPr>
+                <w:rFonts w:ascii="Cambria" w:hAnsi="Cambria"/>
+                <w:bCs/>
+              </w:rPr>
+              <w:t>- istnieje wiele podonych projektów</w:t>
+            </w:r>
           </w:p>
         </w:tc>
       </w:tr>
@@ -3793,7 +3802,7 @@
                 <w:rFonts w:ascii="Cambria" w:hAnsi="Cambria"/>
                 <w:bCs/>
               </w:rPr>
-              <w:t>- Strona pomoże użytkownikom w przestrzeganiu określonych terminów</w:t>
+              <w:t>- Osoba korzystająca ze strony będzie sprawniej wykonywaać swoje zadania na czas</w:t>
             </w:r>
           </w:p>
           <w:p>
@@ -3833,60 +3842,15 @@
                 <w:rFonts w:ascii="Cambria" w:hAnsi="Cambria"/>
                 <w:bCs/>
               </w:rPr>
-              <w:t xml:space="preserve">- </w:t>
+              <w:t>-</w:t>
             </w:r>
             <w:r>
               <w:rPr>
                 <w:rFonts w:ascii="Cambria" w:hAnsi="Cambria"/>
                 <w:bCs/>
               </w:rPr>
-              <w:t>Może zostać niedokończony z powodu braku czasu</w:t>
+              <w:t xml:space="preserve"> niektórzy preferują kartkę papieru zamiast komputera czy telefonu</w:t>
             </w:r>
-          </w:p>
-          <w:p>
-            <w:pPr>
-              <w:spacing w:before="40"/>
-              <w:rPr>
-                <w:rFonts w:ascii="Cambria" w:hAnsi="Cambria"/>
-                <w:bCs/>
-              </w:rPr>
-            </w:pPr>
-          </w:p>
-          <w:p>
-            <w:pPr>
-              <w:spacing w:before="40"/>
-              <w:rPr>
-                <w:rFonts w:ascii="Cambria" w:hAnsi="Cambria"/>
-                <w:bCs/>
-              </w:rPr>
-            </w:pPr>
-          </w:p>
-          <w:p>
-            <w:pPr>
-              <w:spacing w:before="40"/>
-              <w:rPr>
-                <w:rFonts w:ascii="Cambria" w:hAnsi="Cambria"/>
-                <w:bCs/>
-              </w:rPr>
-            </w:pPr>
-          </w:p>
-          <w:p>
-            <w:pPr>
-              <w:spacing w:before="40"/>
-              <w:rPr>
-                <w:rFonts w:ascii="Cambria" w:hAnsi="Cambria"/>
-                <w:bCs/>
-              </w:rPr>
-            </w:pPr>
-          </w:p>
-          <w:p>
-            <w:pPr>
-              <w:spacing w:before="40"/>
-              <w:rPr>
-                <w:rFonts w:ascii="Cambria" w:hAnsi="Cambria"/>
-                <w:bCs/>
-              </w:rPr>
-            </w:pPr>
           </w:p>
         </w:tc>
       </w:tr>
@@ -3974,7 +3938,7 @@
           <w:rFonts w:ascii="Cambria" w:hAnsi="Cambria"/>
           <w:bCs/>
         </w:rPr>
-        <w:t>Laptop z procesorem intel minimum 11 generacji</w:t>
+        <w:t xml:space="preserve">Laptop </w:t>
       </w:r>
     </w:p>
     <w:p>
@@ -4713,7 +4677,7 @@
           <w:noProof/>
         </w:rPr>
         <w:drawing>
-          <wp:inline distT="0" distB="0" distL="0" distR="0" wp14:anchorId="70CD53AA" wp14:editId="3EDF5608">
+          <wp:inline distT="0" distB="0" distL="0" distR="0" wp14:anchorId="70CD53AA" wp14:editId="27874EDF">
             <wp:extent cx="5486400" cy="3943350"/>
             <wp:effectExtent l="0" t="57150" r="0" b="76200"/>
             <wp:docPr id="2" name="Diagram 2"/>
@@ -4907,7 +4871,14 @@
                 <w:rFonts w:ascii="Cambria" w:hAnsi="Cambria"/>
                 <w:bCs/>
               </w:rPr>
-              <w:t>19.12.2022</w:t>
+              <w:t>20</w:t>
+            </w:r>
+            <w:r>
+              <w:rPr>
+                <w:rFonts w:ascii="Cambria" w:hAnsi="Cambria"/>
+                <w:bCs/>
+              </w:rPr>
+              <w:t>.12.2022</w:t>
             </w:r>
           </w:p>
         </w:tc>
@@ -4928,7 +4899,21 @@
                 <w:rFonts w:ascii="Cambria" w:hAnsi="Cambria"/>
                 <w:bCs/>
               </w:rPr>
-              <w:t>Alpha wersja Frontendu</w:t>
+              <w:t xml:space="preserve">Dokumentacja Projektu, </w:t>
+            </w:r>
+            <w:r>
+              <w:rPr>
+                <w:rFonts w:ascii="Cambria" w:hAnsi="Cambria"/>
+                <w:bCs/>
+              </w:rPr>
+              <w:t>zapoznanie się z nową technologią</w:t>
+            </w:r>
+            <w:r>
+              <w:rPr>
+                <w:rFonts w:ascii="Cambria" w:hAnsi="Cambria"/>
+                <w:bCs/>
+              </w:rPr>
+              <w:t xml:space="preserve"> </w:t>
             </w:r>
           </w:p>
         </w:tc>
@@ -4967,13 +4952,6 @@
                 <w:bCs/>
               </w:rPr>
             </w:pPr>
-            <w:r>
-              <w:rPr>
-                <w:rFonts w:ascii="Cambria" w:hAnsi="Cambria"/>
-                <w:bCs/>
-              </w:rPr>
-              <w:t>Alpha wersja Backendu</w:t>
-            </w:r>
           </w:p>
         </w:tc>
       </w:tr>
@@ -5011,13 +4989,6 @@
                 <w:bCs/>
               </w:rPr>
             </w:pPr>
-            <w:r>
-              <w:rPr>
-                <w:rFonts w:ascii="Cambria" w:hAnsi="Cambria"/>
-                <w:bCs/>
-              </w:rPr>
-              <w:t>Bazy dannych</w:t>
-            </w:r>
           </w:p>
         </w:tc>
       </w:tr>
@@ -5055,13 +5026,6 @@
                 <w:bCs/>
               </w:rPr>
             </w:pPr>
-            <w:r>
-              <w:rPr>
-                <w:rFonts w:ascii="Cambria" w:hAnsi="Cambria"/>
-                <w:bCs/>
-              </w:rPr>
-              <w:t>Usunięcie wszystkich błędów i skończenie pracy</w:t>
-            </w:r>
           </w:p>
         </w:tc>
       </w:tr>
@@ -6298,6 +6262,21 @@
     </w:p>
     <w:p>
       <w:pPr>
+        <w:pStyle w:val="Tytupodrozdziau"/>
+      </w:pPr>
+    </w:p>
+    <w:p>
+      <w:pPr>
+        <w:pStyle w:val="Tytupodrozdziau"/>
+      </w:pPr>
+      <w:bookmarkStart w:id="17" w:name="_Toc115726087"/>
+      <w:r>
+        <w:t>Efekty prac z etapu nr 2</w:t>
+      </w:r>
+      <w:bookmarkEnd w:id="17"/>
+    </w:p>
+    <w:p>
+      <w:pPr>
         <w:spacing w:before="80"/>
         <w:ind w:firstLine="227"/>
         <w:jc w:val="both"/>
@@ -6306,44 +6285,16 @@
           <w:bCs/>
         </w:rPr>
       </w:pPr>
-      <w:r>
-        <w:rPr>
-          <w:rFonts w:ascii="Cambria" w:hAnsi="Cambria"/>
-          <w:bCs/>
-        </w:rPr>
-        <w:t>Stworzenie głównej strony</w:t>
-      </w:r>
-      <w:r>
-        <w:rPr>
-          <w:rFonts w:ascii="Cambria" w:hAnsi="Cambria"/>
-          <w:bCs/>
-        </w:rPr>
-        <w:t xml:space="preserve">, strony z opisem o projekcie i </w:t>
-      </w:r>
-      <w:r>
-        <w:rPr>
-          <w:rFonts w:ascii="Cambria" w:hAnsi="Cambria"/>
-          <w:bCs/>
-        </w:rPr>
-        <w:t>strony do logowania. Importowanie i wysyłanie danych do bazy danych</w:t>
-      </w:r>
-      <w:r>
-        <w:rPr>
-          <w:rFonts w:ascii="Cambria" w:hAnsi="Cambria"/>
-          <w:bCs/>
-        </w:rPr>
-        <w:t>, zmiana tytułu strony na której się znajdujemy</w:t>
-      </w:r>
     </w:p>
     <w:p>
       <w:pPr>
         <w:pStyle w:val="Tytupodrozdziau"/>
       </w:pPr>
-      <w:bookmarkStart w:id="17" w:name="_Toc115726087"/>
-      <w:r>
-        <w:t>Efekty prac z etapu nr 2</w:t>
-      </w:r>
-      <w:bookmarkEnd w:id="17"/>
+      <w:bookmarkStart w:id="18" w:name="_Toc115726088"/>
+      <w:r>
+        <w:t>Efekty prac z etapu nr 3</w:t>
+      </w:r>
+      <w:bookmarkEnd w:id="18"/>
     </w:p>
     <w:p>
       <w:pPr>
@@ -6355,13 +6306,16 @@
           <w:bCs/>
         </w:rPr>
       </w:pPr>
-      <w:r>
-        <w:rPr>
-          <w:rFonts w:ascii="Cambria" w:hAnsi="Cambria"/>
-          <w:bCs/>
-        </w:rPr>
-        <w:t>W tej części należy przedstawić postępy i efekty (rezultaty) osiągnięte w konkretnym etapie projektu, w tym np. modele, kod programu, schematy, zrzuty ekranu, zdjęcia itd. …</w:t>
-      </w:r>
+    </w:p>
+    <w:p>
+      <w:pPr>
+        <w:pStyle w:val="Tytupodrozdziau"/>
+      </w:pPr>
+      <w:bookmarkStart w:id="19" w:name="_Toc115726089"/>
+      <w:r>
+        <w:t>Efekty prac z etapu nr 4</w:t>
+      </w:r>
+      <w:bookmarkEnd w:id="19"/>
     </w:p>
     <w:p>
       <w:pPr>
@@ -6373,13 +6327,16 @@
           <w:bCs/>
         </w:rPr>
       </w:pPr>
-      <w:r>
-        <w:rPr>
-          <w:rFonts w:ascii="Cambria" w:hAnsi="Cambria"/>
-          <w:bCs/>
-        </w:rPr>
-        <w:t>Opis…</w:t>
-      </w:r>
+    </w:p>
+    <w:p>
+      <w:pPr>
+        <w:pStyle w:val="Tytupodrozdziau"/>
+      </w:pPr>
+      <w:bookmarkStart w:id="20" w:name="_Toc115726090"/>
+      <w:r>
+        <w:t>Efekty prac z etapu nr 5</w:t>
+      </w:r>
+      <w:bookmarkEnd w:id="20"/>
     </w:p>
     <w:p>
       <w:pPr>
@@ -6391,13 +6348,16 @@
           <w:bCs/>
         </w:rPr>
       </w:pPr>
-      <w:r>
-        <w:rPr>
-          <w:rFonts w:ascii="Cambria" w:hAnsi="Cambria"/>
-          <w:bCs/>
-        </w:rPr>
-        <w:t>Opis…</w:t>
-      </w:r>
+    </w:p>
+    <w:p>
+      <w:pPr>
+        <w:pStyle w:val="Tytupodrozdziau"/>
+      </w:pPr>
+      <w:bookmarkStart w:id="21" w:name="_Toc115726091"/>
+      <w:r>
+        <w:t>Efekty prac z etapu nr …</w:t>
+      </w:r>
+      <w:bookmarkEnd w:id="21"/>
     </w:p>
     <w:p>
       <w:pPr>
@@ -6409,13 +6369,6 @@
           <w:bCs/>
         </w:rPr>
       </w:pPr>
-      <w:r>
-        <w:rPr>
-          <w:rFonts w:ascii="Cambria" w:hAnsi="Cambria"/>
-          <w:bCs/>
-        </w:rPr>
-        <w:t>Opis…</w:t>
-      </w:r>
     </w:p>
     <w:p>
       <w:pPr>
@@ -6427,13 +6380,6 @@
           <w:bCs/>
         </w:rPr>
       </w:pPr>
-      <w:r>
-        <w:rPr>
-          <w:rFonts w:ascii="Cambria" w:hAnsi="Cambria"/>
-          <w:bCs/>
-        </w:rPr>
-        <w:t>Opis…</w:t>
-      </w:r>
     </w:p>
     <w:p>
       <w:pPr>
@@ -6445,563 +6391,6 @@
           <w:bCs/>
         </w:rPr>
       </w:pPr>
-      <w:r>
-        <w:rPr>
-          <w:rFonts w:ascii="Cambria" w:hAnsi="Cambria"/>
-          <w:bCs/>
-        </w:rPr>
-        <w:t>Opis…</w:t>
-      </w:r>
-    </w:p>
-    <w:p>
-      <w:pPr>
-        <w:spacing w:before="80"/>
-        <w:ind w:firstLine="227"/>
-        <w:jc w:val="both"/>
-        <w:rPr>
-          <w:rFonts w:ascii="Cambria" w:hAnsi="Cambria"/>
-          <w:bCs/>
-        </w:rPr>
-      </w:pPr>
-    </w:p>
-    <w:p>
-      <w:pPr>
-        <w:pStyle w:val="Tytupodrozdziau"/>
-      </w:pPr>
-      <w:bookmarkStart w:id="18" w:name="_Toc115726088"/>
-      <w:r>
-        <w:t>Efekty prac z etapu nr 3</w:t>
-      </w:r>
-      <w:bookmarkEnd w:id="18"/>
-    </w:p>
-    <w:p>
-      <w:pPr>
-        <w:spacing w:before="80"/>
-        <w:ind w:firstLine="227"/>
-        <w:jc w:val="both"/>
-        <w:rPr>
-          <w:rFonts w:ascii="Cambria" w:hAnsi="Cambria"/>
-          <w:bCs/>
-        </w:rPr>
-      </w:pPr>
-      <w:r>
-        <w:rPr>
-          <w:rFonts w:ascii="Cambria" w:hAnsi="Cambria"/>
-          <w:bCs/>
-        </w:rPr>
-        <w:t>W tej części należy przedstawić postępy i efekty (rezultaty) osiągnięte w konkretnym etapie projektu, w tym np. modele, kod programu, schematy, zrzuty ekranu, zdjęcia itd. …</w:t>
-      </w:r>
-    </w:p>
-    <w:p>
-      <w:pPr>
-        <w:spacing w:before="80"/>
-        <w:ind w:firstLine="227"/>
-        <w:jc w:val="both"/>
-        <w:rPr>
-          <w:rFonts w:ascii="Cambria" w:hAnsi="Cambria"/>
-          <w:bCs/>
-        </w:rPr>
-      </w:pPr>
-      <w:r>
-        <w:rPr>
-          <w:rFonts w:ascii="Cambria" w:hAnsi="Cambria"/>
-          <w:bCs/>
-        </w:rPr>
-        <w:t>Opis…</w:t>
-      </w:r>
-    </w:p>
-    <w:p>
-      <w:pPr>
-        <w:spacing w:before="80"/>
-        <w:ind w:firstLine="227"/>
-        <w:jc w:val="both"/>
-        <w:rPr>
-          <w:rFonts w:ascii="Cambria" w:hAnsi="Cambria"/>
-          <w:bCs/>
-        </w:rPr>
-      </w:pPr>
-      <w:r>
-        <w:rPr>
-          <w:rFonts w:ascii="Cambria" w:hAnsi="Cambria"/>
-          <w:bCs/>
-        </w:rPr>
-        <w:t>Opis…</w:t>
-      </w:r>
-    </w:p>
-    <w:p>
-      <w:pPr>
-        <w:spacing w:before="80"/>
-        <w:ind w:firstLine="227"/>
-        <w:jc w:val="both"/>
-        <w:rPr>
-          <w:rFonts w:ascii="Cambria" w:hAnsi="Cambria"/>
-          <w:bCs/>
-        </w:rPr>
-      </w:pPr>
-      <w:r>
-        <w:rPr>
-          <w:rFonts w:ascii="Cambria" w:hAnsi="Cambria"/>
-          <w:bCs/>
-        </w:rPr>
-        <w:t>Opis…</w:t>
-      </w:r>
-    </w:p>
-    <w:p>
-      <w:pPr>
-        <w:spacing w:before="80"/>
-        <w:ind w:firstLine="227"/>
-        <w:jc w:val="both"/>
-        <w:rPr>
-          <w:rFonts w:ascii="Cambria" w:hAnsi="Cambria"/>
-          <w:bCs/>
-        </w:rPr>
-      </w:pPr>
-      <w:r>
-        <w:rPr>
-          <w:rFonts w:ascii="Cambria" w:hAnsi="Cambria"/>
-          <w:bCs/>
-        </w:rPr>
-        <w:t>Opis…</w:t>
-      </w:r>
-    </w:p>
-    <w:p>
-      <w:pPr>
-        <w:spacing w:before="80"/>
-        <w:ind w:firstLine="227"/>
-        <w:jc w:val="both"/>
-        <w:rPr>
-          <w:rFonts w:ascii="Cambria" w:hAnsi="Cambria"/>
-          <w:bCs/>
-        </w:rPr>
-      </w:pPr>
-      <w:r>
-        <w:rPr>
-          <w:rFonts w:ascii="Cambria" w:hAnsi="Cambria"/>
-          <w:bCs/>
-        </w:rPr>
-        <w:t>Opis…</w:t>
-      </w:r>
-    </w:p>
-    <w:p>
-      <w:pPr>
-        <w:spacing w:before="80"/>
-        <w:ind w:firstLine="227"/>
-        <w:jc w:val="both"/>
-        <w:rPr>
-          <w:rFonts w:ascii="Cambria" w:hAnsi="Cambria"/>
-          <w:bCs/>
-        </w:rPr>
-      </w:pPr>
-    </w:p>
-    <w:p>
-      <w:pPr>
-        <w:pStyle w:val="Tytupodrozdziau"/>
-      </w:pPr>
-      <w:bookmarkStart w:id="19" w:name="_Toc115726089"/>
-      <w:r>
-        <w:t>Efekty prac z etapu nr 4</w:t>
-      </w:r>
-      <w:bookmarkEnd w:id="19"/>
-    </w:p>
-    <w:p>
-      <w:pPr>
-        <w:spacing w:before="80"/>
-        <w:ind w:firstLine="227"/>
-        <w:jc w:val="both"/>
-        <w:rPr>
-          <w:rFonts w:ascii="Cambria" w:hAnsi="Cambria"/>
-          <w:bCs/>
-        </w:rPr>
-      </w:pPr>
-      <w:r>
-        <w:rPr>
-          <w:rFonts w:ascii="Cambria" w:hAnsi="Cambria"/>
-          <w:bCs/>
-        </w:rPr>
-        <w:t>W tej części należy przedstawić postępy i efekty (rezultaty) osiągnięte w konkretnym etapie projektu, w tym np. modele, kod programu, schematy, zrzuty ekranu, zdjęcia itd. …</w:t>
-      </w:r>
-    </w:p>
-    <w:p>
-      <w:pPr>
-        <w:spacing w:before="80"/>
-        <w:ind w:firstLine="227"/>
-        <w:jc w:val="both"/>
-        <w:rPr>
-          <w:rFonts w:ascii="Cambria" w:hAnsi="Cambria"/>
-          <w:bCs/>
-        </w:rPr>
-      </w:pPr>
-      <w:r>
-        <w:rPr>
-          <w:rFonts w:ascii="Cambria" w:hAnsi="Cambria"/>
-          <w:bCs/>
-        </w:rPr>
-        <w:t>Opis…</w:t>
-      </w:r>
-    </w:p>
-    <w:p>
-      <w:pPr>
-        <w:spacing w:before="80"/>
-        <w:ind w:firstLine="227"/>
-        <w:jc w:val="both"/>
-        <w:rPr>
-          <w:rFonts w:ascii="Cambria" w:hAnsi="Cambria"/>
-          <w:bCs/>
-        </w:rPr>
-      </w:pPr>
-      <w:r>
-        <w:rPr>
-          <w:rFonts w:ascii="Cambria" w:hAnsi="Cambria"/>
-          <w:bCs/>
-        </w:rPr>
-        <w:t>Opis…</w:t>
-      </w:r>
-    </w:p>
-    <w:p>
-      <w:pPr>
-        <w:spacing w:before="80"/>
-        <w:ind w:firstLine="227"/>
-        <w:jc w:val="both"/>
-        <w:rPr>
-          <w:rFonts w:ascii="Cambria" w:hAnsi="Cambria"/>
-          <w:bCs/>
-        </w:rPr>
-      </w:pPr>
-      <w:r>
-        <w:rPr>
-          <w:rFonts w:ascii="Cambria" w:hAnsi="Cambria"/>
-          <w:bCs/>
-        </w:rPr>
-        <w:t>Opis…</w:t>
-      </w:r>
-    </w:p>
-    <w:p>
-      <w:pPr>
-        <w:spacing w:before="80"/>
-        <w:ind w:firstLine="227"/>
-        <w:jc w:val="both"/>
-        <w:rPr>
-          <w:rFonts w:ascii="Cambria" w:hAnsi="Cambria"/>
-          <w:bCs/>
-        </w:rPr>
-      </w:pPr>
-      <w:r>
-        <w:rPr>
-          <w:rFonts w:ascii="Cambria" w:hAnsi="Cambria"/>
-          <w:bCs/>
-        </w:rPr>
-        <w:t>Opis…</w:t>
-      </w:r>
-    </w:p>
-    <w:p>
-      <w:pPr>
-        <w:spacing w:before="80"/>
-        <w:ind w:firstLine="227"/>
-        <w:jc w:val="both"/>
-        <w:rPr>
-          <w:rFonts w:ascii="Cambria" w:hAnsi="Cambria"/>
-          <w:bCs/>
-        </w:rPr>
-      </w:pPr>
-      <w:r>
-        <w:rPr>
-          <w:rFonts w:ascii="Cambria" w:hAnsi="Cambria"/>
-          <w:bCs/>
-        </w:rPr>
-        <w:t>Opis…</w:t>
-      </w:r>
-    </w:p>
-    <w:p>
-      <w:pPr>
-        <w:spacing w:before="80"/>
-        <w:ind w:firstLine="227"/>
-        <w:jc w:val="both"/>
-        <w:rPr>
-          <w:rFonts w:ascii="Cambria" w:hAnsi="Cambria"/>
-          <w:bCs/>
-        </w:rPr>
-      </w:pPr>
-    </w:p>
-    <w:p>
-      <w:pPr>
-        <w:pStyle w:val="Tytupodrozdziau"/>
-      </w:pPr>
-      <w:bookmarkStart w:id="20" w:name="_Toc115726090"/>
-      <w:r>
-        <w:t>Efekty prac z etapu nr 5</w:t>
-      </w:r>
-      <w:bookmarkEnd w:id="20"/>
-    </w:p>
-    <w:p>
-      <w:pPr>
-        <w:spacing w:before="80"/>
-        <w:ind w:firstLine="227"/>
-        <w:jc w:val="both"/>
-        <w:rPr>
-          <w:rFonts w:ascii="Cambria" w:hAnsi="Cambria"/>
-          <w:bCs/>
-        </w:rPr>
-      </w:pPr>
-      <w:r>
-        <w:rPr>
-          <w:rFonts w:ascii="Cambria" w:hAnsi="Cambria"/>
-          <w:bCs/>
-        </w:rPr>
-        <w:lastRenderedPageBreak/>
-        <w:t>W tej części należy przedstawić postępy i efekty (rezultaty) osiągnięte w konkretnym etapie projektu, w tym np. modele, kod programu, schematy, zrzuty ekranu, zdjęcia itd. …</w:t>
-      </w:r>
-    </w:p>
-    <w:p>
-      <w:pPr>
-        <w:spacing w:before="80"/>
-        <w:ind w:firstLine="227"/>
-        <w:jc w:val="both"/>
-        <w:rPr>
-          <w:rFonts w:ascii="Cambria" w:hAnsi="Cambria"/>
-          <w:bCs/>
-        </w:rPr>
-      </w:pPr>
-      <w:r>
-        <w:rPr>
-          <w:rFonts w:ascii="Cambria" w:hAnsi="Cambria"/>
-          <w:bCs/>
-        </w:rPr>
-        <w:t>Opis…</w:t>
-      </w:r>
-    </w:p>
-    <w:p>
-      <w:pPr>
-        <w:spacing w:before="80"/>
-        <w:ind w:firstLine="227"/>
-        <w:jc w:val="both"/>
-        <w:rPr>
-          <w:rFonts w:ascii="Cambria" w:hAnsi="Cambria"/>
-          <w:bCs/>
-        </w:rPr>
-      </w:pPr>
-      <w:r>
-        <w:rPr>
-          <w:rFonts w:ascii="Cambria" w:hAnsi="Cambria"/>
-          <w:bCs/>
-        </w:rPr>
-        <w:t>Opis…</w:t>
-      </w:r>
-    </w:p>
-    <w:p>
-      <w:pPr>
-        <w:spacing w:before="80"/>
-        <w:ind w:firstLine="227"/>
-        <w:jc w:val="both"/>
-        <w:rPr>
-          <w:rFonts w:ascii="Cambria" w:hAnsi="Cambria"/>
-          <w:bCs/>
-        </w:rPr>
-      </w:pPr>
-      <w:r>
-        <w:rPr>
-          <w:rFonts w:ascii="Cambria" w:hAnsi="Cambria"/>
-          <w:bCs/>
-        </w:rPr>
-        <w:t>Opis…</w:t>
-      </w:r>
-    </w:p>
-    <w:p>
-      <w:pPr>
-        <w:spacing w:before="80"/>
-        <w:ind w:firstLine="227"/>
-        <w:jc w:val="both"/>
-        <w:rPr>
-          <w:rFonts w:ascii="Cambria" w:hAnsi="Cambria"/>
-          <w:bCs/>
-        </w:rPr>
-      </w:pPr>
-      <w:r>
-        <w:rPr>
-          <w:rFonts w:ascii="Cambria" w:hAnsi="Cambria"/>
-          <w:bCs/>
-        </w:rPr>
-        <w:t>Opis…</w:t>
-      </w:r>
-    </w:p>
-    <w:p>
-      <w:pPr>
-        <w:spacing w:before="80"/>
-        <w:ind w:firstLine="227"/>
-        <w:jc w:val="both"/>
-        <w:rPr>
-          <w:rFonts w:ascii="Cambria" w:hAnsi="Cambria"/>
-          <w:bCs/>
-        </w:rPr>
-      </w:pPr>
-      <w:r>
-        <w:rPr>
-          <w:rFonts w:ascii="Cambria" w:hAnsi="Cambria"/>
-          <w:bCs/>
-        </w:rPr>
-        <w:t>Opis…</w:t>
-      </w:r>
-    </w:p>
-    <w:p>
-      <w:pPr>
-        <w:spacing w:before="80"/>
-        <w:ind w:firstLine="227"/>
-        <w:jc w:val="both"/>
-        <w:rPr>
-          <w:rFonts w:ascii="Cambria" w:hAnsi="Cambria"/>
-          <w:bCs/>
-        </w:rPr>
-      </w:pPr>
-    </w:p>
-    <w:p>
-      <w:pPr>
-        <w:pStyle w:val="Tytupodrozdziau"/>
-      </w:pPr>
-      <w:bookmarkStart w:id="21" w:name="_Toc115726091"/>
-      <w:r>
-        <w:t>Efekty prac z etapu nr …</w:t>
-      </w:r>
-      <w:bookmarkEnd w:id="21"/>
-    </w:p>
-    <w:p>
-      <w:pPr>
-        <w:spacing w:before="80"/>
-        <w:ind w:firstLine="227"/>
-        <w:jc w:val="both"/>
-        <w:rPr>
-          <w:rFonts w:ascii="Cambria" w:hAnsi="Cambria"/>
-          <w:bCs/>
-        </w:rPr>
-      </w:pPr>
-      <w:r>
-        <w:rPr>
-          <w:rFonts w:ascii="Cambria" w:hAnsi="Cambria"/>
-          <w:bCs/>
-        </w:rPr>
-        <w:t>W tej części należy przedstawić postępy i efekty (rezultaty) osiągnięte w konkretnym etapie projektu, w tym np. modele, kod programu, schematy, zrzuty ekranu, zdjęcia itd. …</w:t>
-      </w:r>
-    </w:p>
-    <w:p>
-      <w:pPr>
-        <w:spacing w:before="80"/>
-        <w:ind w:firstLine="227"/>
-        <w:jc w:val="both"/>
-        <w:rPr>
-          <w:rFonts w:ascii="Cambria" w:hAnsi="Cambria"/>
-          <w:bCs/>
-        </w:rPr>
-      </w:pPr>
-      <w:r>
-        <w:rPr>
-          <w:rFonts w:ascii="Cambria" w:hAnsi="Cambria"/>
-          <w:bCs/>
-        </w:rPr>
-        <w:t>Opis…</w:t>
-      </w:r>
-    </w:p>
-    <w:p>
-      <w:pPr>
-        <w:spacing w:before="80"/>
-        <w:ind w:firstLine="227"/>
-        <w:jc w:val="both"/>
-        <w:rPr>
-          <w:rFonts w:ascii="Cambria" w:hAnsi="Cambria"/>
-          <w:bCs/>
-        </w:rPr>
-      </w:pPr>
-      <w:r>
-        <w:rPr>
-          <w:rFonts w:ascii="Cambria" w:hAnsi="Cambria"/>
-          <w:bCs/>
-        </w:rPr>
-        <w:t>Opis…</w:t>
-      </w:r>
-    </w:p>
-    <w:p>
-      <w:pPr>
-        <w:spacing w:before="80"/>
-        <w:ind w:firstLine="227"/>
-        <w:jc w:val="both"/>
-        <w:rPr>
-          <w:rFonts w:ascii="Cambria" w:hAnsi="Cambria"/>
-          <w:bCs/>
-        </w:rPr>
-      </w:pPr>
-      <w:r>
-        <w:rPr>
-          <w:rFonts w:ascii="Cambria" w:hAnsi="Cambria"/>
-          <w:bCs/>
-        </w:rPr>
-        <w:t>Opis…</w:t>
-      </w:r>
-    </w:p>
-    <w:p>
-      <w:pPr>
-        <w:spacing w:before="80"/>
-        <w:ind w:firstLine="227"/>
-        <w:jc w:val="both"/>
-        <w:rPr>
-          <w:rFonts w:ascii="Cambria" w:hAnsi="Cambria"/>
-          <w:bCs/>
-        </w:rPr>
-      </w:pPr>
-      <w:r>
-        <w:rPr>
-          <w:rFonts w:ascii="Cambria" w:hAnsi="Cambria"/>
-          <w:bCs/>
-        </w:rPr>
-        <w:t>Opis…</w:t>
-      </w:r>
-    </w:p>
-    <w:p>
-      <w:pPr>
-        <w:spacing w:before="80"/>
-        <w:ind w:firstLine="227"/>
-        <w:jc w:val="both"/>
-        <w:rPr>
-          <w:rFonts w:ascii="Cambria" w:hAnsi="Cambria"/>
-          <w:bCs/>
-        </w:rPr>
-      </w:pPr>
-      <w:r>
-        <w:rPr>
-          <w:rFonts w:ascii="Cambria" w:hAnsi="Cambria"/>
-          <w:bCs/>
-        </w:rPr>
-        <w:t>Opis…</w:t>
-      </w:r>
-    </w:p>
-    <w:p>
-      <w:pPr>
-        <w:spacing w:before="80"/>
-        <w:ind w:firstLine="227"/>
-        <w:jc w:val="both"/>
-        <w:rPr>
-          <w:rFonts w:ascii="Cambria" w:hAnsi="Cambria"/>
-          <w:bCs/>
-        </w:rPr>
-      </w:pPr>
-    </w:p>
-    <w:p>
-      <w:pPr>
-        <w:spacing w:before="80"/>
-        <w:ind w:firstLine="227"/>
-        <w:jc w:val="both"/>
-        <w:rPr>
-          <w:rFonts w:ascii="Cambria" w:hAnsi="Cambria"/>
-          <w:bCs/>
-        </w:rPr>
-      </w:pPr>
-    </w:p>
-    <w:p>
-      <w:pPr>
-        <w:spacing w:before="80"/>
-        <w:ind w:firstLine="227"/>
-        <w:jc w:val="both"/>
-        <w:rPr>
-          <w:rFonts w:ascii="Cambria" w:hAnsi="Cambria"/>
-          <w:bCs/>
-        </w:rPr>
-      </w:pPr>
     </w:p>
     <w:p>
       <w:pPr>
@@ -7051,41 +6440,16 @@
     </w:p>
     <w:p>
       <w:r>
-        <w:t xml:space="preserve">Do stworzenia strony internetowej </w:t>
-      </w:r>
-      <w:proofErr w:type="spellStart"/>
-      <w:r>
-        <w:t>ToDo</w:t>
-      </w:r>
-      <w:proofErr w:type="spellEnd"/>
-      <w:r>
-        <w:t xml:space="preserve"> List został wykorzystany </w:t>
-      </w:r>
-      <w:proofErr w:type="spellStart"/>
-      <w:r>
-        <w:t>framework</w:t>
-      </w:r>
-      <w:proofErr w:type="spellEnd"/>
-      <w:r>
-        <w:t xml:space="preserve"> </w:t>
-      </w:r>
-      <w:proofErr w:type="spellStart"/>
-      <w:r>
-        <w:t>Django</w:t>
-      </w:r>
-      <w:proofErr w:type="spellEnd"/>
-      <w:r>
-        <w:t>.</w:t>
-      </w:r>
-    </w:p>
-    <w:p>
-      <w:pPr>
-        <w:rPr>
-          <w:rFonts w:ascii="Cambria" w:hAnsi="Cambria"/>
-          <w:bCs/>
-        </w:rPr>
-      </w:pPr>
-      <w:proofErr w:type="spellStart"/>
+        <w:t>Do stworzenia strony internetowej ToDo List został wykorzystany framework Django.</w:t>
+      </w:r>
+    </w:p>
+    <w:p>
+      <w:pPr>
+        <w:rPr>
+          <w:rFonts w:ascii="Cambria" w:hAnsi="Cambria"/>
+          <w:bCs/>
+        </w:rPr>
+      </w:pPr>
       <w:r>
         <w:rPr>
           <w:rFonts w:ascii="Helvetica" w:hAnsi="Helvetica" w:cs="Helvetica"/>
@@ -7093,9 +6457,8 @@
           <w:spacing w:val="3"/>
           <w:shd w:val="clear" w:color="auto" w:fill="FFFFFF"/>
         </w:rPr>
-        <w:t>Django</w:t>
-      </w:r>
-      <w:proofErr w:type="spellEnd"/>
+        <w:t>Django to darmowy i open-source'owy framework do tworzenia aplikacji webowych, napisany w Pythonie.</w:t>
+      </w:r>
       <w:r>
         <w:rPr>
           <w:rFonts w:ascii="Helvetica" w:hAnsi="Helvetica" w:cs="Helvetica"/>
@@ -7103,9 +6466,8 @@
           <w:spacing w:val="3"/>
           <w:shd w:val="clear" w:color="auto" w:fill="FFFFFF"/>
         </w:rPr>
-        <w:t xml:space="preserve"> to darmowy i open-</w:t>
-      </w:r>
-      <w:proofErr w:type="spellStart"/>
+        <w:t xml:space="preserve"> Django posiada bardzo wygody dostęp do komunikaacji z bazą dannych. To rozwiązanie zostało wybrane dlatego że jest barddzo popularnym ze względa na swoja łatwość w i dużą ilość </w:t>
+      </w:r>
       <w:r>
         <w:rPr>
           <w:rFonts w:ascii="Helvetica" w:hAnsi="Helvetica" w:cs="Helvetica"/>
@@ -7113,9 +6475,8 @@
           <w:spacing w:val="3"/>
           <w:shd w:val="clear" w:color="auto" w:fill="FFFFFF"/>
         </w:rPr>
-        <w:t>source'owy</w:t>
-      </w:r>
-      <w:proofErr w:type="spellEnd"/>
+        <w:t xml:space="preserve">pomocnych </w:t>
+      </w:r>
       <w:r>
         <w:rPr>
           <w:rFonts w:ascii="Helvetica" w:hAnsi="Helvetica" w:cs="Helvetica"/>
@@ -7123,9 +6484,8 @@
           <w:spacing w:val="3"/>
           <w:shd w:val="clear" w:color="auto" w:fill="FFFFFF"/>
         </w:rPr>
-        <w:t xml:space="preserve"> </w:t>
-      </w:r>
-      <w:proofErr w:type="spellStart"/>
+        <w:t>artyk</w:t>
+      </w:r>
       <w:r>
         <w:rPr>
           <w:rFonts w:ascii="Helvetica" w:hAnsi="Helvetica" w:cs="Helvetica"/>
@@ -7133,9 +6493,8 @@
           <w:spacing w:val="3"/>
           <w:shd w:val="clear" w:color="auto" w:fill="FFFFFF"/>
         </w:rPr>
-        <w:t>framework</w:t>
-      </w:r>
-      <w:proofErr w:type="spellEnd"/>
+        <w:t>u</w:t>
+      </w:r>
       <w:r>
         <w:rPr>
           <w:rFonts w:ascii="Helvetica" w:hAnsi="Helvetica" w:cs="Helvetica"/>
@@ -7143,9 +6502,8 @@
           <w:spacing w:val="3"/>
           <w:shd w:val="clear" w:color="auto" w:fill="FFFFFF"/>
         </w:rPr>
-        <w:t xml:space="preserve"> do tworzenia aplikacji webowych, napisany w </w:t>
-      </w:r>
-      <w:proofErr w:type="spellStart"/>
+        <w:t xml:space="preserve">łów  </w:t>
+      </w:r>
       <w:r>
         <w:rPr>
           <w:rFonts w:ascii="Helvetica" w:hAnsi="Helvetica" w:cs="Helvetica"/>
@@ -7153,82 +6511,10 @@
           <w:spacing w:val="3"/>
           <w:shd w:val="clear" w:color="auto" w:fill="FFFFFF"/>
         </w:rPr>
-        <w:t>Pythonie</w:t>
-      </w:r>
-      <w:proofErr w:type="spellEnd"/>
-      <w:r>
-        <w:rPr>
-          <w:rFonts w:ascii="Helvetica" w:hAnsi="Helvetica" w:cs="Helvetica"/>
-          <w:color w:val="333333"/>
-          <w:spacing w:val="3"/>
-          <w:shd w:val="clear" w:color="auto" w:fill="FFFFFF"/>
-        </w:rPr>
         <w:t>.</w:t>
       </w:r>
     </w:p>
     <w:p/>
-    <w:p>
-      <w:pPr>
-        <w:rPr>
-          <w:rFonts w:ascii="Cambria" w:hAnsi="Cambria"/>
-          <w:bCs/>
-        </w:rPr>
-      </w:pPr>
-      <w:r>
-        <w:rPr>
-          <w:rFonts w:ascii="Cambria" w:hAnsi="Cambria"/>
-          <w:bCs/>
-        </w:rPr>
-        <w:t xml:space="preserve">Będąc </w:t>
-      </w:r>
-      <w:proofErr w:type="spellStart"/>
-      <w:r>
-        <w:rPr>
-          <w:rFonts w:ascii="Cambria" w:hAnsi="Cambria"/>
-          <w:bCs/>
-        </w:rPr>
-        <w:t>frameworkiem</w:t>
-      </w:r>
-      <w:proofErr w:type="spellEnd"/>
-      <w:r>
-        <w:rPr>
-          <w:rFonts w:ascii="Cambria" w:hAnsi="Cambria"/>
-          <w:bCs/>
-        </w:rPr>
-        <w:t xml:space="preserve"> internetowym, </w:t>
-      </w:r>
-      <w:proofErr w:type="spellStart"/>
-      <w:r>
-        <w:rPr>
-          <w:rFonts w:ascii="Cambria" w:hAnsi="Cambria"/>
-          <w:bCs/>
-        </w:rPr>
-        <w:t>Django</w:t>
-      </w:r>
-      <w:proofErr w:type="spellEnd"/>
-      <w:r>
-        <w:rPr>
-          <w:rFonts w:ascii="Cambria" w:hAnsi="Cambria"/>
-          <w:bCs/>
-        </w:rPr>
-        <w:t xml:space="preserve"> potrzebuje wygodnego sposobu dynamicznego generowania HTML. Najbardziej powszechne podejście opiera się na szablonach. Szablon zawiera statyczne części żądanego wyjścia HTML, a także specjalną składnię opisującą sposób wstawiania zawartości dynamicznej.</w:t>
-      </w:r>
-    </w:p>
-    <w:p>
-      <w:pPr>
-        <w:rPr>
-          <w:rFonts w:ascii="Cambria" w:hAnsi="Cambria"/>
-          <w:bCs/>
-        </w:rPr>
-      </w:pPr>
-      <w:r>
-        <w:rPr>
-          <w:rFonts w:ascii="Cambria" w:hAnsi="Cambria"/>
-          <w:bCs/>
-        </w:rPr>
-        <w:t>Model to jedyne, ostateczne źródło informacji o Twoich danych. Zawiera podstawowe pola i zachowania danych, które przechowujesz. Zasadniczo każdy model jest odwzorowywany na pojedynczą tabelę bazy danych.</w:t>
-      </w:r>
-    </w:p>
     <w:p>
       <w:pPr>
         <w:rPr>
@@ -8223,7 +7509,7 @@
             <v:stroke joinstyle="miter"/>
             <v:path gradientshapeok="t" o:connecttype="rect"/>
           </v:shapetype>
-          <v:shape id="Pole tekstowe 2" o:spid="_x0000_s2050" type="#_x0000_t202" style="position:absolute;left:0;text-align:left;margin-left:1968.1pt;margin-top:0;width:283.45pt;height:22.7pt;z-index:251659264;visibility:visible;mso-wrap-distance-top:3.6pt;mso-wrap-distance-bottom:3.6pt;mso-position-horizontal:right;mso-position-horizontal-relative:margin;mso-position-vertical:bottom;mso-position-vertical-relative:margin;mso-width-relative:margin;mso-height-relative:margin" fillcolor="#f9f9f9" stroked="f">
+          <v:shape id="Pole tekstowe 2" o:spid="_x0000_s2050" type="#_x0000_t202" style="position:absolute;left:0;text-align:left;margin-left:2200.35pt;margin-top:0;width:283.45pt;height:22.7pt;z-index:251659264;visibility:visible;mso-wrap-distance-top:3.6pt;mso-wrap-distance-bottom:3.6pt;mso-position-horizontal:right;mso-position-horizontal-relative:margin;mso-position-vertical:bottom;mso-position-vertical-relative:margin;mso-width-relative:margin;mso-height-relative:margin" fillcolor="#f9f9f9" stroked="f">
             <v:textbox>
               <w:txbxContent>
                 <w:p>
@@ -12420,41 +11706,8 @@
         </a:p>
       </dgm:t>
     </dgm:pt>
-    <dgm:pt modelId="{A5B23DF8-86A2-49EA-9E37-4E2733964D3C}">
-      <dgm:prSet/>
-      <dgm:spPr/>
-      <dgm:t>
-        <a:bodyPr/>
-        <a:lstStyle/>
-        <a:p>
-          <a:endParaRPr lang="pl-PL"/>
-        </a:p>
-      </dgm:t>
-    </dgm:pt>
-    <dgm:pt modelId="{9E8F0DBC-54F8-454F-97E2-A541FBDB2124}" type="parTrans" cxnId="{DD95876D-0516-4DFC-A2F9-B2C9159FCD75}">
-      <dgm:prSet/>
-      <dgm:spPr/>
-      <dgm:t>
-        <a:bodyPr/>
-        <a:lstStyle/>
-        <a:p>
-          <a:endParaRPr lang="pl-PL"/>
-        </a:p>
-      </dgm:t>
-    </dgm:pt>
-    <dgm:pt modelId="{0FB517D8-627F-4EBB-A6E3-A155FF427D62}" type="sibTrans" cxnId="{DD95876D-0516-4DFC-A2F9-B2C9159FCD75}">
-      <dgm:prSet/>
-      <dgm:spPr/>
-      <dgm:t>
-        <a:bodyPr/>
-        <a:lstStyle/>
-        <a:p>
-          <a:endParaRPr lang="pl-PL"/>
-        </a:p>
-      </dgm:t>
-    </dgm:pt>
-    <dgm:pt modelId="{731F1C2F-C565-4A1A-814B-9E23E4044105}">
-      <dgm:prSet/>
+    <dgm:pt modelId="{82A8F1C4-D6AA-4D58-A551-1C75B62AD852}">
+      <dgm:prSet phldrT="[Tekst]"/>
       <dgm:spPr>
         <a:ln>
           <a:solidFill>
@@ -12466,249 +11719,273 @@
         <a:bodyPr/>
         <a:lstStyle/>
         <a:p>
+          <a:r>
+            <a:rPr lang="en-US"/>
+            <a:t>zapoznanie się z nowymi technologiami</a:t>
+          </a:r>
           <a:endParaRPr lang="pl-PL"/>
         </a:p>
       </dgm:t>
     </dgm:pt>
-    <dgm:pt modelId="{58CC15E7-1AA3-469C-88DB-3938370F85D1}" type="parTrans" cxnId="{389F0E2E-2781-4D30-8229-B449CCA8BAA2}">
+    <dgm:pt modelId="{3A5956F8-AC6B-450A-A1F1-2EBF8FDBC469}" type="parTrans" cxnId="{CA483944-30E6-4831-999B-CBDE94C10F8F}">
+      <dgm:prSet/>
+      <dgm:spPr/>
+    </dgm:pt>
+    <dgm:pt modelId="{8B92D657-9040-41E2-8B37-2093A153A9B8}" type="sibTrans" cxnId="{CA483944-30E6-4831-999B-CBDE94C10F8F}">
       <dgm:prSet/>
       <dgm:spPr/>
       <dgm:t>
         <a:bodyPr/>
         <a:lstStyle/>
         <a:p>
+          <a:endParaRPr lang="en-US"/>
+        </a:p>
+      </dgm:t>
+    </dgm:pt>
+    <dgm:pt modelId="{479440CE-2B05-47BB-AD7D-2EC841B52F0B}">
+      <dgm:prSet phldrT="[Tekst]"/>
+      <dgm:spPr>
+        <a:ln>
+          <a:solidFill>
+            <a:srgbClr val="002060"/>
+          </a:solidFill>
+        </a:ln>
+      </dgm:spPr>
+      <dgm:t>
+        <a:bodyPr/>
+        <a:lstStyle/>
+        <a:p>
+          <a:r>
+            <a:rPr lang="en-US"/>
+            <a:t>stworzenie bazy dannych dla kont</a:t>
+          </a:r>
           <a:endParaRPr lang="pl-PL"/>
         </a:p>
       </dgm:t>
     </dgm:pt>
-    <dgm:pt modelId="{06B67E8A-B402-4B37-8E6F-F65FCA3AB40D}" type="sibTrans" cxnId="{389F0E2E-2781-4D30-8229-B449CCA8BAA2}">
+    <dgm:pt modelId="{DC3DA8F5-7E58-4EE7-99B3-BEFFE9BAE3F3}" type="parTrans" cxnId="{4619D2CA-0B69-4FB5-AB74-FFE350E3C9ED}">
+      <dgm:prSet/>
+      <dgm:spPr/>
+    </dgm:pt>
+    <dgm:pt modelId="{46C379DE-BE7D-4579-B4C9-2C3A55EE56BA}" type="sibTrans" cxnId="{4619D2CA-0B69-4FB5-AB74-FFE350E3C9ED}">
       <dgm:prSet/>
       <dgm:spPr/>
       <dgm:t>
         <a:bodyPr/>
         <a:lstStyle/>
         <a:p>
-          <a:endParaRPr lang="pl-PL"/>
+          <a:endParaRPr lang="en-US"/>
         </a:p>
       </dgm:t>
     </dgm:pt>
-    <dgm:pt modelId="{61FD7EFF-87D5-4910-A323-065918EB87C4}">
+    <dgm:pt modelId="{B4CE8693-A10B-4CAA-8BC4-B84FDE0CFAFE}">
       <dgm:prSet phldrT="[Tekst]"/>
-      <dgm:spPr/>
+      <dgm:spPr>
+        <a:ln>
+          <a:solidFill>
+            <a:srgbClr val="002060"/>
+          </a:solidFill>
+        </a:ln>
+      </dgm:spPr>
       <dgm:t>
         <a:bodyPr/>
         <a:lstStyle/>
         <a:p>
           <a:r>
             <a:rPr lang="en-US"/>
-            <a:t>Poprawa błedów</a:t>
+            <a:t>stworzenie strony głównej z zadaniami</a:t>
           </a:r>
           <a:endParaRPr lang="pl-PL"/>
         </a:p>
       </dgm:t>
     </dgm:pt>
-    <dgm:pt modelId="{FEC9D77B-9F09-47E2-88E2-5416934BAE71}" type="parTrans" cxnId="{374F6346-664E-4828-B0D0-A84914E24845}">
+    <dgm:pt modelId="{B8624EA5-A84B-4142-811F-74FED0F0DBE1}" type="parTrans" cxnId="{B0B3BF38-FE3E-46A4-925B-5D0670D17CC4}">
+      <dgm:prSet/>
+      <dgm:spPr/>
+    </dgm:pt>
+    <dgm:pt modelId="{E09C843B-728E-49A8-B266-D3E3FE0BD64C}" type="sibTrans" cxnId="{B0B3BF38-FE3E-46A4-925B-5D0670D17CC4}">
       <dgm:prSet/>
       <dgm:spPr/>
       <dgm:t>
         <a:bodyPr/>
         <a:lstStyle/>
         <a:p>
+          <a:endParaRPr lang="en-US"/>
+        </a:p>
+      </dgm:t>
+    </dgm:pt>
+    <dgm:pt modelId="{C77DF3D4-7CBC-475E-B6E6-9D10E9684E65}">
+      <dgm:prSet phldrT="[Tekst]"/>
+      <dgm:spPr>
+        <a:ln>
+          <a:solidFill>
+            <a:srgbClr val="002060"/>
+          </a:solidFill>
+        </a:ln>
+      </dgm:spPr>
+      <dgm:t>
+        <a:bodyPr/>
+        <a:lstStyle/>
+        <a:p>
+          <a:r>
+            <a:rPr lang="en-US"/>
+            <a:t>Tworzenie możliwości tworzenia poszczególnych zadań</a:t>
+          </a:r>
           <a:endParaRPr lang="pl-PL"/>
         </a:p>
       </dgm:t>
     </dgm:pt>
-    <dgm:pt modelId="{51EFF613-7B59-49E8-9227-B0610A4DA08C}" type="sibTrans" cxnId="{374F6346-664E-4828-B0D0-A84914E24845}">
+    <dgm:pt modelId="{A88889A7-C01E-4846-BB15-8219722BA9A0}" type="parTrans" cxnId="{DB2C43C5-39FB-42E6-9AC7-04790D6CDFFF}">
+      <dgm:prSet/>
+      <dgm:spPr/>
+    </dgm:pt>
+    <dgm:pt modelId="{4862A09D-869B-4C75-83CC-4B4A02197DAD}" type="sibTrans" cxnId="{DB2C43C5-39FB-42E6-9AC7-04790D6CDFFF}">
       <dgm:prSet/>
       <dgm:spPr/>
       <dgm:t>
         <a:bodyPr/>
         <a:lstStyle/>
         <a:p>
-          <a:endParaRPr lang="pl-PL"/>
+          <a:endParaRPr lang="en-US"/>
         </a:p>
       </dgm:t>
     </dgm:pt>
-    <dgm:pt modelId="{65AA1D71-315B-4665-B189-BD711D47DD38}">
+    <dgm:pt modelId="{C2D6D697-70DE-44CA-9241-F92F84A5B83D}">
       <dgm:prSet phldrT="[Tekst]"/>
-      <dgm:spPr/>
+      <dgm:spPr>
+        <a:ln>
+          <a:solidFill>
+            <a:srgbClr val="002060"/>
+          </a:solidFill>
+        </a:ln>
+      </dgm:spPr>
       <dgm:t>
         <a:bodyPr/>
         <a:lstStyle/>
         <a:p>
           <a:r>
             <a:rPr lang="en-US"/>
-            <a:t>Tworzenie Wyglądu stronty</a:t>
+            <a:t>tworzenie możliwości usuwania zadań</a:t>
           </a:r>
           <a:endParaRPr lang="pl-PL"/>
         </a:p>
       </dgm:t>
     </dgm:pt>
-    <dgm:pt modelId="{FDF7A8DD-A0A6-4CE3-B1E6-52C3741C4CAF}" type="parTrans" cxnId="{8FDF0A7B-035F-4521-BED3-7AF2AB297770}">
+    <dgm:pt modelId="{25316270-C9E0-4BE4-A19E-E364930B7FAB}" type="parTrans" cxnId="{8C3AF69D-A078-4694-8453-D9B3FE91DDB4}">
+      <dgm:prSet/>
+      <dgm:spPr/>
+    </dgm:pt>
+    <dgm:pt modelId="{A53BA462-89F3-45F8-8CC5-FAEEA7AEF639}" type="sibTrans" cxnId="{8C3AF69D-A078-4694-8453-D9B3FE91DDB4}">
       <dgm:prSet/>
       <dgm:spPr/>
       <dgm:t>
         <a:bodyPr/>
         <a:lstStyle/>
         <a:p>
+          <a:endParaRPr lang="en-US"/>
+        </a:p>
+      </dgm:t>
+    </dgm:pt>
+    <dgm:pt modelId="{FB335992-2000-4512-AF1C-A1AD186E6292}">
+      <dgm:prSet phldrT="[Tekst]"/>
+      <dgm:spPr>
+        <a:ln>
+          <a:solidFill>
+            <a:srgbClr val="002060"/>
+          </a:solidFill>
+        </a:ln>
+      </dgm:spPr>
+      <dgm:t>
+        <a:bodyPr/>
+        <a:lstStyle/>
+        <a:p>
+          <a:r>
+            <a:rPr lang="en-US"/>
+            <a:t>strona do logowania/tworzenia konta</a:t>
+          </a:r>
           <a:endParaRPr lang="pl-PL"/>
         </a:p>
       </dgm:t>
     </dgm:pt>
-    <dgm:pt modelId="{FC4A1036-E555-44A0-9C8B-CD957BF1F4D7}" type="sibTrans" cxnId="{8FDF0A7B-035F-4521-BED3-7AF2AB297770}">
+    <dgm:pt modelId="{711624B8-F6B9-4D4A-B9EA-E58BB994E66E}" type="parTrans" cxnId="{719D2729-9D59-4469-BEAA-EFD7A73387DE}">
+      <dgm:prSet/>
+      <dgm:spPr/>
+    </dgm:pt>
+    <dgm:pt modelId="{15F91586-AA3A-4822-BD50-436A8B1CC19C}" type="sibTrans" cxnId="{719D2729-9D59-4469-BEAA-EFD7A73387DE}">
       <dgm:prSet/>
       <dgm:spPr/>
       <dgm:t>
         <a:bodyPr/>
         <a:lstStyle/>
         <a:p>
-          <a:endParaRPr lang="pl-PL"/>
+          <a:endParaRPr lang="en-US"/>
         </a:p>
       </dgm:t>
     </dgm:pt>
-    <dgm:pt modelId="{7071BC14-C0EC-4916-BBD3-BB3B48D33670}">
+    <dgm:pt modelId="{09B97605-4BD3-4AC2-847C-F4F033345ABD}">
       <dgm:prSet phldrT="[Tekst]"/>
-      <dgm:spPr/>
+      <dgm:spPr>
+        <a:ln>
+          <a:solidFill>
+            <a:srgbClr val="002060"/>
+          </a:solidFill>
+        </a:ln>
+      </dgm:spPr>
       <dgm:t>
         <a:bodyPr/>
         <a:lstStyle/>
         <a:p>
           <a:r>
             <a:rPr lang="en-US"/>
-            <a:t>Tworzenie Backedndu strony</a:t>
+            <a:t>wyszukiwarka zadań</a:t>
           </a:r>
           <a:endParaRPr lang="pl-PL"/>
         </a:p>
       </dgm:t>
     </dgm:pt>
-    <dgm:pt modelId="{9841E6F0-7D8A-48B2-882E-DEDDD2793623}" type="parTrans" cxnId="{0BB8CD38-CBF1-40AD-BB32-428C2F03228D}">
+    <dgm:pt modelId="{03E38DB4-30D2-4262-9941-8A534B9B5EE1}" type="parTrans" cxnId="{9FB3FF4F-5694-4B93-98C8-1B6BCB400AB2}">
+      <dgm:prSet/>
+      <dgm:spPr/>
+    </dgm:pt>
+    <dgm:pt modelId="{E1212F3A-0B4F-49AE-9A94-4AAB08453D14}" type="sibTrans" cxnId="{9FB3FF4F-5694-4B93-98C8-1B6BCB400AB2}">
       <dgm:prSet/>
       <dgm:spPr/>
       <dgm:t>
         <a:bodyPr/>
         <a:lstStyle/>
         <a:p>
-          <a:endParaRPr lang="pl-PL"/>
+          <a:endParaRPr lang="en-US"/>
         </a:p>
       </dgm:t>
     </dgm:pt>
-    <dgm:pt modelId="{44ACB916-471D-4E82-A358-0B8D258BD996}" type="sibTrans" cxnId="{0BB8CD38-CBF1-40AD-BB32-428C2F03228D}">
-      <dgm:prSet/>
-      <dgm:spPr/>
-      <dgm:t>
-        <a:bodyPr/>
-        <a:lstStyle/>
-        <a:p>
-          <a:endParaRPr lang="pl-PL"/>
-        </a:p>
-      </dgm:t>
-    </dgm:pt>
-    <dgm:pt modelId="{49DFBDFC-7EEB-4EC0-A0D6-8331C5A29BBE}">
+    <dgm:pt modelId="{A9AB4D67-338B-4F94-973E-58C16EAEAA45}">
       <dgm:prSet phldrT="[Tekst]"/>
-      <dgm:spPr/>
+      <dgm:spPr>
+        <a:ln>
+          <a:solidFill>
+            <a:srgbClr val="002060"/>
+          </a:solidFill>
+        </a:ln>
+      </dgm:spPr>
       <dgm:t>
         <a:bodyPr/>
         <a:lstStyle/>
         <a:p>
           <a:r>
             <a:rPr lang="en-US"/>
-            <a:t>Testowanie</a:t>
+            <a:t>tworzenie wyglądu strony</a:t>
           </a:r>
           <a:endParaRPr lang="pl-PL"/>
         </a:p>
       </dgm:t>
     </dgm:pt>
-    <dgm:pt modelId="{6D86676C-DFB1-40F9-8919-003B8662A64C}" type="parTrans" cxnId="{9D03DB27-D527-4212-8226-ACE701B23FE9}">
+    <dgm:pt modelId="{79084AF9-8206-47B9-BADD-93C79C7C41D1}" type="parTrans" cxnId="{475D382C-055F-44CA-BA0C-26421060CBB6}">
       <dgm:prSet/>
       <dgm:spPr/>
-      <dgm:t>
-        <a:bodyPr/>
-        <a:lstStyle/>
-        <a:p>
-          <a:endParaRPr lang="pl-PL"/>
-        </a:p>
-      </dgm:t>
     </dgm:pt>
-    <dgm:pt modelId="{B4F49634-5ED8-4B18-B103-AE2DF4069AE4}" type="sibTrans" cxnId="{9D03DB27-D527-4212-8226-ACE701B23FE9}">
+    <dgm:pt modelId="{60722364-CA44-4D71-96A9-2C3A9B0E7E6D}" type="sibTrans" cxnId="{475D382C-055F-44CA-BA0C-26421060CBB6}">
       <dgm:prSet/>
       <dgm:spPr/>
-      <dgm:t>
-        <a:bodyPr/>
-        <a:lstStyle/>
-        <a:p>
-          <a:endParaRPr lang="pl-PL"/>
-        </a:p>
-      </dgm:t>
-    </dgm:pt>
-    <dgm:pt modelId="{31A70C78-95F7-4DDA-9BA9-A989BBF7F659}">
-      <dgm:prSet/>
-      <dgm:spPr/>
-      <dgm:t>
-        <a:bodyPr/>
-        <a:lstStyle/>
-        <a:p>
-          <a:r>
-            <a:rPr lang="en-US"/>
-            <a:t>Prezentowanie gotowej strony</a:t>
-          </a:r>
-          <a:endParaRPr lang="pl-PL"/>
-        </a:p>
-      </dgm:t>
-    </dgm:pt>
-    <dgm:pt modelId="{D21E4CB7-DDB4-44F5-936F-C525C50AFCFE}" type="parTrans" cxnId="{F3D11AE8-F86D-4067-BDAB-5DC5EEE68D65}">
-      <dgm:prSet/>
-      <dgm:spPr/>
-      <dgm:t>
-        <a:bodyPr/>
-        <a:lstStyle/>
-        <a:p>
-          <a:endParaRPr lang="pl-PL"/>
-        </a:p>
-      </dgm:t>
-    </dgm:pt>
-    <dgm:pt modelId="{0D935464-676E-4B0E-AF09-F715D4A66D46}" type="sibTrans" cxnId="{F3D11AE8-F86D-4067-BDAB-5DC5EEE68D65}">
-      <dgm:prSet/>
-      <dgm:spPr/>
-      <dgm:t>
-        <a:bodyPr/>
-        <a:lstStyle/>
-        <a:p>
-          <a:endParaRPr lang="pl-PL"/>
-        </a:p>
-      </dgm:t>
-    </dgm:pt>
-    <dgm:pt modelId="{FC087B9F-D0EE-4585-B5EA-FBC36F9606CA}">
-      <dgm:prSet/>
-      <dgm:spPr/>
-      <dgm:t>
-        <a:bodyPr/>
-        <a:lstStyle/>
-        <a:p>
-          <a:endParaRPr lang="pl-PL"/>
-        </a:p>
-      </dgm:t>
-    </dgm:pt>
-    <dgm:pt modelId="{267EC6BD-2C46-4F12-A385-A8314D5A7330}" type="parTrans" cxnId="{6F804FBC-AEAB-44F6-8CD2-AB975A6CBBC1}">
-      <dgm:prSet/>
-      <dgm:spPr/>
-      <dgm:t>
-        <a:bodyPr/>
-        <a:lstStyle/>
-        <a:p>
-          <a:endParaRPr lang="pl-PL"/>
-        </a:p>
-      </dgm:t>
-    </dgm:pt>
-    <dgm:pt modelId="{11AC9057-DAFD-4D07-B58C-E866018BBF01}" type="sibTrans" cxnId="{6F804FBC-AEAB-44F6-8CD2-AB975A6CBBC1}">
-      <dgm:prSet/>
-      <dgm:spPr/>
-      <dgm:t>
-        <a:bodyPr/>
-        <a:lstStyle/>
-        <a:p>
-          <a:endParaRPr lang="pl-PL"/>
-        </a:p>
-      </dgm:t>
     </dgm:pt>
     <dgm:pt modelId="{DBCB43F5-997E-488A-B34C-FF63CE2FD00F}" type="pres">
       <dgm:prSet presAssocID="{57A6A085-56C0-4E7E-9027-C2D98FE60197}" presName="linearFlow" presStyleCnt="0">
@@ -12726,128 +12003,128 @@
       </dgm:prSet>
       <dgm:spPr/>
     </dgm:pt>
-    <dgm:pt modelId="{49646107-AEE6-4E19-8435-B26DABA49264}" type="pres">
+    <dgm:pt modelId="{D4E6BF3D-C5A0-4BEB-933C-81D641BD0553}" type="pres">
       <dgm:prSet presAssocID="{06FE2054-3EB1-4B9C-83A6-99AF31135D46}" presName="sibTrans" presStyleLbl="sibTrans2D1" presStyleIdx="0" presStyleCnt="8"/>
       <dgm:spPr/>
     </dgm:pt>
-    <dgm:pt modelId="{854DA66D-19C9-40CC-841B-1E1248C4E927}" type="pres">
+    <dgm:pt modelId="{8E5B80B5-6E9E-417C-A329-485495F00867}" type="pres">
       <dgm:prSet presAssocID="{06FE2054-3EB1-4B9C-83A6-99AF31135D46}" presName="connectorText" presStyleLbl="sibTrans2D1" presStyleIdx="0" presStyleCnt="8"/>
       <dgm:spPr/>
     </dgm:pt>
-    <dgm:pt modelId="{3A1107F7-399B-463E-AE03-6BBCDA41E0F3}" type="pres">
-      <dgm:prSet presAssocID="{65AA1D71-315B-4665-B189-BD711D47DD38}" presName="node" presStyleLbl="node1" presStyleIdx="1" presStyleCnt="9">
+    <dgm:pt modelId="{B4FEF6C5-10DF-4420-85C1-110CF29C0F4D}" type="pres">
+      <dgm:prSet presAssocID="{82A8F1C4-D6AA-4D58-A551-1C75B62AD852}" presName="node" presStyleLbl="node1" presStyleIdx="1" presStyleCnt="9">
         <dgm:presLayoutVars>
           <dgm:bulletEnabled val="1"/>
         </dgm:presLayoutVars>
       </dgm:prSet>
       <dgm:spPr/>
     </dgm:pt>
-    <dgm:pt modelId="{9FA878C5-747E-4094-BF69-5C3D7B3DC6AA}" type="pres">
-      <dgm:prSet presAssocID="{FC4A1036-E555-44A0-9C8B-CD957BF1F4D7}" presName="sibTrans" presStyleLbl="sibTrans2D1" presStyleIdx="1" presStyleCnt="8"/>
+    <dgm:pt modelId="{5FFB87B0-099E-4FF1-A221-77064FB57820}" type="pres">
+      <dgm:prSet presAssocID="{8B92D657-9040-41E2-8B37-2093A153A9B8}" presName="sibTrans" presStyleLbl="sibTrans2D1" presStyleIdx="1" presStyleCnt="8"/>
       <dgm:spPr/>
     </dgm:pt>
-    <dgm:pt modelId="{6F50D932-0759-415E-AE8A-8871671615B8}" type="pres">
-      <dgm:prSet presAssocID="{FC4A1036-E555-44A0-9C8B-CD957BF1F4D7}" presName="connectorText" presStyleLbl="sibTrans2D1" presStyleIdx="1" presStyleCnt="8"/>
+    <dgm:pt modelId="{E66566D6-FF8F-4214-B0AE-68E42EDF7499}" type="pres">
+      <dgm:prSet presAssocID="{8B92D657-9040-41E2-8B37-2093A153A9B8}" presName="connectorText" presStyleLbl="sibTrans2D1" presStyleIdx="1" presStyleCnt="8"/>
       <dgm:spPr/>
     </dgm:pt>
-    <dgm:pt modelId="{107283AD-C858-4C2F-B240-54BB7E1E18F1}" type="pres">
-      <dgm:prSet presAssocID="{7071BC14-C0EC-4916-BBD3-BB3B48D33670}" presName="node" presStyleLbl="node1" presStyleIdx="2" presStyleCnt="9">
+    <dgm:pt modelId="{0CF692C6-F034-46AB-8C37-C0305BE3CB56}" type="pres">
+      <dgm:prSet presAssocID="{479440CE-2B05-47BB-AD7D-2EC841B52F0B}" presName="node" presStyleLbl="node1" presStyleIdx="2" presStyleCnt="9">
         <dgm:presLayoutVars>
           <dgm:bulletEnabled val="1"/>
         </dgm:presLayoutVars>
       </dgm:prSet>
       <dgm:spPr/>
     </dgm:pt>
-    <dgm:pt modelId="{6342F865-4DE5-4C7E-9D5A-F412B4E967E4}" type="pres">
-      <dgm:prSet presAssocID="{44ACB916-471D-4E82-A358-0B8D258BD996}" presName="sibTrans" presStyleLbl="sibTrans2D1" presStyleIdx="2" presStyleCnt="8"/>
+    <dgm:pt modelId="{6E25BA41-99F4-4ADB-BAB3-948BA1BE0F10}" type="pres">
+      <dgm:prSet presAssocID="{46C379DE-BE7D-4579-B4C9-2C3A55EE56BA}" presName="sibTrans" presStyleLbl="sibTrans2D1" presStyleIdx="2" presStyleCnt="8"/>
       <dgm:spPr/>
     </dgm:pt>
-    <dgm:pt modelId="{2185643E-BEC3-47F5-A08D-0B5260EB6754}" type="pres">
-      <dgm:prSet presAssocID="{44ACB916-471D-4E82-A358-0B8D258BD996}" presName="connectorText" presStyleLbl="sibTrans2D1" presStyleIdx="2" presStyleCnt="8"/>
+    <dgm:pt modelId="{7E7532E9-9538-41AD-96ED-FDFEC41B8C7D}" type="pres">
+      <dgm:prSet presAssocID="{46C379DE-BE7D-4579-B4C9-2C3A55EE56BA}" presName="connectorText" presStyleLbl="sibTrans2D1" presStyleIdx="2" presStyleCnt="8"/>
       <dgm:spPr/>
     </dgm:pt>
-    <dgm:pt modelId="{73521AF4-55C6-4DCA-96B5-8EFB0349680C}" type="pres">
-      <dgm:prSet presAssocID="{49DFBDFC-7EEB-4EC0-A0D6-8331C5A29BBE}" presName="node" presStyleLbl="node1" presStyleIdx="3" presStyleCnt="9">
+    <dgm:pt modelId="{16566EC4-EC2B-4A2E-B312-699077E7724C}" type="pres">
+      <dgm:prSet presAssocID="{B4CE8693-A10B-4CAA-8BC4-B84FDE0CFAFE}" presName="node" presStyleLbl="node1" presStyleIdx="3" presStyleCnt="9">
         <dgm:presLayoutVars>
           <dgm:bulletEnabled val="1"/>
         </dgm:presLayoutVars>
       </dgm:prSet>
       <dgm:spPr/>
     </dgm:pt>
-    <dgm:pt modelId="{265EEE38-82E1-4A13-888D-658F35B59FCC}" type="pres">
-      <dgm:prSet presAssocID="{B4F49634-5ED8-4B18-B103-AE2DF4069AE4}" presName="sibTrans" presStyleLbl="sibTrans2D1" presStyleIdx="3" presStyleCnt="8"/>
+    <dgm:pt modelId="{3324D501-5507-43F6-AADA-D65BABAD6B0B}" type="pres">
+      <dgm:prSet presAssocID="{E09C843B-728E-49A8-B266-D3E3FE0BD64C}" presName="sibTrans" presStyleLbl="sibTrans2D1" presStyleIdx="3" presStyleCnt="8"/>
       <dgm:spPr/>
     </dgm:pt>
-    <dgm:pt modelId="{0D0C278D-FCDA-4D96-8DB9-2CB384F8A3D0}" type="pres">
-      <dgm:prSet presAssocID="{B4F49634-5ED8-4B18-B103-AE2DF4069AE4}" presName="connectorText" presStyleLbl="sibTrans2D1" presStyleIdx="3" presStyleCnt="8"/>
+    <dgm:pt modelId="{9017DD50-76A7-4BA7-8CC2-8473815DCBBA}" type="pres">
+      <dgm:prSet presAssocID="{E09C843B-728E-49A8-B266-D3E3FE0BD64C}" presName="connectorText" presStyleLbl="sibTrans2D1" presStyleIdx="3" presStyleCnt="8"/>
       <dgm:spPr/>
     </dgm:pt>
-    <dgm:pt modelId="{D1834B74-C3A4-4058-8953-0BD467599805}" type="pres">
-      <dgm:prSet presAssocID="{61FD7EFF-87D5-4910-A323-065918EB87C4}" presName="node" presStyleLbl="node1" presStyleIdx="4" presStyleCnt="9">
+    <dgm:pt modelId="{F7408ACD-2E7E-4673-8479-676999E2BBE9}" type="pres">
+      <dgm:prSet presAssocID="{C77DF3D4-7CBC-475E-B6E6-9D10E9684E65}" presName="node" presStyleLbl="node1" presStyleIdx="4" presStyleCnt="9">
         <dgm:presLayoutVars>
           <dgm:bulletEnabled val="1"/>
         </dgm:presLayoutVars>
       </dgm:prSet>
       <dgm:spPr/>
     </dgm:pt>
-    <dgm:pt modelId="{E9CEC993-D9DC-433F-8335-4B9C202C7226}" type="pres">
-      <dgm:prSet presAssocID="{51EFF613-7B59-49E8-9227-B0610A4DA08C}" presName="sibTrans" presStyleLbl="sibTrans2D1" presStyleIdx="4" presStyleCnt="8"/>
+    <dgm:pt modelId="{F416BF8A-2A53-47A2-8335-F05A7BEFAD68}" type="pres">
+      <dgm:prSet presAssocID="{4862A09D-869B-4C75-83CC-4B4A02197DAD}" presName="sibTrans" presStyleLbl="sibTrans2D1" presStyleIdx="4" presStyleCnt="8"/>
       <dgm:spPr/>
     </dgm:pt>
-    <dgm:pt modelId="{831F70A4-E616-4EBF-8020-7D2B901A2F2A}" type="pres">
-      <dgm:prSet presAssocID="{51EFF613-7B59-49E8-9227-B0610A4DA08C}" presName="connectorText" presStyleLbl="sibTrans2D1" presStyleIdx="4" presStyleCnt="8"/>
+    <dgm:pt modelId="{3E0E91A8-9EEE-4926-8A2D-893BB476F56F}" type="pres">
+      <dgm:prSet presAssocID="{4862A09D-869B-4C75-83CC-4B4A02197DAD}" presName="connectorText" presStyleLbl="sibTrans2D1" presStyleIdx="4" presStyleCnt="8"/>
       <dgm:spPr/>
     </dgm:pt>
-    <dgm:pt modelId="{812C9752-AE52-4F54-9BFC-67379514E4C6}" type="pres">
-      <dgm:prSet presAssocID="{31A70C78-95F7-4DDA-9BA9-A989BBF7F659}" presName="node" presStyleLbl="node1" presStyleIdx="5" presStyleCnt="9">
+    <dgm:pt modelId="{B6455D5F-9744-4B8E-BA89-719E164BFC5B}" type="pres">
+      <dgm:prSet presAssocID="{C2D6D697-70DE-44CA-9241-F92F84A5B83D}" presName="node" presStyleLbl="node1" presStyleIdx="5" presStyleCnt="9">
         <dgm:presLayoutVars>
           <dgm:bulletEnabled val="1"/>
         </dgm:presLayoutVars>
       </dgm:prSet>
       <dgm:spPr/>
     </dgm:pt>
-    <dgm:pt modelId="{0EFE9FAD-3E0E-498C-A91F-282541FC8760}" type="pres">
-      <dgm:prSet presAssocID="{0D935464-676E-4B0E-AF09-F715D4A66D46}" presName="sibTrans" presStyleLbl="sibTrans2D1" presStyleIdx="5" presStyleCnt="8"/>
+    <dgm:pt modelId="{0C4647A4-A5FC-425D-84FA-0758B2BBFD0E}" type="pres">
+      <dgm:prSet presAssocID="{A53BA462-89F3-45F8-8CC5-FAEEA7AEF639}" presName="sibTrans" presStyleLbl="sibTrans2D1" presStyleIdx="5" presStyleCnt="8"/>
       <dgm:spPr/>
     </dgm:pt>
-    <dgm:pt modelId="{722F85FB-73C3-494E-9D33-48693E263117}" type="pres">
-      <dgm:prSet presAssocID="{0D935464-676E-4B0E-AF09-F715D4A66D46}" presName="connectorText" presStyleLbl="sibTrans2D1" presStyleIdx="5" presStyleCnt="8"/>
+    <dgm:pt modelId="{B84D6E14-99F5-4F30-85D7-350113B863B1}" type="pres">
+      <dgm:prSet presAssocID="{A53BA462-89F3-45F8-8CC5-FAEEA7AEF639}" presName="connectorText" presStyleLbl="sibTrans2D1" presStyleIdx="5" presStyleCnt="8"/>
       <dgm:spPr/>
     </dgm:pt>
-    <dgm:pt modelId="{1BBB7E71-8148-426C-832B-FA79609BB6E8}" type="pres">
-      <dgm:prSet presAssocID="{FC087B9F-D0EE-4585-B5EA-FBC36F9606CA}" presName="node" presStyleLbl="node1" presStyleIdx="6" presStyleCnt="9">
+    <dgm:pt modelId="{950F4BA8-1EB4-493E-BC57-197E7B63DAA2}" type="pres">
+      <dgm:prSet presAssocID="{FB335992-2000-4512-AF1C-A1AD186E6292}" presName="node" presStyleLbl="node1" presStyleIdx="6" presStyleCnt="9">
         <dgm:presLayoutVars>
           <dgm:bulletEnabled val="1"/>
         </dgm:presLayoutVars>
       </dgm:prSet>
       <dgm:spPr/>
     </dgm:pt>
-    <dgm:pt modelId="{BA9312DC-0516-43C9-B90D-1865226BA3BE}" type="pres">
-      <dgm:prSet presAssocID="{11AC9057-DAFD-4D07-B58C-E866018BBF01}" presName="sibTrans" presStyleLbl="sibTrans2D1" presStyleIdx="6" presStyleCnt="8"/>
+    <dgm:pt modelId="{58ED2E70-F8FB-4366-A675-31DFDF5B5E72}" type="pres">
+      <dgm:prSet presAssocID="{15F91586-AA3A-4822-BD50-436A8B1CC19C}" presName="sibTrans" presStyleLbl="sibTrans2D1" presStyleIdx="6" presStyleCnt="8"/>
       <dgm:spPr/>
     </dgm:pt>
-    <dgm:pt modelId="{897D7F45-BC43-471E-AC78-B4FD333BECD1}" type="pres">
-      <dgm:prSet presAssocID="{11AC9057-DAFD-4D07-B58C-E866018BBF01}" presName="connectorText" presStyleLbl="sibTrans2D1" presStyleIdx="6" presStyleCnt="8"/>
+    <dgm:pt modelId="{6966BFE8-CFF1-42ED-B33D-77AD943B970F}" type="pres">
+      <dgm:prSet presAssocID="{15F91586-AA3A-4822-BD50-436A8B1CC19C}" presName="connectorText" presStyleLbl="sibTrans2D1" presStyleIdx="6" presStyleCnt="8"/>
       <dgm:spPr/>
     </dgm:pt>
-    <dgm:pt modelId="{8236DC6D-8E42-41A6-B21C-BFA835FBD67E}" type="pres">
-      <dgm:prSet presAssocID="{A5B23DF8-86A2-49EA-9E37-4E2733964D3C}" presName="node" presStyleLbl="node1" presStyleIdx="7" presStyleCnt="9">
+    <dgm:pt modelId="{68571B20-2634-492E-8F7C-6BC613658ACB}" type="pres">
+      <dgm:prSet presAssocID="{09B97605-4BD3-4AC2-847C-F4F033345ABD}" presName="node" presStyleLbl="node1" presStyleIdx="7" presStyleCnt="9">
         <dgm:presLayoutVars>
           <dgm:bulletEnabled val="1"/>
         </dgm:presLayoutVars>
       </dgm:prSet>
       <dgm:spPr/>
     </dgm:pt>
-    <dgm:pt modelId="{68C9A8CD-FF38-433C-A8CD-647310FEAD7D}" type="pres">
-      <dgm:prSet presAssocID="{0FB517D8-627F-4EBB-A6E3-A155FF427D62}" presName="sibTrans" presStyleLbl="sibTrans2D1" presStyleIdx="7" presStyleCnt="8"/>
+    <dgm:pt modelId="{883C6780-5CAF-4D46-8C57-399735AD2DDF}" type="pres">
+      <dgm:prSet presAssocID="{E1212F3A-0B4F-49AE-9A94-4AAB08453D14}" presName="sibTrans" presStyleLbl="sibTrans2D1" presStyleIdx="7" presStyleCnt="8"/>
       <dgm:spPr/>
     </dgm:pt>
-    <dgm:pt modelId="{A39FF2F0-D584-4A5E-91FF-D24BB38F8E26}" type="pres">
-      <dgm:prSet presAssocID="{0FB517D8-627F-4EBB-A6E3-A155FF427D62}" presName="connectorText" presStyleLbl="sibTrans2D1" presStyleIdx="7" presStyleCnt="8"/>
+    <dgm:pt modelId="{2850DBE1-038B-4828-B839-BDD96878E1B1}" type="pres">
+      <dgm:prSet presAssocID="{E1212F3A-0B4F-49AE-9A94-4AAB08453D14}" presName="connectorText" presStyleLbl="sibTrans2D1" presStyleIdx="7" presStyleCnt="8"/>
       <dgm:spPr/>
     </dgm:pt>
-    <dgm:pt modelId="{95434B80-BBA2-4C8A-90C0-2218A2DE538A}" type="pres">
-      <dgm:prSet presAssocID="{731F1C2F-C565-4A1A-814B-9E23E4044105}" presName="node" presStyleLbl="node1" presStyleIdx="8" presStyleCnt="9">
+    <dgm:pt modelId="{EF22C3AA-E1ED-451E-8007-798BCAA2BA50}" type="pres">
+      <dgm:prSet presAssocID="{A9AB4D67-338B-4F94-973E-58C16EAEAA45}" presName="node" presStyleLbl="node1" presStyleIdx="8" presStyleCnt="9">
         <dgm:presLayoutVars>
           <dgm:bulletEnabled val="1"/>
         </dgm:presLayoutVars>
@@ -12856,66 +12133,66 @@
     </dgm:pt>
   </dgm:ptLst>
   <dgm:cxnLst>
-    <dgm:cxn modelId="{89236700-B16D-4700-9CB8-5DB609FC6128}" type="presOf" srcId="{FC4A1036-E555-44A0-9C8B-CD957BF1F4D7}" destId="{9FA878C5-747E-4094-BF69-5C3D7B3DC6AA}" srcOrd="0" destOrd="0" presId="urn:microsoft.com/office/officeart/2005/8/layout/process2"/>
-    <dgm:cxn modelId="{70287C00-A69D-449D-B5B9-FF3ADA7DA817}" type="presOf" srcId="{FC087B9F-D0EE-4585-B5EA-FBC36F9606CA}" destId="{1BBB7E71-8148-426C-832B-FA79609BB6E8}" srcOrd="0" destOrd="0" presId="urn:microsoft.com/office/officeart/2005/8/layout/process2"/>
-    <dgm:cxn modelId="{D0965308-1720-43C2-BC1A-358D85A49C8D}" type="presOf" srcId="{44ACB916-471D-4E82-A358-0B8D258BD996}" destId="{6342F865-4DE5-4C7E-9D5A-F412B4E967E4}" srcOrd="0" destOrd="0" presId="urn:microsoft.com/office/officeart/2005/8/layout/process2"/>
-    <dgm:cxn modelId="{AC38EC0E-3218-48B1-B4E3-7CF3196B1361}" type="presOf" srcId="{65AA1D71-315B-4665-B189-BD711D47DD38}" destId="{3A1107F7-399B-463E-AE03-6BBCDA41E0F3}" srcOrd="0" destOrd="0" presId="urn:microsoft.com/office/officeart/2005/8/layout/process2"/>
-    <dgm:cxn modelId="{EB5F7112-219B-4ED9-AD01-FB5A55FFD748}" type="presOf" srcId="{11AC9057-DAFD-4D07-B58C-E866018BBF01}" destId="{BA9312DC-0516-43C9-B90D-1865226BA3BE}" srcOrd="0" destOrd="0" presId="urn:microsoft.com/office/officeart/2005/8/layout/process2"/>
-    <dgm:cxn modelId="{58185612-80A4-4C0E-8A76-2F4B331C4EFA}" type="presOf" srcId="{0D935464-676E-4B0E-AF09-F715D4A66D46}" destId="{722F85FB-73C3-494E-9D33-48693E263117}" srcOrd="1" destOrd="0" presId="urn:microsoft.com/office/officeart/2005/8/layout/process2"/>
-    <dgm:cxn modelId="{9D03DB27-D527-4212-8226-ACE701B23FE9}" srcId="{57A6A085-56C0-4E7E-9027-C2D98FE60197}" destId="{49DFBDFC-7EEB-4EC0-A0D6-8331C5A29BBE}" srcOrd="3" destOrd="0" parTransId="{6D86676C-DFB1-40F9-8919-003B8662A64C}" sibTransId="{B4F49634-5ED8-4B18-B103-AE2DF4069AE4}"/>
-    <dgm:cxn modelId="{739FB92D-9016-4C83-9D78-AA3434B7E93B}" type="presOf" srcId="{0FB517D8-627F-4EBB-A6E3-A155FF427D62}" destId="{A39FF2F0-D584-4A5E-91FF-D24BB38F8E26}" srcOrd="1" destOrd="0" presId="urn:microsoft.com/office/officeart/2005/8/layout/process2"/>
-    <dgm:cxn modelId="{389F0E2E-2781-4D30-8229-B449CCA8BAA2}" srcId="{57A6A085-56C0-4E7E-9027-C2D98FE60197}" destId="{731F1C2F-C565-4A1A-814B-9E23E4044105}" srcOrd="8" destOrd="0" parTransId="{58CC15E7-1AA3-469C-88DB-3938370F85D1}" sibTransId="{06B67E8A-B402-4B37-8E6F-F65FCA3AB40D}"/>
-    <dgm:cxn modelId="{25DD7235-2B4F-45A6-9377-261369E7765D}" type="presOf" srcId="{11AC9057-DAFD-4D07-B58C-E866018BBF01}" destId="{897D7F45-BC43-471E-AC78-B4FD333BECD1}" srcOrd="1" destOrd="0" presId="urn:microsoft.com/office/officeart/2005/8/layout/process2"/>
-    <dgm:cxn modelId="{0BB8CD38-CBF1-40AD-BB32-428C2F03228D}" srcId="{57A6A085-56C0-4E7E-9027-C2D98FE60197}" destId="{7071BC14-C0EC-4916-BBD3-BB3B48D33670}" srcOrd="2" destOrd="0" parTransId="{9841E6F0-7D8A-48B2-882E-DEDDD2793623}" sibTransId="{44ACB916-471D-4E82-A358-0B8D258BD996}"/>
-    <dgm:cxn modelId="{58F1DB3B-0980-4D1A-909D-8AC588A2F6DD}" type="presOf" srcId="{731F1C2F-C565-4A1A-814B-9E23E4044105}" destId="{95434B80-BBA2-4C8A-90C0-2218A2DE538A}" srcOrd="0" destOrd="0" presId="urn:microsoft.com/office/officeart/2005/8/layout/process2"/>
-    <dgm:cxn modelId="{374F6346-664E-4828-B0D0-A84914E24845}" srcId="{57A6A085-56C0-4E7E-9027-C2D98FE60197}" destId="{61FD7EFF-87D5-4910-A323-065918EB87C4}" srcOrd="4" destOrd="0" parTransId="{FEC9D77B-9F09-47E2-88E2-5416934BAE71}" sibTransId="{51EFF613-7B59-49E8-9227-B0610A4DA08C}"/>
-    <dgm:cxn modelId="{AE4B536D-5E43-462F-B36A-472C73751C4A}" type="presOf" srcId="{A5B23DF8-86A2-49EA-9E37-4E2733964D3C}" destId="{8236DC6D-8E42-41A6-B21C-BFA835FBD67E}" srcOrd="0" destOrd="0" presId="urn:microsoft.com/office/officeart/2005/8/layout/process2"/>
-    <dgm:cxn modelId="{DD95876D-0516-4DFC-A2F9-B2C9159FCD75}" srcId="{57A6A085-56C0-4E7E-9027-C2D98FE60197}" destId="{A5B23DF8-86A2-49EA-9E37-4E2733964D3C}" srcOrd="7" destOrd="0" parTransId="{9E8F0DBC-54F8-454F-97E2-A541FBDB2124}" sibTransId="{0FB517D8-627F-4EBB-A6E3-A155FF427D62}"/>
-    <dgm:cxn modelId="{CFB06973-C316-4542-B790-106B31634870}" type="presOf" srcId="{FC4A1036-E555-44A0-9C8B-CD957BF1F4D7}" destId="{6F50D932-0759-415E-AE8A-8871671615B8}" srcOrd="1" destOrd="0" presId="urn:microsoft.com/office/officeart/2005/8/layout/process2"/>
-    <dgm:cxn modelId="{95FAAC56-9926-4BAA-98ED-73C11EAE22D5}" type="presOf" srcId="{7071BC14-C0EC-4916-BBD3-BB3B48D33670}" destId="{107283AD-C858-4C2F-B240-54BB7E1E18F1}" srcOrd="0" destOrd="0" presId="urn:microsoft.com/office/officeart/2005/8/layout/process2"/>
+    <dgm:cxn modelId="{C36B7D0B-B3AC-4933-A9E2-8BD38951F1C3}" type="presOf" srcId="{E1212F3A-0B4F-49AE-9A94-4AAB08453D14}" destId="{2850DBE1-038B-4828-B839-BDD96878E1B1}" srcOrd="1" destOrd="0" presId="urn:microsoft.com/office/officeart/2005/8/layout/process2"/>
+    <dgm:cxn modelId="{92C15914-FA74-4862-AE1D-D2E126CB9EDB}" type="presOf" srcId="{E1212F3A-0B4F-49AE-9A94-4AAB08453D14}" destId="{883C6780-5CAF-4D46-8C57-399735AD2DDF}" srcOrd="0" destOrd="0" presId="urn:microsoft.com/office/officeart/2005/8/layout/process2"/>
+    <dgm:cxn modelId="{4757A717-178C-48C5-B89C-A43CCDE0D3BD}" type="presOf" srcId="{A53BA462-89F3-45F8-8CC5-FAEEA7AEF639}" destId="{B84D6E14-99F5-4F30-85D7-350113B863B1}" srcOrd="1" destOrd="0" presId="urn:microsoft.com/office/officeart/2005/8/layout/process2"/>
+    <dgm:cxn modelId="{5000C619-010F-4834-BB43-0D41C6B351A5}" type="presOf" srcId="{82A8F1C4-D6AA-4D58-A551-1C75B62AD852}" destId="{B4FEF6C5-10DF-4420-85C1-110CF29C0F4D}" srcOrd="0" destOrd="0" presId="urn:microsoft.com/office/officeart/2005/8/layout/process2"/>
+    <dgm:cxn modelId="{488C1D28-8C84-48C2-91F9-AA78749397E0}" type="presOf" srcId="{FB335992-2000-4512-AF1C-A1AD186E6292}" destId="{950F4BA8-1EB4-493E-BC57-197E7B63DAA2}" srcOrd="0" destOrd="0" presId="urn:microsoft.com/office/officeart/2005/8/layout/process2"/>
+    <dgm:cxn modelId="{719D2729-9D59-4469-BEAA-EFD7A73387DE}" srcId="{57A6A085-56C0-4E7E-9027-C2D98FE60197}" destId="{FB335992-2000-4512-AF1C-A1AD186E6292}" srcOrd="6" destOrd="0" parTransId="{711624B8-F6B9-4D4A-B9EA-E58BB994E66E}" sibTransId="{15F91586-AA3A-4822-BD50-436A8B1CC19C}"/>
+    <dgm:cxn modelId="{475D382C-055F-44CA-BA0C-26421060CBB6}" srcId="{57A6A085-56C0-4E7E-9027-C2D98FE60197}" destId="{A9AB4D67-338B-4F94-973E-58C16EAEAA45}" srcOrd="8" destOrd="0" parTransId="{79084AF9-8206-47B9-BADD-93C79C7C41D1}" sibTransId="{60722364-CA44-4D71-96A9-2C3A9B0E7E6D}"/>
+    <dgm:cxn modelId="{6023642E-7F86-467D-B3AA-4BDD7FD60BF1}" type="presOf" srcId="{A9AB4D67-338B-4F94-973E-58C16EAEAA45}" destId="{EF22C3AA-E1ED-451E-8007-798BCAA2BA50}" srcOrd="0" destOrd="0" presId="urn:microsoft.com/office/officeart/2005/8/layout/process2"/>
+    <dgm:cxn modelId="{3C6C0D32-7894-4955-9CD4-E15EA2DB632F}" type="presOf" srcId="{06FE2054-3EB1-4B9C-83A6-99AF31135D46}" destId="{D4E6BF3D-C5A0-4BEB-933C-81D641BD0553}" srcOrd="0" destOrd="0" presId="urn:microsoft.com/office/officeart/2005/8/layout/process2"/>
+    <dgm:cxn modelId="{B0B3BF38-FE3E-46A4-925B-5D0670D17CC4}" srcId="{57A6A085-56C0-4E7E-9027-C2D98FE60197}" destId="{B4CE8693-A10B-4CAA-8BC4-B84FDE0CFAFE}" srcOrd="3" destOrd="0" parTransId="{B8624EA5-A84B-4142-811F-74FED0F0DBE1}" sibTransId="{E09C843B-728E-49A8-B266-D3E3FE0BD64C}"/>
+    <dgm:cxn modelId="{373EB93D-EB7C-4BED-93A3-E8B8C760B0ED}" type="presOf" srcId="{15F91586-AA3A-4822-BD50-436A8B1CC19C}" destId="{6966BFE8-CFF1-42ED-B33D-77AD943B970F}" srcOrd="1" destOrd="0" presId="urn:microsoft.com/office/officeart/2005/8/layout/process2"/>
+    <dgm:cxn modelId="{CA483944-30E6-4831-999B-CBDE94C10F8F}" srcId="{57A6A085-56C0-4E7E-9027-C2D98FE60197}" destId="{82A8F1C4-D6AA-4D58-A551-1C75B62AD852}" srcOrd="1" destOrd="0" parTransId="{3A5956F8-AC6B-450A-A1F1-2EBF8FDBC469}" sibTransId="{8B92D657-9040-41E2-8B37-2093A153A9B8}"/>
+    <dgm:cxn modelId="{58F37067-3CD0-4563-AD90-BB86785268C7}" type="presOf" srcId="{8B92D657-9040-41E2-8B37-2093A153A9B8}" destId="{E66566D6-FF8F-4214-B0AE-68E42EDF7499}" srcOrd="1" destOrd="0" presId="urn:microsoft.com/office/officeart/2005/8/layout/process2"/>
+    <dgm:cxn modelId="{1598DD4B-C144-4545-A47C-447C2BBEC7FC}" type="presOf" srcId="{09B97605-4BD3-4AC2-847C-F4F033345ABD}" destId="{68571B20-2634-492E-8F7C-6BC613658ACB}" srcOrd="0" destOrd="0" presId="urn:microsoft.com/office/officeart/2005/8/layout/process2"/>
+    <dgm:cxn modelId="{C5ADCC4F-1D2F-404F-9671-E59C75C95D59}" type="presOf" srcId="{8B92D657-9040-41E2-8B37-2093A153A9B8}" destId="{5FFB87B0-099E-4FF1-A221-77064FB57820}" srcOrd="0" destOrd="0" presId="urn:microsoft.com/office/officeart/2005/8/layout/process2"/>
+    <dgm:cxn modelId="{9FB3FF4F-5694-4B93-98C8-1B6BCB400AB2}" srcId="{57A6A085-56C0-4E7E-9027-C2D98FE60197}" destId="{09B97605-4BD3-4AC2-847C-F4F033345ABD}" srcOrd="7" destOrd="0" parTransId="{03E38DB4-30D2-4262-9941-8A534B9B5EE1}" sibTransId="{E1212F3A-0B4F-49AE-9A94-4AAB08453D14}"/>
+    <dgm:cxn modelId="{9ACED853-F6F0-4020-A3FE-E418D1C3A1FC}" type="presOf" srcId="{C77DF3D4-7CBC-475E-B6E6-9D10E9684E65}" destId="{F7408ACD-2E7E-4673-8479-676999E2BBE9}" srcOrd="0" destOrd="0" presId="urn:microsoft.com/office/officeart/2005/8/layout/process2"/>
+    <dgm:cxn modelId="{5C9F3874-F984-4DCB-9B61-5A70DF8B3D21}" type="presOf" srcId="{B4CE8693-A10B-4CAA-8BC4-B84FDE0CFAFE}" destId="{16566EC4-EC2B-4A2E-B312-699077E7724C}" srcOrd="0" destOrd="0" presId="urn:microsoft.com/office/officeart/2005/8/layout/process2"/>
+    <dgm:cxn modelId="{BF1C7C55-9A69-467F-B59A-F7E4F0F2573A}" type="presOf" srcId="{A53BA462-89F3-45F8-8CC5-FAEEA7AEF639}" destId="{0C4647A4-A5FC-425D-84FA-0758B2BBFD0E}" srcOrd="0" destOrd="0" presId="urn:microsoft.com/office/officeart/2005/8/layout/process2"/>
+    <dgm:cxn modelId="{C7F7B675-456E-4400-8CAF-9EDC58044E18}" type="presOf" srcId="{15F91586-AA3A-4822-BD50-436A8B1CC19C}" destId="{58ED2E70-F8FB-4366-A675-31DFDF5B5E72}" srcOrd="0" destOrd="0" presId="urn:microsoft.com/office/officeart/2005/8/layout/process2"/>
     <dgm:cxn modelId="{55F4D557-0FDB-4C19-92E2-D999B18B062D}" srcId="{57A6A085-56C0-4E7E-9027-C2D98FE60197}" destId="{957E97F9-4EB6-4A20-ADB3-65D30136A3AA}" srcOrd="0" destOrd="0" parTransId="{EB61D58E-AD40-4462-BBEC-868BAB7CCD12}" sibTransId="{06FE2054-3EB1-4B9C-83A6-99AF31135D46}"/>
-    <dgm:cxn modelId="{8FDF0A7B-035F-4521-BED3-7AF2AB297770}" srcId="{57A6A085-56C0-4E7E-9027-C2D98FE60197}" destId="{65AA1D71-315B-4665-B189-BD711D47DD38}" srcOrd="1" destOrd="0" parTransId="{FDF7A8DD-A0A6-4CE3-B1E6-52C3741C4CAF}" sibTransId="{FC4A1036-E555-44A0-9C8B-CD957BF1F4D7}"/>
     <dgm:cxn modelId="{91D4918B-8D13-492A-9B4A-4CCE6480603D}" type="presOf" srcId="{57A6A085-56C0-4E7E-9027-C2D98FE60197}" destId="{DBCB43F5-997E-488A-B34C-FF63CE2FD00F}" srcOrd="0" destOrd="0" presId="urn:microsoft.com/office/officeart/2005/8/layout/process2"/>
-    <dgm:cxn modelId="{C113D79F-FA5C-4490-B2D4-2D8D20EB5463}" type="presOf" srcId="{B4F49634-5ED8-4B18-B103-AE2DF4069AE4}" destId="{0D0C278D-FCDA-4D96-8DB9-2CB384F8A3D0}" srcOrd="1" destOrd="0" presId="urn:microsoft.com/office/officeart/2005/8/layout/process2"/>
-    <dgm:cxn modelId="{7D4179B4-7D88-46CA-801D-5653BEEB4324}" type="presOf" srcId="{49DFBDFC-7EEB-4EC0-A0D6-8331C5A29BBE}" destId="{73521AF4-55C6-4DCA-96B5-8EFB0349680C}" srcOrd="0" destOrd="0" presId="urn:microsoft.com/office/officeart/2005/8/layout/process2"/>
-    <dgm:cxn modelId="{60D5FFB9-98AF-4AB8-9A64-9AACC18A9AA6}" type="presOf" srcId="{51EFF613-7B59-49E8-9227-B0610A4DA08C}" destId="{E9CEC993-D9DC-433F-8335-4B9C202C7226}" srcOrd="0" destOrd="0" presId="urn:microsoft.com/office/officeart/2005/8/layout/process2"/>
-    <dgm:cxn modelId="{6F804FBC-AEAB-44F6-8CD2-AB975A6CBBC1}" srcId="{57A6A085-56C0-4E7E-9027-C2D98FE60197}" destId="{FC087B9F-D0EE-4585-B5EA-FBC36F9606CA}" srcOrd="6" destOrd="0" parTransId="{267EC6BD-2C46-4F12-A385-A8314D5A7330}" sibTransId="{11AC9057-DAFD-4D07-B58C-E866018BBF01}"/>
-    <dgm:cxn modelId="{F6962BD4-81BD-4B85-87BD-F6B0BA173789}" type="presOf" srcId="{06FE2054-3EB1-4B9C-83A6-99AF31135D46}" destId="{854DA66D-19C9-40CC-841B-1E1248C4E927}" srcOrd="1" destOrd="0" presId="urn:microsoft.com/office/officeart/2005/8/layout/process2"/>
-    <dgm:cxn modelId="{88A7E2DB-6A5E-49F4-9E7F-6DA145C63CB8}" type="presOf" srcId="{B4F49634-5ED8-4B18-B103-AE2DF4069AE4}" destId="{265EEE38-82E1-4A13-888D-658F35B59FCC}" srcOrd="0" destOrd="0" presId="urn:microsoft.com/office/officeart/2005/8/layout/process2"/>
-    <dgm:cxn modelId="{F3D11AE8-F86D-4067-BDAB-5DC5EEE68D65}" srcId="{57A6A085-56C0-4E7E-9027-C2D98FE60197}" destId="{31A70C78-95F7-4DDA-9BA9-A989BBF7F659}" srcOrd="5" destOrd="0" parTransId="{D21E4CB7-DDB4-44F5-936F-C525C50AFCFE}" sibTransId="{0D935464-676E-4B0E-AF09-F715D4A66D46}"/>
-    <dgm:cxn modelId="{CE77A3EB-B96D-4857-9726-A9E1EA882D91}" type="presOf" srcId="{31A70C78-95F7-4DDA-9BA9-A989BBF7F659}" destId="{812C9752-AE52-4F54-9BFC-67379514E4C6}" srcOrd="0" destOrd="0" presId="urn:microsoft.com/office/officeart/2005/8/layout/process2"/>
-    <dgm:cxn modelId="{85E331ED-51F4-40A4-A23B-65588E596700}" type="presOf" srcId="{44ACB916-471D-4E82-A358-0B8D258BD996}" destId="{2185643E-BEC3-47F5-A08D-0B5260EB6754}" srcOrd="1" destOrd="0" presId="urn:microsoft.com/office/officeart/2005/8/layout/process2"/>
-    <dgm:cxn modelId="{BF2549F6-9C8F-4194-B47A-93A0CCFE2BF4}" type="presOf" srcId="{51EFF613-7B59-49E8-9227-B0610A4DA08C}" destId="{831F70A4-E616-4EBF-8020-7D2B901A2F2A}" srcOrd="1" destOrd="0" presId="urn:microsoft.com/office/officeart/2005/8/layout/process2"/>
-    <dgm:cxn modelId="{7575F0F9-CA35-4A38-9FDB-EC06C46747C3}" type="presOf" srcId="{06FE2054-3EB1-4B9C-83A6-99AF31135D46}" destId="{49646107-AEE6-4E19-8435-B26DABA49264}" srcOrd="0" destOrd="0" presId="urn:microsoft.com/office/officeart/2005/8/layout/process2"/>
-    <dgm:cxn modelId="{2BB3F5FD-00D2-41FD-A265-2C1BF177549B}" type="presOf" srcId="{61FD7EFF-87D5-4910-A323-065918EB87C4}" destId="{D1834B74-C3A4-4058-8953-0BD467599805}" srcOrd="0" destOrd="0" presId="urn:microsoft.com/office/officeart/2005/8/layout/process2"/>
+    <dgm:cxn modelId="{0328ED95-ABA4-4592-9A2F-D43F58565DCB}" type="presOf" srcId="{4862A09D-869B-4C75-83CC-4B4A02197DAD}" destId="{3E0E91A8-9EEE-4926-8A2D-893BB476F56F}" srcOrd="1" destOrd="0" presId="urn:microsoft.com/office/officeart/2005/8/layout/process2"/>
+    <dgm:cxn modelId="{7CEFE896-CA8B-48C4-94AE-DA7185F1B64E}" type="presOf" srcId="{4862A09D-869B-4C75-83CC-4B4A02197DAD}" destId="{F416BF8A-2A53-47A2-8335-F05A7BEFAD68}" srcOrd="0" destOrd="0" presId="urn:microsoft.com/office/officeart/2005/8/layout/process2"/>
+    <dgm:cxn modelId="{8C3AF69D-A078-4694-8453-D9B3FE91DDB4}" srcId="{57A6A085-56C0-4E7E-9027-C2D98FE60197}" destId="{C2D6D697-70DE-44CA-9241-F92F84A5B83D}" srcOrd="5" destOrd="0" parTransId="{25316270-C9E0-4BE4-A19E-E364930B7FAB}" sibTransId="{A53BA462-89F3-45F8-8CC5-FAEEA7AEF639}"/>
+    <dgm:cxn modelId="{B5E097B1-2B6C-4774-BB84-06E9A332EBD0}" type="presOf" srcId="{479440CE-2B05-47BB-AD7D-2EC841B52F0B}" destId="{0CF692C6-F034-46AB-8C37-C0305BE3CB56}" srcOrd="0" destOrd="0" presId="urn:microsoft.com/office/officeart/2005/8/layout/process2"/>
+    <dgm:cxn modelId="{0814D6B7-6E7B-4821-8CFA-2244FB1E07BD}" type="presOf" srcId="{E09C843B-728E-49A8-B266-D3E3FE0BD64C}" destId="{3324D501-5507-43F6-AADA-D65BABAD6B0B}" srcOrd="0" destOrd="0" presId="urn:microsoft.com/office/officeart/2005/8/layout/process2"/>
+    <dgm:cxn modelId="{C7DA5CBE-5C03-4D6A-A08E-E51E7C705B27}" type="presOf" srcId="{E09C843B-728E-49A8-B266-D3E3FE0BD64C}" destId="{9017DD50-76A7-4BA7-8CC2-8473815DCBBA}" srcOrd="1" destOrd="0" presId="urn:microsoft.com/office/officeart/2005/8/layout/process2"/>
+    <dgm:cxn modelId="{802B75BF-4670-4A65-9DCF-2B6FBD65C8A7}" type="presOf" srcId="{06FE2054-3EB1-4B9C-83A6-99AF31135D46}" destId="{8E5B80B5-6E9E-417C-A329-485495F00867}" srcOrd="1" destOrd="0" presId="urn:microsoft.com/office/officeart/2005/8/layout/process2"/>
+    <dgm:cxn modelId="{DB2C43C5-39FB-42E6-9AC7-04790D6CDFFF}" srcId="{57A6A085-56C0-4E7E-9027-C2D98FE60197}" destId="{C77DF3D4-7CBC-475E-B6E6-9D10E9684E65}" srcOrd="4" destOrd="0" parTransId="{A88889A7-C01E-4846-BB15-8219722BA9A0}" sibTransId="{4862A09D-869B-4C75-83CC-4B4A02197DAD}"/>
+    <dgm:cxn modelId="{4619D2CA-0B69-4FB5-AB74-FFE350E3C9ED}" srcId="{57A6A085-56C0-4E7E-9027-C2D98FE60197}" destId="{479440CE-2B05-47BB-AD7D-2EC841B52F0B}" srcOrd="2" destOrd="0" parTransId="{DC3DA8F5-7E58-4EE7-99B3-BEFFE9BAE3F3}" sibTransId="{46C379DE-BE7D-4579-B4C9-2C3A55EE56BA}"/>
+    <dgm:cxn modelId="{DEF427EC-DD76-4A9D-8678-5ED26B32E0D8}" type="presOf" srcId="{46C379DE-BE7D-4579-B4C9-2C3A55EE56BA}" destId="{7E7532E9-9538-41AD-96ED-FDFEC41B8C7D}" srcOrd="1" destOrd="0" presId="urn:microsoft.com/office/officeart/2005/8/layout/process2"/>
+    <dgm:cxn modelId="{BD2E85FB-4640-4C18-AE0D-FE21B883C1A5}" type="presOf" srcId="{46C379DE-BE7D-4579-B4C9-2C3A55EE56BA}" destId="{6E25BA41-99F4-4ADB-BAB3-948BA1BE0F10}" srcOrd="0" destOrd="0" presId="urn:microsoft.com/office/officeart/2005/8/layout/process2"/>
     <dgm:cxn modelId="{43E2F9FD-0E50-4980-ABC6-DA402BEE9CD9}" type="presOf" srcId="{957E97F9-4EB6-4A20-ADB3-65D30136A3AA}" destId="{C3830A73-1416-45F5-89D2-F6D9CF5DB75F}" srcOrd="0" destOrd="0" presId="urn:microsoft.com/office/officeart/2005/8/layout/process2"/>
-    <dgm:cxn modelId="{61636AFF-91D3-469D-B3BE-92B28A85C17D}" type="presOf" srcId="{0D935464-676E-4B0E-AF09-F715D4A66D46}" destId="{0EFE9FAD-3E0E-498C-A91F-282541FC8760}" srcOrd="0" destOrd="0" presId="urn:microsoft.com/office/officeart/2005/8/layout/process2"/>
-    <dgm:cxn modelId="{8611B5FF-BF1B-4C44-B4DB-01D07F7A578A}" type="presOf" srcId="{0FB517D8-627F-4EBB-A6E3-A155FF427D62}" destId="{68C9A8CD-FF38-433C-A8CD-647310FEAD7D}" srcOrd="0" destOrd="0" presId="urn:microsoft.com/office/officeart/2005/8/layout/process2"/>
+    <dgm:cxn modelId="{A0D4F7FE-E2D7-42E7-80DD-01547781B34F}" type="presOf" srcId="{C2D6D697-70DE-44CA-9241-F92F84A5B83D}" destId="{B6455D5F-9744-4B8E-BA89-719E164BFC5B}" srcOrd="0" destOrd="0" presId="urn:microsoft.com/office/officeart/2005/8/layout/process2"/>
     <dgm:cxn modelId="{FBDA6790-69C3-4B47-ADCF-B58CCDE89653}" type="presParOf" srcId="{DBCB43F5-997E-488A-B34C-FF63CE2FD00F}" destId="{C3830A73-1416-45F5-89D2-F6D9CF5DB75F}" srcOrd="0" destOrd="0" presId="urn:microsoft.com/office/officeart/2005/8/layout/process2"/>
-    <dgm:cxn modelId="{5F310613-E8D3-4DB0-854F-F974743A936B}" type="presParOf" srcId="{DBCB43F5-997E-488A-B34C-FF63CE2FD00F}" destId="{49646107-AEE6-4E19-8435-B26DABA49264}" srcOrd="1" destOrd="0" presId="urn:microsoft.com/office/officeart/2005/8/layout/process2"/>
-    <dgm:cxn modelId="{3B6530B1-0A7F-4419-91C7-38727AC737A5}" type="presParOf" srcId="{49646107-AEE6-4E19-8435-B26DABA49264}" destId="{854DA66D-19C9-40CC-841B-1E1248C4E927}" srcOrd="0" destOrd="0" presId="urn:microsoft.com/office/officeart/2005/8/layout/process2"/>
-    <dgm:cxn modelId="{7F7BFC05-64FE-4E55-9529-C58B091AF650}" type="presParOf" srcId="{DBCB43F5-997E-488A-B34C-FF63CE2FD00F}" destId="{3A1107F7-399B-463E-AE03-6BBCDA41E0F3}" srcOrd="2" destOrd="0" presId="urn:microsoft.com/office/officeart/2005/8/layout/process2"/>
-    <dgm:cxn modelId="{3B5B1AD2-5ED5-4C0B-89BD-79346FACC2C9}" type="presParOf" srcId="{DBCB43F5-997E-488A-B34C-FF63CE2FD00F}" destId="{9FA878C5-747E-4094-BF69-5C3D7B3DC6AA}" srcOrd="3" destOrd="0" presId="urn:microsoft.com/office/officeart/2005/8/layout/process2"/>
-    <dgm:cxn modelId="{35A87AD4-ACDD-45E3-956A-0090DE8EF108}" type="presParOf" srcId="{9FA878C5-747E-4094-BF69-5C3D7B3DC6AA}" destId="{6F50D932-0759-415E-AE8A-8871671615B8}" srcOrd="0" destOrd="0" presId="urn:microsoft.com/office/officeart/2005/8/layout/process2"/>
-    <dgm:cxn modelId="{A59D4E97-1B39-46FB-A808-2EB67327AF73}" type="presParOf" srcId="{DBCB43F5-997E-488A-B34C-FF63CE2FD00F}" destId="{107283AD-C858-4C2F-B240-54BB7E1E18F1}" srcOrd="4" destOrd="0" presId="urn:microsoft.com/office/officeart/2005/8/layout/process2"/>
-    <dgm:cxn modelId="{291BDE0E-730F-4477-A20C-077BB718FED5}" type="presParOf" srcId="{DBCB43F5-997E-488A-B34C-FF63CE2FD00F}" destId="{6342F865-4DE5-4C7E-9D5A-F412B4E967E4}" srcOrd="5" destOrd="0" presId="urn:microsoft.com/office/officeart/2005/8/layout/process2"/>
-    <dgm:cxn modelId="{357E2288-03A9-4DDF-A413-8B666E4A4B3E}" type="presParOf" srcId="{6342F865-4DE5-4C7E-9D5A-F412B4E967E4}" destId="{2185643E-BEC3-47F5-A08D-0B5260EB6754}" srcOrd="0" destOrd="0" presId="urn:microsoft.com/office/officeart/2005/8/layout/process2"/>
-    <dgm:cxn modelId="{4E110348-F862-4A33-8586-7618F0C9D95B}" type="presParOf" srcId="{DBCB43F5-997E-488A-B34C-FF63CE2FD00F}" destId="{73521AF4-55C6-4DCA-96B5-8EFB0349680C}" srcOrd="6" destOrd="0" presId="urn:microsoft.com/office/officeart/2005/8/layout/process2"/>
-    <dgm:cxn modelId="{377565B9-DBBC-42FC-846A-C3F763AF30FA}" type="presParOf" srcId="{DBCB43F5-997E-488A-B34C-FF63CE2FD00F}" destId="{265EEE38-82E1-4A13-888D-658F35B59FCC}" srcOrd="7" destOrd="0" presId="urn:microsoft.com/office/officeart/2005/8/layout/process2"/>
-    <dgm:cxn modelId="{DDA079C6-F3C5-49A6-880E-2E53C6B59C1D}" type="presParOf" srcId="{265EEE38-82E1-4A13-888D-658F35B59FCC}" destId="{0D0C278D-FCDA-4D96-8DB9-2CB384F8A3D0}" srcOrd="0" destOrd="0" presId="urn:microsoft.com/office/officeart/2005/8/layout/process2"/>
-    <dgm:cxn modelId="{7A76CAE7-DF89-4701-8F08-73873993D796}" type="presParOf" srcId="{DBCB43F5-997E-488A-B34C-FF63CE2FD00F}" destId="{D1834B74-C3A4-4058-8953-0BD467599805}" srcOrd="8" destOrd="0" presId="urn:microsoft.com/office/officeart/2005/8/layout/process2"/>
-    <dgm:cxn modelId="{944510BE-3543-4E86-B41F-D2A5A4EB7AE1}" type="presParOf" srcId="{DBCB43F5-997E-488A-B34C-FF63CE2FD00F}" destId="{E9CEC993-D9DC-433F-8335-4B9C202C7226}" srcOrd="9" destOrd="0" presId="urn:microsoft.com/office/officeart/2005/8/layout/process2"/>
-    <dgm:cxn modelId="{9252FB0B-8294-4FD5-ABA8-2D60857F46A7}" type="presParOf" srcId="{E9CEC993-D9DC-433F-8335-4B9C202C7226}" destId="{831F70A4-E616-4EBF-8020-7D2B901A2F2A}" srcOrd="0" destOrd="0" presId="urn:microsoft.com/office/officeart/2005/8/layout/process2"/>
-    <dgm:cxn modelId="{2D5F53AF-C54B-4331-888A-4AFCF5F7AC4A}" type="presParOf" srcId="{DBCB43F5-997E-488A-B34C-FF63CE2FD00F}" destId="{812C9752-AE52-4F54-9BFC-67379514E4C6}" srcOrd="10" destOrd="0" presId="urn:microsoft.com/office/officeart/2005/8/layout/process2"/>
-    <dgm:cxn modelId="{83E29C03-BA6F-4CCB-B70B-CB5BB84711AA}" type="presParOf" srcId="{DBCB43F5-997E-488A-B34C-FF63CE2FD00F}" destId="{0EFE9FAD-3E0E-498C-A91F-282541FC8760}" srcOrd="11" destOrd="0" presId="urn:microsoft.com/office/officeart/2005/8/layout/process2"/>
-    <dgm:cxn modelId="{3FCD2322-49D4-4CEE-929A-3D4D8909F408}" type="presParOf" srcId="{0EFE9FAD-3E0E-498C-A91F-282541FC8760}" destId="{722F85FB-73C3-494E-9D33-48693E263117}" srcOrd="0" destOrd="0" presId="urn:microsoft.com/office/officeart/2005/8/layout/process2"/>
-    <dgm:cxn modelId="{B4754190-F518-4127-86DD-2BD11C0F6F0E}" type="presParOf" srcId="{DBCB43F5-997E-488A-B34C-FF63CE2FD00F}" destId="{1BBB7E71-8148-426C-832B-FA79609BB6E8}" srcOrd="12" destOrd="0" presId="urn:microsoft.com/office/officeart/2005/8/layout/process2"/>
-    <dgm:cxn modelId="{A45902D7-40E2-40E0-8CF0-719C8931DBB2}" type="presParOf" srcId="{DBCB43F5-997E-488A-B34C-FF63CE2FD00F}" destId="{BA9312DC-0516-43C9-B90D-1865226BA3BE}" srcOrd="13" destOrd="0" presId="urn:microsoft.com/office/officeart/2005/8/layout/process2"/>
-    <dgm:cxn modelId="{A6A801D7-05EE-4723-8517-1AC0C899CB75}" type="presParOf" srcId="{BA9312DC-0516-43C9-B90D-1865226BA3BE}" destId="{897D7F45-BC43-471E-AC78-B4FD333BECD1}" srcOrd="0" destOrd="0" presId="urn:microsoft.com/office/officeart/2005/8/layout/process2"/>
-    <dgm:cxn modelId="{8C4A490D-EFD1-4B36-8F2F-5E23D4E82E7C}" type="presParOf" srcId="{DBCB43F5-997E-488A-B34C-FF63CE2FD00F}" destId="{8236DC6D-8E42-41A6-B21C-BFA835FBD67E}" srcOrd="14" destOrd="0" presId="urn:microsoft.com/office/officeart/2005/8/layout/process2"/>
-    <dgm:cxn modelId="{2E31960B-8BC5-49A4-9044-23F5CF2D6B5A}" type="presParOf" srcId="{DBCB43F5-997E-488A-B34C-FF63CE2FD00F}" destId="{68C9A8CD-FF38-433C-A8CD-647310FEAD7D}" srcOrd="15" destOrd="0" presId="urn:microsoft.com/office/officeart/2005/8/layout/process2"/>
-    <dgm:cxn modelId="{029C8681-8C0A-4BC2-95B7-EABB9C73D89F}" type="presParOf" srcId="{68C9A8CD-FF38-433C-A8CD-647310FEAD7D}" destId="{A39FF2F0-D584-4A5E-91FF-D24BB38F8E26}" srcOrd="0" destOrd="0" presId="urn:microsoft.com/office/officeart/2005/8/layout/process2"/>
-    <dgm:cxn modelId="{B1B96111-4849-4502-A290-72E155C644FE}" type="presParOf" srcId="{DBCB43F5-997E-488A-B34C-FF63CE2FD00F}" destId="{95434B80-BBA2-4C8A-90C0-2218A2DE538A}" srcOrd="16" destOrd="0" presId="urn:microsoft.com/office/officeart/2005/8/layout/process2"/>
+    <dgm:cxn modelId="{471A7AB6-CC8B-4FB6-93FB-8E0171DD2C03}" type="presParOf" srcId="{DBCB43F5-997E-488A-B34C-FF63CE2FD00F}" destId="{D4E6BF3D-C5A0-4BEB-933C-81D641BD0553}" srcOrd="1" destOrd="0" presId="urn:microsoft.com/office/officeart/2005/8/layout/process2"/>
+    <dgm:cxn modelId="{07CB9824-287B-451F-A855-60DE9AFD483C}" type="presParOf" srcId="{D4E6BF3D-C5A0-4BEB-933C-81D641BD0553}" destId="{8E5B80B5-6E9E-417C-A329-485495F00867}" srcOrd="0" destOrd="0" presId="urn:microsoft.com/office/officeart/2005/8/layout/process2"/>
+    <dgm:cxn modelId="{F8D49104-DD40-4355-8392-382E25CECBEB}" type="presParOf" srcId="{DBCB43F5-997E-488A-B34C-FF63CE2FD00F}" destId="{B4FEF6C5-10DF-4420-85C1-110CF29C0F4D}" srcOrd="2" destOrd="0" presId="urn:microsoft.com/office/officeart/2005/8/layout/process2"/>
+    <dgm:cxn modelId="{09E1D7F3-E674-43DD-8085-E60ED1B624C5}" type="presParOf" srcId="{DBCB43F5-997E-488A-B34C-FF63CE2FD00F}" destId="{5FFB87B0-099E-4FF1-A221-77064FB57820}" srcOrd="3" destOrd="0" presId="urn:microsoft.com/office/officeart/2005/8/layout/process2"/>
+    <dgm:cxn modelId="{350DF26D-645D-457F-ABF4-5ADAD3B826B3}" type="presParOf" srcId="{5FFB87B0-099E-4FF1-A221-77064FB57820}" destId="{E66566D6-FF8F-4214-B0AE-68E42EDF7499}" srcOrd="0" destOrd="0" presId="urn:microsoft.com/office/officeart/2005/8/layout/process2"/>
+    <dgm:cxn modelId="{2FC29E04-0CC7-43BF-B824-B94A5EE84901}" type="presParOf" srcId="{DBCB43F5-997E-488A-B34C-FF63CE2FD00F}" destId="{0CF692C6-F034-46AB-8C37-C0305BE3CB56}" srcOrd="4" destOrd="0" presId="urn:microsoft.com/office/officeart/2005/8/layout/process2"/>
+    <dgm:cxn modelId="{ACA4FE8B-5174-4E70-BE61-F6729D161C75}" type="presParOf" srcId="{DBCB43F5-997E-488A-B34C-FF63CE2FD00F}" destId="{6E25BA41-99F4-4ADB-BAB3-948BA1BE0F10}" srcOrd="5" destOrd="0" presId="urn:microsoft.com/office/officeart/2005/8/layout/process2"/>
+    <dgm:cxn modelId="{F3674006-FAB7-4893-8965-836F9509009D}" type="presParOf" srcId="{6E25BA41-99F4-4ADB-BAB3-948BA1BE0F10}" destId="{7E7532E9-9538-41AD-96ED-FDFEC41B8C7D}" srcOrd="0" destOrd="0" presId="urn:microsoft.com/office/officeart/2005/8/layout/process2"/>
+    <dgm:cxn modelId="{939BB9A9-BDFC-4E3B-A0CD-3049612D1A0E}" type="presParOf" srcId="{DBCB43F5-997E-488A-B34C-FF63CE2FD00F}" destId="{16566EC4-EC2B-4A2E-B312-699077E7724C}" srcOrd="6" destOrd="0" presId="urn:microsoft.com/office/officeart/2005/8/layout/process2"/>
+    <dgm:cxn modelId="{D1AAF8B6-5FFD-438D-B83E-A688F6256BB1}" type="presParOf" srcId="{DBCB43F5-997E-488A-B34C-FF63CE2FD00F}" destId="{3324D501-5507-43F6-AADA-D65BABAD6B0B}" srcOrd="7" destOrd="0" presId="urn:microsoft.com/office/officeart/2005/8/layout/process2"/>
+    <dgm:cxn modelId="{EA77D3C8-F7A0-4C20-B732-626853AEB409}" type="presParOf" srcId="{3324D501-5507-43F6-AADA-D65BABAD6B0B}" destId="{9017DD50-76A7-4BA7-8CC2-8473815DCBBA}" srcOrd="0" destOrd="0" presId="urn:microsoft.com/office/officeart/2005/8/layout/process2"/>
+    <dgm:cxn modelId="{4F9BB4E4-83CE-4D01-B20B-52BA5BF92EB6}" type="presParOf" srcId="{DBCB43F5-997E-488A-B34C-FF63CE2FD00F}" destId="{F7408ACD-2E7E-4673-8479-676999E2BBE9}" srcOrd="8" destOrd="0" presId="urn:microsoft.com/office/officeart/2005/8/layout/process2"/>
+    <dgm:cxn modelId="{866973C3-D1CD-4287-80E3-2587D4BB720F}" type="presParOf" srcId="{DBCB43F5-997E-488A-B34C-FF63CE2FD00F}" destId="{F416BF8A-2A53-47A2-8335-F05A7BEFAD68}" srcOrd="9" destOrd="0" presId="urn:microsoft.com/office/officeart/2005/8/layout/process2"/>
+    <dgm:cxn modelId="{8D7067C7-C364-40B8-BFD4-19DCA1343F42}" type="presParOf" srcId="{F416BF8A-2A53-47A2-8335-F05A7BEFAD68}" destId="{3E0E91A8-9EEE-4926-8A2D-893BB476F56F}" srcOrd="0" destOrd="0" presId="urn:microsoft.com/office/officeart/2005/8/layout/process2"/>
+    <dgm:cxn modelId="{933F2CCF-BF4F-489C-A804-CF8564CD1FC0}" type="presParOf" srcId="{DBCB43F5-997E-488A-B34C-FF63CE2FD00F}" destId="{B6455D5F-9744-4B8E-BA89-719E164BFC5B}" srcOrd="10" destOrd="0" presId="urn:microsoft.com/office/officeart/2005/8/layout/process2"/>
+    <dgm:cxn modelId="{6F937234-565F-4A78-84BC-D9054972776C}" type="presParOf" srcId="{DBCB43F5-997E-488A-B34C-FF63CE2FD00F}" destId="{0C4647A4-A5FC-425D-84FA-0758B2BBFD0E}" srcOrd="11" destOrd="0" presId="urn:microsoft.com/office/officeart/2005/8/layout/process2"/>
+    <dgm:cxn modelId="{96C0A110-0A4A-4686-946D-B8D0AEE5AB53}" type="presParOf" srcId="{0C4647A4-A5FC-425D-84FA-0758B2BBFD0E}" destId="{B84D6E14-99F5-4F30-85D7-350113B863B1}" srcOrd="0" destOrd="0" presId="urn:microsoft.com/office/officeart/2005/8/layout/process2"/>
+    <dgm:cxn modelId="{B938391F-C70C-4AE6-9299-12F7B5076C25}" type="presParOf" srcId="{DBCB43F5-997E-488A-B34C-FF63CE2FD00F}" destId="{950F4BA8-1EB4-493E-BC57-197E7B63DAA2}" srcOrd="12" destOrd="0" presId="urn:microsoft.com/office/officeart/2005/8/layout/process2"/>
+    <dgm:cxn modelId="{F3D5B7C9-FCE3-4AF1-A65B-29590BA5FD93}" type="presParOf" srcId="{DBCB43F5-997E-488A-B34C-FF63CE2FD00F}" destId="{58ED2E70-F8FB-4366-A675-31DFDF5B5E72}" srcOrd="13" destOrd="0" presId="urn:microsoft.com/office/officeart/2005/8/layout/process2"/>
+    <dgm:cxn modelId="{5FE3E66F-2797-453A-A3D7-F3F915E7F440}" type="presParOf" srcId="{58ED2E70-F8FB-4366-A675-31DFDF5B5E72}" destId="{6966BFE8-CFF1-42ED-B33D-77AD943B970F}" srcOrd="0" destOrd="0" presId="urn:microsoft.com/office/officeart/2005/8/layout/process2"/>
+    <dgm:cxn modelId="{244BA3C9-4639-4E18-B18B-E06AEA8DFD5D}" type="presParOf" srcId="{DBCB43F5-997E-488A-B34C-FF63CE2FD00F}" destId="{68571B20-2634-492E-8F7C-6BC613658ACB}" srcOrd="14" destOrd="0" presId="urn:microsoft.com/office/officeart/2005/8/layout/process2"/>
+    <dgm:cxn modelId="{A3CE040F-1197-4F9A-80A9-FE450ED90103}" type="presParOf" srcId="{DBCB43F5-997E-488A-B34C-FF63CE2FD00F}" destId="{883C6780-5CAF-4D46-8C57-399735AD2DDF}" srcOrd="15" destOrd="0" presId="urn:microsoft.com/office/officeart/2005/8/layout/process2"/>
+    <dgm:cxn modelId="{51D230C4-8804-48FB-8662-E27E77E8A59E}" type="presParOf" srcId="{883C6780-5CAF-4D46-8C57-399735AD2DDF}" destId="{2850DBE1-038B-4828-B839-BDD96878E1B1}" srcOrd="0" destOrd="0" presId="urn:microsoft.com/office/officeart/2005/8/layout/process2"/>
+    <dgm:cxn modelId="{73D272FB-FEFF-43CC-A365-CF54C3BE12A9}" type="presParOf" srcId="{DBCB43F5-997E-488A-B34C-FF63CE2FD00F}" destId="{EF22C3AA-E1ED-451E-8007-798BCAA2BA50}" srcOrd="16" destOrd="0" presId="urn:microsoft.com/office/officeart/2005/8/layout/process2"/>
   </dgm:cxnLst>
   <dgm:bg/>
   <dgm:whole/>
@@ -12942,8 +12219,8 @@
       </dsp:nvSpPr>
       <dsp:spPr>
         <a:xfrm>
-          <a:off x="2329085" y="481"/>
-          <a:ext cx="828228" cy="303260"/>
+          <a:off x="2205090" y="481"/>
+          <a:ext cx="1076219" cy="303260"/>
         </a:xfrm>
         <a:prstGeom prst="roundRect">
           <a:avLst>
@@ -12987,12 +12264,12 @@
         </a:fontRef>
       </dsp:style>
       <dsp:txBody>
-        <a:bodyPr spcFirstLastPara="0" vert="horz" wrap="square" lIns="30480" tIns="30480" rIns="30480" bIns="30480" numCol="1" spcCol="1270" anchor="ctr" anchorCtr="0">
+        <a:bodyPr spcFirstLastPara="0" vert="horz" wrap="square" lIns="22860" tIns="22860" rIns="22860" bIns="22860" numCol="1" spcCol="1270" anchor="ctr" anchorCtr="0">
           <a:noAutofit/>
         </a:bodyPr>
         <a:lstStyle/>
         <a:p>
-          <a:pPr marL="0" lvl="0" indent="0" algn="ctr" defTabSz="355600">
+          <a:pPr marL="0" lvl="0" indent="0" algn="ctr" defTabSz="266700">
             <a:lnSpc>
               <a:spcPct val="90000"/>
             </a:lnSpc>
@@ -13005,18 +12282,18 @@
             <a:buNone/>
           </a:pPr>
           <a:r>
-            <a:rPr lang="en-US" sz="800" kern="1200"/>
+            <a:rPr lang="en-US" sz="600" kern="1200"/>
             <a:t>Tworzenie dokumentacji</a:t>
           </a:r>
-          <a:endParaRPr lang="pl-PL" sz="800" kern="1200"/>
+          <a:endParaRPr lang="pl-PL" sz="600" kern="1200"/>
         </a:p>
       </dsp:txBody>
       <dsp:txXfrm>
-        <a:off x="2337967" y="9363"/>
-        <a:ext cx="810464" cy="285496"/>
+        <a:off x="2213972" y="9363"/>
+        <a:ext cx="1058455" cy="285496"/>
       </dsp:txXfrm>
     </dsp:sp>
-    <dsp:sp modelId="{49646107-AEE6-4E19-8435-B26DABA49264}">
+    <dsp:sp modelId="{D4E6BF3D-C5A0-4BEB-933C-81D641BD0553}">
       <dsp:nvSpPr>
         <dsp:cNvPr id="0" name=""/>
         <dsp:cNvSpPr/>
@@ -13092,15 +12369,15 @@
         <a:ext cx="81881" cy="79605"/>
       </dsp:txXfrm>
     </dsp:sp>
-    <dsp:sp modelId="{3A1107F7-399B-463E-AE03-6BBCDA41E0F3}">
+    <dsp:sp modelId="{B4FEF6C5-10DF-4420-85C1-110CF29C0F4D}">
       <dsp:nvSpPr>
         <dsp:cNvPr id="0" name=""/>
         <dsp:cNvSpPr/>
       </dsp:nvSpPr>
       <dsp:spPr>
         <a:xfrm>
-          <a:off x="2329085" y="455372"/>
-          <a:ext cx="828228" cy="303260"/>
+          <a:off x="2205090" y="455372"/>
+          <a:ext cx="1076219" cy="303260"/>
         </a:xfrm>
         <a:prstGeom prst="roundRect">
           <a:avLst>
@@ -13117,13 +12394,7 @@
         </a:solidFill>
         <a:ln w="38100" cap="flat" cmpd="sng" algn="ctr">
           <a:solidFill>
-            <a:schemeClr val="accent5">
-              <a:shade val="80000"/>
-              <a:hueOff val="0"/>
-              <a:satOff val="0"/>
-              <a:lumOff val="0"/>
-              <a:alphaOff val="0"/>
-            </a:schemeClr>
+            <a:srgbClr val="002060"/>
           </a:solidFill>
           <a:prstDash val="solid"/>
         </a:ln>
@@ -13150,12 +12421,12 @@
         </a:fontRef>
       </dsp:style>
       <dsp:txBody>
-        <a:bodyPr spcFirstLastPara="0" vert="horz" wrap="square" lIns="30480" tIns="30480" rIns="30480" bIns="30480" numCol="1" spcCol="1270" anchor="ctr" anchorCtr="0">
+        <a:bodyPr spcFirstLastPara="0" vert="horz" wrap="square" lIns="22860" tIns="22860" rIns="22860" bIns="22860" numCol="1" spcCol="1270" anchor="ctr" anchorCtr="0">
           <a:noAutofit/>
         </a:bodyPr>
         <a:lstStyle/>
         <a:p>
-          <a:pPr marL="0" lvl="0" indent="0" algn="ctr" defTabSz="355600">
+          <a:pPr marL="0" lvl="0" indent="0" algn="ctr" defTabSz="266700">
             <a:lnSpc>
               <a:spcPct val="90000"/>
             </a:lnSpc>
@@ -13168,18 +12439,18 @@
             <a:buNone/>
           </a:pPr>
           <a:r>
-            <a:rPr lang="en-US" sz="800" kern="1200"/>
-            <a:t>Tworzenie Wyglądu stronty</a:t>
+            <a:rPr lang="en-US" sz="600" kern="1200"/>
+            <a:t>zapoznanie się z nowymi technologiami</a:t>
           </a:r>
-          <a:endParaRPr lang="pl-PL" sz="800" kern="1200"/>
+          <a:endParaRPr lang="pl-PL" sz="600" kern="1200"/>
         </a:p>
       </dsp:txBody>
       <dsp:txXfrm>
-        <a:off x="2337967" y="464254"/>
-        <a:ext cx="810464" cy="285496"/>
+        <a:off x="2213972" y="464254"/>
+        <a:ext cx="1058455" cy="285496"/>
       </dsp:txXfrm>
     </dsp:sp>
-    <dsp:sp modelId="{9FA878C5-747E-4094-BF69-5C3D7B3DC6AA}">
+    <dsp:sp modelId="{5FFB87B0-099E-4FF1-A221-77064FB57820}">
       <dsp:nvSpPr>
         <dsp:cNvPr id="0" name=""/>
         <dsp:cNvSpPr/>
@@ -13247,7 +12518,7 @@
             </a:spcAft>
             <a:buNone/>
           </a:pPr>
-          <a:endParaRPr lang="pl-PL" sz="500" kern="1200"/>
+          <a:endParaRPr lang="en-US" sz="500" kern="1200"/>
         </a:p>
       </dsp:txBody>
       <dsp:txXfrm rot="-5400000">
@@ -13255,15 +12526,15 @@
         <a:ext cx="81881" cy="79605"/>
       </dsp:txXfrm>
     </dsp:sp>
-    <dsp:sp modelId="{107283AD-C858-4C2F-B240-54BB7E1E18F1}">
+    <dsp:sp modelId="{0CF692C6-F034-46AB-8C37-C0305BE3CB56}">
       <dsp:nvSpPr>
         <dsp:cNvPr id="0" name=""/>
         <dsp:cNvSpPr/>
       </dsp:nvSpPr>
       <dsp:spPr>
         <a:xfrm>
-          <a:off x="2329085" y="910263"/>
-          <a:ext cx="828228" cy="303260"/>
+          <a:off x="2205090" y="910263"/>
+          <a:ext cx="1076219" cy="303260"/>
         </a:xfrm>
         <a:prstGeom prst="roundRect">
           <a:avLst>
@@ -13280,13 +12551,7 @@
         </a:solidFill>
         <a:ln w="38100" cap="flat" cmpd="sng" algn="ctr">
           <a:solidFill>
-            <a:schemeClr val="accent5">
-              <a:shade val="80000"/>
-              <a:hueOff val="0"/>
-              <a:satOff val="0"/>
-              <a:lumOff val="0"/>
-              <a:alphaOff val="0"/>
-            </a:schemeClr>
+            <a:srgbClr val="002060"/>
           </a:solidFill>
           <a:prstDash val="solid"/>
         </a:ln>
@@ -13313,12 +12578,12 @@
         </a:fontRef>
       </dsp:style>
       <dsp:txBody>
-        <a:bodyPr spcFirstLastPara="0" vert="horz" wrap="square" lIns="30480" tIns="30480" rIns="30480" bIns="30480" numCol="1" spcCol="1270" anchor="ctr" anchorCtr="0">
+        <a:bodyPr spcFirstLastPara="0" vert="horz" wrap="square" lIns="22860" tIns="22860" rIns="22860" bIns="22860" numCol="1" spcCol="1270" anchor="ctr" anchorCtr="0">
           <a:noAutofit/>
         </a:bodyPr>
         <a:lstStyle/>
         <a:p>
-          <a:pPr marL="0" lvl="0" indent="0" algn="ctr" defTabSz="355600">
+          <a:pPr marL="0" lvl="0" indent="0" algn="ctr" defTabSz="266700">
             <a:lnSpc>
               <a:spcPct val="90000"/>
             </a:lnSpc>
@@ -13331,18 +12596,18 @@
             <a:buNone/>
           </a:pPr>
           <a:r>
-            <a:rPr lang="en-US" sz="800" kern="1200"/>
-            <a:t>Tworzenie Backedndu strony</a:t>
+            <a:rPr lang="en-US" sz="600" kern="1200"/>
+            <a:t>stworzenie bazy dannych dla kont</a:t>
           </a:r>
-          <a:endParaRPr lang="pl-PL" sz="800" kern="1200"/>
+          <a:endParaRPr lang="pl-PL" sz="600" kern="1200"/>
         </a:p>
       </dsp:txBody>
       <dsp:txXfrm>
-        <a:off x="2337967" y="919145"/>
-        <a:ext cx="810464" cy="285496"/>
+        <a:off x="2213972" y="919145"/>
+        <a:ext cx="1058455" cy="285496"/>
       </dsp:txXfrm>
     </dsp:sp>
-    <dsp:sp modelId="{6342F865-4DE5-4C7E-9D5A-F412B4E967E4}">
+    <dsp:sp modelId="{6E25BA41-99F4-4ADB-BAB3-948BA1BE0F10}">
       <dsp:nvSpPr>
         <dsp:cNvPr id="0" name=""/>
         <dsp:cNvSpPr/>
@@ -13410,7 +12675,7 @@
             </a:spcAft>
             <a:buNone/>
           </a:pPr>
-          <a:endParaRPr lang="pl-PL" sz="500" kern="1200"/>
+          <a:endParaRPr lang="en-US" sz="500" kern="1200"/>
         </a:p>
       </dsp:txBody>
       <dsp:txXfrm rot="-5400000">
@@ -13418,15 +12683,15 @@
         <a:ext cx="81881" cy="79605"/>
       </dsp:txXfrm>
     </dsp:sp>
-    <dsp:sp modelId="{73521AF4-55C6-4DCA-96B5-8EFB0349680C}">
+    <dsp:sp modelId="{16566EC4-EC2B-4A2E-B312-699077E7724C}">
       <dsp:nvSpPr>
         <dsp:cNvPr id="0" name=""/>
         <dsp:cNvSpPr/>
       </dsp:nvSpPr>
       <dsp:spPr>
         <a:xfrm>
-          <a:off x="2329085" y="1365153"/>
-          <a:ext cx="828228" cy="303260"/>
+          <a:off x="2205090" y="1365153"/>
+          <a:ext cx="1076219" cy="303260"/>
         </a:xfrm>
         <a:prstGeom prst="roundRect">
           <a:avLst>
@@ -13443,13 +12708,7 @@
         </a:solidFill>
         <a:ln w="38100" cap="flat" cmpd="sng" algn="ctr">
           <a:solidFill>
-            <a:schemeClr val="accent5">
-              <a:shade val="80000"/>
-              <a:hueOff val="0"/>
-              <a:satOff val="0"/>
-              <a:lumOff val="0"/>
-              <a:alphaOff val="0"/>
-            </a:schemeClr>
+            <a:srgbClr val="002060"/>
           </a:solidFill>
           <a:prstDash val="solid"/>
         </a:ln>
@@ -13476,12 +12735,12 @@
         </a:fontRef>
       </dsp:style>
       <dsp:txBody>
-        <a:bodyPr spcFirstLastPara="0" vert="horz" wrap="square" lIns="30480" tIns="30480" rIns="30480" bIns="30480" numCol="1" spcCol="1270" anchor="ctr" anchorCtr="0">
+        <a:bodyPr spcFirstLastPara="0" vert="horz" wrap="square" lIns="22860" tIns="22860" rIns="22860" bIns="22860" numCol="1" spcCol="1270" anchor="ctr" anchorCtr="0">
           <a:noAutofit/>
         </a:bodyPr>
         <a:lstStyle/>
         <a:p>
-          <a:pPr marL="0" lvl="0" indent="0" algn="ctr" defTabSz="355600">
+          <a:pPr marL="0" lvl="0" indent="0" algn="ctr" defTabSz="266700">
             <a:lnSpc>
               <a:spcPct val="90000"/>
             </a:lnSpc>
@@ -13494,18 +12753,18 @@
             <a:buNone/>
           </a:pPr>
           <a:r>
-            <a:rPr lang="en-US" sz="800" kern="1200"/>
-            <a:t>Testowanie</a:t>
+            <a:rPr lang="en-US" sz="600" kern="1200"/>
+            <a:t>stworzenie strony głównej z zadaniami</a:t>
           </a:r>
-          <a:endParaRPr lang="pl-PL" sz="800" kern="1200"/>
+          <a:endParaRPr lang="pl-PL" sz="600" kern="1200"/>
         </a:p>
       </dsp:txBody>
       <dsp:txXfrm>
-        <a:off x="2337967" y="1374035"/>
-        <a:ext cx="810464" cy="285496"/>
+        <a:off x="2213972" y="1374035"/>
+        <a:ext cx="1058455" cy="285496"/>
       </dsp:txXfrm>
     </dsp:sp>
-    <dsp:sp modelId="{265EEE38-82E1-4A13-888D-658F35B59FCC}">
+    <dsp:sp modelId="{3324D501-5507-43F6-AADA-D65BABAD6B0B}">
       <dsp:nvSpPr>
         <dsp:cNvPr id="0" name=""/>
         <dsp:cNvSpPr/>
@@ -13573,7 +12832,7 @@
             </a:spcAft>
             <a:buNone/>
           </a:pPr>
-          <a:endParaRPr lang="pl-PL" sz="500" kern="1200"/>
+          <a:endParaRPr lang="en-US" sz="500" kern="1200"/>
         </a:p>
       </dsp:txBody>
       <dsp:txXfrm rot="-5400000">
@@ -13581,15 +12840,15 @@
         <a:ext cx="81881" cy="79605"/>
       </dsp:txXfrm>
     </dsp:sp>
-    <dsp:sp modelId="{D1834B74-C3A4-4058-8953-0BD467599805}">
+    <dsp:sp modelId="{F7408ACD-2E7E-4673-8479-676999E2BBE9}">
       <dsp:nvSpPr>
         <dsp:cNvPr id="0" name=""/>
         <dsp:cNvSpPr/>
       </dsp:nvSpPr>
       <dsp:spPr>
         <a:xfrm>
-          <a:off x="2329085" y="1820044"/>
-          <a:ext cx="828228" cy="303260"/>
+          <a:off x="2205090" y="1820044"/>
+          <a:ext cx="1076219" cy="303260"/>
         </a:xfrm>
         <a:prstGeom prst="roundRect">
           <a:avLst>
@@ -13606,13 +12865,7 @@
         </a:solidFill>
         <a:ln w="38100" cap="flat" cmpd="sng" algn="ctr">
           <a:solidFill>
-            <a:schemeClr val="accent5">
-              <a:shade val="80000"/>
-              <a:hueOff val="0"/>
-              <a:satOff val="0"/>
-              <a:lumOff val="0"/>
-              <a:alphaOff val="0"/>
-            </a:schemeClr>
+            <a:srgbClr val="002060"/>
           </a:solidFill>
           <a:prstDash val="solid"/>
         </a:ln>
@@ -13639,12 +12892,12 @@
         </a:fontRef>
       </dsp:style>
       <dsp:txBody>
-        <a:bodyPr spcFirstLastPara="0" vert="horz" wrap="square" lIns="30480" tIns="30480" rIns="30480" bIns="30480" numCol="1" spcCol="1270" anchor="ctr" anchorCtr="0">
+        <a:bodyPr spcFirstLastPara="0" vert="horz" wrap="square" lIns="22860" tIns="22860" rIns="22860" bIns="22860" numCol="1" spcCol="1270" anchor="ctr" anchorCtr="0">
           <a:noAutofit/>
         </a:bodyPr>
         <a:lstStyle/>
         <a:p>
-          <a:pPr marL="0" lvl="0" indent="0" algn="ctr" defTabSz="355600">
+          <a:pPr marL="0" lvl="0" indent="0" algn="ctr" defTabSz="266700">
             <a:lnSpc>
               <a:spcPct val="90000"/>
             </a:lnSpc>
@@ -13657,18 +12910,18 @@
             <a:buNone/>
           </a:pPr>
           <a:r>
-            <a:rPr lang="en-US" sz="800" kern="1200"/>
-            <a:t>Poprawa błedów</a:t>
+            <a:rPr lang="en-US" sz="600" kern="1200"/>
+            <a:t>Tworzenie możliwości tworzenia poszczególnych zadań</a:t>
           </a:r>
-          <a:endParaRPr lang="pl-PL" sz="800" kern="1200"/>
+          <a:endParaRPr lang="pl-PL" sz="600" kern="1200"/>
         </a:p>
       </dsp:txBody>
       <dsp:txXfrm>
-        <a:off x="2337967" y="1828926"/>
-        <a:ext cx="810464" cy="285496"/>
+        <a:off x="2213972" y="1828926"/>
+        <a:ext cx="1058455" cy="285496"/>
       </dsp:txXfrm>
     </dsp:sp>
-    <dsp:sp modelId="{E9CEC993-D9DC-433F-8335-4B9C202C7226}">
+    <dsp:sp modelId="{F416BF8A-2A53-47A2-8335-F05A7BEFAD68}">
       <dsp:nvSpPr>
         <dsp:cNvPr id="0" name=""/>
         <dsp:cNvSpPr/>
@@ -13736,7 +12989,7 @@
             </a:spcAft>
             <a:buNone/>
           </a:pPr>
-          <a:endParaRPr lang="pl-PL" sz="500" kern="1200"/>
+          <a:endParaRPr lang="en-US" sz="500" kern="1200"/>
         </a:p>
       </dsp:txBody>
       <dsp:txXfrm rot="-5400000">
@@ -13744,15 +12997,15 @@
         <a:ext cx="81881" cy="79605"/>
       </dsp:txXfrm>
     </dsp:sp>
-    <dsp:sp modelId="{812C9752-AE52-4F54-9BFC-67379514E4C6}">
+    <dsp:sp modelId="{B6455D5F-9744-4B8E-BA89-719E164BFC5B}">
       <dsp:nvSpPr>
         <dsp:cNvPr id="0" name=""/>
         <dsp:cNvSpPr/>
       </dsp:nvSpPr>
       <dsp:spPr>
         <a:xfrm>
-          <a:off x="2329085" y="2274935"/>
-          <a:ext cx="828228" cy="303260"/>
+          <a:off x="2205090" y="2274935"/>
+          <a:ext cx="1076219" cy="303260"/>
         </a:xfrm>
         <a:prstGeom prst="roundRect">
           <a:avLst>
@@ -13769,13 +13022,7 @@
         </a:solidFill>
         <a:ln w="38100" cap="flat" cmpd="sng" algn="ctr">
           <a:solidFill>
-            <a:schemeClr val="accent5">
-              <a:shade val="80000"/>
-              <a:hueOff val="0"/>
-              <a:satOff val="0"/>
-              <a:lumOff val="0"/>
-              <a:alphaOff val="0"/>
-            </a:schemeClr>
+            <a:srgbClr val="002060"/>
           </a:solidFill>
           <a:prstDash val="solid"/>
         </a:ln>
@@ -13802,12 +13049,12 @@
         </a:fontRef>
       </dsp:style>
       <dsp:txBody>
-        <a:bodyPr spcFirstLastPara="0" vert="horz" wrap="square" lIns="30480" tIns="30480" rIns="30480" bIns="30480" numCol="1" spcCol="1270" anchor="ctr" anchorCtr="0">
+        <a:bodyPr spcFirstLastPara="0" vert="horz" wrap="square" lIns="22860" tIns="22860" rIns="22860" bIns="22860" numCol="1" spcCol="1270" anchor="ctr" anchorCtr="0">
           <a:noAutofit/>
         </a:bodyPr>
         <a:lstStyle/>
         <a:p>
-          <a:pPr marL="0" lvl="0" indent="0" algn="ctr" defTabSz="355600">
+          <a:pPr marL="0" lvl="0" indent="0" algn="ctr" defTabSz="266700">
             <a:lnSpc>
               <a:spcPct val="90000"/>
             </a:lnSpc>
@@ -13820,18 +13067,18 @@
             <a:buNone/>
           </a:pPr>
           <a:r>
-            <a:rPr lang="en-US" sz="800" kern="1200"/>
-            <a:t>Prezentowanie gotowej strony</a:t>
+            <a:rPr lang="en-US" sz="600" kern="1200"/>
+            <a:t>tworzenie możliwości usuwania zadań</a:t>
           </a:r>
-          <a:endParaRPr lang="pl-PL" sz="800" kern="1200"/>
+          <a:endParaRPr lang="pl-PL" sz="600" kern="1200"/>
         </a:p>
       </dsp:txBody>
       <dsp:txXfrm>
-        <a:off x="2337967" y="2283817"/>
-        <a:ext cx="810464" cy="285496"/>
+        <a:off x="2213972" y="2283817"/>
+        <a:ext cx="1058455" cy="285496"/>
       </dsp:txXfrm>
     </dsp:sp>
-    <dsp:sp modelId="{0EFE9FAD-3E0E-498C-A91F-282541FC8760}">
+    <dsp:sp modelId="{0C4647A4-A5FC-425D-84FA-0758B2BBFD0E}">
       <dsp:nvSpPr>
         <dsp:cNvPr id="0" name=""/>
         <dsp:cNvSpPr/>
@@ -13899,7 +13146,7 @@
             </a:spcAft>
             <a:buNone/>
           </a:pPr>
-          <a:endParaRPr lang="pl-PL" sz="500" kern="1200"/>
+          <a:endParaRPr lang="en-US" sz="500" kern="1200"/>
         </a:p>
       </dsp:txBody>
       <dsp:txXfrm rot="-5400000">
@@ -13907,15 +13154,15 @@
         <a:ext cx="81881" cy="79605"/>
       </dsp:txXfrm>
     </dsp:sp>
-    <dsp:sp modelId="{1BBB7E71-8148-426C-832B-FA79609BB6E8}">
+    <dsp:sp modelId="{950F4BA8-1EB4-493E-BC57-197E7B63DAA2}">
       <dsp:nvSpPr>
         <dsp:cNvPr id="0" name=""/>
         <dsp:cNvSpPr/>
       </dsp:nvSpPr>
       <dsp:spPr>
         <a:xfrm>
-          <a:off x="2329085" y="2729826"/>
-          <a:ext cx="828228" cy="303260"/>
+          <a:off x="2205090" y="2729826"/>
+          <a:ext cx="1076219" cy="303260"/>
         </a:xfrm>
         <a:prstGeom prst="roundRect">
           <a:avLst>
@@ -13932,13 +13179,7 @@
         </a:solidFill>
         <a:ln w="38100" cap="flat" cmpd="sng" algn="ctr">
           <a:solidFill>
-            <a:schemeClr val="accent5">
-              <a:shade val="80000"/>
-              <a:hueOff val="0"/>
-              <a:satOff val="0"/>
-              <a:lumOff val="0"/>
-              <a:alphaOff val="0"/>
-            </a:schemeClr>
+            <a:srgbClr val="002060"/>
           </a:solidFill>
           <a:prstDash val="solid"/>
         </a:ln>
@@ -13965,12 +13206,12 @@
         </a:fontRef>
       </dsp:style>
       <dsp:txBody>
-        <a:bodyPr spcFirstLastPara="0" vert="horz" wrap="square" lIns="30480" tIns="30480" rIns="30480" bIns="30480" numCol="1" spcCol="1270" anchor="ctr" anchorCtr="0">
+        <a:bodyPr spcFirstLastPara="0" vert="horz" wrap="square" lIns="22860" tIns="22860" rIns="22860" bIns="22860" numCol="1" spcCol="1270" anchor="ctr" anchorCtr="0">
           <a:noAutofit/>
         </a:bodyPr>
         <a:lstStyle/>
         <a:p>
-          <a:pPr marL="0" lvl="0" indent="0" algn="ctr" defTabSz="355600">
+          <a:pPr marL="0" lvl="0" indent="0" algn="ctr" defTabSz="266700">
             <a:lnSpc>
               <a:spcPct val="90000"/>
             </a:lnSpc>
@@ -13982,15 +13223,19 @@
             </a:spcAft>
             <a:buNone/>
           </a:pPr>
-          <a:endParaRPr lang="pl-PL" sz="800" kern="1200"/>
+          <a:r>
+            <a:rPr lang="en-US" sz="600" kern="1200"/>
+            <a:t>strona do logowania/tworzenia konta</a:t>
+          </a:r>
+          <a:endParaRPr lang="pl-PL" sz="600" kern="1200"/>
         </a:p>
       </dsp:txBody>
       <dsp:txXfrm>
-        <a:off x="2337967" y="2738708"/>
-        <a:ext cx="810464" cy="285496"/>
+        <a:off x="2213972" y="2738708"/>
+        <a:ext cx="1058455" cy="285496"/>
       </dsp:txXfrm>
     </dsp:sp>
-    <dsp:sp modelId="{BA9312DC-0516-43C9-B90D-1865226BA3BE}">
+    <dsp:sp modelId="{58ED2E70-F8FB-4366-A675-31DFDF5B5E72}">
       <dsp:nvSpPr>
         <dsp:cNvPr id="0" name=""/>
         <dsp:cNvSpPr/>
@@ -14058,7 +13303,7 @@
             </a:spcAft>
             <a:buNone/>
           </a:pPr>
-          <a:endParaRPr lang="pl-PL" sz="500" kern="1200"/>
+          <a:endParaRPr lang="en-US" sz="500" kern="1200"/>
         </a:p>
       </dsp:txBody>
       <dsp:txXfrm rot="-5400000">
@@ -14066,15 +13311,15 @@
         <a:ext cx="81881" cy="79605"/>
       </dsp:txXfrm>
     </dsp:sp>
-    <dsp:sp modelId="{8236DC6D-8E42-41A6-B21C-BFA835FBD67E}">
+    <dsp:sp modelId="{68571B20-2634-492E-8F7C-6BC613658ACB}">
       <dsp:nvSpPr>
         <dsp:cNvPr id="0" name=""/>
         <dsp:cNvSpPr/>
       </dsp:nvSpPr>
       <dsp:spPr>
         <a:xfrm>
-          <a:off x="2329085" y="3184717"/>
-          <a:ext cx="828228" cy="303260"/>
+          <a:off x="2205090" y="3184717"/>
+          <a:ext cx="1076219" cy="303260"/>
         </a:xfrm>
         <a:prstGeom prst="roundRect">
           <a:avLst>
@@ -14091,13 +13336,7 @@
         </a:solidFill>
         <a:ln w="38100" cap="flat" cmpd="sng" algn="ctr">
           <a:solidFill>
-            <a:schemeClr val="accent5">
-              <a:shade val="80000"/>
-              <a:hueOff val="0"/>
-              <a:satOff val="0"/>
-              <a:lumOff val="0"/>
-              <a:alphaOff val="0"/>
-            </a:schemeClr>
+            <a:srgbClr val="002060"/>
           </a:solidFill>
           <a:prstDash val="solid"/>
         </a:ln>
@@ -14124,12 +13363,12 @@
         </a:fontRef>
       </dsp:style>
       <dsp:txBody>
-        <a:bodyPr spcFirstLastPara="0" vert="horz" wrap="square" lIns="30480" tIns="30480" rIns="30480" bIns="30480" numCol="1" spcCol="1270" anchor="ctr" anchorCtr="0">
+        <a:bodyPr spcFirstLastPara="0" vert="horz" wrap="square" lIns="22860" tIns="22860" rIns="22860" bIns="22860" numCol="1" spcCol="1270" anchor="ctr" anchorCtr="0">
           <a:noAutofit/>
         </a:bodyPr>
         <a:lstStyle/>
         <a:p>
-          <a:pPr marL="0" lvl="0" indent="0" algn="ctr" defTabSz="355600">
+          <a:pPr marL="0" lvl="0" indent="0" algn="ctr" defTabSz="266700">
             <a:lnSpc>
               <a:spcPct val="90000"/>
             </a:lnSpc>
@@ -14141,15 +13380,19 @@
             </a:spcAft>
             <a:buNone/>
           </a:pPr>
-          <a:endParaRPr lang="pl-PL" sz="800" kern="1200"/>
+          <a:r>
+            <a:rPr lang="en-US" sz="600" kern="1200"/>
+            <a:t>wyszukiwarka zadań</a:t>
+          </a:r>
+          <a:endParaRPr lang="pl-PL" sz="600" kern="1200"/>
         </a:p>
       </dsp:txBody>
       <dsp:txXfrm>
-        <a:off x="2337967" y="3193599"/>
-        <a:ext cx="810464" cy="285496"/>
+        <a:off x="2213972" y="3193599"/>
+        <a:ext cx="1058455" cy="285496"/>
       </dsp:txXfrm>
     </dsp:sp>
-    <dsp:sp modelId="{68C9A8CD-FF38-433C-A8CD-647310FEAD7D}">
+    <dsp:sp modelId="{883C6780-5CAF-4D46-8C57-399735AD2DDF}">
       <dsp:nvSpPr>
         <dsp:cNvPr id="0" name=""/>
         <dsp:cNvSpPr/>
@@ -14217,7 +13460,7 @@
             </a:spcAft>
             <a:buNone/>
           </a:pPr>
-          <a:endParaRPr lang="pl-PL" sz="500" kern="1200"/>
+          <a:endParaRPr lang="en-US" sz="500" kern="1200"/>
         </a:p>
       </dsp:txBody>
       <dsp:txXfrm rot="-5400000">
@@ -14225,15 +13468,15 @@
         <a:ext cx="81881" cy="79605"/>
       </dsp:txXfrm>
     </dsp:sp>
-    <dsp:sp modelId="{95434B80-BBA2-4C8A-90C0-2218A2DE538A}">
+    <dsp:sp modelId="{EF22C3AA-E1ED-451E-8007-798BCAA2BA50}">
       <dsp:nvSpPr>
         <dsp:cNvPr id="0" name=""/>
         <dsp:cNvSpPr/>
       </dsp:nvSpPr>
       <dsp:spPr>
         <a:xfrm>
-          <a:off x="2329085" y="3639608"/>
-          <a:ext cx="828228" cy="303260"/>
+          <a:off x="2205090" y="3639608"/>
+          <a:ext cx="1076219" cy="303260"/>
         </a:xfrm>
         <a:prstGeom prst="roundRect">
           <a:avLst>
@@ -14277,12 +13520,12 @@
         </a:fontRef>
       </dsp:style>
       <dsp:txBody>
-        <a:bodyPr spcFirstLastPara="0" vert="horz" wrap="square" lIns="30480" tIns="30480" rIns="30480" bIns="30480" numCol="1" spcCol="1270" anchor="ctr" anchorCtr="0">
+        <a:bodyPr spcFirstLastPara="0" vert="horz" wrap="square" lIns="22860" tIns="22860" rIns="22860" bIns="22860" numCol="1" spcCol="1270" anchor="ctr" anchorCtr="0">
           <a:noAutofit/>
         </a:bodyPr>
         <a:lstStyle/>
         <a:p>
-          <a:pPr marL="0" lvl="0" indent="0" algn="ctr" defTabSz="355600">
+          <a:pPr marL="0" lvl="0" indent="0" algn="ctr" defTabSz="266700">
             <a:lnSpc>
               <a:spcPct val="90000"/>
             </a:lnSpc>
@@ -14294,12 +13537,16 @@
             </a:spcAft>
             <a:buNone/>
           </a:pPr>
-          <a:endParaRPr lang="pl-PL" sz="800" kern="1200"/>
+          <a:r>
+            <a:rPr lang="en-US" sz="600" kern="1200"/>
+            <a:t>tworzenie wyglądu strony</a:t>
+          </a:r>
+          <a:endParaRPr lang="pl-PL" sz="600" kern="1200"/>
         </a:p>
       </dsp:txBody>
       <dsp:txXfrm>
-        <a:off x="2337967" y="3648490"/>
-        <a:ext cx="810464" cy="285496"/>
+        <a:off x="2213972" y="3648490"/>
+        <a:ext cx="1058455" cy="285496"/>
       </dsp:txXfrm>
     </dsp:sp>
   </dsp:spTree>
@@ -15773,25 +15020,16 @@
 </file>
 
 <file path=customXml/item1.xml><?xml version="1.0" encoding="utf-8"?>
+<b:Sources xmlns:b="http://schemas.openxmlformats.org/officeDocument/2006/bibliography" xmlns="http://schemas.openxmlformats.org/officeDocument/2006/bibliography" SelectedStyle="\APASixthEditionOfficeOnline.xsl" StyleName="APA" Version="6"/>
+</file>
+
+<file path=customXml/item2.xml><?xml version="1.0" encoding="utf-8"?>
 <p:properties xmlns:p="http://schemas.microsoft.com/office/2006/metadata/properties" xmlns:xsi="http://www.w3.org/2001/XMLSchema-instance" xmlns:pc="http://schemas.microsoft.com/office/infopath/2007/PartnerControls">
   <documentManagement/>
 </p:properties>
 </file>
 
-<file path=customXml/item2.xml><?xml version="1.0" encoding="utf-8"?>
-<b:Sources xmlns:b="http://schemas.openxmlformats.org/officeDocument/2006/bibliography" xmlns="http://schemas.openxmlformats.org/officeDocument/2006/bibliography" SelectedStyle="\APASixthEditionOfficeOnline.xsl" StyleName="APA" Version="6"/>
-</file>
-
 <file path=customXml/item3.xml><?xml version="1.0" encoding="utf-8"?>
-<?mso-contentType ?>
-<FormTemplates xmlns="http://schemas.microsoft.com/sharepoint/v3/contenttype/forms">
-  <Display>DocumentLibraryForm</Display>
-  <Edit>DocumentLibraryForm</Edit>
-  <New>DocumentLibraryForm</New>
-</FormTemplates>
-</file>
-
-<file path=customXml/item4.xml><?xml version="1.0" encoding="utf-8"?>
 <ct:contentTypeSchema xmlns:ct="http://schemas.microsoft.com/office/2006/metadata/contentType" xmlns:ma="http://schemas.microsoft.com/office/2006/metadata/properties/metaAttributes" ct:_="" ma:_="" ma:contentTypeName="Dokument" ma:contentTypeID="0x010100365F1D65EECB334ABFD672783182589C" ma:contentTypeVersion="4" ma:contentTypeDescription="Utwórz nowy dokument." ma:contentTypeScope="" ma:versionID="190aa2b979990640cf744eb893fab28f">
   <xsd:schema xmlns:xsd="http://www.w3.org/2001/XMLSchema" xmlns:xs="http://www.w3.org/2001/XMLSchema" xmlns:p="http://schemas.microsoft.com/office/2006/metadata/properties" xmlns:ns2="84c8d074-0f3d-4131-a166-7a7055e5741a" xmlns:ns3="e106e07e-4010-4c98-a63d-704dc534704d" targetNamespace="http://schemas.microsoft.com/office/2006/metadata/properties" ma:root="true" ma:fieldsID="72be503dda22bb594ef5acaf8132cbcc" ns2:_="" ns3:_="">
     <xsd:import namespace="84c8d074-0f3d-4131-a166-7a7055e5741a"/>
@@ -15956,7 +15194,24 @@
 </ct:contentTypeSchema>
 </file>
 
+<file path=customXml/item4.xml><?xml version="1.0" encoding="utf-8"?>
+<?mso-contentType ?>
+<FormTemplates xmlns="http://schemas.microsoft.com/sharepoint/v3/contenttype/forms">
+  <Display>DocumentLibraryForm</Display>
+  <Edit>DocumentLibraryForm</Edit>
+  <New>DocumentLibraryForm</New>
+</FormTemplates>
+</file>
+
 <file path=customXml/itemProps1.xml><?xml version="1.0" encoding="utf-8"?>
+<ds:datastoreItem xmlns:ds="http://schemas.openxmlformats.org/officeDocument/2006/customXml" ds:itemID="{E423DA88-9CD4-4003-8A80-EE7D4DD05D6C}">
+  <ds:schemaRefs>
+    <ds:schemaRef ds:uri="http://schemas.openxmlformats.org/officeDocument/2006/bibliography"/>
+  </ds:schemaRefs>
+</ds:datastoreItem>
+</file>
+
+<file path=customXml/itemProps2.xml><?xml version="1.0" encoding="utf-8"?>
 <ds:datastoreItem xmlns:ds="http://schemas.openxmlformats.org/officeDocument/2006/customXml" ds:itemID="{8C3127E7-1AB4-4E73-A31A-90DBD3DAE27D}">
   <ds:schemaRefs>
     <ds:schemaRef ds:uri="http://schemas.microsoft.com/office/2006/metadata/properties"/>
@@ -15965,23 +15220,7 @@
 </ds:datastoreItem>
 </file>
 
-<file path=customXml/itemProps2.xml><?xml version="1.0" encoding="utf-8"?>
-<ds:datastoreItem xmlns:ds="http://schemas.openxmlformats.org/officeDocument/2006/customXml" ds:itemID="{E423DA88-9CD4-4003-8A80-EE7D4DD05D6C}">
-  <ds:schemaRefs>
-    <ds:schemaRef ds:uri="http://schemas.openxmlformats.org/officeDocument/2006/bibliography"/>
-  </ds:schemaRefs>
-</ds:datastoreItem>
-</file>
-
 <file path=customXml/itemProps3.xml><?xml version="1.0" encoding="utf-8"?>
-<ds:datastoreItem xmlns:ds="http://schemas.openxmlformats.org/officeDocument/2006/customXml" ds:itemID="{4066E90D-23AF-4053-BBEF-6E0CA1F23B5F}">
-  <ds:schemaRefs>
-    <ds:schemaRef ds:uri="http://schemas.microsoft.com/sharepoint/v3/contenttype/forms"/>
-  </ds:schemaRefs>
-</ds:datastoreItem>
-</file>
-
-<file path=customXml/itemProps4.xml><?xml version="1.0" encoding="utf-8"?>
 <ds:datastoreItem xmlns:ds="http://schemas.openxmlformats.org/officeDocument/2006/customXml" ds:itemID="{AF81AC47-5371-4AAA-BC80-FC8056DA8541}">
   <ds:schemaRefs>
     <ds:schemaRef ds:uri="http://schemas.microsoft.com/office/2006/metadata/contentType"/>
@@ -15998,4 +15237,12 @@
     <ds:schemaRef ds:uri="http://schemas.microsoft.com/internal/obd"/>
   </ds:schemaRefs>
 </ds:datastoreItem>
+</file>
+
+<file path=customXml/itemProps4.xml><?xml version="1.0" encoding="utf-8"?>
+<ds:datastoreItem xmlns:ds="http://schemas.openxmlformats.org/officeDocument/2006/customXml" ds:itemID="{4066E90D-23AF-4053-BBEF-6E0CA1F23B5F}">
+  <ds:schemaRefs>
+    <ds:schemaRef ds:uri="http://schemas.microsoft.com/sharepoint/v3/contenttype/forms"/>
+  </ds:schemaRefs>
+</ds:datastoreItem>
 </file>
--- a/Dokumentacja.docx
+++ b/Dokumentacja.docx
@@ -2904,7 +2904,35 @@
           <w:rFonts w:ascii="Cambria" w:hAnsi="Cambria"/>
           <w:bCs/>
         </w:rPr>
-        <w:t xml:space="preserve"> Serwis który będzie pomocny w kontroli na wszystkimi twoimi zadaniamy aby każdy użytkowniku mógł zawsze pamiętać o każdym swoim zadaniu i optymalizować swój harmonogram dnia .</w:t>
+        <w:t xml:space="preserve"> Serwis który będzie pomocny w kontroli na wszystkimi</w:t>
+      </w:r>
+      <w:r>
+        <w:rPr>
+          <w:rFonts w:ascii="Cambria" w:hAnsi="Cambria"/>
+          <w:bCs/>
+        </w:rPr>
+        <w:t xml:space="preserve"> </w:t>
+      </w:r>
+      <w:r>
+        <w:rPr>
+          <w:rFonts w:ascii="Cambria" w:hAnsi="Cambria"/>
+          <w:bCs/>
+        </w:rPr>
+        <w:t>zadaniam</w:t>
+      </w:r>
+      <w:r>
+        <w:rPr>
+          <w:rFonts w:ascii="Cambria" w:hAnsi="Cambria"/>
+          <w:bCs/>
+        </w:rPr>
+        <w:t>i</w:t>
+      </w:r>
+      <w:r>
+        <w:rPr>
+          <w:rFonts w:ascii="Cambria" w:hAnsi="Cambria"/>
+          <w:bCs/>
+        </w:rPr>
+        <w:t xml:space="preserve"> aby każdy użytkowniku mógł zawsze pamiętać o każdym swoim zadaniu i optymalizować swój harmonogram dnia .</w:t>
       </w:r>
       <w:r>
         <w:rPr>
@@ -2972,7 +3000,14 @@
           <w:rFonts w:ascii="Cambria" w:hAnsi="Cambria"/>
           <w:bCs/>
         </w:rPr>
-        <w:t>Zaktualizuj zadani</w:t>
+        <w:t>Edytuj</w:t>
+      </w:r>
+      <w:r>
+        <w:rPr>
+          <w:rFonts w:ascii="Cambria" w:hAnsi="Cambria"/>
+          <w:bCs/>
+        </w:rPr>
+        <w:t xml:space="preserve"> zadani</w:t>
       </w:r>
       <w:r>
         <w:rPr>
@@ -2997,14 +3032,7 @@
           <w:rFonts w:ascii="Cambria" w:hAnsi="Cambria"/>
           <w:bCs/>
         </w:rPr>
-        <w:t>Przeczytaj zadani</w:t>
-      </w:r>
-      <w:r>
-        <w:rPr>
-          <w:rFonts w:ascii="Cambria" w:hAnsi="Cambria"/>
-          <w:bCs/>
-        </w:rPr>
-        <w:t>e</w:t>
+        <w:t>Oznacz jeśli jest ważne</w:t>
       </w:r>
     </w:p>
     <w:p>
@@ -3205,7 +3233,23 @@
                 <w:rFonts w:ascii="Cambria" w:hAnsi="Cambria"/>
                 <w:bCs/>
               </w:rPr>
-              <w:t>Użytkownik wykonuje najważniejsz zaplanowane i zapisane czynności co pomaga w oszczędzaniu czasu i wywiązywaniu się z obowiązków</w:t>
+              <w:t xml:space="preserve">Użytkownik wykonuje </w:t>
+            </w:r>
+            <w:proofErr w:type="spellStart"/>
+            <w:r>
+              <w:rPr>
+                <w:rFonts w:ascii="Cambria" w:hAnsi="Cambria"/>
+                <w:bCs/>
+              </w:rPr>
+              <w:t>najważniejsz</w:t>
+            </w:r>
+            <w:proofErr w:type="spellEnd"/>
+            <w:r>
+              <w:rPr>
+                <w:rFonts w:ascii="Cambria" w:hAnsi="Cambria"/>
+                <w:bCs/>
+              </w:rPr>
+              <w:t xml:space="preserve"> zaplanowane i zapisane czynności co pomaga w oszczędzaniu czasu i wywiązywaniu się z obowiązków</w:t>
             </w:r>
           </w:p>
         </w:tc>
@@ -3366,7 +3410,55 @@
                 <w:rFonts w:ascii="Cambria" w:hAnsi="Cambria"/>
                 <w:bCs/>
               </w:rPr>
-              <w:t>Zdobędę wiedzę w HTML, CSS, języku programowania python, framework’u Django i nauczę się prac</w:t>
+              <w:t xml:space="preserve">Zdobędę wiedzę w HTML, CSS, języku programowania </w:t>
+            </w:r>
+            <w:proofErr w:type="spellStart"/>
+            <w:r>
+              <w:rPr>
+                <w:rFonts w:ascii="Cambria" w:hAnsi="Cambria"/>
+                <w:bCs/>
+              </w:rPr>
+              <w:t>python</w:t>
+            </w:r>
+            <w:proofErr w:type="spellEnd"/>
+            <w:r>
+              <w:rPr>
+                <w:rFonts w:ascii="Cambria" w:hAnsi="Cambria"/>
+                <w:bCs/>
+              </w:rPr>
+              <w:t xml:space="preserve">, </w:t>
+            </w:r>
+            <w:proofErr w:type="spellStart"/>
+            <w:r>
+              <w:rPr>
+                <w:rFonts w:ascii="Cambria" w:hAnsi="Cambria"/>
+                <w:bCs/>
+              </w:rPr>
+              <w:t>framework’u</w:t>
+            </w:r>
+            <w:proofErr w:type="spellEnd"/>
+            <w:r>
+              <w:rPr>
+                <w:rFonts w:ascii="Cambria" w:hAnsi="Cambria"/>
+                <w:bCs/>
+              </w:rPr>
+              <w:t xml:space="preserve"> </w:t>
+            </w:r>
+            <w:proofErr w:type="spellStart"/>
+            <w:r>
+              <w:rPr>
+                <w:rFonts w:ascii="Cambria" w:hAnsi="Cambria"/>
+                <w:bCs/>
+              </w:rPr>
+              <w:t>Django</w:t>
+            </w:r>
+            <w:proofErr w:type="spellEnd"/>
+            <w:r>
+              <w:rPr>
+                <w:rFonts w:ascii="Cambria" w:hAnsi="Cambria"/>
+                <w:bCs/>
+              </w:rPr>
+              <w:t xml:space="preserve"> i nauczę się prac</w:t>
             </w:r>
             <w:r>
               <w:rPr>
@@ -3484,8 +3576,17 @@
           <w:rFonts w:ascii="Cambria" w:hAnsi="Cambria"/>
           <w:bCs/>
         </w:rPr>
-        <w:t>Vladyslav Gruzin: Progrmaista</w:t>
-      </w:r>
+        <w:t xml:space="preserve">Vladyslav Gruzin: </w:t>
+      </w:r>
+      <w:proofErr w:type="spellStart"/>
+      <w:r>
+        <w:rPr>
+          <w:rFonts w:ascii="Cambria" w:hAnsi="Cambria"/>
+          <w:bCs/>
+        </w:rPr>
+        <w:t>Progrmaista</w:t>
+      </w:r>
+      <w:proofErr w:type="spellEnd"/>
       <w:r>
         <w:rPr>
           <w:rFonts w:ascii="Cambria" w:hAnsi="Cambria"/>
@@ -3696,7 +3797,55 @@
                 <w:rFonts w:ascii="Cambria" w:hAnsi="Cambria"/>
                 <w:bCs/>
               </w:rPr>
-              <w:t>- Możnaa wukorzystywac odrazu wiele urządzeń</w:t>
+              <w:t xml:space="preserve">- </w:t>
+            </w:r>
+            <w:proofErr w:type="spellStart"/>
+            <w:r>
+              <w:rPr>
+                <w:rFonts w:ascii="Cambria" w:hAnsi="Cambria"/>
+                <w:bCs/>
+              </w:rPr>
+              <w:t>Możnaa</w:t>
+            </w:r>
+            <w:proofErr w:type="spellEnd"/>
+            <w:r>
+              <w:rPr>
+                <w:rFonts w:ascii="Cambria" w:hAnsi="Cambria"/>
+                <w:bCs/>
+              </w:rPr>
+              <w:t xml:space="preserve"> </w:t>
+            </w:r>
+            <w:proofErr w:type="spellStart"/>
+            <w:r>
+              <w:rPr>
+                <w:rFonts w:ascii="Cambria" w:hAnsi="Cambria"/>
+                <w:bCs/>
+              </w:rPr>
+              <w:t>wukorzystywac</w:t>
+            </w:r>
+            <w:proofErr w:type="spellEnd"/>
+            <w:r>
+              <w:rPr>
+                <w:rFonts w:ascii="Cambria" w:hAnsi="Cambria"/>
+                <w:bCs/>
+              </w:rPr>
+              <w:t xml:space="preserve"> </w:t>
+            </w:r>
+            <w:proofErr w:type="spellStart"/>
+            <w:r>
+              <w:rPr>
+                <w:rFonts w:ascii="Cambria" w:hAnsi="Cambria"/>
+                <w:bCs/>
+              </w:rPr>
+              <w:t>odrazu</w:t>
+            </w:r>
+            <w:proofErr w:type="spellEnd"/>
+            <w:r>
+              <w:rPr>
+                <w:rFonts w:ascii="Cambria" w:hAnsi="Cambria"/>
+                <w:bCs/>
+              </w:rPr>
+              <w:t xml:space="preserve"> wiele urządzeń</w:t>
             </w:r>
           </w:p>
         </w:tc>
@@ -3719,7 +3868,23 @@
                 <w:rFonts w:ascii="Cambria" w:hAnsi="Cambria"/>
                 <w:bCs/>
               </w:rPr>
-              <w:t>- istnieje wiele podonych projektów</w:t>
+              <w:t xml:space="preserve">- istnieje wiele </w:t>
+            </w:r>
+            <w:proofErr w:type="spellStart"/>
+            <w:r>
+              <w:rPr>
+                <w:rFonts w:ascii="Cambria" w:hAnsi="Cambria"/>
+                <w:bCs/>
+              </w:rPr>
+              <w:t>podonych</w:t>
+            </w:r>
+            <w:proofErr w:type="spellEnd"/>
+            <w:r>
+              <w:rPr>
+                <w:rFonts w:ascii="Cambria" w:hAnsi="Cambria"/>
+                <w:bCs/>
+              </w:rPr>
+              <w:t xml:space="preserve"> projektów</w:t>
             </w:r>
           </w:p>
         </w:tc>
@@ -3802,7 +3967,23 @@
                 <w:rFonts w:ascii="Cambria" w:hAnsi="Cambria"/>
                 <w:bCs/>
               </w:rPr>
-              <w:t>- Osoba korzystająca ze strony będzie sprawniej wykonywaać swoje zadania na czas</w:t>
+              <w:t xml:space="preserve">- Osoba korzystająca ze strony będzie sprawniej </w:t>
+            </w:r>
+            <w:proofErr w:type="spellStart"/>
+            <w:r>
+              <w:rPr>
+                <w:rFonts w:ascii="Cambria" w:hAnsi="Cambria"/>
+                <w:bCs/>
+              </w:rPr>
+              <w:t>wykonywaać</w:t>
+            </w:r>
+            <w:proofErr w:type="spellEnd"/>
+            <w:r>
+              <w:rPr>
+                <w:rFonts w:ascii="Cambria" w:hAnsi="Cambria"/>
+                <w:bCs/>
+              </w:rPr>
+              <w:t xml:space="preserve"> swoje zadania na czas</w:t>
             </w:r>
           </w:p>
           <w:p>
@@ -3961,6 +4142,7 @@
           <w:bCs/>
         </w:rPr>
       </w:pPr>
+      <w:proofErr w:type="spellStart"/>
       <w:r>
         <w:rPr>
           <w:rFonts w:ascii="Cambria" w:hAnsi="Cambria"/>
@@ -3968,6 +4150,7 @@
         </w:rPr>
         <w:t>PyCharm</w:t>
       </w:r>
+      <w:proofErr w:type="spellEnd"/>
     </w:p>
     <w:p>
       <w:pPr>
@@ -4202,6 +4385,7 @@
                 <w:bCs/>
               </w:rPr>
             </w:pPr>
+            <w:proofErr w:type="spellStart"/>
             <w:r>
               <w:rPr>
                 <w:rFonts w:ascii="Cambria" w:hAnsi="Cambria"/>
@@ -4209,6 +4393,7 @@
               </w:rPr>
               <w:t>PyCharm</w:t>
             </w:r>
+            <w:proofErr w:type="spellEnd"/>
           </w:p>
         </w:tc>
         <w:tc>
@@ -4915,6 +5100,13 @@
               </w:rPr>
               <w:t xml:space="preserve"> </w:t>
             </w:r>
+            <w:r>
+              <w:rPr>
+                <w:rFonts w:ascii="Cambria" w:hAnsi="Cambria"/>
+                <w:bCs/>
+              </w:rPr>
+              <w:t xml:space="preserve">, wyświetlenie zadań na stronie głównej stworzonych przez panel administratora, wyświetlenie szczególnej informacji o zadaniu przez id w linku </w:t>
+            </w:r>
           </w:p>
         </w:tc>
       </w:tr>
@@ -5158,6 +5350,7 @@
                 <w:rFonts w:ascii="Cambria" w:hAnsi="Cambria"/>
                 <w:bCs/>
               </w:rPr>
+              <w:lastRenderedPageBreak/>
               <w:t>DD.MM.RRRR</w:t>
             </w:r>
           </w:p>
@@ -5232,7 +5425,6 @@
                 <w:rFonts w:ascii="Cambria" w:hAnsi="Cambria"/>
                 <w:bCs/>
               </w:rPr>
-              <w:lastRenderedPageBreak/>
               <w:t>DD.MM.RRRR</w:t>
             </w:r>
           </w:p>
@@ -6440,16 +6632,41 @@
     </w:p>
     <w:p>
       <w:r>
-        <w:t>Do stworzenia strony internetowej ToDo List został wykorzystany framework Django.</w:t>
-      </w:r>
-    </w:p>
-    <w:p>
-      <w:pPr>
-        <w:rPr>
-          <w:rFonts w:ascii="Cambria" w:hAnsi="Cambria"/>
-          <w:bCs/>
-        </w:rPr>
-      </w:pPr>
+        <w:t xml:space="preserve">Do stworzenia strony internetowej </w:t>
+      </w:r>
+      <w:proofErr w:type="spellStart"/>
+      <w:r>
+        <w:t>ToDo</w:t>
+      </w:r>
+      <w:proofErr w:type="spellEnd"/>
+      <w:r>
+        <w:t xml:space="preserve"> List został wykorzystany </w:t>
+      </w:r>
+      <w:proofErr w:type="spellStart"/>
+      <w:r>
+        <w:t>framework</w:t>
+      </w:r>
+      <w:proofErr w:type="spellEnd"/>
+      <w:r>
+        <w:t xml:space="preserve"> </w:t>
+      </w:r>
+      <w:proofErr w:type="spellStart"/>
+      <w:r>
+        <w:t>Django</w:t>
+      </w:r>
+      <w:proofErr w:type="spellEnd"/>
+      <w:r>
+        <w:t>.</w:t>
+      </w:r>
+    </w:p>
+    <w:p>
+      <w:pPr>
+        <w:rPr>
+          <w:rFonts w:ascii="Cambria" w:hAnsi="Cambria"/>
+          <w:bCs/>
+        </w:rPr>
+      </w:pPr>
+      <w:proofErr w:type="spellStart"/>
       <w:r>
         <w:rPr>
           <w:rFonts w:ascii="Helvetica" w:hAnsi="Helvetica" w:cs="Helvetica"/>
@@ -6457,8 +6674,9 @@
           <w:spacing w:val="3"/>
           <w:shd w:val="clear" w:color="auto" w:fill="FFFFFF"/>
         </w:rPr>
-        <w:t>Django to darmowy i open-source'owy framework do tworzenia aplikacji webowych, napisany w Pythonie.</w:t>
-      </w:r>
+        <w:t>Django</w:t>
+      </w:r>
+      <w:proofErr w:type="spellEnd"/>
       <w:r>
         <w:rPr>
           <w:rFonts w:ascii="Helvetica" w:hAnsi="Helvetica" w:cs="Helvetica"/>
@@ -6466,7 +6684,176 @@
           <w:spacing w:val="3"/>
           <w:shd w:val="clear" w:color="auto" w:fill="FFFFFF"/>
         </w:rPr>
-        <w:t xml:space="preserve"> Django posiada bardzo wygody dostęp do komunikaacji z bazą dannych. To rozwiązanie zostało wybrane dlatego że jest barddzo popularnym ze względa na swoja łatwość w i dużą ilość </w:t>
+        <w:t xml:space="preserve"> to darmowy i open-</w:t>
+      </w:r>
+      <w:proofErr w:type="spellStart"/>
+      <w:r>
+        <w:rPr>
+          <w:rFonts w:ascii="Helvetica" w:hAnsi="Helvetica" w:cs="Helvetica"/>
+          <w:color w:val="333333"/>
+          <w:spacing w:val="3"/>
+          <w:shd w:val="clear" w:color="auto" w:fill="FFFFFF"/>
+        </w:rPr>
+        <w:t>source'owy</w:t>
+      </w:r>
+      <w:proofErr w:type="spellEnd"/>
+      <w:r>
+        <w:rPr>
+          <w:rFonts w:ascii="Helvetica" w:hAnsi="Helvetica" w:cs="Helvetica"/>
+          <w:color w:val="333333"/>
+          <w:spacing w:val="3"/>
+          <w:shd w:val="clear" w:color="auto" w:fill="FFFFFF"/>
+        </w:rPr>
+        <w:t xml:space="preserve"> </w:t>
+      </w:r>
+      <w:proofErr w:type="spellStart"/>
+      <w:r>
+        <w:rPr>
+          <w:rFonts w:ascii="Helvetica" w:hAnsi="Helvetica" w:cs="Helvetica"/>
+          <w:color w:val="333333"/>
+          <w:spacing w:val="3"/>
+          <w:shd w:val="clear" w:color="auto" w:fill="FFFFFF"/>
+        </w:rPr>
+        <w:t>framework</w:t>
+      </w:r>
+      <w:proofErr w:type="spellEnd"/>
+      <w:r>
+        <w:rPr>
+          <w:rFonts w:ascii="Helvetica" w:hAnsi="Helvetica" w:cs="Helvetica"/>
+          <w:color w:val="333333"/>
+          <w:spacing w:val="3"/>
+          <w:shd w:val="clear" w:color="auto" w:fill="FFFFFF"/>
+        </w:rPr>
+        <w:t xml:space="preserve"> do tworzenia aplikacji webowych, napisany w </w:t>
+      </w:r>
+      <w:proofErr w:type="spellStart"/>
+      <w:r>
+        <w:rPr>
+          <w:rFonts w:ascii="Helvetica" w:hAnsi="Helvetica" w:cs="Helvetica"/>
+          <w:color w:val="333333"/>
+          <w:spacing w:val="3"/>
+          <w:shd w:val="clear" w:color="auto" w:fill="FFFFFF"/>
+        </w:rPr>
+        <w:t>Pythonie</w:t>
+      </w:r>
+      <w:proofErr w:type="spellEnd"/>
+      <w:r>
+        <w:rPr>
+          <w:rFonts w:ascii="Helvetica" w:hAnsi="Helvetica" w:cs="Helvetica"/>
+          <w:color w:val="333333"/>
+          <w:spacing w:val="3"/>
+          <w:shd w:val="clear" w:color="auto" w:fill="FFFFFF"/>
+        </w:rPr>
+        <w:t>.</w:t>
+      </w:r>
+      <w:r>
+        <w:rPr>
+          <w:rFonts w:ascii="Helvetica" w:hAnsi="Helvetica" w:cs="Helvetica"/>
+          <w:color w:val="333333"/>
+          <w:spacing w:val="3"/>
+          <w:shd w:val="clear" w:color="auto" w:fill="FFFFFF"/>
+        </w:rPr>
+        <w:t xml:space="preserve"> </w:t>
+      </w:r>
+      <w:proofErr w:type="spellStart"/>
+      <w:r>
+        <w:rPr>
+          <w:rFonts w:ascii="Helvetica" w:hAnsi="Helvetica" w:cs="Helvetica"/>
+          <w:color w:val="333333"/>
+          <w:spacing w:val="3"/>
+          <w:shd w:val="clear" w:color="auto" w:fill="FFFFFF"/>
+        </w:rPr>
+        <w:t>Django</w:t>
+      </w:r>
+      <w:proofErr w:type="spellEnd"/>
+      <w:r>
+        <w:rPr>
+          <w:rFonts w:ascii="Helvetica" w:hAnsi="Helvetica" w:cs="Helvetica"/>
+          <w:color w:val="333333"/>
+          <w:spacing w:val="3"/>
+          <w:shd w:val="clear" w:color="auto" w:fill="FFFFFF"/>
+        </w:rPr>
+        <w:t xml:space="preserve"> posiada bardzo wygody dostęp do </w:t>
+      </w:r>
+      <w:proofErr w:type="spellStart"/>
+      <w:r>
+        <w:rPr>
+          <w:rFonts w:ascii="Helvetica" w:hAnsi="Helvetica" w:cs="Helvetica"/>
+          <w:color w:val="333333"/>
+          <w:spacing w:val="3"/>
+          <w:shd w:val="clear" w:color="auto" w:fill="FFFFFF"/>
+        </w:rPr>
+        <w:t>komunikaacji</w:t>
+      </w:r>
+      <w:proofErr w:type="spellEnd"/>
+      <w:r>
+        <w:rPr>
+          <w:rFonts w:ascii="Helvetica" w:hAnsi="Helvetica" w:cs="Helvetica"/>
+          <w:color w:val="333333"/>
+          <w:spacing w:val="3"/>
+          <w:shd w:val="clear" w:color="auto" w:fill="FFFFFF"/>
+        </w:rPr>
+        <w:t xml:space="preserve"> z bazą </w:t>
+      </w:r>
+      <w:proofErr w:type="spellStart"/>
+      <w:r>
+        <w:rPr>
+          <w:rFonts w:ascii="Helvetica" w:hAnsi="Helvetica" w:cs="Helvetica"/>
+          <w:color w:val="333333"/>
+          <w:spacing w:val="3"/>
+          <w:shd w:val="clear" w:color="auto" w:fill="FFFFFF"/>
+        </w:rPr>
+        <w:t>dannych</w:t>
+      </w:r>
+      <w:proofErr w:type="spellEnd"/>
+      <w:r>
+        <w:rPr>
+          <w:rFonts w:ascii="Helvetica" w:hAnsi="Helvetica" w:cs="Helvetica"/>
+          <w:color w:val="333333"/>
+          <w:spacing w:val="3"/>
+          <w:shd w:val="clear" w:color="auto" w:fill="FFFFFF"/>
+        </w:rPr>
+        <w:t xml:space="preserve">. To rozwiązanie zostało wybrane dlatego że jest </w:t>
+      </w:r>
+      <w:proofErr w:type="spellStart"/>
+      <w:r>
+        <w:rPr>
+          <w:rFonts w:ascii="Helvetica" w:hAnsi="Helvetica" w:cs="Helvetica"/>
+          <w:color w:val="333333"/>
+          <w:spacing w:val="3"/>
+          <w:shd w:val="clear" w:color="auto" w:fill="FFFFFF"/>
+        </w:rPr>
+        <w:t>barddzo</w:t>
+      </w:r>
+      <w:proofErr w:type="spellEnd"/>
+      <w:r>
+        <w:rPr>
+          <w:rFonts w:ascii="Helvetica" w:hAnsi="Helvetica" w:cs="Helvetica"/>
+          <w:color w:val="333333"/>
+          <w:spacing w:val="3"/>
+          <w:shd w:val="clear" w:color="auto" w:fill="FFFFFF"/>
+        </w:rPr>
+        <w:t xml:space="preserve"> popularnym ze </w:t>
+      </w:r>
+      <w:proofErr w:type="spellStart"/>
+      <w:r>
+        <w:rPr>
+          <w:rFonts w:ascii="Helvetica" w:hAnsi="Helvetica" w:cs="Helvetica"/>
+          <w:color w:val="333333"/>
+          <w:spacing w:val="3"/>
+          <w:shd w:val="clear" w:color="auto" w:fill="FFFFFF"/>
+        </w:rPr>
+        <w:t>względa</w:t>
+      </w:r>
+      <w:proofErr w:type="spellEnd"/>
+      <w:r>
+        <w:rPr>
+          <w:rFonts w:ascii="Helvetica" w:hAnsi="Helvetica" w:cs="Helvetica"/>
+          <w:color w:val="333333"/>
+          <w:spacing w:val="3"/>
+          <w:shd w:val="clear" w:color="auto" w:fill="FFFFFF"/>
+        </w:rPr>
+        <w:t xml:space="preserve"> na swoja łatwość w i dużą ilość </w:t>
       </w:r>
       <w:r>
         <w:rPr>
@@ -7509,7 +7896,7 @@
             <v:stroke joinstyle="miter"/>
             <v:path gradientshapeok="t" o:connecttype="rect"/>
           </v:shapetype>
-          <v:shape id="Pole tekstowe 2" o:spid="_x0000_s2050" type="#_x0000_t202" style="position:absolute;left:0;text-align:left;margin-left:2200.35pt;margin-top:0;width:283.45pt;height:22.7pt;z-index:251659264;visibility:visible;mso-wrap-distance-top:3.6pt;mso-wrap-distance-bottom:3.6pt;mso-position-horizontal:right;mso-position-horizontal-relative:margin;mso-position-vertical:bottom;mso-position-vertical-relative:margin;mso-width-relative:margin;mso-height-relative:margin" fillcolor="#f9f9f9" stroked="f">
+          <v:shape id="Pole tekstowe 2" o:spid="_x0000_s2050" type="#_x0000_t202" style="position:absolute;left:0;text-align:left;margin-left:2664.85pt;margin-top:0;width:283.45pt;height:22.7pt;z-index:251659264;visibility:visible;mso-wrap-distance-top:3.6pt;mso-wrap-distance-bottom:3.6pt;mso-position-horizontal:right;mso-position-horizontal-relative:margin;mso-position-vertical:bottom;mso-position-vertical-relative:margin;mso-width-relative:margin;mso-height-relative:margin" fillcolor="#f9f9f9" stroked="f">
             <v:textbox>
               <w:txbxContent>
                 <w:p>

--- a/Dokumentacja.docx
+++ b/Dokumentacja.docx
@@ -3233,23 +3233,7 @@
                 <w:rFonts w:ascii="Cambria" w:hAnsi="Cambria"/>
                 <w:bCs/>
               </w:rPr>
-              <w:t xml:space="preserve">Użytkownik wykonuje </w:t>
-            </w:r>
-            <w:proofErr w:type="spellStart"/>
-            <w:r>
-              <w:rPr>
-                <w:rFonts w:ascii="Cambria" w:hAnsi="Cambria"/>
-                <w:bCs/>
-              </w:rPr>
-              <w:t>najważniejsz</w:t>
-            </w:r>
-            <w:proofErr w:type="spellEnd"/>
-            <w:r>
-              <w:rPr>
-                <w:rFonts w:ascii="Cambria" w:hAnsi="Cambria"/>
-                <w:bCs/>
-              </w:rPr>
-              <w:t xml:space="preserve"> zaplanowane i zapisane czynności co pomaga w oszczędzaniu czasu i wywiązywaniu się z obowiązków</w:t>
+              <w:t>Użytkownik wykonuje najważniejsz zaplanowane i zapisane czynności co pomaga w oszczędzaniu czasu i wywiązywaniu się z obowiązków</w:t>
             </w:r>
           </w:p>
         </w:tc>
@@ -3410,55 +3394,7 @@
                 <w:rFonts w:ascii="Cambria" w:hAnsi="Cambria"/>
                 <w:bCs/>
               </w:rPr>
-              <w:t xml:space="preserve">Zdobędę wiedzę w HTML, CSS, języku programowania </w:t>
-            </w:r>
-            <w:proofErr w:type="spellStart"/>
-            <w:r>
-              <w:rPr>
-                <w:rFonts w:ascii="Cambria" w:hAnsi="Cambria"/>
-                <w:bCs/>
-              </w:rPr>
-              <w:t>python</w:t>
-            </w:r>
-            <w:proofErr w:type="spellEnd"/>
-            <w:r>
-              <w:rPr>
-                <w:rFonts w:ascii="Cambria" w:hAnsi="Cambria"/>
-                <w:bCs/>
-              </w:rPr>
-              <w:t xml:space="preserve">, </w:t>
-            </w:r>
-            <w:proofErr w:type="spellStart"/>
-            <w:r>
-              <w:rPr>
-                <w:rFonts w:ascii="Cambria" w:hAnsi="Cambria"/>
-                <w:bCs/>
-              </w:rPr>
-              <w:t>framework’u</w:t>
-            </w:r>
-            <w:proofErr w:type="spellEnd"/>
-            <w:r>
-              <w:rPr>
-                <w:rFonts w:ascii="Cambria" w:hAnsi="Cambria"/>
-                <w:bCs/>
-              </w:rPr>
-              <w:t xml:space="preserve"> </w:t>
-            </w:r>
-            <w:proofErr w:type="spellStart"/>
-            <w:r>
-              <w:rPr>
-                <w:rFonts w:ascii="Cambria" w:hAnsi="Cambria"/>
-                <w:bCs/>
-              </w:rPr>
-              <w:t>Django</w:t>
-            </w:r>
-            <w:proofErr w:type="spellEnd"/>
-            <w:r>
-              <w:rPr>
-                <w:rFonts w:ascii="Cambria" w:hAnsi="Cambria"/>
-                <w:bCs/>
-              </w:rPr>
-              <w:t xml:space="preserve"> i nauczę się prac</w:t>
+              <w:t>Zdobędę wiedzę w HTML, CSS, języku programowania python, framework’u Django i nauczę się prac</w:t>
             </w:r>
             <w:r>
               <w:rPr>
@@ -3576,17 +3512,8 @@
           <w:rFonts w:ascii="Cambria" w:hAnsi="Cambria"/>
           <w:bCs/>
         </w:rPr>
-        <w:t xml:space="preserve">Vladyslav Gruzin: </w:t>
-      </w:r>
-      <w:proofErr w:type="spellStart"/>
-      <w:r>
-        <w:rPr>
-          <w:rFonts w:ascii="Cambria" w:hAnsi="Cambria"/>
-          <w:bCs/>
-        </w:rPr>
-        <w:t>Progrmaista</w:t>
-      </w:r>
-      <w:proofErr w:type="spellEnd"/>
+        <w:t>Vladyslav Gruzin: Progrmaista</w:t>
+      </w:r>
       <w:r>
         <w:rPr>
           <w:rFonts w:ascii="Cambria" w:hAnsi="Cambria"/>
@@ -3797,55 +3724,7 @@
                 <w:rFonts w:ascii="Cambria" w:hAnsi="Cambria"/>
                 <w:bCs/>
               </w:rPr>
-              <w:t xml:space="preserve">- </w:t>
-            </w:r>
-            <w:proofErr w:type="spellStart"/>
-            <w:r>
-              <w:rPr>
-                <w:rFonts w:ascii="Cambria" w:hAnsi="Cambria"/>
-                <w:bCs/>
-              </w:rPr>
-              <w:t>Możnaa</w:t>
-            </w:r>
-            <w:proofErr w:type="spellEnd"/>
-            <w:r>
-              <w:rPr>
-                <w:rFonts w:ascii="Cambria" w:hAnsi="Cambria"/>
-                <w:bCs/>
-              </w:rPr>
-              <w:t xml:space="preserve"> </w:t>
-            </w:r>
-            <w:proofErr w:type="spellStart"/>
-            <w:r>
-              <w:rPr>
-                <w:rFonts w:ascii="Cambria" w:hAnsi="Cambria"/>
-                <w:bCs/>
-              </w:rPr>
-              <w:t>wukorzystywac</w:t>
-            </w:r>
-            <w:proofErr w:type="spellEnd"/>
-            <w:r>
-              <w:rPr>
-                <w:rFonts w:ascii="Cambria" w:hAnsi="Cambria"/>
-                <w:bCs/>
-              </w:rPr>
-              <w:t xml:space="preserve"> </w:t>
-            </w:r>
-            <w:proofErr w:type="spellStart"/>
-            <w:r>
-              <w:rPr>
-                <w:rFonts w:ascii="Cambria" w:hAnsi="Cambria"/>
-                <w:bCs/>
-              </w:rPr>
-              <w:t>odrazu</w:t>
-            </w:r>
-            <w:proofErr w:type="spellEnd"/>
-            <w:r>
-              <w:rPr>
-                <w:rFonts w:ascii="Cambria" w:hAnsi="Cambria"/>
-                <w:bCs/>
-              </w:rPr>
-              <w:t xml:space="preserve"> wiele urządzeń</w:t>
+              <w:t>- Możnaa wukorzystywac odrazu wiele urządzeń</w:t>
             </w:r>
           </w:p>
         </w:tc>
@@ -3868,23 +3747,7 @@
                 <w:rFonts w:ascii="Cambria" w:hAnsi="Cambria"/>
                 <w:bCs/>
               </w:rPr>
-              <w:t xml:space="preserve">- istnieje wiele </w:t>
-            </w:r>
-            <w:proofErr w:type="spellStart"/>
-            <w:r>
-              <w:rPr>
-                <w:rFonts w:ascii="Cambria" w:hAnsi="Cambria"/>
-                <w:bCs/>
-              </w:rPr>
-              <w:t>podonych</w:t>
-            </w:r>
-            <w:proofErr w:type="spellEnd"/>
-            <w:r>
-              <w:rPr>
-                <w:rFonts w:ascii="Cambria" w:hAnsi="Cambria"/>
-                <w:bCs/>
-              </w:rPr>
-              <w:t xml:space="preserve"> projektów</w:t>
+              <w:t>- istnieje wiele podonych projektów</w:t>
             </w:r>
           </w:p>
         </w:tc>
@@ -3967,23 +3830,7 @@
                 <w:rFonts w:ascii="Cambria" w:hAnsi="Cambria"/>
                 <w:bCs/>
               </w:rPr>
-              <w:t xml:space="preserve">- Osoba korzystająca ze strony będzie sprawniej </w:t>
-            </w:r>
-            <w:proofErr w:type="spellStart"/>
-            <w:r>
-              <w:rPr>
-                <w:rFonts w:ascii="Cambria" w:hAnsi="Cambria"/>
-                <w:bCs/>
-              </w:rPr>
-              <w:t>wykonywaać</w:t>
-            </w:r>
-            <w:proofErr w:type="spellEnd"/>
-            <w:r>
-              <w:rPr>
-                <w:rFonts w:ascii="Cambria" w:hAnsi="Cambria"/>
-                <w:bCs/>
-              </w:rPr>
-              <w:t xml:space="preserve"> swoje zadania na czas</w:t>
+              <w:t>- Osoba korzystająca ze strony będzie sprawniej wykonywaać swoje zadania na czas</w:t>
             </w:r>
           </w:p>
           <w:p>
@@ -4142,7 +3989,6 @@
           <w:bCs/>
         </w:rPr>
       </w:pPr>
-      <w:proofErr w:type="spellStart"/>
       <w:r>
         <w:rPr>
           <w:rFonts w:ascii="Cambria" w:hAnsi="Cambria"/>
@@ -4150,7 +3996,6 @@
         </w:rPr>
         <w:t>PyCharm</w:t>
       </w:r>
-      <w:proofErr w:type="spellEnd"/>
     </w:p>
     <w:p>
       <w:pPr>
@@ -4385,7 +4230,6 @@
                 <w:bCs/>
               </w:rPr>
             </w:pPr>
-            <w:proofErr w:type="spellStart"/>
             <w:r>
               <w:rPr>
                 <w:rFonts w:ascii="Cambria" w:hAnsi="Cambria"/>
@@ -4393,7 +4237,6 @@
               </w:rPr>
               <w:t>PyCharm</w:t>
             </w:r>
-            <w:proofErr w:type="spellEnd"/>
           </w:p>
         </w:tc>
         <w:tc>
@@ -6632,41 +6475,16 @@
     </w:p>
     <w:p>
       <w:r>
-        <w:t xml:space="preserve">Do stworzenia strony internetowej </w:t>
-      </w:r>
-      <w:proofErr w:type="spellStart"/>
-      <w:r>
-        <w:t>ToDo</w:t>
-      </w:r>
-      <w:proofErr w:type="spellEnd"/>
-      <w:r>
-        <w:t xml:space="preserve"> List został wykorzystany </w:t>
-      </w:r>
-      <w:proofErr w:type="spellStart"/>
-      <w:r>
-        <w:t>framework</w:t>
-      </w:r>
-      <w:proofErr w:type="spellEnd"/>
-      <w:r>
-        <w:t xml:space="preserve"> </w:t>
-      </w:r>
-      <w:proofErr w:type="spellStart"/>
-      <w:r>
-        <w:t>Django</w:t>
-      </w:r>
-      <w:proofErr w:type="spellEnd"/>
-      <w:r>
-        <w:t>.</w:t>
-      </w:r>
-    </w:p>
-    <w:p>
-      <w:pPr>
-        <w:rPr>
-          <w:rFonts w:ascii="Cambria" w:hAnsi="Cambria"/>
-          <w:bCs/>
-        </w:rPr>
-      </w:pPr>
-      <w:proofErr w:type="spellStart"/>
+        <w:t>Do stworzenia strony internetowej ToDo List został wykorzystany framework Django.</w:t>
+      </w:r>
+    </w:p>
+    <w:p>
+      <w:pPr>
+        <w:rPr>
+          <w:rFonts w:ascii="Cambria" w:hAnsi="Cambria"/>
+          <w:bCs/>
+        </w:rPr>
+      </w:pPr>
       <w:r>
         <w:rPr>
           <w:rFonts w:ascii="Helvetica" w:hAnsi="Helvetica" w:cs="Helvetica"/>
@@ -6674,9 +6492,8 @@
           <w:spacing w:val="3"/>
           <w:shd w:val="clear" w:color="auto" w:fill="FFFFFF"/>
         </w:rPr>
-        <w:t>Django</w:t>
-      </w:r>
-      <w:proofErr w:type="spellEnd"/>
+        <w:t>Django to darmowy i open-source'owy framework do tworzenia aplikacji webowych, napisany w Pythonie.</w:t>
+      </w:r>
       <w:r>
         <w:rPr>
           <w:rFonts w:ascii="Helvetica" w:hAnsi="Helvetica" w:cs="Helvetica"/>
@@ -6684,9 +6501,8 @@
           <w:spacing w:val="3"/>
           <w:shd w:val="clear" w:color="auto" w:fill="FFFFFF"/>
         </w:rPr>
-        <w:t xml:space="preserve"> to darmowy i open-</w:t>
-      </w:r>
-      <w:proofErr w:type="spellStart"/>
+        <w:t xml:space="preserve"> Django posiada bardzo wygody dostęp do komunikaacji z bazą dannych. To rozwiązanie zostało wybrane dlatego że jest barddzo popularnym ze względa na swoja łatwość w i dużą ilość </w:t>
+      </w:r>
       <w:r>
         <w:rPr>
           <w:rFonts w:ascii="Helvetica" w:hAnsi="Helvetica" w:cs="Helvetica"/>
@@ -6694,9 +6510,8 @@
           <w:spacing w:val="3"/>
           <w:shd w:val="clear" w:color="auto" w:fill="FFFFFF"/>
         </w:rPr>
-        <w:t>source'owy</w:t>
-      </w:r>
-      <w:proofErr w:type="spellEnd"/>
+        <w:t xml:space="preserve">pomocnych </w:t>
+      </w:r>
       <w:r>
         <w:rPr>
           <w:rFonts w:ascii="Helvetica" w:hAnsi="Helvetica" w:cs="Helvetica"/>
@@ -6704,9 +6519,8 @@
           <w:spacing w:val="3"/>
           <w:shd w:val="clear" w:color="auto" w:fill="FFFFFF"/>
         </w:rPr>
-        <w:t xml:space="preserve"> </w:t>
-      </w:r>
-      <w:proofErr w:type="spellStart"/>
+        <w:t>artyk</w:t>
+      </w:r>
       <w:r>
         <w:rPr>
           <w:rFonts w:ascii="Helvetica" w:hAnsi="Helvetica" w:cs="Helvetica"/>
@@ -6714,9 +6528,8 @@
           <w:spacing w:val="3"/>
           <w:shd w:val="clear" w:color="auto" w:fill="FFFFFF"/>
         </w:rPr>
-        <w:t>framework</w:t>
-      </w:r>
-      <w:proofErr w:type="spellEnd"/>
+        <w:t>u</w:t>
+      </w:r>
       <w:r>
         <w:rPr>
           <w:rFonts w:ascii="Helvetica" w:hAnsi="Helvetica" w:cs="Helvetica"/>
@@ -6724,9 +6537,8 @@
           <w:spacing w:val="3"/>
           <w:shd w:val="clear" w:color="auto" w:fill="FFFFFF"/>
         </w:rPr>
-        <w:t xml:space="preserve"> do tworzenia aplikacji webowych, napisany w </w:t>
-      </w:r>
-      <w:proofErr w:type="spellStart"/>
+        <w:t xml:space="preserve">łów  </w:t>
+      </w:r>
       <w:r>
         <w:rPr>
           <w:rFonts w:ascii="Helvetica" w:hAnsi="Helvetica" w:cs="Helvetica"/>
@@ -6734,170 +6546,6 @@
           <w:spacing w:val="3"/>
           <w:shd w:val="clear" w:color="auto" w:fill="FFFFFF"/>
         </w:rPr>
-        <w:t>Pythonie</w:t>
-      </w:r>
-      <w:proofErr w:type="spellEnd"/>
-      <w:r>
-        <w:rPr>
-          <w:rFonts w:ascii="Helvetica" w:hAnsi="Helvetica" w:cs="Helvetica"/>
-          <w:color w:val="333333"/>
-          <w:spacing w:val="3"/>
-          <w:shd w:val="clear" w:color="auto" w:fill="FFFFFF"/>
-        </w:rPr>
-        <w:t>.</w:t>
-      </w:r>
-      <w:r>
-        <w:rPr>
-          <w:rFonts w:ascii="Helvetica" w:hAnsi="Helvetica" w:cs="Helvetica"/>
-          <w:color w:val="333333"/>
-          <w:spacing w:val="3"/>
-          <w:shd w:val="clear" w:color="auto" w:fill="FFFFFF"/>
-        </w:rPr>
-        <w:t xml:space="preserve"> </w:t>
-      </w:r>
-      <w:proofErr w:type="spellStart"/>
-      <w:r>
-        <w:rPr>
-          <w:rFonts w:ascii="Helvetica" w:hAnsi="Helvetica" w:cs="Helvetica"/>
-          <w:color w:val="333333"/>
-          <w:spacing w:val="3"/>
-          <w:shd w:val="clear" w:color="auto" w:fill="FFFFFF"/>
-        </w:rPr>
-        <w:t>Django</w:t>
-      </w:r>
-      <w:proofErr w:type="spellEnd"/>
-      <w:r>
-        <w:rPr>
-          <w:rFonts w:ascii="Helvetica" w:hAnsi="Helvetica" w:cs="Helvetica"/>
-          <w:color w:val="333333"/>
-          <w:spacing w:val="3"/>
-          <w:shd w:val="clear" w:color="auto" w:fill="FFFFFF"/>
-        </w:rPr>
-        <w:t xml:space="preserve"> posiada bardzo wygody dostęp do </w:t>
-      </w:r>
-      <w:proofErr w:type="spellStart"/>
-      <w:r>
-        <w:rPr>
-          <w:rFonts w:ascii="Helvetica" w:hAnsi="Helvetica" w:cs="Helvetica"/>
-          <w:color w:val="333333"/>
-          <w:spacing w:val="3"/>
-          <w:shd w:val="clear" w:color="auto" w:fill="FFFFFF"/>
-        </w:rPr>
-        <w:t>komunikaacji</w:t>
-      </w:r>
-      <w:proofErr w:type="spellEnd"/>
-      <w:r>
-        <w:rPr>
-          <w:rFonts w:ascii="Helvetica" w:hAnsi="Helvetica" w:cs="Helvetica"/>
-          <w:color w:val="333333"/>
-          <w:spacing w:val="3"/>
-          <w:shd w:val="clear" w:color="auto" w:fill="FFFFFF"/>
-        </w:rPr>
-        <w:t xml:space="preserve"> z bazą </w:t>
-      </w:r>
-      <w:proofErr w:type="spellStart"/>
-      <w:r>
-        <w:rPr>
-          <w:rFonts w:ascii="Helvetica" w:hAnsi="Helvetica" w:cs="Helvetica"/>
-          <w:color w:val="333333"/>
-          <w:spacing w:val="3"/>
-          <w:shd w:val="clear" w:color="auto" w:fill="FFFFFF"/>
-        </w:rPr>
-        <w:t>dannych</w:t>
-      </w:r>
-      <w:proofErr w:type="spellEnd"/>
-      <w:r>
-        <w:rPr>
-          <w:rFonts w:ascii="Helvetica" w:hAnsi="Helvetica" w:cs="Helvetica"/>
-          <w:color w:val="333333"/>
-          <w:spacing w:val="3"/>
-          <w:shd w:val="clear" w:color="auto" w:fill="FFFFFF"/>
-        </w:rPr>
-        <w:t xml:space="preserve">. To rozwiązanie zostało wybrane dlatego że jest </w:t>
-      </w:r>
-      <w:proofErr w:type="spellStart"/>
-      <w:r>
-        <w:rPr>
-          <w:rFonts w:ascii="Helvetica" w:hAnsi="Helvetica" w:cs="Helvetica"/>
-          <w:color w:val="333333"/>
-          <w:spacing w:val="3"/>
-          <w:shd w:val="clear" w:color="auto" w:fill="FFFFFF"/>
-        </w:rPr>
-        <w:t>barddzo</w:t>
-      </w:r>
-      <w:proofErr w:type="spellEnd"/>
-      <w:r>
-        <w:rPr>
-          <w:rFonts w:ascii="Helvetica" w:hAnsi="Helvetica" w:cs="Helvetica"/>
-          <w:color w:val="333333"/>
-          <w:spacing w:val="3"/>
-          <w:shd w:val="clear" w:color="auto" w:fill="FFFFFF"/>
-        </w:rPr>
-        <w:t xml:space="preserve"> popularnym ze </w:t>
-      </w:r>
-      <w:proofErr w:type="spellStart"/>
-      <w:r>
-        <w:rPr>
-          <w:rFonts w:ascii="Helvetica" w:hAnsi="Helvetica" w:cs="Helvetica"/>
-          <w:color w:val="333333"/>
-          <w:spacing w:val="3"/>
-          <w:shd w:val="clear" w:color="auto" w:fill="FFFFFF"/>
-        </w:rPr>
-        <w:t>względa</w:t>
-      </w:r>
-      <w:proofErr w:type="spellEnd"/>
-      <w:r>
-        <w:rPr>
-          <w:rFonts w:ascii="Helvetica" w:hAnsi="Helvetica" w:cs="Helvetica"/>
-          <w:color w:val="333333"/>
-          <w:spacing w:val="3"/>
-          <w:shd w:val="clear" w:color="auto" w:fill="FFFFFF"/>
-        </w:rPr>
-        <w:t xml:space="preserve"> na swoja łatwość w i dużą ilość </w:t>
-      </w:r>
-      <w:r>
-        <w:rPr>
-          <w:rFonts w:ascii="Helvetica" w:hAnsi="Helvetica" w:cs="Helvetica"/>
-          <w:color w:val="333333"/>
-          <w:spacing w:val="3"/>
-          <w:shd w:val="clear" w:color="auto" w:fill="FFFFFF"/>
-        </w:rPr>
-        <w:t xml:space="preserve">pomocnych </w:t>
-      </w:r>
-      <w:r>
-        <w:rPr>
-          <w:rFonts w:ascii="Helvetica" w:hAnsi="Helvetica" w:cs="Helvetica"/>
-          <w:color w:val="333333"/>
-          <w:spacing w:val="3"/>
-          <w:shd w:val="clear" w:color="auto" w:fill="FFFFFF"/>
-        </w:rPr>
-        <w:t>artyk</w:t>
-      </w:r>
-      <w:r>
-        <w:rPr>
-          <w:rFonts w:ascii="Helvetica" w:hAnsi="Helvetica" w:cs="Helvetica"/>
-          <w:color w:val="333333"/>
-          <w:spacing w:val="3"/>
-          <w:shd w:val="clear" w:color="auto" w:fill="FFFFFF"/>
-        </w:rPr>
-        <w:t>u</w:t>
-      </w:r>
-      <w:r>
-        <w:rPr>
-          <w:rFonts w:ascii="Helvetica" w:hAnsi="Helvetica" w:cs="Helvetica"/>
-          <w:color w:val="333333"/>
-          <w:spacing w:val="3"/>
-          <w:shd w:val="clear" w:color="auto" w:fill="FFFFFF"/>
-        </w:rPr>
-        <w:t xml:space="preserve">łów  </w:t>
-      </w:r>
-      <w:r>
-        <w:rPr>
-          <w:rFonts w:ascii="Helvetica" w:hAnsi="Helvetica" w:cs="Helvetica"/>
-          <w:color w:val="333333"/>
-          <w:spacing w:val="3"/>
-          <w:shd w:val="clear" w:color="auto" w:fill="FFFFFF"/>
-        </w:rPr>
         <w:t>.</w:t>
       </w:r>
     </w:p>
@@ -7148,79 +6796,7 @@
           <w:rFonts w:ascii="Cambria" w:hAnsi="Cambria"/>
           <w:bCs/>
         </w:rPr>
-        <w:t>W tej części należy zamieścić wnioski końcowe…</w:t>
-      </w:r>
-    </w:p>
-    <w:p>
-      <w:pPr>
-        <w:spacing w:before="80"/>
-        <w:ind w:firstLine="227"/>
-        <w:jc w:val="both"/>
-        <w:rPr>
-          <w:rFonts w:ascii="Cambria" w:hAnsi="Cambria"/>
-          <w:bCs/>
-        </w:rPr>
-      </w:pPr>
-      <w:r>
-        <w:rPr>
-          <w:rFonts w:ascii="Cambria" w:hAnsi="Cambria"/>
-          <w:bCs/>
-        </w:rPr>
-        <w:t>Opis…</w:t>
-      </w:r>
-    </w:p>
-    <w:p>
-      <w:pPr>
-        <w:spacing w:before="80"/>
-        <w:ind w:firstLine="227"/>
-        <w:jc w:val="both"/>
-        <w:rPr>
-          <w:rFonts w:ascii="Cambria" w:hAnsi="Cambria"/>
-          <w:bCs/>
-        </w:rPr>
-      </w:pPr>
-      <w:r>
-        <w:rPr>
-          <w:rFonts w:ascii="Cambria" w:hAnsi="Cambria"/>
-          <w:bCs/>
-        </w:rPr>
-        <w:t>Opis…</w:t>
-      </w:r>
-    </w:p>
-    <w:p>
-      <w:pPr>
-        <w:spacing w:before="80"/>
-        <w:ind w:firstLine="227"/>
-        <w:jc w:val="both"/>
-        <w:rPr>
-          <w:rFonts w:ascii="Cambria" w:hAnsi="Cambria"/>
-          <w:bCs/>
-        </w:rPr>
-      </w:pPr>
-      <w:r>
-        <w:rPr>
-          <w:rFonts w:ascii="Cambria" w:hAnsi="Cambria"/>
-          <w:bCs/>
-        </w:rPr>
-        <w:t>Opis…</w:t>
-      </w:r>
-    </w:p>
-    <w:p>
-      <w:pPr>
-        <w:spacing w:before="80"/>
-        <w:ind w:firstLine="227"/>
-        <w:jc w:val="both"/>
-        <w:rPr>
-          <w:rFonts w:ascii="Cambria" w:hAnsi="Cambria"/>
-          <w:bCs/>
-        </w:rPr>
-      </w:pPr>
-      <w:r>
-        <w:rPr>
-          <w:rFonts w:ascii="Cambria" w:hAnsi="Cambria"/>
-          <w:bCs/>
-        </w:rPr>
-        <w:t>Opis…</w:t>
+        <w:t>Możliwość dodawania użytkowników do grup</w:t>
       </w:r>
     </w:p>
     <w:p>

--- a/Dokumentacja.docx
+++ b/Dokumentacja.docx
@@ -4987,6 +4987,13 @@
                 <w:bCs/>
               </w:rPr>
             </w:pPr>
+            <w:r>
+              <w:rPr>
+                <w:rFonts w:ascii="Cambria" w:hAnsi="Cambria"/>
+                <w:bCs/>
+              </w:rPr>
+              <w:t>Stworzenie głównej strony</w:t>
+            </w:r>
           </w:p>
         </w:tc>
       </w:tr>
@@ -5024,6 +5031,13 @@
                 <w:bCs/>
               </w:rPr>
             </w:pPr>
+            <w:r>
+              <w:rPr>
+                <w:rFonts w:ascii="Cambria" w:hAnsi="Cambria"/>
+                <w:bCs/>
+              </w:rPr>
+              <w:t>Tworzenie bazy danych i klasy Task dla zarządzanie i przyjmowania dannych</w:t>
+            </w:r>
           </w:p>
         </w:tc>
       </w:tr>
@@ -5061,6 +5075,13 @@
                 <w:bCs/>
               </w:rPr>
             </w:pPr>
+            <w:r>
+              <w:rPr>
+                <w:rFonts w:ascii="Cambria" w:hAnsi="Cambria"/>
+                <w:bCs/>
+              </w:rPr>
+              <w:t>Stworzenie kolejnych stron dla edycji i usuwania zadań</w:t>
+            </w:r>
           </w:p>
         </w:tc>
       </w:tr>
@@ -5098,6 +5119,20 @@
                 <w:bCs/>
               </w:rPr>
             </w:pPr>
+            <w:r>
+              <w:rPr>
+                <w:rFonts w:ascii="Cambria" w:hAnsi="Cambria"/>
+                <w:bCs/>
+              </w:rPr>
+              <w:t>Stworzenie szablonu zadań i możliwości</w:t>
+            </w:r>
+            <w:r>
+              <w:rPr>
+                <w:rFonts w:ascii="Cambria" w:hAnsi="Cambria"/>
+                <w:bCs/>
+              </w:rPr>
+              <w:t xml:space="preserve"> dodania opisu</w:t>
+            </w:r>
           </w:p>
         </w:tc>
       </w:tr>
@@ -5135,6 +5170,13 @@
                 <w:bCs/>
               </w:rPr>
             </w:pPr>
+            <w:r>
+              <w:rPr>
+                <w:rFonts w:ascii="Cambria" w:hAnsi="Cambria"/>
+                <w:bCs/>
+              </w:rPr>
+              <w:t xml:space="preserve">Stworzenie strony do logowania i backendu do logowania </w:t>
+            </w:r>
           </w:p>
         </w:tc>
       </w:tr>
@@ -5172,6 +5214,27 @@
                 <w:bCs/>
               </w:rPr>
             </w:pPr>
+            <w:r>
+              <w:rPr>
+                <w:rFonts w:ascii="Cambria" w:hAnsi="Cambria"/>
+                <w:bCs/>
+              </w:rPr>
+              <w:t xml:space="preserve">Stworzenie strony do </w:t>
+            </w:r>
+            <w:r>
+              <w:rPr>
+                <w:rFonts w:ascii="Cambria" w:hAnsi="Cambria"/>
+                <w:bCs/>
+              </w:rPr>
+              <w:t>wy</w:t>
+            </w:r>
+            <w:r>
+              <w:rPr>
+                <w:rFonts w:ascii="Cambria" w:hAnsi="Cambria"/>
+                <w:bCs/>
+              </w:rPr>
+              <w:t xml:space="preserve">logowania i backendu do logowania </w:t>
+            </w:r>
           </w:p>
         </w:tc>
       </w:tr>
@@ -5210,6 +5273,13 @@
                 <w:bCs/>
               </w:rPr>
             </w:pPr>
+            <w:r>
+              <w:rPr>
+                <w:rFonts w:ascii="Cambria" w:hAnsi="Cambria"/>
+                <w:bCs/>
+              </w:rPr>
+              <w:t>Stworzenie wizerunku strony(dodanie css’u)</w:t>
+            </w:r>
           </w:p>
         </w:tc>
       </w:tr>
@@ -7472,7 +7542,7 @@
             <v:stroke joinstyle="miter"/>
             <v:path gradientshapeok="t" o:connecttype="rect"/>
           </v:shapetype>
-          <v:shape id="Pole tekstowe 2" o:spid="_x0000_s2050" type="#_x0000_t202" style="position:absolute;left:0;text-align:left;margin-left:2664.85pt;margin-top:0;width:283.45pt;height:22.7pt;z-index:251659264;visibility:visible;mso-wrap-distance-top:3.6pt;mso-wrap-distance-bottom:3.6pt;mso-position-horizontal:right;mso-position-horizontal-relative:margin;mso-position-vertical:bottom;mso-position-vertical-relative:margin;mso-width-relative:margin;mso-height-relative:margin" fillcolor="#f9f9f9" stroked="f">
+          <v:shape id="Pole tekstowe 2" o:spid="_x0000_s2050" type="#_x0000_t202" style="position:absolute;left:0;text-align:left;margin-left:2897.1pt;margin-top:0;width:283.45pt;height:22.7pt;z-index:251659264;visibility:visible;mso-wrap-distance-top:3.6pt;mso-wrap-distance-bottom:3.6pt;mso-position-horizontal:right;mso-position-horizontal-relative:margin;mso-position-vertical:bottom;mso-position-vertical-relative:margin;mso-width-relative:margin;mso-height-relative:margin" fillcolor="#f9f9f9" stroked="f">
             <v:textbox>
               <w:txbxContent>
                 <w:p>
@@ -14983,16 +15053,25 @@
 </file>
 
 <file path=customXml/item1.xml><?xml version="1.0" encoding="utf-8"?>
-<b:Sources xmlns:b="http://schemas.openxmlformats.org/officeDocument/2006/bibliography" xmlns="http://schemas.openxmlformats.org/officeDocument/2006/bibliography" SelectedStyle="\APASixthEditionOfficeOnline.xsl" StyleName="APA" Version="6"/>
-</file>
-
-<file path=customXml/item2.xml><?xml version="1.0" encoding="utf-8"?>
 <p:properties xmlns:p="http://schemas.microsoft.com/office/2006/metadata/properties" xmlns:xsi="http://www.w3.org/2001/XMLSchema-instance" xmlns:pc="http://schemas.microsoft.com/office/infopath/2007/PartnerControls">
   <documentManagement/>
 </p:properties>
 </file>
 
+<file path=customXml/item2.xml><?xml version="1.0" encoding="utf-8"?>
+<b:Sources xmlns:b="http://schemas.openxmlformats.org/officeDocument/2006/bibliography" xmlns="http://schemas.openxmlformats.org/officeDocument/2006/bibliography" SelectedStyle="\APASixthEditionOfficeOnline.xsl" StyleName="APA" Version="6"/>
+</file>
+
 <file path=customXml/item3.xml><?xml version="1.0" encoding="utf-8"?>
+<?mso-contentType ?>
+<FormTemplates xmlns="http://schemas.microsoft.com/sharepoint/v3/contenttype/forms">
+  <Display>DocumentLibraryForm</Display>
+  <Edit>DocumentLibraryForm</Edit>
+  <New>DocumentLibraryForm</New>
+</FormTemplates>
+</file>
+
+<file path=customXml/item4.xml><?xml version="1.0" encoding="utf-8"?>
 <ct:contentTypeSchema xmlns:ct="http://schemas.microsoft.com/office/2006/metadata/contentType" xmlns:ma="http://schemas.microsoft.com/office/2006/metadata/properties/metaAttributes" ct:_="" ma:_="" ma:contentTypeName="Dokument" ma:contentTypeID="0x010100365F1D65EECB334ABFD672783182589C" ma:contentTypeVersion="4" ma:contentTypeDescription="Utwórz nowy dokument." ma:contentTypeScope="" ma:versionID="190aa2b979990640cf744eb893fab28f">
   <xsd:schema xmlns:xsd="http://www.w3.org/2001/XMLSchema" xmlns:xs="http://www.w3.org/2001/XMLSchema" xmlns:p="http://schemas.microsoft.com/office/2006/metadata/properties" xmlns:ns2="84c8d074-0f3d-4131-a166-7a7055e5741a" xmlns:ns3="e106e07e-4010-4c98-a63d-704dc534704d" targetNamespace="http://schemas.microsoft.com/office/2006/metadata/properties" ma:root="true" ma:fieldsID="72be503dda22bb594ef5acaf8132cbcc" ns2:_="" ns3:_="">
     <xsd:import namespace="84c8d074-0f3d-4131-a166-7a7055e5741a"/>
@@ -15157,24 +15236,7 @@
 </ct:contentTypeSchema>
 </file>
 
-<file path=customXml/item4.xml><?xml version="1.0" encoding="utf-8"?>
-<?mso-contentType ?>
-<FormTemplates xmlns="http://schemas.microsoft.com/sharepoint/v3/contenttype/forms">
-  <Display>DocumentLibraryForm</Display>
-  <Edit>DocumentLibraryForm</Edit>
-  <New>DocumentLibraryForm</New>
-</FormTemplates>
-</file>
-
 <file path=customXml/itemProps1.xml><?xml version="1.0" encoding="utf-8"?>
-<ds:datastoreItem xmlns:ds="http://schemas.openxmlformats.org/officeDocument/2006/customXml" ds:itemID="{E423DA88-9CD4-4003-8A80-EE7D4DD05D6C}">
-  <ds:schemaRefs>
-    <ds:schemaRef ds:uri="http://schemas.openxmlformats.org/officeDocument/2006/bibliography"/>
-  </ds:schemaRefs>
-</ds:datastoreItem>
-</file>
-
-<file path=customXml/itemProps2.xml><?xml version="1.0" encoding="utf-8"?>
 <ds:datastoreItem xmlns:ds="http://schemas.openxmlformats.org/officeDocument/2006/customXml" ds:itemID="{8C3127E7-1AB4-4E73-A31A-90DBD3DAE27D}">
   <ds:schemaRefs>
     <ds:schemaRef ds:uri="http://schemas.microsoft.com/office/2006/metadata/properties"/>
@@ -15183,7 +15245,23 @@
 </ds:datastoreItem>
 </file>
 
+<file path=customXml/itemProps2.xml><?xml version="1.0" encoding="utf-8"?>
+<ds:datastoreItem xmlns:ds="http://schemas.openxmlformats.org/officeDocument/2006/customXml" ds:itemID="{E423DA88-9CD4-4003-8A80-EE7D4DD05D6C}">
+  <ds:schemaRefs>
+    <ds:schemaRef ds:uri="http://schemas.openxmlformats.org/officeDocument/2006/bibliography"/>
+  </ds:schemaRefs>
+</ds:datastoreItem>
+</file>
+
 <file path=customXml/itemProps3.xml><?xml version="1.0" encoding="utf-8"?>
+<ds:datastoreItem xmlns:ds="http://schemas.openxmlformats.org/officeDocument/2006/customXml" ds:itemID="{4066E90D-23AF-4053-BBEF-6E0CA1F23B5F}">
+  <ds:schemaRefs>
+    <ds:schemaRef ds:uri="http://schemas.microsoft.com/sharepoint/v3/contenttype/forms"/>
+  </ds:schemaRefs>
+</ds:datastoreItem>
+</file>
+
+<file path=customXml/itemProps4.xml><?xml version="1.0" encoding="utf-8"?>
 <ds:datastoreItem xmlns:ds="http://schemas.openxmlformats.org/officeDocument/2006/customXml" ds:itemID="{AF81AC47-5371-4AAA-BC80-FC8056DA8541}">
   <ds:schemaRefs>
     <ds:schemaRef ds:uri="http://schemas.microsoft.com/office/2006/metadata/contentType"/>
@@ -15200,12 +15278,4 @@
     <ds:schemaRef ds:uri="http://schemas.microsoft.com/internal/obd"/>
   </ds:schemaRefs>
 </ds:datastoreItem>
-</file>
-
-<file path=customXml/itemProps4.xml><?xml version="1.0" encoding="utf-8"?>
-<ds:datastoreItem xmlns:ds="http://schemas.openxmlformats.org/officeDocument/2006/customXml" ds:itemID="{4066E90D-23AF-4053-BBEF-6E0CA1F23B5F}">
-  <ds:schemaRefs>
-    <ds:schemaRef ds:uri="http://schemas.microsoft.com/sharepoint/v3/contenttype/forms"/>
-  </ds:schemaRefs>
-</ds:datastoreItem>
 </file>
--- a/Dokumentacja.docx
+++ b/Dokumentacja.docx
@@ -3233,7 +3233,21 @@
                 <w:rFonts w:ascii="Cambria" w:hAnsi="Cambria"/>
                 <w:bCs/>
               </w:rPr>
-              <w:t>Użytkownik wykonuje najważniejsz zaplanowane i zapisane czynności co pomaga w oszczędzaniu czasu i wywiązywaniu się z obowiązków</w:t>
+              <w:t>Użytkownik wykonuje najważniejsz</w:t>
+            </w:r>
+            <w:r>
+              <w:rPr>
+                <w:rFonts w:ascii="Cambria" w:hAnsi="Cambria"/>
+                <w:bCs/>
+              </w:rPr>
+              <w:t>e</w:t>
+            </w:r>
+            <w:r>
+              <w:rPr>
+                <w:rFonts w:ascii="Cambria" w:hAnsi="Cambria"/>
+                <w:bCs/>
+              </w:rPr>
+              <w:t xml:space="preserve"> zaplanowane i zapisane czynności co pomaga w oszczędzaniu czasu i wywiązywaniu się z obowiązków</w:t>
             </w:r>
           </w:p>
         </w:tc>
@@ -3394,7 +3408,55 @@
                 <w:rFonts w:ascii="Cambria" w:hAnsi="Cambria"/>
                 <w:bCs/>
               </w:rPr>
-              <w:t>Zdobędę wiedzę w HTML, CSS, języku programowania python, framework’u Django i nauczę się prac</w:t>
+              <w:t xml:space="preserve">Zdobędę wiedzę w HTML, CSS, języku programowania </w:t>
+            </w:r>
+            <w:proofErr w:type="spellStart"/>
+            <w:r>
+              <w:rPr>
+                <w:rFonts w:ascii="Cambria" w:hAnsi="Cambria"/>
+                <w:bCs/>
+              </w:rPr>
+              <w:t>python</w:t>
+            </w:r>
+            <w:proofErr w:type="spellEnd"/>
+            <w:r>
+              <w:rPr>
+                <w:rFonts w:ascii="Cambria" w:hAnsi="Cambria"/>
+                <w:bCs/>
+              </w:rPr>
+              <w:t xml:space="preserve">, </w:t>
+            </w:r>
+            <w:proofErr w:type="spellStart"/>
+            <w:r>
+              <w:rPr>
+                <w:rFonts w:ascii="Cambria" w:hAnsi="Cambria"/>
+                <w:bCs/>
+              </w:rPr>
+              <w:t>framework’u</w:t>
+            </w:r>
+            <w:proofErr w:type="spellEnd"/>
+            <w:r>
+              <w:rPr>
+                <w:rFonts w:ascii="Cambria" w:hAnsi="Cambria"/>
+                <w:bCs/>
+              </w:rPr>
+              <w:t xml:space="preserve"> </w:t>
+            </w:r>
+            <w:proofErr w:type="spellStart"/>
+            <w:r>
+              <w:rPr>
+                <w:rFonts w:ascii="Cambria" w:hAnsi="Cambria"/>
+                <w:bCs/>
+              </w:rPr>
+              <w:t>Django</w:t>
+            </w:r>
+            <w:proofErr w:type="spellEnd"/>
+            <w:r>
+              <w:rPr>
+                <w:rFonts w:ascii="Cambria" w:hAnsi="Cambria"/>
+                <w:bCs/>
+              </w:rPr>
+              <w:t xml:space="preserve"> i nauczę się prac</w:t>
             </w:r>
             <w:r>
               <w:rPr>
@@ -3512,8 +3574,17 @@
           <w:rFonts w:ascii="Cambria" w:hAnsi="Cambria"/>
           <w:bCs/>
         </w:rPr>
-        <w:t>Vladyslav Gruzin: Progrmaista</w:t>
-      </w:r>
+        <w:t xml:space="preserve">Vladyslav Gruzin: </w:t>
+      </w:r>
+      <w:proofErr w:type="spellStart"/>
+      <w:r>
+        <w:rPr>
+          <w:rFonts w:ascii="Cambria" w:hAnsi="Cambria"/>
+          <w:bCs/>
+        </w:rPr>
+        <w:t>Progrmaista</w:t>
+      </w:r>
+      <w:proofErr w:type="spellEnd"/>
       <w:r>
         <w:rPr>
           <w:rFonts w:ascii="Cambria" w:hAnsi="Cambria"/>
@@ -3724,7 +3795,55 @@
                 <w:rFonts w:ascii="Cambria" w:hAnsi="Cambria"/>
                 <w:bCs/>
               </w:rPr>
-              <w:t>- Możnaa wukorzystywac odrazu wiele urządzeń</w:t>
+              <w:t xml:space="preserve">- </w:t>
+            </w:r>
+            <w:proofErr w:type="spellStart"/>
+            <w:r>
+              <w:rPr>
+                <w:rFonts w:ascii="Cambria" w:hAnsi="Cambria"/>
+                <w:bCs/>
+              </w:rPr>
+              <w:t>Możnaa</w:t>
+            </w:r>
+            <w:proofErr w:type="spellEnd"/>
+            <w:r>
+              <w:rPr>
+                <w:rFonts w:ascii="Cambria" w:hAnsi="Cambria"/>
+                <w:bCs/>
+              </w:rPr>
+              <w:t xml:space="preserve"> </w:t>
+            </w:r>
+            <w:proofErr w:type="spellStart"/>
+            <w:r>
+              <w:rPr>
+                <w:rFonts w:ascii="Cambria" w:hAnsi="Cambria"/>
+                <w:bCs/>
+              </w:rPr>
+              <w:t>wukorzystywac</w:t>
+            </w:r>
+            <w:proofErr w:type="spellEnd"/>
+            <w:r>
+              <w:rPr>
+                <w:rFonts w:ascii="Cambria" w:hAnsi="Cambria"/>
+                <w:bCs/>
+              </w:rPr>
+              <w:t xml:space="preserve"> </w:t>
+            </w:r>
+            <w:proofErr w:type="spellStart"/>
+            <w:r>
+              <w:rPr>
+                <w:rFonts w:ascii="Cambria" w:hAnsi="Cambria"/>
+                <w:bCs/>
+              </w:rPr>
+              <w:t>odrazu</w:t>
+            </w:r>
+            <w:proofErr w:type="spellEnd"/>
+            <w:r>
+              <w:rPr>
+                <w:rFonts w:ascii="Cambria" w:hAnsi="Cambria"/>
+                <w:bCs/>
+              </w:rPr>
+              <w:t xml:space="preserve"> wiele urządzeń</w:t>
             </w:r>
           </w:p>
         </w:tc>
@@ -3747,7 +3866,23 @@
                 <w:rFonts w:ascii="Cambria" w:hAnsi="Cambria"/>
                 <w:bCs/>
               </w:rPr>
-              <w:t>- istnieje wiele podonych projektów</w:t>
+              <w:t xml:space="preserve">- istnieje wiele </w:t>
+            </w:r>
+            <w:proofErr w:type="spellStart"/>
+            <w:r>
+              <w:rPr>
+                <w:rFonts w:ascii="Cambria" w:hAnsi="Cambria"/>
+                <w:bCs/>
+              </w:rPr>
+              <w:t>podonych</w:t>
+            </w:r>
+            <w:proofErr w:type="spellEnd"/>
+            <w:r>
+              <w:rPr>
+                <w:rFonts w:ascii="Cambria" w:hAnsi="Cambria"/>
+                <w:bCs/>
+              </w:rPr>
+              <w:t xml:space="preserve"> projektów</w:t>
             </w:r>
           </w:p>
         </w:tc>
@@ -3830,7 +3965,23 @@
                 <w:rFonts w:ascii="Cambria" w:hAnsi="Cambria"/>
                 <w:bCs/>
               </w:rPr>
-              <w:t>- Osoba korzystająca ze strony będzie sprawniej wykonywaać swoje zadania na czas</w:t>
+              <w:t xml:space="preserve">- Osoba korzystająca ze strony będzie sprawniej </w:t>
+            </w:r>
+            <w:proofErr w:type="spellStart"/>
+            <w:r>
+              <w:rPr>
+                <w:rFonts w:ascii="Cambria" w:hAnsi="Cambria"/>
+                <w:bCs/>
+              </w:rPr>
+              <w:t>wykonywaać</w:t>
+            </w:r>
+            <w:proofErr w:type="spellEnd"/>
+            <w:r>
+              <w:rPr>
+                <w:rFonts w:ascii="Cambria" w:hAnsi="Cambria"/>
+                <w:bCs/>
+              </w:rPr>
+              <w:t xml:space="preserve"> swoje zadania na czas</w:t>
             </w:r>
           </w:p>
           <w:p>
@@ -3989,6 +4140,7 @@
           <w:bCs/>
         </w:rPr>
       </w:pPr>
+      <w:proofErr w:type="spellStart"/>
       <w:r>
         <w:rPr>
           <w:rFonts w:ascii="Cambria" w:hAnsi="Cambria"/>
@@ -3996,6 +4148,7 @@
         </w:rPr>
         <w:t>PyCharm</w:t>
       </w:r>
+      <w:proofErr w:type="spellEnd"/>
     </w:p>
     <w:p>
       <w:pPr>
@@ -4230,6 +4383,7 @@
                 <w:bCs/>
               </w:rPr>
             </w:pPr>
+            <w:proofErr w:type="spellStart"/>
             <w:r>
               <w:rPr>
                 <w:rFonts w:ascii="Cambria" w:hAnsi="Cambria"/>
@@ -4237,6 +4391,7 @@
               </w:rPr>
               <w:t>PyCharm</w:t>
             </w:r>
+            <w:proofErr w:type="spellEnd"/>
           </w:p>
         </w:tc>
         <w:tc>
@@ -4971,7 +5126,7 @@
                 <w:rFonts w:ascii="Cambria" w:hAnsi="Cambria"/>
                 <w:bCs/>
               </w:rPr>
-              <w:t>DD.MM.RRRR</w:t>
+              <w:t>3.1.2023</w:t>
             </w:r>
           </w:p>
         </w:tc>
@@ -5015,7 +5170,7 @@
                 <w:rFonts w:ascii="Cambria" w:hAnsi="Cambria"/>
                 <w:bCs/>
               </w:rPr>
-              <w:t>DD.MM.RRRR</w:t>
+              <w:t>3.1.2023</w:t>
             </w:r>
           </w:p>
         </w:tc>
@@ -5036,8 +5191,33 @@
                 <w:rFonts w:ascii="Cambria" w:hAnsi="Cambria"/>
                 <w:bCs/>
               </w:rPr>
-              <w:t>Tworzenie bazy danych i klasy Task dla zarządzanie i przyjmowania dannych</w:t>
+              <w:t xml:space="preserve">Tworzenie bazy danych i klasy </w:t>
             </w:r>
+            <w:proofErr w:type="spellStart"/>
+            <w:r>
+              <w:rPr>
+                <w:rFonts w:ascii="Cambria" w:hAnsi="Cambria"/>
+                <w:bCs/>
+              </w:rPr>
+              <w:t>Task</w:t>
+            </w:r>
+            <w:proofErr w:type="spellEnd"/>
+            <w:r>
+              <w:rPr>
+                <w:rFonts w:ascii="Cambria" w:hAnsi="Cambria"/>
+                <w:bCs/>
+              </w:rPr>
+              <w:t xml:space="preserve"> dla zarządzanie i przyjmowania </w:t>
+            </w:r>
+            <w:proofErr w:type="spellStart"/>
+            <w:r>
+              <w:rPr>
+                <w:rFonts w:ascii="Cambria" w:hAnsi="Cambria"/>
+                <w:bCs/>
+              </w:rPr>
+              <w:t>dannych</w:t>
+            </w:r>
+            <w:proofErr w:type="spellEnd"/>
           </w:p>
         </w:tc>
       </w:tr>
@@ -5059,7 +5239,7 @@
                 <w:rFonts w:ascii="Cambria" w:hAnsi="Cambria"/>
                 <w:bCs/>
               </w:rPr>
-              <w:t>DD.MM.RRRR</w:t>
+              <w:t>10.1.2023</w:t>
             </w:r>
           </w:p>
         </w:tc>
@@ -5103,7 +5283,7 @@
                 <w:rFonts w:ascii="Cambria" w:hAnsi="Cambria"/>
                 <w:bCs/>
               </w:rPr>
-              <w:t>DD.MM.RRRR</w:t>
+              <w:t>10.1.2023</w:t>
             </w:r>
           </w:p>
         </w:tc>
@@ -5124,14 +5304,7 @@
                 <w:rFonts w:ascii="Cambria" w:hAnsi="Cambria"/>
                 <w:bCs/>
               </w:rPr>
-              <w:t>Stworzenie szablonu zadań i możliwości</w:t>
-            </w:r>
-            <w:r>
-              <w:rPr>
-                <w:rFonts w:ascii="Cambria" w:hAnsi="Cambria"/>
-                <w:bCs/>
-              </w:rPr>
-              <w:t xml:space="preserve"> dodania opisu</w:t>
+              <w:t>Stworzenie szablonu zadań i możliwości dodania opisu</w:t>
             </w:r>
           </w:p>
         </w:tc>
@@ -5154,7 +5327,7 @@
                 <w:rFonts w:ascii="Cambria" w:hAnsi="Cambria"/>
                 <w:bCs/>
               </w:rPr>
-              <w:t>DD.MM.RRRR</w:t>
+              <w:t>10.1.2023</w:t>
             </w:r>
           </w:p>
         </w:tc>
@@ -5175,7 +5348,23 @@
                 <w:rFonts w:ascii="Cambria" w:hAnsi="Cambria"/>
                 <w:bCs/>
               </w:rPr>
-              <w:t xml:space="preserve">Stworzenie strony do logowania i backendu do logowania </w:t>
+              <w:t xml:space="preserve">Stworzenie strony do logowania i </w:t>
+            </w:r>
+            <w:proofErr w:type="spellStart"/>
+            <w:r>
+              <w:rPr>
+                <w:rFonts w:ascii="Cambria" w:hAnsi="Cambria"/>
+                <w:bCs/>
+              </w:rPr>
+              <w:t>backendu</w:t>
+            </w:r>
+            <w:proofErr w:type="spellEnd"/>
+            <w:r>
+              <w:rPr>
+                <w:rFonts w:ascii="Cambria" w:hAnsi="Cambria"/>
+                <w:bCs/>
+              </w:rPr>
+              <w:t xml:space="preserve"> do logowania </w:t>
             </w:r>
           </w:p>
         </w:tc>
@@ -5198,7 +5387,7 @@
                 <w:rFonts w:ascii="Cambria" w:hAnsi="Cambria"/>
                 <w:bCs/>
               </w:rPr>
-              <w:t>DD.MM.RRRR</w:t>
+              <w:t>10.1.2023</w:t>
             </w:r>
           </w:p>
         </w:tc>
@@ -5219,21 +5408,23 @@
                 <w:rFonts w:ascii="Cambria" w:hAnsi="Cambria"/>
                 <w:bCs/>
               </w:rPr>
-              <w:t xml:space="preserve">Stworzenie strony do </w:t>
+              <w:t xml:space="preserve">Stworzenie strony do wylogowania i </w:t>
             </w:r>
+            <w:proofErr w:type="spellStart"/>
             <w:r>
               <w:rPr>
                 <w:rFonts w:ascii="Cambria" w:hAnsi="Cambria"/>
                 <w:bCs/>
               </w:rPr>
-              <w:t>wy</w:t>
+              <w:t>backendu</w:t>
             </w:r>
+            <w:proofErr w:type="spellEnd"/>
             <w:r>
               <w:rPr>
                 <w:rFonts w:ascii="Cambria" w:hAnsi="Cambria"/>
                 <w:bCs/>
               </w:rPr>
-              <w:t xml:space="preserve">logowania i backendu do logowania </w:t>
+              <w:t xml:space="preserve"> do logowania </w:t>
             </w:r>
           </w:p>
         </w:tc>
@@ -5257,7 +5448,7 @@
                 <w:bCs/>
               </w:rPr>
               <w:lastRenderedPageBreak/>
-              <w:t>DD.MM.RRRR</w:t>
+              <w:t>17.1.2023</w:t>
             </w:r>
           </w:p>
         </w:tc>
@@ -5278,7 +5469,23 @@
                 <w:rFonts w:ascii="Cambria" w:hAnsi="Cambria"/>
                 <w:bCs/>
               </w:rPr>
-              <w:t>Stworzenie wizerunku strony(dodanie css’u)</w:t>
+              <w:t xml:space="preserve">Stworzenie wizerunku strony(dodanie </w:t>
+            </w:r>
+            <w:proofErr w:type="spellStart"/>
+            <w:r>
+              <w:rPr>
+                <w:rFonts w:ascii="Cambria" w:hAnsi="Cambria"/>
+                <w:bCs/>
+              </w:rPr>
+              <w:t>css’u</w:t>
+            </w:r>
+            <w:proofErr w:type="spellEnd"/>
+            <w:r>
+              <w:rPr>
+                <w:rFonts w:ascii="Cambria" w:hAnsi="Cambria"/>
+                <w:bCs/>
+              </w:rPr>
+              <w:t>)</w:t>
             </w:r>
           </w:p>
         </w:tc>
@@ -5301,7 +5508,7 @@
                 <w:rFonts w:ascii="Cambria" w:hAnsi="Cambria"/>
                 <w:bCs/>
               </w:rPr>
-              <w:t>DD.MM.RRRR</w:t>
+              <w:t>17.1.2023</w:t>
             </w:r>
           </w:p>
         </w:tc>
@@ -5317,6 +5524,13 @@
                 <w:bCs/>
               </w:rPr>
             </w:pPr>
+            <w:r>
+              <w:rPr>
+                <w:rFonts w:ascii="Cambria" w:hAnsi="Cambria"/>
+                <w:bCs/>
+              </w:rPr>
+              <w:t>Wyszukiwarka zadań</w:t>
+            </w:r>
           </w:p>
         </w:tc>
       </w:tr>
@@ -5338,7 +5552,7 @@
                 <w:rFonts w:ascii="Cambria" w:hAnsi="Cambria"/>
                 <w:bCs/>
               </w:rPr>
-              <w:t>DD.MM.RRRR</w:t>
+              <w:t>17.1.2023</w:t>
             </w:r>
           </w:p>
         </w:tc>
@@ -5354,6 +5568,13 @@
                 <w:bCs/>
               </w:rPr>
             </w:pPr>
+            <w:r>
+              <w:rPr>
+                <w:rFonts w:ascii="Cambria" w:hAnsi="Cambria"/>
+                <w:bCs/>
+              </w:rPr>
+              <w:t>Stworzenie możliwości utworzenia konta</w:t>
+            </w:r>
           </w:p>
         </w:tc>
       </w:tr>
@@ -5695,6 +5916,13 @@
                 <w:bCs/>
               </w:rPr>
             </w:pPr>
+            <w:r>
+              <w:rPr>
+                <w:rFonts w:ascii="Cambria" w:hAnsi="Cambria"/>
+                <w:bCs/>
+              </w:rPr>
+              <w:t>Dokumentacja Projektu</w:t>
+            </w:r>
           </w:p>
         </w:tc>
         <w:tc>
@@ -5735,6 +5963,13 @@
                 <w:bCs/>
               </w:rPr>
             </w:pPr>
+            <w:r>
+              <w:rPr>
+                <w:rFonts w:ascii="Cambria" w:hAnsi="Cambria"/>
+                <w:bCs/>
+              </w:rPr>
+              <w:t>Dokumentacja Projektu, zapoznanie się z nową technologią , wyświetlenie zadań na stronie głównej stworzonych przez panel administratora, wyświetlenie szczególnej informacji o zadaniu przez id w linku</w:t>
+            </w:r>
           </w:p>
         </w:tc>
         <w:tc>
@@ -5774,6 +6009,13 @@
                 <w:bCs/>
               </w:rPr>
             </w:pPr>
+            <w:r>
+              <w:rPr>
+                <w:rFonts w:ascii="Cambria" w:hAnsi="Cambria"/>
+                <w:bCs/>
+              </w:rPr>
+              <w:t>Stworzenie głównej strony</w:t>
+            </w:r>
           </w:p>
         </w:tc>
         <w:tc>
@@ -5813,6 +6055,38 @@
                 <w:bCs/>
               </w:rPr>
             </w:pPr>
+            <w:r>
+              <w:rPr>
+                <w:rFonts w:ascii="Cambria" w:hAnsi="Cambria"/>
+                <w:bCs/>
+              </w:rPr>
+              <w:t xml:space="preserve">Tworzenie bazy danych i klasy </w:t>
+            </w:r>
+            <w:proofErr w:type="spellStart"/>
+            <w:r>
+              <w:rPr>
+                <w:rFonts w:ascii="Cambria" w:hAnsi="Cambria"/>
+                <w:bCs/>
+              </w:rPr>
+              <w:t>Task</w:t>
+            </w:r>
+            <w:proofErr w:type="spellEnd"/>
+            <w:r>
+              <w:rPr>
+                <w:rFonts w:ascii="Cambria" w:hAnsi="Cambria"/>
+                <w:bCs/>
+              </w:rPr>
+              <w:t xml:space="preserve"> dla zarządzanie i przyjmowania </w:t>
+            </w:r>
+            <w:proofErr w:type="spellStart"/>
+            <w:r>
+              <w:rPr>
+                <w:rFonts w:ascii="Cambria" w:hAnsi="Cambria"/>
+                <w:bCs/>
+              </w:rPr>
+              <w:t>dannych</w:t>
+            </w:r>
+            <w:proofErr w:type="spellEnd"/>
           </w:p>
         </w:tc>
         <w:tc>
@@ -5852,6 +6126,13 @@
                 <w:bCs/>
               </w:rPr>
             </w:pPr>
+            <w:r>
+              <w:rPr>
+                <w:rFonts w:ascii="Cambria" w:hAnsi="Cambria"/>
+                <w:bCs/>
+              </w:rPr>
+              <w:t>Stworzenie kolejnych stron dla edycji i usuwania zadań</w:t>
+            </w:r>
           </w:p>
         </w:tc>
         <w:tc>
@@ -5891,6 +6172,13 @@
                 <w:bCs/>
               </w:rPr>
             </w:pPr>
+            <w:r>
+              <w:rPr>
+                <w:rFonts w:ascii="Cambria" w:hAnsi="Cambria"/>
+                <w:bCs/>
+              </w:rPr>
+              <w:t>Stworzenie szablonu zadań i możliwości dodania opisu</w:t>
+            </w:r>
           </w:p>
         </w:tc>
         <w:tc>
@@ -5930,6 +6218,29 @@
                 <w:bCs/>
               </w:rPr>
             </w:pPr>
+            <w:r>
+              <w:rPr>
+                <w:rFonts w:ascii="Cambria" w:hAnsi="Cambria"/>
+                <w:bCs/>
+              </w:rPr>
+              <w:t xml:space="preserve">Stworzenie strony do logowania i </w:t>
+            </w:r>
+            <w:proofErr w:type="spellStart"/>
+            <w:r>
+              <w:rPr>
+                <w:rFonts w:ascii="Cambria" w:hAnsi="Cambria"/>
+                <w:bCs/>
+              </w:rPr>
+              <w:t>backendu</w:t>
+            </w:r>
+            <w:proofErr w:type="spellEnd"/>
+            <w:r>
+              <w:rPr>
+                <w:rFonts w:ascii="Cambria" w:hAnsi="Cambria"/>
+                <w:bCs/>
+              </w:rPr>
+              <w:t xml:space="preserve"> do logowania </w:t>
+            </w:r>
           </w:p>
         </w:tc>
         <w:tc>
@@ -5969,6 +6280,29 @@
                 <w:bCs/>
               </w:rPr>
             </w:pPr>
+            <w:r>
+              <w:rPr>
+                <w:rFonts w:ascii="Cambria" w:hAnsi="Cambria"/>
+                <w:bCs/>
+              </w:rPr>
+              <w:t xml:space="preserve">Stworzenie strony do wylogowania i </w:t>
+            </w:r>
+            <w:proofErr w:type="spellStart"/>
+            <w:r>
+              <w:rPr>
+                <w:rFonts w:ascii="Cambria" w:hAnsi="Cambria"/>
+                <w:bCs/>
+              </w:rPr>
+              <w:t>backendu</w:t>
+            </w:r>
+            <w:proofErr w:type="spellEnd"/>
+            <w:r>
+              <w:rPr>
+                <w:rFonts w:ascii="Cambria" w:hAnsi="Cambria"/>
+                <w:bCs/>
+              </w:rPr>
+              <w:t xml:space="preserve"> do logowania </w:t>
+            </w:r>
           </w:p>
         </w:tc>
         <w:tc>
@@ -6008,6 +6342,29 @@
                 <w:bCs/>
               </w:rPr>
             </w:pPr>
+            <w:r>
+              <w:rPr>
+                <w:rFonts w:ascii="Cambria" w:hAnsi="Cambria"/>
+                <w:bCs/>
+              </w:rPr>
+              <w:t xml:space="preserve">Stworzenie wizerunku strony(dodanie </w:t>
+            </w:r>
+            <w:proofErr w:type="spellStart"/>
+            <w:r>
+              <w:rPr>
+                <w:rFonts w:ascii="Cambria" w:hAnsi="Cambria"/>
+                <w:bCs/>
+              </w:rPr>
+              <w:t>css’u</w:t>
+            </w:r>
+            <w:proofErr w:type="spellEnd"/>
+            <w:r>
+              <w:rPr>
+                <w:rFonts w:ascii="Cambria" w:hAnsi="Cambria"/>
+                <w:bCs/>
+              </w:rPr>
+              <w:t>)</w:t>
+            </w:r>
           </w:p>
         </w:tc>
         <w:tc>
@@ -6047,6 +6404,13 @@
                 <w:bCs/>
               </w:rPr>
             </w:pPr>
+            <w:r>
+              <w:rPr>
+                <w:rFonts w:ascii="Cambria" w:hAnsi="Cambria"/>
+                <w:bCs/>
+              </w:rPr>
+              <w:t>Wyszukiwarka zadań</w:t>
+            </w:r>
           </w:p>
         </w:tc>
         <w:tc>
@@ -6086,6 +6450,13 @@
                 <w:bCs/>
               </w:rPr>
             </w:pPr>
+            <w:r>
+              <w:rPr>
+                <w:rFonts w:ascii="Cambria" w:hAnsi="Cambria"/>
+                <w:bCs/>
+              </w:rPr>
+              <w:t>Stworzenie możliwości utworzenia konta</w:t>
+            </w:r>
           </w:p>
         </w:tc>
         <w:tc>
@@ -6332,6 +6703,7 @@
           <w:rFonts w:ascii="Cambria" w:hAnsi="Cambria"/>
           <w:bCs/>
         </w:rPr>
+        <w:lastRenderedPageBreak/>
         <w:br w:type="page"/>
       </w:r>
     </w:p>
@@ -6369,16 +6741,41 @@
       <w:pPr>
         <w:pStyle w:val="Tytupodrozdziau"/>
       </w:pPr>
+      <w:r>
+        <w:t xml:space="preserve">Jest stworzony </w:t>
+      </w:r>
+      <w:r>
+        <w:t xml:space="preserve">szablon </w:t>
+      </w:r>
+      <w:r>
+        <w:t xml:space="preserve">projekt i baza </w:t>
+      </w:r>
+      <w:r>
+        <w:t xml:space="preserve">danych </w:t>
+      </w:r>
     </w:p>
     <w:p>
       <w:pPr>
         <w:pStyle w:val="Tytupodrozdziau"/>
       </w:pPr>
+    </w:p>
+    <w:p>
+      <w:pPr>
+        <w:pStyle w:val="Tytupodrozdziau"/>
+      </w:pPr>
       <w:bookmarkStart w:id="17" w:name="_Toc115726087"/>
       <w:r>
         <w:t>Efekty prac z etapu nr 2</w:t>
       </w:r>
       <w:bookmarkEnd w:id="17"/>
+    </w:p>
+    <w:p>
+      <w:pPr>
+        <w:pStyle w:val="Tytupodrozdziau"/>
+      </w:pPr>
+      <w:r>
+        <w:t>Są stworzone klasy odpowiadające za przyjmowanie danych o zadania od użytkownika</w:t>
+      </w:r>
     </w:p>
     <w:p>
       <w:pPr>
@@ -6403,6 +6800,14 @@
     </w:p>
     <w:p>
       <w:pPr>
+        <w:pStyle w:val="Tytupodrozdziau"/>
+      </w:pPr>
+      <w:r>
+        <w:t>Stworzenie szablonu dla edycji, usuwania i opisu zadań stworzonych przez użytkownika</w:t>
+      </w:r>
+    </w:p>
+    <w:p>
+      <w:pPr>
         <w:spacing w:before="80"/>
         <w:ind w:firstLine="227"/>
         <w:jc w:val="both"/>
@@ -6545,16 +6950,41 @@
     </w:p>
     <w:p>
       <w:r>
-        <w:t>Do stworzenia strony internetowej ToDo List został wykorzystany framework Django.</w:t>
-      </w:r>
-    </w:p>
-    <w:p>
-      <w:pPr>
-        <w:rPr>
-          <w:rFonts w:ascii="Cambria" w:hAnsi="Cambria"/>
-          <w:bCs/>
-        </w:rPr>
-      </w:pPr>
+        <w:t xml:space="preserve">Do stworzenia strony internetowej </w:t>
+      </w:r>
+      <w:proofErr w:type="spellStart"/>
+      <w:r>
+        <w:t>ToDo</w:t>
+      </w:r>
+      <w:proofErr w:type="spellEnd"/>
+      <w:r>
+        <w:t xml:space="preserve"> List został wykorzystany </w:t>
+      </w:r>
+      <w:proofErr w:type="spellStart"/>
+      <w:r>
+        <w:t>framework</w:t>
+      </w:r>
+      <w:proofErr w:type="spellEnd"/>
+      <w:r>
+        <w:t xml:space="preserve"> </w:t>
+      </w:r>
+      <w:proofErr w:type="spellStart"/>
+      <w:r>
+        <w:t>Django</w:t>
+      </w:r>
+      <w:proofErr w:type="spellEnd"/>
+      <w:r>
+        <w:t>.</w:t>
+      </w:r>
+    </w:p>
+    <w:p>
+      <w:pPr>
+        <w:rPr>
+          <w:rFonts w:ascii="Cambria" w:hAnsi="Cambria"/>
+          <w:bCs/>
+        </w:rPr>
+      </w:pPr>
+      <w:proofErr w:type="spellStart"/>
       <w:r>
         <w:rPr>
           <w:rFonts w:ascii="Helvetica" w:hAnsi="Helvetica" w:cs="Helvetica"/>
@@ -6562,8 +6992,9 @@
           <w:spacing w:val="3"/>
           <w:shd w:val="clear" w:color="auto" w:fill="FFFFFF"/>
         </w:rPr>
-        <w:t>Django to darmowy i open-source'owy framework do tworzenia aplikacji webowych, napisany w Pythonie.</w:t>
-      </w:r>
+        <w:t>Django</w:t>
+      </w:r>
+      <w:proofErr w:type="spellEnd"/>
       <w:r>
         <w:rPr>
           <w:rFonts w:ascii="Helvetica" w:hAnsi="Helvetica" w:cs="Helvetica"/>
@@ -6571,8 +7002,9 @@
           <w:spacing w:val="3"/>
           <w:shd w:val="clear" w:color="auto" w:fill="FFFFFF"/>
         </w:rPr>
-        <w:t xml:space="preserve"> Django posiada bardzo wygody dostęp do komunikaacji z bazą dannych. To rozwiązanie zostało wybrane dlatego że jest barddzo popularnym ze względa na swoja łatwość w i dużą ilość </w:t>
-      </w:r>
+        <w:t xml:space="preserve"> to darmowy i open-</w:t>
+      </w:r>
+      <w:proofErr w:type="spellStart"/>
       <w:r>
         <w:rPr>
           <w:rFonts w:ascii="Helvetica" w:hAnsi="Helvetica" w:cs="Helvetica"/>
@@ -6580,8 +7012,9 @@
           <w:spacing w:val="3"/>
           <w:shd w:val="clear" w:color="auto" w:fill="FFFFFF"/>
         </w:rPr>
-        <w:t xml:space="preserve">pomocnych </w:t>
-      </w:r>
+        <w:t>source'owy</w:t>
+      </w:r>
+      <w:proofErr w:type="spellEnd"/>
       <w:r>
         <w:rPr>
           <w:rFonts w:ascii="Helvetica" w:hAnsi="Helvetica" w:cs="Helvetica"/>
@@ -6589,8 +7022,9 @@
           <w:spacing w:val="3"/>
           <w:shd w:val="clear" w:color="auto" w:fill="FFFFFF"/>
         </w:rPr>
-        <w:t>artyk</w:t>
-      </w:r>
+        <w:t xml:space="preserve"> </w:t>
+      </w:r>
+      <w:proofErr w:type="spellStart"/>
       <w:r>
         <w:rPr>
           <w:rFonts w:ascii="Helvetica" w:hAnsi="Helvetica" w:cs="Helvetica"/>
@@ -6598,8 +7032,9 @@
           <w:spacing w:val="3"/>
           <w:shd w:val="clear" w:color="auto" w:fill="FFFFFF"/>
         </w:rPr>
-        <w:t>u</w:t>
-      </w:r>
+        <w:t>framework</w:t>
+      </w:r>
+      <w:proofErr w:type="spellEnd"/>
       <w:r>
         <w:rPr>
           <w:rFonts w:ascii="Helvetica" w:hAnsi="Helvetica" w:cs="Helvetica"/>
@@ -6607,8 +7042,9 @@
           <w:spacing w:val="3"/>
           <w:shd w:val="clear" w:color="auto" w:fill="FFFFFF"/>
         </w:rPr>
-        <w:t xml:space="preserve">łów  </w:t>
-      </w:r>
+        <w:t xml:space="preserve"> do tworzenia aplikacji webowych, napisany w </w:t>
+      </w:r>
+      <w:proofErr w:type="spellStart"/>
       <w:r>
         <w:rPr>
           <w:rFonts w:ascii="Helvetica" w:hAnsi="Helvetica" w:cs="Helvetica"/>
@@ -6616,6 +7052,170 @@
           <w:spacing w:val="3"/>
           <w:shd w:val="clear" w:color="auto" w:fill="FFFFFF"/>
         </w:rPr>
+        <w:t>Pythonie</w:t>
+      </w:r>
+      <w:proofErr w:type="spellEnd"/>
+      <w:r>
+        <w:rPr>
+          <w:rFonts w:ascii="Helvetica" w:hAnsi="Helvetica" w:cs="Helvetica"/>
+          <w:color w:val="333333"/>
+          <w:spacing w:val="3"/>
+          <w:shd w:val="clear" w:color="auto" w:fill="FFFFFF"/>
+        </w:rPr>
+        <w:t>.</w:t>
+      </w:r>
+      <w:r>
+        <w:rPr>
+          <w:rFonts w:ascii="Helvetica" w:hAnsi="Helvetica" w:cs="Helvetica"/>
+          <w:color w:val="333333"/>
+          <w:spacing w:val="3"/>
+          <w:shd w:val="clear" w:color="auto" w:fill="FFFFFF"/>
+        </w:rPr>
+        <w:t xml:space="preserve"> </w:t>
+      </w:r>
+      <w:proofErr w:type="spellStart"/>
+      <w:r>
+        <w:rPr>
+          <w:rFonts w:ascii="Helvetica" w:hAnsi="Helvetica" w:cs="Helvetica"/>
+          <w:color w:val="333333"/>
+          <w:spacing w:val="3"/>
+          <w:shd w:val="clear" w:color="auto" w:fill="FFFFFF"/>
+        </w:rPr>
+        <w:t>Django</w:t>
+      </w:r>
+      <w:proofErr w:type="spellEnd"/>
+      <w:r>
+        <w:rPr>
+          <w:rFonts w:ascii="Helvetica" w:hAnsi="Helvetica" w:cs="Helvetica"/>
+          <w:color w:val="333333"/>
+          <w:spacing w:val="3"/>
+          <w:shd w:val="clear" w:color="auto" w:fill="FFFFFF"/>
+        </w:rPr>
+        <w:t xml:space="preserve"> posiada bardzo wygody dostęp do </w:t>
+      </w:r>
+      <w:proofErr w:type="spellStart"/>
+      <w:r>
+        <w:rPr>
+          <w:rFonts w:ascii="Helvetica" w:hAnsi="Helvetica" w:cs="Helvetica"/>
+          <w:color w:val="333333"/>
+          <w:spacing w:val="3"/>
+          <w:shd w:val="clear" w:color="auto" w:fill="FFFFFF"/>
+        </w:rPr>
+        <w:t>komunikaacji</w:t>
+      </w:r>
+      <w:proofErr w:type="spellEnd"/>
+      <w:r>
+        <w:rPr>
+          <w:rFonts w:ascii="Helvetica" w:hAnsi="Helvetica" w:cs="Helvetica"/>
+          <w:color w:val="333333"/>
+          <w:spacing w:val="3"/>
+          <w:shd w:val="clear" w:color="auto" w:fill="FFFFFF"/>
+        </w:rPr>
+        <w:t xml:space="preserve"> z bazą </w:t>
+      </w:r>
+      <w:proofErr w:type="spellStart"/>
+      <w:r>
+        <w:rPr>
+          <w:rFonts w:ascii="Helvetica" w:hAnsi="Helvetica" w:cs="Helvetica"/>
+          <w:color w:val="333333"/>
+          <w:spacing w:val="3"/>
+          <w:shd w:val="clear" w:color="auto" w:fill="FFFFFF"/>
+        </w:rPr>
+        <w:t>dannych</w:t>
+      </w:r>
+      <w:proofErr w:type="spellEnd"/>
+      <w:r>
+        <w:rPr>
+          <w:rFonts w:ascii="Helvetica" w:hAnsi="Helvetica" w:cs="Helvetica"/>
+          <w:color w:val="333333"/>
+          <w:spacing w:val="3"/>
+          <w:shd w:val="clear" w:color="auto" w:fill="FFFFFF"/>
+        </w:rPr>
+        <w:t xml:space="preserve">. To rozwiązanie zostało wybrane dlatego że jest </w:t>
+      </w:r>
+      <w:proofErr w:type="spellStart"/>
+      <w:r>
+        <w:rPr>
+          <w:rFonts w:ascii="Helvetica" w:hAnsi="Helvetica" w:cs="Helvetica"/>
+          <w:color w:val="333333"/>
+          <w:spacing w:val="3"/>
+          <w:shd w:val="clear" w:color="auto" w:fill="FFFFFF"/>
+        </w:rPr>
+        <w:t>barddzo</w:t>
+      </w:r>
+      <w:proofErr w:type="spellEnd"/>
+      <w:r>
+        <w:rPr>
+          <w:rFonts w:ascii="Helvetica" w:hAnsi="Helvetica" w:cs="Helvetica"/>
+          <w:color w:val="333333"/>
+          <w:spacing w:val="3"/>
+          <w:shd w:val="clear" w:color="auto" w:fill="FFFFFF"/>
+        </w:rPr>
+        <w:t xml:space="preserve"> popularnym ze </w:t>
+      </w:r>
+      <w:proofErr w:type="spellStart"/>
+      <w:r>
+        <w:rPr>
+          <w:rFonts w:ascii="Helvetica" w:hAnsi="Helvetica" w:cs="Helvetica"/>
+          <w:color w:val="333333"/>
+          <w:spacing w:val="3"/>
+          <w:shd w:val="clear" w:color="auto" w:fill="FFFFFF"/>
+        </w:rPr>
+        <w:t>względa</w:t>
+      </w:r>
+      <w:proofErr w:type="spellEnd"/>
+      <w:r>
+        <w:rPr>
+          <w:rFonts w:ascii="Helvetica" w:hAnsi="Helvetica" w:cs="Helvetica"/>
+          <w:color w:val="333333"/>
+          <w:spacing w:val="3"/>
+          <w:shd w:val="clear" w:color="auto" w:fill="FFFFFF"/>
+        </w:rPr>
+        <w:t xml:space="preserve"> na swoja łatwość w i dużą ilość </w:t>
+      </w:r>
+      <w:r>
+        <w:rPr>
+          <w:rFonts w:ascii="Helvetica" w:hAnsi="Helvetica" w:cs="Helvetica"/>
+          <w:color w:val="333333"/>
+          <w:spacing w:val="3"/>
+          <w:shd w:val="clear" w:color="auto" w:fill="FFFFFF"/>
+        </w:rPr>
+        <w:t xml:space="preserve">pomocnych </w:t>
+      </w:r>
+      <w:r>
+        <w:rPr>
+          <w:rFonts w:ascii="Helvetica" w:hAnsi="Helvetica" w:cs="Helvetica"/>
+          <w:color w:val="333333"/>
+          <w:spacing w:val="3"/>
+          <w:shd w:val="clear" w:color="auto" w:fill="FFFFFF"/>
+        </w:rPr>
+        <w:t>artyk</w:t>
+      </w:r>
+      <w:r>
+        <w:rPr>
+          <w:rFonts w:ascii="Helvetica" w:hAnsi="Helvetica" w:cs="Helvetica"/>
+          <w:color w:val="333333"/>
+          <w:spacing w:val="3"/>
+          <w:shd w:val="clear" w:color="auto" w:fill="FFFFFF"/>
+        </w:rPr>
+        <w:t>u</w:t>
+      </w:r>
+      <w:r>
+        <w:rPr>
+          <w:rFonts w:ascii="Helvetica" w:hAnsi="Helvetica" w:cs="Helvetica"/>
+          <w:color w:val="333333"/>
+          <w:spacing w:val="3"/>
+          <w:shd w:val="clear" w:color="auto" w:fill="FFFFFF"/>
+        </w:rPr>
+        <w:t xml:space="preserve">łów  </w:t>
+      </w:r>
+      <w:r>
+        <w:rPr>
+          <w:rFonts w:ascii="Helvetica" w:hAnsi="Helvetica" w:cs="Helvetica"/>
+          <w:color w:val="333333"/>
+          <w:spacing w:val="3"/>
+          <w:shd w:val="clear" w:color="auto" w:fill="FFFFFF"/>
+        </w:rPr>
         <w:t>.</w:t>
       </w:r>
     </w:p>
@@ -6915,6 +7515,13 @@
         </w:rPr>
         <w:t xml:space="preserve">: </w:t>
       </w:r>
+      <w:r>
+        <w:rPr>
+          <w:rFonts w:ascii="Cambria" w:hAnsi="Cambria"/>
+          <w:bCs/>
+        </w:rPr>
+        <w:t>17.01.2023</w:t>
+      </w:r>
     </w:p>
     <w:p>
       <w:pPr>
@@ -6939,6 +7546,13 @@
           <w:bCs/>
         </w:rPr>
         <w:t xml:space="preserve">: </w:t>
+      </w:r>
+      <w:r>
+        <w:rPr>
+          <w:rFonts w:ascii="Cambria" w:hAnsi="Cambria"/>
+          <w:bCs/>
+        </w:rPr>
+        <w:t xml:space="preserve"> Vladyslav Gruzin</w:t>
       </w:r>
     </w:p>
     <w:p>
@@ -7542,7 +8156,7 @@
             <v:stroke joinstyle="miter"/>
             <v:path gradientshapeok="t" o:connecttype="rect"/>
           </v:shapetype>
-          <v:shape id="Pole tekstowe 2" o:spid="_x0000_s2050" type="#_x0000_t202" style="position:absolute;left:0;text-align:left;margin-left:2897.1pt;margin-top:0;width:283.45pt;height:22.7pt;z-index:251659264;visibility:visible;mso-wrap-distance-top:3.6pt;mso-wrap-distance-bottom:3.6pt;mso-position-horizontal:right;mso-position-horizontal-relative:margin;mso-position-vertical:bottom;mso-position-vertical-relative:margin;mso-width-relative:margin;mso-height-relative:margin" fillcolor="#f9f9f9" stroked="f">
+          <v:shape id="Pole tekstowe 2" o:spid="_x0000_s2050" type="#_x0000_t202" style="position:absolute;left:0;text-align:left;margin-left:3129.35pt;margin-top:0;width:283.45pt;height:22.7pt;z-index:251659264;visibility:visible;mso-wrap-distance-top:3.6pt;mso-wrap-distance-bottom:3.6pt;mso-position-horizontal:right;mso-position-horizontal-relative:margin;mso-position-vertical:bottom;mso-position-vertical-relative:margin;mso-width-relative:margin;mso-height-relative:margin" fillcolor="#f9f9f9" stroked="f">
             <v:textbox>
               <w:txbxContent>
                 <w:p>
@@ -15053,25 +15667,16 @@
 </file>
 
 <file path=customXml/item1.xml><?xml version="1.0" encoding="utf-8"?>
+<b:Sources xmlns:b="http://schemas.openxmlformats.org/officeDocument/2006/bibliography" xmlns="http://schemas.openxmlformats.org/officeDocument/2006/bibliography" SelectedStyle="\APASixthEditionOfficeOnline.xsl" StyleName="APA" Version="6"/>
+</file>
+
+<file path=customXml/item2.xml><?xml version="1.0" encoding="utf-8"?>
 <p:properties xmlns:p="http://schemas.microsoft.com/office/2006/metadata/properties" xmlns:xsi="http://www.w3.org/2001/XMLSchema-instance" xmlns:pc="http://schemas.microsoft.com/office/infopath/2007/PartnerControls">
   <documentManagement/>
 </p:properties>
 </file>
 
-<file path=customXml/item2.xml><?xml version="1.0" encoding="utf-8"?>
-<b:Sources xmlns:b="http://schemas.openxmlformats.org/officeDocument/2006/bibliography" xmlns="http://schemas.openxmlformats.org/officeDocument/2006/bibliography" SelectedStyle="\APASixthEditionOfficeOnline.xsl" StyleName="APA" Version="6"/>
-</file>
-
 <file path=customXml/item3.xml><?xml version="1.0" encoding="utf-8"?>
-<?mso-contentType ?>
-<FormTemplates xmlns="http://schemas.microsoft.com/sharepoint/v3/contenttype/forms">
-  <Display>DocumentLibraryForm</Display>
-  <Edit>DocumentLibraryForm</Edit>
-  <New>DocumentLibraryForm</New>
-</FormTemplates>
-</file>
-
-<file path=customXml/item4.xml><?xml version="1.0" encoding="utf-8"?>
 <ct:contentTypeSchema xmlns:ct="http://schemas.microsoft.com/office/2006/metadata/contentType" xmlns:ma="http://schemas.microsoft.com/office/2006/metadata/properties/metaAttributes" ct:_="" ma:_="" ma:contentTypeName="Dokument" ma:contentTypeID="0x010100365F1D65EECB334ABFD672783182589C" ma:contentTypeVersion="4" ma:contentTypeDescription="Utwórz nowy dokument." ma:contentTypeScope="" ma:versionID="190aa2b979990640cf744eb893fab28f">
   <xsd:schema xmlns:xsd="http://www.w3.org/2001/XMLSchema" xmlns:xs="http://www.w3.org/2001/XMLSchema" xmlns:p="http://schemas.microsoft.com/office/2006/metadata/properties" xmlns:ns2="84c8d074-0f3d-4131-a166-7a7055e5741a" xmlns:ns3="e106e07e-4010-4c98-a63d-704dc534704d" targetNamespace="http://schemas.microsoft.com/office/2006/metadata/properties" ma:root="true" ma:fieldsID="72be503dda22bb594ef5acaf8132cbcc" ns2:_="" ns3:_="">
     <xsd:import namespace="84c8d074-0f3d-4131-a166-7a7055e5741a"/>
@@ -15236,7 +15841,24 @@
 </ct:contentTypeSchema>
 </file>
 
+<file path=customXml/item4.xml><?xml version="1.0" encoding="utf-8"?>
+<?mso-contentType ?>
+<FormTemplates xmlns="http://schemas.microsoft.com/sharepoint/v3/contenttype/forms">
+  <Display>DocumentLibraryForm</Display>
+  <Edit>DocumentLibraryForm</Edit>
+  <New>DocumentLibraryForm</New>
+</FormTemplates>
+</file>
+
 <file path=customXml/itemProps1.xml><?xml version="1.0" encoding="utf-8"?>
+<ds:datastoreItem xmlns:ds="http://schemas.openxmlformats.org/officeDocument/2006/customXml" ds:itemID="{E423DA88-9CD4-4003-8A80-EE7D4DD05D6C}">
+  <ds:schemaRefs>
+    <ds:schemaRef ds:uri="http://schemas.openxmlformats.org/officeDocument/2006/bibliography"/>
+  </ds:schemaRefs>
+</ds:datastoreItem>
+</file>
+
+<file path=customXml/itemProps2.xml><?xml version="1.0" encoding="utf-8"?>
 <ds:datastoreItem xmlns:ds="http://schemas.openxmlformats.org/officeDocument/2006/customXml" ds:itemID="{8C3127E7-1AB4-4E73-A31A-90DBD3DAE27D}">
   <ds:schemaRefs>
     <ds:schemaRef ds:uri="http://schemas.microsoft.com/office/2006/metadata/properties"/>
@@ -15245,23 +15867,7 @@
 </ds:datastoreItem>
 </file>
 
-<file path=customXml/itemProps2.xml><?xml version="1.0" encoding="utf-8"?>
-<ds:datastoreItem xmlns:ds="http://schemas.openxmlformats.org/officeDocument/2006/customXml" ds:itemID="{E423DA88-9CD4-4003-8A80-EE7D4DD05D6C}">
-  <ds:schemaRefs>
-    <ds:schemaRef ds:uri="http://schemas.openxmlformats.org/officeDocument/2006/bibliography"/>
-  </ds:schemaRefs>
-</ds:datastoreItem>
-</file>
-
 <file path=customXml/itemProps3.xml><?xml version="1.0" encoding="utf-8"?>
-<ds:datastoreItem xmlns:ds="http://schemas.openxmlformats.org/officeDocument/2006/customXml" ds:itemID="{4066E90D-23AF-4053-BBEF-6E0CA1F23B5F}">
-  <ds:schemaRefs>
-    <ds:schemaRef ds:uri="http://schemas.microsoft.com/sharepoint/v3/contenttype/forms"/>
-  </ds:schemaRefs>
-</ds:datastoreItem>
-</file>
-
-<file path=customXml/itemProps4.xml><?xml version="1.0" encoding="utf-8"?>
 <ds:datastoreItem xmlns:ds="http://schemas.openxmlformats.org/officeDocument/2006/customXml" ds:itemID="{AF81AC47-5371-4AAA-BC80-FC8056DA8541}">
   <ds:schemaRefs>
     <ds:schemaRef ds:uri="http://schemas.microsoft.com/office/2006/metadata/contentType"/>
@@ -15278,4 +15884,12 @@
     <ds:schemaRef ds:uri="http://schemas.microsoft.com/internal/obd"/>
   </ds:schemaRefs>
 </ds:datastoreItem>
+</file>
+
+<file path=customXml/itemProps4.xml><?xml version="1.0" encoding="utf-8"?>
+<ds:datastoreItem xmlns:ds="http://schemas.openxmlformats.org/officeDocument/2006/customXml" ds:itemID="{4066E90D-23AF-4053-BBEF-6E0CA1F23B5F}">
+  <ds:schemaRefs>
+    <ds:schemaRef ds:uri="http://schemas.microsoft.com/sharepoint/v3/contenttype/forms"/>
+  </ds:schemaRefs>
+</ds:datastoreItem>
 </file>
--- a/Dokumentacja.docx
+++ b/Dokumentacja.docx
@@ -3408,55 +3408,7 @@
                 <w:rFonts w:ascii="Cambria" w:hAnsi="Cambria"/>
                 <w:bCs/>
               </w:rPr>
-              <w:t xml:space="preserve">Zdobędę wiedzę w HTML, CSS, języku programowania </w:t>
-            </w:r>
-            <w:proofErr w:type="spellStart"/>
-            <w:r>
-              <w:rPr>
-                <w:rFonts w:ascii="Cambria" w:hAnsi="Cambria"/>
-                <w:bCs/>
-              </w:rPr>
-              <w:t>python</w:t>
-            </w:r>
-            <w:proofErr w:type="spellEnd"/>
-            <w:r>
-              <w:rPr>
-                <w:rFonts w:ascii="Cambria" w:hAnsi="Cambria"/>
-                <w:bCs/>
-              </w:rPr>
-              <w:t xml:space="preserve">, </w:t>
-            </w:r>
-            <w:proofErr w:type="spellStart"/>
-            <w:r>
-              <w:rPr>
-                <w:rFonts w:ascii="Cambria" w:hAnsi="Cambria"/>
-                <w:bCs/>
-              </w:rPr>
-              <w:t>framework’u</w:t>
-            </w:r>
-            <w:proofErr w:type="spellEnd"/>
-            <w:r>
-              <w:rPr>
-                <w:rFonts w:ascii="Cambria" w:hAnsi="Cambria"/>
-                <w:bCs/>
-              </w:rPr>
-              <w:t xml:space="preserve"> </w:t>
-            </w:r>
-            <w:proofErr w:type="spellStart"/>
-            <w:r>
-              <w:rPr>
-                <w:rFonts w:ascii="Cambria" w:hAnsi="Cambria"/>
-                <w:bCs/>
-              </w:rPr>
-              <w:t>Django</w:t>
-            </w:r>
-            <w:proofErr w:type="spellEnd"/>
-            <w:r>
-              <w:rPr>
-                <w:rFonts w:ascii="Cambria" w:hAnsi="Cambria"/>
-                <w:bCs/>
-              </w:rPr>
-              <w:t xml:space="preserve"> i nauczę się prac</w:t>
+              <w:t>Zdobędę wiedzę w HTML, CSS, języku programowania python, framework’u Django i nauczę się prac</w:t>
             </w:r>
             <w:r>
               <w:rPr>
@@ -3574,17 +3526,8 @@
           <w:rFonts w:ascii="Cambria" w:hAnsi="Cambria"/>
           <w:bCs/>
         </w:rPr>
-        <w:t xml:space="preserve">Vladyslav Gruzin: </w:t>
-      </w:r>
-      <w:proofErr w:type="spellStart"/>
-      <w:r>
-        <w:rPr>
-          <w:rFonts w:ascii="Cambria" w:hAnsi="Cambria"/>
-          <w:bCs/>
-        </w:rPr>
-        <w:t>Progrmaista</w:t>
-      </w:r>
-      <w:proofErr w:type="spellEnd"/>
+        <w:t>Vladyslav Gruzin: Progrmaista</w:t>
+      </w:r>
       <w:r>
         <w:rPr>
           <w:rFonts w:ascii="Cambria" w:hAnsi="Cambria"/>
@@ -3795,17 +3738,15 @@
                 <w:rFonts w:ascii="Cambria" w:hAnsi="Cambria"/>
                 <w:bCs/>
               </w:rPr>
-              <w:t xml:space="preserve">- </w:t>
+              <w:t xml:space="preserve">- Można </w:t>
             </w:r>
-            <w:proofErr w:type="spellStart"/>
             <w:r>
               <w:rPr>
                 <w:rFonts w:ascii="Cambria" w:hAnsi="Cambria"/>
                 <w:bCs/>
               </w:rPr>
-              <w:t>Możnaa</w:t>
+              <w:t>wykorzystywać</w:t>
             </w:r>
-            <w:proofErr w:type="spellEnd"/>
             <w:r>
               <w:rPr>
                 <w:rFonts w:ascii="Cambria" w:hAnsi="Cambria"/>
@@ -3813,31 +3754,13 @@
               </w:rPr>
               <w:t xml:space="preserve"> </w:t>
             </w:r>
-            <w:proofErr w:type="spellStart"/>
             <w:r>
               <w:rPr>
                 <w:rFonts w:ascii="Cambria" w:hAnsi="Cambria"/>
                 <w:bCs/>
               </w:rPr>
-              <w:t>wukorzystywac</w:t>
+              <w:t>w tym samym czasie</w:t>
             </w:r>
-            <w:proofErr w:type="spellEnd"/>
-            <w:r>
-              <w:rPr>
-                <w:rFonts w:ascii="Cambria" w:hAnsi="Cambria"/>
-                <w:bCs/>
-              </w:rPr>
-              <w:t xml:space="preserve"> </w:t>
-            </w:r>
-            <w:proofErr w:type="spellStart"/>
-            <w:r>
-              <w:rPr>
-                <w:rFonts w:ascii="Cambria" w:hAnsi="Cambria"/>
-                <w:bCs/>
-              </w:rPr>
-              <w:t>odrazu</w:t>
-            </w:r>
-            <w:proofErr w:type="spellEnd"/>
             <w:r>
               <w:rPr>
                 <w:rFonts w:ascii="Cambria" w:hAnsi="Cambria"/>
@@ -3866,23 +3789,7 @@
                 <w:rFonts w:ascii="Cambria" w:hAnsi="Cambria"/>
                 <w:bCs/>
               </w:rPr>
-              <w:t xml:space="preserve">- istnieje wiele </w:t>
-            </w:r>
-            <w:proofErr w:type="spellStart"/>
-            <w:r>
-              <w:rPr>
-                <w:rFonts w:ascii="Cambria" w:hAnsi="Cambria"/>
-                <w:bCs/>
-              </w:rPr>
-              <w:t>podonych</w:t>
-            </w:r>
-            <w:proofErr w:type="spellEnd"/>
-            <w:r>
-              <w:rPr>
-                <w:rFonts w:ascii="Cambria" w:hAnsi="Cambria"/>
-                <w:bCs/>
-              </w:rPr>
-              <w:t xml:space="preserve"> projektów</w:t>
+              <w:t>- istnieje wiele podonych projektów</w:t>
             </w:r>
           </w:p>
         </w:tc>
@@ -3965,23 +3872,7 @@
                 <w:rFonts w:ascii="Cambria" w:hAnsi="Cambria"/>
                 <w:bCs/>
               </w:rPr>
-              <w:t xml:space="preserve">- Osoba korzystająca ze strony będzie sprawniej </w:t>
-            </w:r>
-            <w:proofErr w:type="spellStart"/>
-            <w:r>
-              <w:rPr>
-                <w:rFonts w:ascii="Cambria" w:hAnsi="Cambria"/>
-                <w:bCs/>
-              </w:rPr>
-              <w:t>wykonywaać</w:t>
-            </w:r>
-            <w:proofErr w:type="spellEnd"/>
-            <w:r>
-              <w:rPr>
-                <w:rFonts w:ascii="Cambria" w:hAnsi="Cambria"/>
-                <w:bCs/>
-              </w:rPr>
-              <w:t xml:space="preserve"> swoje zadania na czas</w:t>
+              <w:t>- Osoba korzystająca ze strony będzie sprawniej wykonywać swoje zadania na czas</w:t>
             </w:r>
           </w:p>
           <w:p>
@@ -4140,7 +4031,6 @@
           <w:bCs/>
         </w:rPr>
       </w:pPr>
-      <w:proofErr w:type="spellStart"/>
       <w:r>
         <w:rPr>
           <w:rFonts w:ascii="Cambria" w:hAnsi="Cambria"/>
@@ -4148,7 +4038,6 @@
         </w:rPr>
         <w:t>PyCharm</w:t>
       </w:r>
-      <w:proofErr w:type="spellEnd"/>
     </w:p>
     <w:p>
       <w:pPr>
@@ -4383,7 +4272,6 @@
                 <w:bCs/>
               </w:rPr>
             </w:pPr>
-            <w:proofErr w:type="spellStart"/>
             <w:r>
               <w:rPr>
                 <w:rFonts w:ascii="Cambria" w:hAnsi="Cambria"/>
@@ -4391,7 +4279,6 @@
               </w:rPr>
               <w:t>PyCharm</w:t>
             </w:r>
-            <w:proofErr w:type="spellEnd"/>
           </w:p>
         </w:tc>
         <w:tc>
@@ -4860,7 +4747,7 @@
           <w:noProof/>
         </w:rPr>
         <w:drawing>
-          <wp:inline distT="0" distB="0" distL="0" distR="0" wp14:anchorId="70CD53AA" wp14:editId="27874EDF">
+          <wp:inline distT="0" distB="0" distL="0" distR="0" wp14:anchorId="70CD53AA" wp14:editId="621AD5D1">
             <wp:extent cx="5486400" cy="3943350"/>
             <wp:effectExtent l="0" t="57150" r="0" b="76200"/>
             <wp:docPr id="2" name="Diagram 2"/>
@@ -5191,33 +5078,8 @@
                 <w:rFonts w:ascii="Cambria" w:hAnsi="Cambria"/>
                 <w:bCs/>
               </w:rPr>
-              <w:t xml:space="preserve">Tworzenie bazy danych i klasy </w:t>
+              <w:t>Tworzenie bazy danych i klasy Task dla zarządzanie i przyjmowania dannych</w:t>
             </w:r>
-            <w:proofErr w:type="spellStart"/>
-            <w:r>
-              <w:rPr>
-                <w:rFonts w:ascii="Cambria" w:hAnsi="Cambria"/>
-                <w:bCs/>
-              </w:rPr>
-              <w:t>Task</w:t>
-            </w:r>
-            <w:proofErr w:type="spellEnd"/>
-            <w:r>
-              <w:rPr>
-                <w:rFonts w:ascii="Cambria" w:hAnsi="Cambria"/>
-                <w:bCs/>
-              </w:rPr>
-              <w:t xml:space="preserve"> dla zarządzanie i przyjmowania </w:t>
-            </w:r>
-            <w:proofErr w:type="spellStart"/>
-            <w:r>
-              <w:rPr>
-                <w:rFonts w:ascii="Cambria" w:hAnsi="Cambria"/>
-                <w:bCs/>
-              </w:rPr>
-              <w:t>dannych</w:t>
-            </w:r>
-            <w:proofErr w:type="spellEnd"/>
           </w:p>
         </w:tc>
       </w:tr>
@@ -5348,23 +5210,7 @@
                 <w:rFonts w:ascii="Cambria" w:hAnsi="Cambria"/>
                 <w:bCs/>
               </w:rPr>
-              <w:t xml:space="preserve">Stworzenie strony do logowania i </w:t>
-            </w:r>
-            <w:proofErr w:type="spellStart"/>
-            <w:r>
-              <w:rPr>
-                <w:rFonts w:ascii="Cambria" w:hAnsi="Cambria"/>
-                <w:bCs/>
-              </w:rPr>
-              <w:t>backendu</w:t>
-            </w:r>
-            <w:proofErr w:type="spellEnd"/>
-            <w:r>
-              <w:rPr>
-                <w:rFonts w:ascii="Cambria" w:hAnsi="Cambria"/>
-                <w:bCs/>
-              </w:rPr>
-              <w:t xml:space="preserve"> do logowania </w:t>
+              <w:t xml:space="preserve">Stworzenie strony do logowania i backendu do logowania </w:t>
             </w:r>
           </w:p>
         </w:tc>
@@ -5408,23 +5254,7 @@
                 <w:rFonts w:ascii="Cambria" w:hAnsi="Cambria"/>
                 <w:bCs/>
               </w:rPr>
-              <w:t xml:space="preserve">Stworzenie strony do wylogowania i </w:t>
-            </w:r>
-            <w:proofErr w:type="spellStart"/>
-            <w:r>
-              <w:rPr>
-                <w:rFonts w:ascii="Cambria" w:hAnsi="Cambria"/>
-                <w:bCs/>
-              </w:rPr>
-              <w:t>backendu</w:t>
-            </w:r>
-            <w:proofErr w:type="spellEnd"/>
-            <w:r>
-              <w:rPr>
-                <w:rFonts w:ascii="Cambria" w:hAnsi="Cambria"/>
-                <w:bCs/>
-              </w:rPr>
-              <w:t xml:space="preserve"> do logowania </w:t>
+              <w:t xml:space="preserve">Stworzenie strony do wylogowania i backendu do logowania </w:t>
             </w:r>
           </w:p>
         </w:tc>
@@ -5469,23 +5299,7 @@
                 <w:rFonts w:ascii="Cambria" w:hAnsi="Cambria"/>
                 <w:bCs/>
               </w:rPr>
-              <w:t xml:space="preserve">Stworzenie wizerunku strony(dodanie </w:t>
-            </w:r>
-            <w:proofErr w:type="spellStart"/>
-            <w:r>
-              <w:rPr>
-                <w:rFonts w:ascii="Cambria" w:hAnsi="Cambria"/>
-                <w:bCs/>
-              </w:rPr>
-              <w:t>css’u</w:t>
-            </w:r>
-            <w:proofErr w:type="spellEnd"/>
-            <w:r>
-              <w:rPr>
-                <w:rFonts w:ascii="Cambria" w:hAnsi="Cambria"/>
-                <w:bCs/>
-              </w:rPr>
-              <w:t>)</w:t>
+              <w:t>Stworzenie wizerunku strony(dodanie css’u)</w:t>
             </w:r>
           </w:p>
         </w:tc>
@@ -5596,7 +5410,7 @@
                 <w:rFonts w:ascii="Cambria" w:hAnsi="Cambria"/>
                 <w:bCs/>
               </w:rPr>
-              <w:t>DD.MM.RRRR</w:t>
+              <w:t>24.01.2023</w:t>
             </w:r>
           </w:p>
         </w:tc>
@@ -5612,6 +5426,13 @@
                 <w:bCs/>
               </w:rPr>
             </w:pPr>
+            <w:r>
+              <w:rPr>
+                <w:rFonts w:ascii="Cambria" w:hAnsi="Cambria"/>
+                <w:bCs/>
+              </w:rPr>
+              <w:t>Skończenie tworzenia wizerunku</w:t>
+            </w:r>
           </w:p>
         </w:tc>
       </w:tr>
@@ -5633,7 +5454,7 @@
                 <w:rFonts w:ascii="Cambria" w:hAnsi="Cambria"/>
                 <w:bCs/>
               </w:rPr>
-              <w:t>DD.MM.RRRR</w:t>
+              <w:t>24.01.2023</w:t>
             </w:r>
           </w:p>
         </w:tc>
@@ -5649,6 +5470,13 @@
                 <w:bCs/>
               </w:rPr>
             </w:pPr>
+            <w:r>
+              <w:rPr>
+                <w:rFonts w:ascii="Cambria" w:hAnsi="Cambria"/>
+                <w:bCs/>
+              </w:rPr>
+              <w:t xml:space="preserve">Oznaczenie </w:t>
+            </w:r>
           </w:p>
         </w:tc>
       </w:tr>
@@ -6060,33 +5888,8 @@
                 <w:rFonts w:ascii="Cambria" w:hAnsi="Cambria"/>
                 <w:bCs/>
               </w:rPr>
-              <w:t xml:space="preserve">Tworzenie bazy danych i klasy </w:t>
+              <w:t>Tworzenie bazy danych i klasy Task dla zarządzanie i przyjmowania dannych</w:t>
             </w:r>
-            <w:proofErr w:type="spellStart"/>
-            <w:r>
-              <w:rPr>
-                <w:rFonts w:ascii="Cambria" w:hAnsi="Cambria"/>
-                <w:bCs/>
-              </w:rPr>
-              <w:t>Task</w:t>
-            </w:r>
-            <w:proofErr w:type="spellEnd"/>
-            <w:r>
-              <w:rPr>
-                <w:rFonts w:ascii="Cambria" w:hAnsi="Cambria"/>
-                <w:bCs/>
-              </w:rPr>
-              <w:t xml:space="preserve"> dla zarządzanie i przyjmowania </w:t>
-            </w:r>
-            <w:proofErr w:type="spellStart"/>
-            <w:r>
-              <w:rPr>
-                <w:rFonts w:ascii="Cambria" w:hAnsi="Cambria"/>
-                <w:bCs/>
-              </w:rPr>
-              <w:t>dannych</w:t>
-            </w:r>
-            <w:proofErr w:type="spellEnd"/>
           </w:p>
         </w:tc>
         <w:tc>
@@ -6223,23 +6026,7 @@
                 <w:rFonts w:ascii="Cambria" w:hAnsi="Cambria"/>
                 <w:bCs/>
               </w:rPr>
-              <w:t xml:space="preserve">Stworzenie strony do logowania i </w:t>
-            </w:r>
-            <w:proofErr w:type="spellStart"/>
-            <w:r>
-              <w:rPr>
-                <w:rFonts w:ascii="Cambria" w:hAnsi="Cambria"/>
-                <w:bCs/>
-              </w:rPr>
-              <w:t>backendu</w:t>
-            </w:r>
-            <w:proofErr w:type="spellEnd"/>
-            <w:r>
-              <w:rPr>
-                <w:rFonts w:ascii="Cambria" w:hAnsi="Cambria"/>
-                <w:bCs/>
-              </w:rPr>
-              <w:t xml:space="preserve"> do logowania </w:t>
+              <w:t xml:space="preserve">Stworzenie strony do logowania i backendu do logowania </w:t>
             </w:r>
           </w:p>
         </w:tc>
@@ -6285,23 +6072,7 @@
                 <w:rFonts w:ascii="Cambria" w:hAnsi="Cambria"/>
                 <w:bCs/>
               </w:rPr>
-              <w:t xml:space="preserve">Stworzenie strony do wylogowania i </w:t>
-            </w:r>
-            <w:proofErr w:type="spellStart"/>
-            <w:r>
-              <w:rPr>
-                <w:rFonts w:ascii="Cambria" w:hAnsi="Cambria"/>
-                <w:bCs/>
-              </w:rPr>
-              <w:t>backendu</w:t>
-            </w:r>
-            <w:proofErr w:type="spellEnd"/>
-            <w:r>
-              <w:rPr>
-                <w:rFonts w:ascii="Cambria" w:hAnsi="Cambria"/>
-                <w:bCs/>
-              </w:rPr>
-              <w:t xml:space="preserve"> do logowania </w:t>
+              <w:t xml:space="preserve">Stworzenie strony do wylogowania i backendu do logowania </w:t>
             </w:r>
           </w:p>
         </w:tc>
@@ -6347,23 +6118,7 @@
                 <w:rFonts w:ascii="Cambria" w:hAnsi="Cambria"/>
                 <w:bCs/>
               </w:rPr>
-              <w:t xml:space="preserve">Stworzenie wizerunku strony(dodanie </w:t>
-            </w:r>
-            <w:proofErr w:type="spellStart"/>
-            <w:r>
-              <w:rPr>
-                <w:rFonts w:ascii="Cambria" w:hAnsi="Cambria"/>
-                <w:bCs/>
-              </w:rPr>
-              <w:t>css’u</w:t>
-            </w:r>
-            <w:proofErr w:type="spellEnd"/>
-            <w:r>
-              <w:rPr>
-                <w:rFonts w:ascii="Cambria" w:hAnsi="Cambria"/>
-                <w:bCs/>
-              </w:rPr>
-              <w:t>)</w:t>
+              <w:t>Stworzenie wizerunku strony(dodanie css’u)</w:t>
             </w:r>
           </w:p>
         </w:tc>
@@ -6496,6 +6251,20 @@
                 <w:bCs/>
               </w:rPr>
             </w:pPr>
+            <w:r>
+              <w:rPr>
+                <w:rFonts w:ascii="Cambria" w:hAnsi="Cambria"/>
+                <w:bCs/>
+              </w:rPr>
+              <w:t>Stworzenie podziału na ważność</w:t>
+            </w:r>
+            <w:r>
+              <w:rPr>
+                <w:rFonts w:ascii="Cambria" w:hAnsi="Cambria"/>
+                <w:bCs/>
+              </w:rPr>
+              <w:t xml:space="preserve"> zadania</w:t>
+            </w:r>
           </w:p>
         </w:tc>
         <w:tc>
@@ -6692,23 +6461,6 @@
     </w:p>
     <w:p>
       <w:pPr>
-        <w:spacing w:after="200" w:line="276" w:lineRule="auto"/>
-        <w:rPr>
-          <w:rFonts w:ascii="Cambria" w:hAnsi="Cambria"/>
-          <w:bCs/>
-        </w:rPr>
-      </w:pPr>
-      <w:r>
-        <w:rPr>
-          <w:rFonts w:ascii="Cambria" w:hAnsi="Cambria"/>
-          <w:bCs/>
-        </w:rPr>
-        <w:lastRenderedPageBreak/>
-        <w:br w:type="page"/>
-      </w:r>
-    </w:p>
-    <w:p>
-      <w:pPr>
         <w:pStyle w:val="Tyturozdziau"/>
       </w:pPr>
       <w:bookmarkStart w:id="15" w:name="_Toc115726085"/>
@@ -6829,6 +6581,19 @@
     </w:p>
     <w:p>
       <w:pPr>
+        <w:pStyle w:val="Tytupodrozdziau"/>
+      </w:pPr>
+    </w:p>
+    <w:p>
+      <w:pPr>
+        <w:pStyle w:val="Tytupodrozdziau"/>
+      </w:pPr>
+      <w:r>
+        <w:t xml:space="preserve">Jest możliwość zalogowania na stronę, przy wyjściu z profilu będziemy zmuszeni do zalogowania się lub stworzenia konta. </w:t>
+      </w:r>
+    </w:p>
+    <w:p>
+      <w:pPr>
         <w:spacing w:before="80"/>
         <w:ind w:firstLine="227"/>
         <w:jc w:val="both"/>
@@ -6850,6 +6615,20 @@
     </w:p>
     <w:p>
       <w:pPr>
+        <w:pStyle w:val="Tytupodrozdziau"/>
+      </w:pPr>
+      <w:r>
+        <w:t>Jest stworzona wyszukiwarka która</w:t>
+      </w:r>
+      <w:r>
+        <w:t xml:space="preserve"> ułatwi znalezienie</w:t>
+      </w:r>
+      <w:r>
+        <w:t xml:space="preserve"> zadania</w:t>
+      </w:r>
+    </w:p>
+    <w:p>
+      <w:pPr>
         <w:spacing w:before="80"/>
         <w:ind w:firstLine="227"/>
         <w:jc w:val="both"/>
@@ -6950,41 +6729,16 @@
     </w:p>
     <w:p>
       <w:r>
-        <w:t xml:space="preserve">Do stworzenia strony internetowej </w:t>
-      </w:r>
-      <w:proofErr w:type="spellStart"/>
-      <w:r>
-        <w:t>ToDo</w:t>
-      </w:r>
-      <w:proofErr w:type="spellEnd"/>
-      <w:r>
-        <w:t xml:space="preserve"> List został wykorzystany </w:t>
-      </w:r>
-      <w:proofErr w:type="spellStart"/>
-      <w:r>
-        <w:t>framework</w:t>
-      </w:r>
-      <w:proofErr w:type="spellEnd"/>
-      <w:r>
-        <w:t xml:space="preserve"> </w:t>
-      </w:r>
-      <w:proofErr w:type="spellStart"/>
-      <w:r>
-        <w:t>Django</w:t>
-      </w:r>
-      <w:proofErr w:type="spellEnd"/>
-      <w:r>
-        <w:t>.</w:t>
-      </w:r>
-    </w:p>
-    <w:p>
-      <w:pPr>
-        <w:rPr>
-          <w:rFonts w:ascii="Cambria" w:hAnsi="Cambria"/>
-          <w:bCs/>
-        </w:rPr>
-      </w:pPr>
-      <w:proofErr w:type="spellStart"/>
+        <w:t>Do stworzenia strony internetowej ToDo List został wykorzystany framework Django.</w:t>
+      </w:r>
+    </w:p>
+    <w:p>
+      <w:pPr>
+        <w:rPr>
+          <w:rFonts w:ascii="Cambria" w:hAnsi="Cambria"/>
+          <w:bCs/>
+        </w:rPr>
+      </w:pPr>
       <w:r>
         <w:rPr>
           <w:rFonts w:ascii="Helvetica" w:hAnsi="Helvetica" w:cs="Helvetica"/>
@@ -6992,9 +6746,8 @@
           <w:spacing w:val="3"/>
           <w:shd w:val="clear" w:color="auto" w:fill="FFFFFF"/>
         </w:rPr>
-        <w:t>Django</w:t>
-      </w:r>
-      <w:proofErr w:type="spellEnd"/>
+        <w:t>Django to darmowy i open-source'owy framework do tworzenia aplikacji webowych, napisany w Pythonie.</w:t>
+      </w:r>
       <w:r>
         <w:rPr>
           <w:rFonts w:ascii="Helvetica" w:hAnsi="Helvetica" w:cs="Helvetica"/>
@@ -7002,176 +6755,7 @@
           <w:spacing w:val="3"/>
           <w:shd w:val="clear" w:color="auto" w:fill="FFFFFF"/>
         </w:rPr>
-        <w:t xml:space="preserve"> to darmowy i open-</w:t>
-      </w:r>
-      <w:proofErr w:type="spellStart"/>
-      <w:r>
-        <w:rPr>
-          <w:rFonts w:ascii="Helvetica" w:hAnsi="Helvetica" w:cs="Helvetica"/>
-          <w:color w:val="333333"/>
-          <w:spacing w:val="3"/>
-          <w:shd w:val="clear" w:color="auto" w:fill="FFFFFF"/>
-        </w:rPr>
-        <w:t>source'owy</w:t>
-      </w:r>
-      <w:proofErr w:type="spellEnd"/>
-      <w:r>
-        <w:rPr>
-          <w:rFonts w:ascii="Helvetica" w:hAnsi="Helvetica" w:cs="Helvetica"/>
-          <w:color w:val="333333"/>
-          <w:spacing w:val="3"/>
-          <w:shd w:val="clear" w:color="auto" w:fill="FFFFFF"/>
-        </w:rPr>
-        <w:t xml:space="preserve"> </w:t>
-      </w:r>
-      <w:proofErr w:type="spellStart"/>
-      <w:r>
-        <w:rPr>
-          <w:rFonts w:ascii="Helvetica" w:hAnsi="Helvetica" w:cs="Helvetica"/>
-          <w:color w:val="333333"/>
-          <w:spacing w:val="3"/>
-          <w:shd w:val="clear" w:color="auto" w:fill="FFFFFF"/>
-        </w:rPr>
-        <w:t>framework</w:t>
-      </w:r>
-      <w:proofErr w:type="spellEnd"/>
-      <w:r>
-        <w:rPr>
-          <w:rFonts w:ascii="Helvetica" w:hAnsi="Helvetica" w:cs="Helvetica"/>
-          <w:color w:val="333333"/>
-          <w:spacing w:val="3"/>
-          <w:shd w:val="clear" w:color="auto" w:fill="FFFFFF"/>
-        </w:rPr>
-        <w:t xml:space="preserve"> do tworzenia aplikacji webowych, napisany w </w:t>
-      </w:r>
-      <w:proofErr w:type="spellStart"/>
-      <w:r>
-        <w:rPr>
-          <w:rFonts w:ascii="Helvetica" w:hAnsi="Helvetica" w:cs="Helvetica"/>
-          <w:color w:val="333333"/>
-          <w:spacing w:val="3"/>
-          <w:shd w:val="clear" w:color="auto" w:fill="FFFFFF"/>
-        </w:rPr>
-        <w:t>Pythonie</w:t>
-      </w:r>
-      <w:proofErr w:type="spellEnd"/>
-      <w:r>
-        <w:rPr>
-          <w:rFonts w:ascii="Helvetica" w:hAnsi="Helvetica" w:cs="Helvetica"/>
-          <w:color w:val="333333"/>
-          <w:spacing w:val="3"/>
-          <w:shd w:val="clear" w:color="auto" w:fill="FFFFFF"/>
-        </w:rPr>
-        <w:t>.</w:t>
-      </w:r>
-      <w:r>
-        <w:rPr>
-          <w:rFonts w:ascii="Helvetica" w:hAnsi="Helvetica" w:cs="Helvetica"/>
-          <w:color w:val="333333"/>
-          <w:spacing w:val="3"/>
-          <w:shd w:val="clear" w:color="auto" w:fill="FFFFFF"/>
-        </w:rPr>
-        <w:t xml:space="preserve"> </w:t>
-      </w:r>
-      <w:proofErr w:type="spellStart"/>
-      <w:r>
-        <w:rPr>
-          <w:rFonts w:ascii="Helvetica" w:hAnsi="Helvetica" w:cs="Helvetica"/>
-          <w:color w:val="333333"/>
-          <w:spacing w:val="3"/>
-          <w:shd w:val="clear" w:color="auto" w:fill="FFFFFF"/>
-        </w:rPr>
-        <w:t>Django</w:t>
-      </w:r>
-      <w:proofErr w:type="spellEnd"/>
-      <w:r>
-        <w:rPr>
-          <w:rFonts w:ascii="Helvetica" w:hAnsi="Helvetica" w:cs="Helvetica"/>
-          <w:color w:val="333333"/>
-          <w:spacing w:val="3"/>
-          <w:shd w:val="clear" w:color="auto" w:fill="FFFFFF"/>
-        </w:rPr>
-        <w:t xml:space="preserve"> posiada bardzo wygody dostęp do </w:t>
-      </w:r>
-      <w:proofErr w:type="spellStart"/>
-      <w:r>
-        <w:rPr>
-          <w:rFonts w:ascii="Helvetica" w:hAnsi="Helvetica" w:cs="Helvetica"/>
-          <w:color w:val="333333"/>
-          <w:spacing w:val="3"/>
-          <w:shd w:val="clear" w:color="auto" w:fill="FFFFFF"/>
-        </w:rPr>
-        <w:t>komunikaacji</w:t>
-      </w:r>
-      <w:proofErr w:type="spellEnd"/>
-      <w:r>
-        <w:rPr>
-          <w:rFonts w:ascii="Helvetica" w:hAnsi="Helvetica" w:cs="Helvetica"/>
-          <w:color w:val="333333"/>
-          <w:spacing w:val="3"/>
-          <w:shd w:val="clear" w:color="auto" w:fill="FFFFFF"/>
-        </w:rPr>
-        <w:t xml:space="preserve"> z bazą </w:t>
-      </w:r>
-      <w:proofErr w:type="spellStart"/>
-      <w:r>
-        <w:rPr>
-          <w:rFonts w:ascii="Helvetica" w:hAnsi="Helvetica" w:cs="Helvetica"/>
-          <w:color w:val="333333"/>
-          <w:spacing w:val="3"/>
-          <w:shd w:val="clear" w:color="auto" w:fill="FFFFFF"/>
-        </w:rPr>
-        <w:t>dannych</w:t>
-      </w:r>
-      <w:proofErr w:type="spellEnd"/>
-      <w:r>
-        <w:rPr>
-          <w:rFonts w:ascii="Helvetica" w:hAnsi="Helvetica" w:cs="Helvetica"/>
-          <w:color w:val="333333"/>
-          <w:spacing w:val="3"/>
-          <w:shd w:val="clear" w:color="auto" w:fill="FFFFFF"/>
-        </w:rPr>
-        <w:t xml:space="preserve">. To rozwiązanie zostało wybrane dlatego że jest </w:t>
-      </w:r>
-      <w:proofErr w:type="spellStart"/>
-      <w:r>
-        <w:rPr>
-          <w:rFonts w:ascii="Helvetica" w:hAnsi="Helvetica" w:cs="Helvetica"/>
-          <w:color w:val="333333"/>
-          <w:spacing w:val="3"/>
-          <w:shd w:val="clear" w:color="auto" w:fill="FFFFFF"/>
-        </w:rPr>
-        <w:t>barddzo</w:t>
-      </w:r>
-      <w:proofErr w:type="spellEnd"/>
-      <w:r>
-        <w:rPr>
-          <w:rFonts w:ascii="Helvetica" w:hAnsi="Helvetica" w:cs="Helvetica"/>
-          <w:color w:val="333333"/>
-          <w:spacing w:val="3"/>
-          <w:shd w:val="clear" w:color="auto" w:fill="FFFFFF"/>
-        </w:rPr>
-        <w:t xml:space="preserve"> popularnym ze </w:t>
-      </w:r>
-      <w:proofErr w:type="spellStart"/>
-      <w:r>
-        <w:rPr>
-          <w:rFonts w:ascii="Helvetica" w:hAnsi="Helvetica" w:cs="Helvetica"/>
-          <w:color w:val="333333"/>
-          <w:spacing w:val="3"/>
-          <w:shd w:val="clear" w:color="auto" w:fill="FFFFFF"/>
-        </w:rPr>
-        <w:t>względa</w:t>
-      </w:r>
-      <w:proofErr w:type="spellEnd"/>
-      <w:r>
-        <w:rPr>
-          <w:rFonts w:ascii="Helvetica" w:hAnsi="Helvetica" w:cs="Helvetica"/>
-          <w:color w:val="333333"/>
-          <w:spacing w:val="3"/>
-          <w:shd w:val="clear" w:color="auto" w:fill="FFFFFF"/>
-        </w:rPr>
-        <w:t xml:space="preserve"> na swoja łatwość w i dużą ilość </w:t>
+        <w:t xml:space="preserve"> Django posiada bardzo wygody dostęp do komunikaacji z bazą dannych. To rozwiązanie zostało wybrane dlatego że jest barddzo popularnym ze względa na swoja łatwość w i dużą ilość </w:t>
       </w:r>
       <w:r>
         <w:rPr>
@@ -8156,7 +7740,7 @@
             <v:stroke joinstyle="miter"/>
             <v:path gradientshapeok="t" o:connecttype="rect"/>
           </v:shapetype>
-          <v:shape id="Pole tekstowe 2" o:spid="_x0000_s2050" type="#_x0000_t202" style="position:absolute;left:0;text-align:left;margin-left:3129.35pt;margin-top:0;width:283.45pt;height:22.7pt;z-index:251659264;visibility:visible;mso-wrap-distance-top:3.6pt;mso-wrap-distance-bottom:3.6pt;mso-position-horizontal:right;mso-position-horizontal-relative:margin;mso-position-vertical:bottom;mso-position-vertical-relative:margin;mso-width-relative:margin;mso-height-relative:margin" fillcolor="#f9f9f9" stroked="f">
+          <v:shape id="Pole tekstowe 2" o:spid="_x0000_s2050" type="#_x0000_t202" style="position:absolute;left:0;text-align:left;margin-left:3361.6pt;margin-top:0;width:283.45pt;height:22.7pt;z-index:251659264;visibility:visible;mso-wrap-distance-top:3.6pt;mso-wrap-distance-bottom:3.6pt;mso-position-horizontal:right;mso-position-horizontal-relative:margin;mso-position-vertical:bottom;mso-position-vertical-relative:margin;mso-width-relative:margin;mso-height-relative:margin" fillcolor="#f9f9f9" stroked="f">
             <v:textbox>
               <w:txbxContent>
                 <w:p>
@@ -12634,6 +12218,114 @@
       <dgm:prSet/>
       <dgm:spPr/>
     </dgm:pt>
+    <dgm:pt modelId="{1EE28D9C-F891-409A-A32A-0AC97EBFE474}">
+      <dgm:prSet phldrT="[Tekst]"/>
+      <dgm:spPr>
+        <a:ln>
+          <a:solidFill>
+            <a:srgbClr val="002060"/>
+          </a:solidFill>
+        </a:ln>
+      </dgm:spPr>
+      <dgm:t>
+        <a:bodyPr/>
+        <a:lstStyle/>
+        <a:p>
+          <a:r>
+            <a:rPr lang="en-US"/>
+            <a:t>Oznaczenie ważności zadań</a:t>
+          </a:r>
+          <a:endParaRPr lang="pl-PL"/>
+        </a:p>
+      </dgm:t>
+    </dgm:pt>
+    <dgm:pt modelId="{631FC355-3F86-45F7-9868-3C20536EB770}" type="parTrans" cxnId="{8D601AFC-9DD9-4219-BB2E-F1AA0D3E3520}">
+      <dgm:prSet/>
+      <dgm:spPr/>
+    </dgm:pt>
+    <dgm:pt modelId="{7F3EB9E2-6868-4163-AA67-675E7286925C}" type="sibTrans" cxnId="{8D601AFC-9DD9-4219-BB2E-F1AA0D3E3520}">
+      <dgm:prSet/>
+      <dgm:spPr/>
+      <dgm:t>
+        <a:bodyPr/>
+        <a:lstStyle/>
+        <a:p>
+          <a:endParaRPr lang="en-US"/>
+        </a:p>
+      </dgm:t>
+    </dgm:pt>
+    <dgm:pt modelId="{A316D227-EE88-4984-8E63-109FCD5D052A}">
+      <dgm:prSet phldrT="[Tekst]"/>
+      <dgm:spPr>
+        <a:ln>
+          <a:solidFill>
+            <a:srgbClr val="002060"/>
+          </a:solidFill>
+        </a:ln>
+      </dgm:spPr>
+      <dgm:t>
+        <a:bodyPr/>
+        <a:lstStyle/>
+        <a:p>
+          <a:r>
+            <a:rPr lang="en-US"/>
+            <a:t>Stworzenie podziału ważności zadań</a:t>
+          </a:r>
+          <a:endParaRPr lang="pl-PL"/>
+        </a:p>
+      </dgm:t>
+    </dgm:pt>
+    <dgm:pt modelId="{4D0192AF-7942-4DF8-B717-49A7DF3F1D15}" type="parTrans" cxnId="{2B5F31DF-EAF2-420A-882E-9D1908CF2E3D}">
+      <dgm:prSet/>
+      <dgm:spPr/>
+    </dgm:pt>
+    <dgm:pt modelId="{3AEB854F-26A6-4E1C-8F58-5D2C98046BA2}" type="sibTrans" cxnId="{2B5F31DF-EAF2-420A-882E-9D1908CF2E3D}">
+      <dgm:prSet/>
+      <dgm:spPr/>
+      <dgm:t>
+        <a:bodyPr/>
+        <a:lstStyle/>
+        <a:p>
+          <a:endParaRPr lang="en-US"/>
+        </a:p>
+      </dgm:t>
+    </dgm:pt>
+    <dgm:pt modelId="{78AC914C-F396-4C72-9301-8E85CA43B9C3}">
+      <dgm:prSet phldrT="[Tekst]"/>
+      <dgm:spPr>
+        <a:ln>
+          <a:solidFill>
+            <a:srgbClr val="002060"/>
+          </a:solidFill>
+        </a:ln>
+      </dgm:spPr>
+      <dgm:t>
+        <a:bodyPr/>
+        <a:lstStyle/>
+        <a:p>
+          <a:r>
+            <a:rPr lang="en-US"/>
+            <a:t>Stworzenie Kategorii zadań</a:t>
+          </a:r>
+          <a:endParaRPr lang="pl-PL"/>
+        </a:p>
+      </dgm:t>
+    </dgm:pt>
+    <dgm:pt modelId="{977D4E5D-A0BC-4C22-851E-188820A4E919}" type="parTrans" cxnId="{718C1B98-945B-48C9-8D2C-6720157129E0}">
+      <dgm:prSet/>
+      <dgm:spPr/>
+    </dgm:pt>
+    <dgm:pt modelId="{3A7C4080-F0F0-4598-A424-D2D9006FC67F}" type="sibTrans" cxnId="{718C1B98-945B-48C9-8D2C-6720157129E0}">
+      <dgm:prSet/>
+      <dgm:spPr/>
+      <dgm:t>
+        <a:bodyPr/>
+        <a:lstStyle/>
+        <a:p>
+          <a:endParaRPr lang="en-US"/>
+        </a:p>
+      </dgm:t>
+    </dgm:pt>
     <dgm:pt modelId="{DBCB43F5-997E-488A-B34C-FF63CE2FD00F}" type="pres">
       <dgm:prSet presAssocID="{57A6A085-56C0-4E7E-9027-C2D98FE60197}" presName="linearFlow" presStyleCnt="0">
         <dgm:presLayoutVars>
@@ -12643,7 +12335,7 @@
       <dgm:spPr/>
     </dgm:pt>
     <dgm:pt modelId="{C3830A73-1416-45F5-89D2-F6D9CF5DB75F}" type="pres">
-      <dgm:prSet presAssocID="{957E97F9-4EB6-4A20-ADB3-65D30136A3AA}" presName="node" presStyleLbl="node1" presStyleIdx="0" presStyleCnt="9">
+      <dgm:prSet presAssocID="{957E97F9-4EB6-4A20-ADB3-65D30136A3AA}" presName="node" presStyleLbl="node1" presStyleIdx="0" presStyleCnt="12">
         <dgm:presLayoutVars>
           <dgm:bulletEnabled val="1"/>
         </dgm:presLayoutVars>
@@ -12651,15 +12343,15 @@
       <dgm:spPr/>
     </dgm:pt>
     <dgm:pt modelId="{D4E6BF3D-C5A0-4BEB-933C-81D641BD0553}" type="pres">
-      <dgm:prSet presAssocID="{06FE2054-3EB1-4B9C-83A6-99AF31135D46}" presName="sibTrans" presStyleLbl="sibTrans2D1" presStyleIdx="0" presStyleCnt="8"/>
+      <dgm:prSet presAssocID="{06FE2054-3EB1-4B9C-83A6-99AF31135D46}" presName="sibTrans" presStyleLbl="sibTrans2D1" presStyleIdx="0" presStyleCnt="11"/>
       <dgm:spPr/>
     </dgm:pt>
     <dgm:pt modelId="{8E5B80B5-6E9E-417C-A329-485495F00867}" type="pres">
-      <dgm:prSet presAssocID="{06FE2054-3EB1-4B9C-83A6-99AF31135D46}" presName="connectorText" presStyleLbl="sibTrans2D1" presStyleIdx="0" presStyleCnt="8"/>
+      <dgm:prSet presAssocID="{06FE2054-3EB1-4B9C-83A6-99AF31135D46}" presName="connectorText" presStyleLbl="sibTrans2D1" presStyleIdx="0" presStyleCnt="11"/>
       <dgm:spPr/>
     </dgm:pt>
     <dgm:pt modelId="{B4FEF6C5-10DF-4420-85C1-110CF29C0F4D}" type="pres">
-      <dgm:prSet presAssocID="{82A8F1C4-D6AA-4D58-A551-1C75B62AD852}" presName="node" presStyleLbl="node1" presStyleIdx="1" presStyleCnt="9">
+      <dgm:prSet presAssocID="{82A8F1C4-D6AA-4D58-A551-1C75B62AD852}" presName="node" presStyleLbl="node1" presStyleIdx="1" presStyleCnt="12">
         <dgm:presLayoutVars>
           <dgm:bulletEnabled val="1"/>
         </dgm:presLayoutVars>
@@ -12667,15 +12359,15 @@
       <dgm:spPr/>
     </dgm:pt>
     <dgm:pt modelId="{5FFB87B0-099E-4FF1-A221-77064FB57820}" type="pres">
-      <dgm:prSet presAssocID="{8B92D657-9040-41E2-8B37-2093A153A9B8}" presName="sibTrans" presStyleLbl="sibTrans2D1" presStyleIdx="1" presStyleCnt="8"/>
+      <dgm:prSet presAssocID="{8B92D657-9040-41E2-8B37-2093A153A9B8}" presName="sibTrans" presStyleLbl="sibTrans2D1" presStyleIdx="1" presStyleCnt="11"/>
       <dgm:spPr/>
     </dgm:pt>
     <dgm:pt modelId="{E66566D6-FF8F-4214-B0AE-68E42EDF7499}" type="pres">
-      <dgm:prSet presAssocID="{8B92D657-9040-41E2-8B37-2093A153A9B8}" presName="connectorText" presStyleLbl="sibTrans2D1" presStyleIdx="1" presStyleCnt="8"/>
+      <dgm:prSet presAssocID="{8B92D657-9040-41E2-8B37-2093A153A9B8}" presName="connectorText" presStyleLbl="sibTrans2D1" presStyleIdx="1" presStyleCnt="11"/>
       <dgm:spPr/>
     </dgm:pt>
     <dgm:pt modelId="{0CF692C6-F034-46AB-8C37-C0305BE3CB56}" type="pres">
-      <dgm:prSet presAssocID="{479440CE-2B05-47BB-AD7D-2EC841B52F0B}" presName="node" presStyleLbl="node1" presStyleIdx="2" presStyleCnt="9">
+      <dgm:prSet presAssocID="{479440CE-2B05-47BB-AD7D-2EC841B52F0B}" presName="node" presStyleLbl="node1" presStyleIdx="2" presStyleCnt="12">
         <dgm:presLayoutVars>
           <dgm:bulletEnabled val="1"/>
         </dgm:presLayoutVars>
@@ -12683,15 +12375,15 @@
       <dgm:spPr/>
     </dgm:pt>
     <dgm:pt modelId="{6E25BA41-99F4-4ADB-BAB3-948BA1BE0F10}" type="pres">
-      <dgm:prSet presAssocID="{46C379DE-BE7D-4579-B4C9-2C3A55EE56BA}" presName="sibTrans" presStyleLbl="sibTrans2D1" presStyleIdx="2" presStyleCnt="8"/>
+      <dgm:prSet presAssocID="{46C379DE-BE7D-4579-B4C9-2C3A55EE56BA}" presName="sibTrans" presStyleLbl="sibTrans2D1" presStyleIdx="2" presStyleCnt="11"/>
       <dgm:spPr/>
     </dgm:pt>
     <dgm:pt modelId="{7E7532E9-9538-41AD-96ED-FDFEC41B8C7D}" type="pres">
-      <dgm:prSet presAssocID="{46C379DE-BE7D-4579-B4C9-2C3A55EE56BA}" presName="connectorText" presStyleLbl="sibTrans2D1" presStyleIdx="2" presStyleCnt="8"/>
+      <dgm:prSet presAssocID="{46C379DE-BE7D-4579-B4C9-2C3A55EE56BA}" presName="connectorText" presStyleLbl="sibTrans2D1" presStyleIdx="2" presStyleCnt="11"/>
       <dgm:spPr/>
     </dgm:pt>
     <dgm:pt modelId="{16566EC4-EC2B-4A2E-B312-699077E7724C}" type="pres">
-      <dgm:prSet presAssocID="{B4CE8693-A10B-4CAA-8BC4-B84FDE0CFAFE}" presName="node" presStyleLbl="node1" presStyleIdx="3" presStyleCnt="9">
+      <dgm:prSet presAssocID="{B4CE8693-A10B-4CAA-8BC4-B84FDE0CFAFE}" presName="node" presStyleLbl="node1" presStyleIdx="3" presStyleCnt="12">
         <dgm:presLayoutVars>
           <dgm:bulletEnabled val="1"/>
         </dgm:presLayoutVars>
@@ -12699,15 +12391,15 @@
       <dgm:spPr/>
     </dgm:pt>
     <dgm:pt modelId="{3324D501-5507-43F6-AADA-D65BABAD6B0B}" type="pres">
-      <dgm:prSet presAssocID="{E09C843B-728E-49A8-B266-D3E3FE0BD64C}" presName="sibTrans" presStyleLbl="sibTrans2D1" presStyleIdx="3" presStyleCnt="8"/>
+      <dgm:prSet presAssocID="{E09C843B-728E-49A8-B266-D3E3FE0BD64C}" presName="sibTrans" presStyleLbl="sibTrans2D1" presStyleIdx="3" presStyleCnt="11"/>
       <dgm:spPr/>
     </dgm:pt>
     <dgm:pt modelId="{9017DD50-76A7-4BA7-8CC2-8473815DCBBA}" type="pres">
-      <dgm:prSet presAssocID="{E09C843B-728E-49A8-B266-D3E3FE0BD64C}" presName="connectorText" presStyleLbl="sibTrans2D1" presStyleIdx="3" presStyleCnt="8"/>
+      <dgm:prSet presAssocID="{E09C843B-728E-49A8-B266-D3E3FE0BD64C}" presName="connectorText" presStyleLbl="sibTrans2D1" presStyleIdx="3" presStyleCnt="11"/>
       <dgm:spPr/>
     </dgm:pt>
     <dgm:pt modelId="{F7408ACD-2E7E-4673-8479-676999E2BBE9}" type="pres">
-      <dgm:prSet presAssocID="{C77DF3D4-7CBC-475E-B6E6-9D10E9684E65}" presName="node" presStyleLbl="node1" presStyleIdx="4" presStyleCnt="9">
+      <dgm:prSet presAssocID="{C77DF3D4-7CBC-475E-B6E6-9D10E9684E65}" presName="node" presStyleLbl="node1" presStyleIdx="4" presStyleCnt="12">
         <dgm:presLayoutVars>
           <dgm:bulletEnabled val="1"/>
         </dgm:presLayoutVars>
@@ -12715,15 +12407,15 @@
       <dgm:spPr/>
     </dgm:pt>
     <dgm:pt modelId="{F416BF8A-2A53-47A2-8335-F05A7BEFAD68}" type="pres">
-      <dgm:prSet presAssocID="{4862A09D-869B-4C75-83CC-4B4A02197DAD}" presName="sibTrans" presStyleLbl="sibTrans2D1" presStyleIdx="4" presStyleCnt="8"/>
+      <dgm:prSet presAssocID="{4862A09D-869B-4C75-83CC-4B4A02197DAD}" presName="sibTrans" presStyleLbl="sibTrans2D1" presStyleIdx="4" presStyleCnt="11"/>
       <dgm:spPr/>
     </dgm:pt>
     <dgm:pt modelId="{3E0E91A8-9EEE-4926-8A2D-893BB476F56F}" type="pres">
-      <dgm:prSet presAssocID="{4862A09D-869B-4C75-83CC-4B4A02197DAD}" presName="connectorText" presStyleLbl="sibTrans2D1" presStyleIdx="4" presStyleCnt="8"/>
+      <dgm:prSet presAssocID="{4862A09D-869B-4C75-83CC-4B4A02197DAD}" presName="connectorText" presStyleLbl="sibTrans2D1" presStyleIdx="4" presStyleCnt="11"/>
       <dgm:spPr/>
     </dgm:pt>
     <dgm:pt modelId="{B6455D5F-9744-4B8E-BA89-719E164BFC5B}" type="pres">
-      <dgm:prSet presAssocID="{C2D6D697-70DE-44CA-9241-F92F84A5B83D}" presName="node" presStyleLbl="node1" presStyleIdx="5" presStyleCnt="9">
+      <dgm:prSet presAssocID="{C2D6D697-70DE-44CA-9241-F92F84A5B83D}" presName="node" presStyleLbl="node1" presStyleIdx="5" presStyleCnt="12">
         <dgm:presLayoutVars>
           <dgm:bulletEnabled val="1"/>
         </dgm:presLayoutVars>
@@ -12731,15 +12423,15 @@
       <dgm:spPr/>
     </dgm:pt>
     <dgm:pt modelId="{0C4647A4-A5FC-425D-84FA-0758B2BBFD0E}" type="pres">
-      <dgm:prSet presAssocID="{A53BA462-89F3-45F8-8CC5-FAEEA7AEF639}" presName="sibTrans" presStyleLbl="sibTrans2D1" presStyleIdx="5" presStyleCnt="8"/>
+      <dgm:prSet presAssocID="{A53BA462-89F3-45F8-8CC5-FAEEA7AEF639}" presName="sibTrans" presStyleLbl="sibTrans2D1" presStyleIdx="5" presStyleCnt="11"/>
       <dgm:spPr/>
     </dgm:pt>
     <dgm:pt modelId="{B84D6E14-99F5-4F30-85D7-350113B863B1}" type="pres">
-      <dgm:prSet presAssocID="{A53BA462-89F3-45F8-8CC5-FAEEA7AEF639}" presName="connectorText" presStyleLbl="sibTrans2D1" presStyleIdx="5" presStyleCnt="8"/>
+      <dgm:prSet presAssocID="{A53BA462-89F3-45F8-8CC5-FAEEA7AEF639}" presName="connectorText" presStyleLbl="sibTrans2D1" presStyleIdx="5" presStyleCnt="11"/>
       <dgm:spPr/>
     </dgm:pt>
     <dgm:pt modelId="{950F4BA8-1EB4-493E-BC57-197E7B63DAA2}" type="pres">
-      <dgm:prSet presAssocID="{FB335992-2000-4512-AF1C-A1AD186E6292}" presName="node" presStyleLbl="node1" presStyleIdx="6" presStyleCnt="9">
+      <dgm:prSet presAssocID="{FB335992-2000-4512-AF1C-A1AD186E6292}" presName="node" presStyleLbl="node1" presStyleIdx="6" presStyleCnt="12">
         <dgm:presLayoutVars>
           <dgm:bulletEnabled val="1"/>
         </dgm:presLayoutVars>
@@ -12747,15 +12439,15 @@
       <dgm:spPr/>
     </dgm:pt>
     <dgm:pt modelId="{58ED2E70-F8FB-4366-A675-31DFDF5B5E72}" type="pres">
-      <dgm:prSet presAssocID="{15F91586-AA3A-4822-BD50-436A8B1CC19C}" presName="sibTrans" presStyleLbl="sibTrans2D1" presStyleIdx="6" presStyleCnt="8"/>
+      <dgm:prSet presAssocID="{15F91586-AA3A-4822-BD50-436A8B1CC19C}" presName="sibTrans" presStyleLbl="sibTrans2D1" presStyleIdx="6" presStyleCnt="11"/>
       <dgm:spPr/>
     </dgm:pt>
     <dgm:pt modelId="{6966BFE8-CFF1-42ED-B33D-77AD943B970F}" type="pres">
-      <dgm:prSet presAssocID="{15F91586-AA3A-4822-BD50-436A8B1CC19C}" presName="connectorText" presStyleLbl="sibTrans2D1" presStyleIdx="6" presStyleCnt="8"/>
+      <dgm:prSet presAssocID="{15F91586-AA3A-4822-BD50-436A8B1CC19C}" presName="connectorText" presStyleLbl="sibTrans2D1" presStyleIdx="6" presStyleCnt="11"/>
       <dgm:spPr/>
     </dgm:pt>
     <dgm:pt modelId="{68571B20-2634-492E-8F7C-6BC613658ACB}" type="pres">
-      <dgm:prSet presAssocID="{09B97605-4BD3-4AC2-847C-F4F033345ABD}" presName="node" presStyleLbl="node1" presStyleIdx="7" presStyleCnt="9">
+      <dgm:prSet presAssocID="{09B97605-4BD3-4AC2-847C-F4F033345ABD}" presName="node" presStyleLbl="node1" presStyleIdx="7" presStyleCnt="12">
         <dgm:presLayoutVars>
           <dgm:bulletEnabled val="1"/>
         </dgm:presLayoutVars>
@@ -12763,15 +12455,63 @@
       <dgm:spPr/>
     </dgm:pt>
     <dgm:pt modelId="{883C6780-5CAF-4D46-8C57-399735AD2DDF}" type="pres">
-      <dgm:prSet presAssocID="{E1212F3A-0B4F-49AE-9A94-4AAB08453D14}" presName="sibTrans" presStyleLbl="sibTrans2D1" presStyleIdx="7" presStyleCnt="8"/>
+      <dgm:prSet presAssocID="{E1212F3A-0B4F-49AE-9A94-4AAB08453D14}" presName="sibTrans" presStyleLbl="sibTrans2D1" presStyleIdx="7" presStyleCnt="11"/>
       <dgm:spPr/>
     </dgm:pt>
     <dgm:pt modelId="{2850DBE1-038B-4828-B839-BDD96878E1B1}" type="pres">
-      <dgm:prSet presAssocID="{E1212F3A-0B4F-49AE-9A94-4AAB08453D14}" presName="connectorText" presStyleLbl="sibTrans2D1" presStyleIdx="7" presStyleCnt="8"/>
+      <dgm:prSet presAssocID="{E1212F3A-0B4F-49AE-9A94-4AAB08453D14}" presName="connectorText" presStyleLbl="sibTrans2D1" presStyleIdx="7" presStyleCnt="11"/>
+      <dgm:spPr/>
+    </dgm:pt>
+    <dgm:pt modelId="{6B7069DD-1C41-4A25-9541-A67C223E77DB}" type="pres">
+      <dgm:prSet presAssocID="{1EE28D9C-F891-409A-A32A-0AC97EBFE474}" presName="node" presStyleLbl="node1" presStyleIdx="8" presStyleCnt="12">
+        <dgm:presLayoutVars>
+          <dgm:bulletEnabled val="1"/>
+        </dgm:presLayoutVars>
+      </dgm:prSet>
+      <dgm:spPr/>
+    </dgm:pt>
+    <dgm:pt modelId="{6488C6A3-A039-4B1E-B275-C1377A9F2906}" type="pres">
+      <dgm:prSet presAssocID="{7F3EB9E2-6868-4163-AA67-675E7286925C}" presName="sibTrans" presStyleLbl="sibTrans2D1" presStyleIdx="8" presStyleCnt="11"/>
+      <dgm:spPr/>
+    </dgm:pt>
+    <dgm:pt modelId="{5CC36CE4-57FD-42F3-BBEF-4ECE1DF926D2}" type="pres">
+      <dgm:prSet presAssocID="{7F3EB9E2-6868-4163-AA67-675E7286925C}" presName="connectorText" presStyleLbl="sibTrans2D1" presStyleIdx="8" presStyleCnt="11"/>
+      <dgm:spPr/>
+    </dgm:pt>
+    <dgm:pt modelId="{9967BE6D-2001-4CAF-B413-0A4DBA46331D}" type="pres">
+      <dgm:prSet presAssocID="{A316D227-EE88-4984-8E63-109FCD5D052A}" presName="node" presStyleLbl="node1" presStyleIdx="9" presStyleCnt="12">
+        <dgm:presLayoutVars>
+          <dgm:bulletEnabled val="1"/>
+        </dgm:presLayoutVars>
+      </dgm:prSet>
+      <dgm:spPr/>
+    </dgm:pt>
+    <dgm:pt modelId="{6F5167ED-93CF-4B14-AB35-F0895BE1B55D}" type="pres">
+      <dgm:prSet presAssocID="{3AEB854F-26A6-4E1C-8F58-5D2C98046BA2}" presName="sibTrans" presStyleLbl="sibTrans2D1" presStyleIdx="9" presStyleCnt="11"/>
+      <dgm:spPr/>
+    </dgm:pt>
+    <dgm:pt modelId="{51C3C059-D782-41CF-BCB1-1A8CEEC2F285}" type="pres">
+      <dgm:prSet presAssocID="{3AEB854F-26A6-4E1C-8F58-5D2C98046BA2}" presName="connectorText" presStyleLbl="sibTrans2D1" presStyleIdx="9" presStyleCnt="11"/>
+      <dgm:spPr/>
+    </dgm:pt>
+    <dgm:pt modelId="{4B112931-BC16-4A3D-9ACA-DF071246CB07}" type="pres">
+      <dgm:prSet presAssocID="{78AC914C-F396-4C72-9301-8E85CA43B9C3}" presName="node" presStyleLbl="node1" presStyleIdx="10" presStyleCnt="12">
+        <dgm:presLayoutVars>
+          <dgm:bulletEnabled val="1"/>
+        </dgm:presLayoutVars>
+      </dgm:prSet>
+      <dgm:spPr/>
+    </dgm:pt>
+    <dgm:pt modelId="{FCE3B10B-2885-410C-8DFE-B3332279789D}" type="pres">
+      <dgm:prSet presAssocID="{3A7C4080-F0F0-4598-A424-D2D9006FC67F}" presName="sibTrans" presStyleLbl="sibTrans2D1" presStyleIdx="10" presStyleCnt="11"/>
+      <dgm:spPr/>
+    </dgm:pt>
+    <dgm:pt modelId="{93C5268E-E227-4870-AFA4-456D70D04225}" type="pres">
+      <dgm:prSet presAssocID="{3A7C4080-F0F0-4598-A424-D2D9006FC67F}" presName="connectorText" presStyleLbl="sibTrans2D1" presStyleIdx="10" presStyleCnt="11"/>
       <dgm:spPr/>
     </dgm:pt>
     <dgm:pt modelId="{EF22C3AA-E1ED-451E-8007-798BCAA2BA50}" type="pres">
-      <dgm:prSet presAssocID="{A9AB4D67-338B-4F94-973E-58C16EAEAA45}" presName="node" presStyleLbl="node1" presStyleIdx="8" presStyleCnt="9">
+      <dgm:prSet presAssocID="{A9AB4D67-338B-4F94-973E-58C16EAEAA45}" presName="node" presStyleLbl="node1" presStyleIdx="11" presStyleCnt="12">
         <dgm:presLayoutVars>
           <dgm:bulletEnabled val="1"/>
         </dgm:presLayoutVars>
@@ -12784,13 +12524,17 @@
     <dgm:cxn modelId="{92C15914-FA74-4862-AE1D-D2E126CB9EDB}" type="presOf" srcId="{E1212F3A-0B4F-49AE-9A94-4AAB08453D14}" destId="{883C6780-5CAF-4D46-8C57-399735AD2DDF}" srcOrd="0" destOrd="0" presId="urn:microsoft.com/office/officeart/2005/8/layout/process2"/>
     <dgm:cxn modelId="{4757A717-178C-48C5-B89C-A43CCDE0D3BD}" type="presOf" srcId="{A53BA462-89F3-45F8-8CC5-FAEEA7AEF639}" destId="{B84D6E14-99F5-4F30-85D7-350113B863B1}" srcOrd="1" destOrd="0" presId="urn:microsoft.com/office/officeart/2005/8/layout/process2"/>
     <dgm:cxn modelId="{5000C619-010F-4834-BB43-0D41C6B351A5}" type="presOf" srcId="{82A8F1C4-D6AA-4D58-A551-1C75B62AD852}" destId="{B4FEF6C5-10DF-4420-85C1-110CF29C0F4D}" srcOrd="0" destOrd="0" presId="urn:microsoft.com/office/officeart/2005/8/layout/process2"/>
+    <dgm:cxn modelId="{240D741E-7A1B-4551-81DA-51A89D2167DE}" type="presOf" srcId="{3A7C4080-F0F0-4598-A424-D2D9006FC67F}" destId="{FCE3B10B-2885-410C-8DFE-B3332279789D}" srcOrd="0" destOrd="0" presId="urn:microsoft.com/office/officeart/2005/8/layout/process2"/>
+    <dgm:cxn modelId="{4323AA21-28EB-4415-8F47-2EC1097818F2}" type="presOf" srcId="{1EE28D9C-F891-409A-A32A-0AC97EBFE474}" destId="{6B7069DD-1C41-4A25-9541-A67C223E77DB}" srcOrd="0" destOrd="0" presId="urn:microsoft.com/office/officeart/2005/8/layout/process2"/>
     <dgm:cxn modelId="{488C1D28-8C84-48C2-91F9-AA78749397E0}" type="presOf" srcId="{FB335992-2000-4512-AF1C-A1AD186E6292}" destId="{950F4BA8-1EB4-493E-BC57-197E7B63DAA2}" srcOrd="0" destOrd="0" presId="urn:microsoft.com/office/officeart/2005/8/layout/process2"/>
     <dgm:cxn modelId="{719D2729-9D59-4469-BEAA-EFD7A73387DE}" srcId="{57A6A085-56C0-4E7E-9027-C2D98FE60197}" destId="{FB335992-2000-4512-AF1C-A1AD186E6292}" srcOrd="6" destOrd="0" parTransId="{711624B8-F6B9-4D4A-B9EA-E58BB994E66E}" sibTransId="{15F91586-AA3A-4822-BD50-436A8B1CC19C}"/>
-    <dgm:cxn modelId="{475D382C-055F-44CA-BA0C-26421060CBB6}" srcId="{57A6A085-56C0-4E7E-9027-C2D98FE60197}" destId="{A9AB4D67-338B-4F94-973E-58C16EAEAA45}" srcOrd="8" destOrd="0" parTransId="{79084AF9-8206-47B9-BADD-93C79C7C41D1}" sibTransId="{60722364-CA44-4D71-96A9-2C3A9B0E7E6D}"/>
+    <dgm:cxn modelId="{475D382C-055F-44CA-BA0C-26421060CBB6}" srcId="{57A6A085-56C0-4E7E-9027-C2D98FE60197}" destId="{A9AB4D67-338B-4F94-973E-58C16EAEAA45}" srcOrd="11" destOrd="0" parTransId="{79084AF9-8206-47B9-BADD-93C79C7C41D1}" sibTransId="{60722364-CA44-4D71-96A9-2C3A9B0E7E6D}"/>
     <dgm:cxn modelId="{6023642E-7F86-467D-B3AA-4BDD7FD60BF1}" type="presOf" srcId="{A9AB4D67-338B-4F94-973E-58C16EAEAA45}" destId="{EF22C3AA-E1ED-451E-8007-798BCAA2BA50}" srcOrd="0" destOrd="0" presId="urn:microsoft.com/office/officeart/2005/8/layout/process2"/>
     <dgm:cxn modelId="{3C6C0D32-7894-4955-9CD4-E15EA2DB632F}" type="presOf" srcId="{06FE2054-3EB1-4B9C-83A6-99AF31135D46}" destId="{D4E6BF3D-C5A0-4BEB-933C-81D641BD0553}" srcOrd="0" destOrd="0" presId="urn:microsoft.com/office/officeart/2005/8/layout/process2"/>
+    <dgm:cxn modelId="{47D5AE33-3C53-468A-8579-316FB65A51F4}" type="presOf" srcId="{3AEB854F-26A6-4E1C-8F58-5D2C98046BA2}" destId="{51C3C059-D782-41CF-BCB1-1A8CEEC2F285}" srcOrd="1" destOrd="0" presId="urn:microsoft.com/office/officeart/2005/8/layout/process2"/>
     <dgm:cxn modelId="{B0B3BF38-FE3E-46A4-925B-5D0670D17CC4}" srcId="{57A6A085-56C0-4E7E-9027-C2D98FE60197}" destId="{B4CE8693-A10B-4CAA-8BC4-B84FDE0CFAFE}" srcOrd="3" destOrd="0" parTransId="{B8624EA5-A84B-4142-811F-74FED0F0DBE1}" sibTransId="{E09C843B-728E-49A8-B266-D3E3FE0BD64C}"/>
     <dgm:cxn modelId="{373EB93D-EB7C-4BED-93A3-E8B8C760B0ED}" type="presOf" srcId="{15F91586-AA3A-4822-BD50-436A8B1CC19C}" destId="{6966BFE8-CFF1-42ED-B33D-77AD943B970F}" srcOrd="1" destOrd="0" presId="urn:microsoft.com/office/officeart/2005/8/layout/process2"/>
+    <dgm:cxn modelId="{BC537D5F-B3EA-4D24-9040-D20FB1997CD0}" type="presOf" srcId="{3A7C4080-F0F0-4598-A424-D2D9006FC67F}" destId="{93C5268E-E227-4870-AFA4-456D70D04225}" srcOrd="1" destOrd="0" presId="urn:microsoft.com/office/officeart/2005/8/layout/process2"/>
     <dgm:cxn modelId="{CA483944-30E6-4831-999B-CBDE94C10F8F}" srcId="{57A6A085-56C0-4E7E-9027-C2D98FE60197}" destId="{82A8F1C4-D6AA-4D58-A551-1C75B62AD852}" srcOrd="1" destOrd="0" parTransId="{3A5956F8-AC6B-450A-A1F1-2EBF8FDBC469}" sibTransId="{8B92D657-9040-41E2-8B37-2093A153A9B8}"/>
     <dgm:cxn modelId="{58F37067-3CD0-4563-AD90-BB86785268C7}" type="presOf" srcId="{8B92D657-9040-41E2-8B37-2093A153A9B8}" destId="{E66566D6-FF8F-4214-B0AE-68E42EDF7499}" srcOrd="1" destOrd="0" presId="urn:microsoft.com/office/officeart/2005/8/layout/process2"/>
     <dgm:cxn modelId="{1598DD4B-C144-4545-A47C-447C2BBEC7FC}" type="presOf" srcId="{09B97605-4BD3-4AC2-847C-F4F033345ABD}" destId="{68571B20-2634-492E-8F7C-6BC613658ACB}" srcOrd="0" destOrd="0" presId="urn:microsoft.com/office/officeart/2005/8/layout/process2"/>
@@ -12801,18 +12545,26 @@
     <dgm:cxn modelId="{BF1C7C55-9A69-467F-B59A-F7E4F0F2573A}" type="presOf" srcId="{A53BA462-89F3-45F8-8CC5-FAEEA7AEF639}" destId="{0C4647A4-A5FC-425D-84FA-0758B2BBFD0E}" srcOrd="0" destOrd="0" presId="urn:microsoft.com/office/officeart/2005/8/layout/process2"/>
     <dgm:cxn modelId="{C7F7B675-456E-4400-8CAF-9EDC58044E18}" type="presOf" srcId="{15F91586-AA3A-4822-BD50-436A8B1CC19C}" destId="{58ED2E70-F8FB-4366-A675-31DFDF5B5E72}" srcOrd="0" destOrd="0" presId="urn:microsoft.com/office/officeart/2005/8/layout/process2"/>
     <dgm:cxn modelId="{55F4D557-0FDB-4C19-92E2-D999B18B062D}" srcId="{57A6A085-56C0-4E7E-9027-C2D98FE60197}" destId="{957E97F9-4EB6-4A20-ADB3-65D30136A3AA}" srcOrd="0" destOrd="0" parTransId="{EB61D58E-AD40-4462-BBEC-868BAB7CCD12}" sibTransId="{06FE2054-3EB1-4B9C-83A6-99AF31135D46}"/>
+    <dgm:cxn modelId="{01BD5B78-760B-48E7-85BE-3221682A4C45}" type="presOf" srcId="{3AEB854F-26A6-4E1C-8F58-5D2C98046BA2}" destId="{6F5167ED-93CF-4B14-AB35-F0895BE1B55D}" srcOrd="0" destOrd="0" presId="urn:microsoft.com/office/officeart/2005/8/layout/process2"/>
     <dgm:cxn modelId="{91D4918B-8D13-492A-9B4A-4CCE6480603D}" type="presOf" srcId="{57A6A085-56C0-4E7E-9027-C2D98FE60197}" destId="{DBCB43F5-997E-488A-B34C-FF63CE2FD00F}" srcOrd="0" destOrd="0" presId="urn:microsoft.com/office/officeart/2005/8/layout/process2"/>
+    <dgm:cxn modelId="{18DC4494-68CE-4302-AE8B-9DCEE614AA4F}" type="presOf" srcId="{78AC914C-F396-4C72-9301-8E85CA43B9C3}" destId="{4B112931-BC16-4A3D-9ACA-DF071246CB07}" srcOrd="0" destOrd="0" presId="urn:microsoft.com/office/officeart/2005/8/layout/process2"/>
     <dgm:cxn modelId="{0328ED95-ABA4-4592-9A2F-D43F58565DCB}" type="presOf" srcId="{4862A09D-869B-4C75-83CC-4B4A02197DAD}" destId="{3E0E91A8-9EEE-4926-8A2D-893BB476F56F}" srcOrd="1" destOrd="0" presId="urn:microsoft.com/office/officeart/2005/8/layout/process2"/>
     <dgm:cxn modelId="{7CEFE896-CA8B-48C4-94AE-DA7185F1B64E}" type="presOf" srcId="{4862A09D-869B-4C75-83CC-4B4A02197DAD}" destId="{F416BF8A-2A53-47A2-8335-F05A7BEFAD68}" srcOrd="0" destOrd="0" presId="urn:microsoft.com/office/officeart/2005/8/layout/process2"/>
+    <dgm:cxn modelId="{718C1B98-945B-48C9-8D2C-6720157129E0}" srcId="{57A6A085-56C0-4E7E-9027-C2D98FE60197}" destId="{78AC914C-F396-4C72-9301-8E85CA43B9C3}" srcOrd="10" destOrd="0" parTransId="{977D4E5D-A0BC-4C22-851E-188820A4E919}" sibTransId="{3A7C4080-F0F0-4598-A424-D2D9006FC67F}"/>
     <dgm:cxn modelId="{8C3AF69D-A078-4694-8453-D9B3FE91DDB4}" srcId="{57A6A085-56C0-4E7E-9027-C2D98FE60197}" destId="{C2D6D697-70DE-44CA-9241-F92F84A5B83D}" srcOrd="5" destOrd="0" parTransId="{25316270-C9E0-4BE4-A19E-E364930B7FAB}" sibTransId="{A53BA462-89F3-45F8-8CC5-FAEEA7AEF639}"/>
+    <dgm:cxn modelId="{2DE22CAD-8174-42F8-85CA-6699D2B018DD}" type="presOf" srcId="{7F3EB9E2-6868-4163-AA67-675E7286925C}" destId="{6488C6A3-A039-4B1E-B275-C1377A9F2906}" srcOrd="0" destOrd="0" presId="urn:microsoft.com/office/officeart/2005/8/layout/process2"/>
     <dgm:cxn modelId="{B5E097B1-2B6C-4774-BB84-06E9A332EBD0}" type="presOf" srcId="{479440CE-2B05-47BB-AD7D-2EC841B52F0B}" destId="{0CF692C6-F034-46AB-8C37-C0305BE3CB56}" srcOrd="0" destOrd="0" presId="urn:microsoft.com/office/officeart/2005/8/layout/process2"/>
+    <dgm:cxn modelId="{A4217DB4-77B0-431D-B414-D48824CB63E1}" type="presOf" srcId="{7F3EB9E2-6868-4163-AA67-675E7286925C}" destId="{5CC36CE4-57FD-42F3-BBEF-4ECE1DF926D2}" srcOrd="1" destOrd="0" presId="urn:microsoft.com/office/officeart/2005/8/layout/process2"/>
     <dgm:cxn modelId="{0814D6B7-6E7B-4821-8CFA-2244FB1E07BD}" type="presOf" srcId="{E09C843B-728E-49A8-B266-D3E3FE0BD64C}" destId="{3324D501-5507-43F6-AADA-D65BABAD6B0B}" srcOrd="0" destOrd="0" presId="urn:microsoft.com/office/officeart/2005/8/layout/process2"/>
     <dgm:cxn modelId="{C7DA5CBE-5C03-4D6A-A08E-E51E7C705B27}" type="presOf" srcId="{E09C843B-728E-49A8-B266-D3E3FE0BD64C}" destId="{9017DD50-76A7-4BA7-8CC2-8473815DCBBA}" srcOrd="1" destOrd="0" presId="urn:microsoft.com/office/officeart/2005/8/layout/process2"/>
     <dgm:cxn modelId="{802B75BF-4670-4A65-9DCF-2B6FBD65C8A7}" type="presOf" srcId="{06FE2054-3EB1-4B9C-83A6-99AF31135D46}" destId="{8E5B80B5-6E9E-417C-A329-485495F00867}" srcOrd="1" destOrd="0" presId="urn:microsoft.com/office/officeart/2005/8/layout/process2"/>
     <dgm:cxn modelId="{DB2C43C5-39FB-42E6-9AC7-04790D6CDFFF}" srcId="{57A6A085-56C0-4E7E-9027-C2D98FE60197}" destId="{C77DF3D4-7CBC-475E-B6E6-9D10E9684E65}" srcOrd="4" destOrd="0" parTransId="{A88889A7-C01E-4846-BB15-8219722BA9A0}" sibTransId="{4862A09D-869B-4C75-83CC-4B4A02197DAD}"/>
     <dgm:cxn modelId="{4619D2CA-0B69-4FB5-AB74-FFE350E3C9ED}" srcId="{57A6A085-56C0-4E7E-9027-C2D98FE60197}" destId="{479440CE-2B05-47BB-AD7D-2EC841B52F0B}" srcOrd="2" destOrd="0" parTransId="{DC3DA8F5-7E58-4EE7-99B3-BEFFE9BAE3F3}" sibTransId="{46C379DE-BE7D-4579-B4C9-2C3A55EE56BA}"/>
+    <dgm:cxn modelId="{995ADEDD-3084-4930-A569-FE8203F106FB}" type="presOf" srcId="{A316D227-EE88-4984-8E63-109FCD5D052A}" destId="{9967BE6D-2001-4CAF-B413-0A4DBA46331D}" srcOrd="0" destOrd="0" presId="urn:microsoft.com/office/officeart/2005/8/layout/process2"/>
+    <dgm:cxn modelId="{2B5F31DF-EAF2-420A-882E-9D1908CF2E3D}" srcId="{57A6A085-56C0-4E7E-9027-C2D98FE60197}" destId="{A316D227-EE88-4984-8E63-109FCD5D052A}" srcOrd="9" destOrd="0" parTransId="{4D0192AF-7942-4DF8-B717-49A7DF3F1D15}" sibTransId="{3AEB854F-26A6-4E1C-8F58-5D2C98046BA2}"/>
     <dgm:cxn modelId="{DEF427EC-DD76-4A9D-8678-5ED26B32E0D8}" type="presOf" srcId="{46C379DE-BE7D-4579-B4C9-2C3A55EE56BA}" destId="{7E7532E9-9538-41AD-96ED-FDFEC41B8C7D}" srcOrd="1" destOrd="0" presId="urn:microsoft.com/office/officeart/2005/8/layout/process2"/>
     <dgm:cxn modelId="{BD2E85FB-4640-4C18-AE0D-FE21B883C1A5}" type="presOf" srcId="{46C379DE-BE7D-4579-B4C9-2C3A55EE56BA}" destId="{6E25BA41-99F4-4ADB-BAB3-948BA1BE0F10}" srcOrd="0" destOrd="0" presId="urn:microsoft.com/office/officeart/2005/8/layout/process2"/>
+    <dgm:cxn modelId="{8D601AFC-9DD9-4219-BB2E-F1AA0D3E3520}" srcId="{57A6A085-56C0-4E7E-9027-C2D98FE60197}" destId="{1EE28D9C-F891-409A-A32A-0AC97EBFE474}" srcOrd="8" destOrd="0" parTransId="{631FC355-3F86-45F7-9868-3C20536EB770}" sibTransId="{7F3EB9E2-6868-4163-AA67-675E7286925C}"/>
     <dgm:cxn modelId="{43E2F9FD-0E50-4980-ABC6-DA402BEE9CD9}" type="presOf" srcId="{957E97F9-4EB6-4A20-ADB3-65D30136A3AA}" destId="{C3830A73-1416-45F5-89D2-F6D9CF5DB75F}" srcOrd="0" destOrd="0" presId="urn:microsoft.com/office/officeart/2005/8/layout/process2"/>
     <dgm:cxn modelId="{A0D4F7FE-E2D7-42E7-80DD-01547781B34F}" type="presOf" srcId="{C2D6D697-70DE-44CA-9241-F92F84A5B83D}" destId="{B6455D5F-9744-4B8E-BA89-719E164BFC5B}" srcOrd="0" destOrd="0" presId="urn:microsoft.com/office/officeart/2005/8/layout/process2"/>
     <dgm:cxn modelId="{FBDA6790-69C3-4B47-ADCF-B58CCDE89653}" type="presParOf" srcId="{DBCB43F5-997E-488A-B34C-FF63CE2FD00F}" destId="{C3830A73-1416-45F5-89D2-F6D9CF5DB75F}" srcOrd="0" destOrd="0" presId="urn:microsoft.com/office/officeart/2005/8/layout/process2"/>
@@ -12839,7 +12591,16 @@
     <dgm:cxn modelId="{244BA3C9-4639-4E18-B18B-E06AEA8DFD5D}" type="presParOf" srcId="{DBCB43F5-997E-488A-B34C-FF63CE2FD00F}" destId="{68571B20-2634-492E-8F7C-6BC613658ACB}" srcOrd="14" destOrd="0" presId="urn:microsoft.com/office/officeart/2005/8/layout/process2"/>
     <dgm:cxn modelId="{A3CE040F-1197-4F9A-80A9-FE450ED90103}" type="presParOf" srcId="{DBCB43F5-997E-488A-B34C-FF63CE2FD00F}" destId="{883C6780-5CAF-4D46-8C57-399735AD2DDF}" srcOrd="15" destOrd="0" presId="urn:microsoft.com/office/officeart/2005/8/layout/process2"/>
     <dgm:cxn modelId="{51D230C4-8804-48FB-8662-E27E77E8A59E}" type="presParOf" srcId="{883C6780-5CAF-4D46-8C57-399735AD2DDF}" destId="{2850DBE1-038B-4828-B839-BDD96878E1B1}" srcOrd="0" destOrd="0" presId="urn:microsoft.com/office/officeart/2005/8/layout/process2"/>
-    <dgm:cxn modelId="{73D272FB-FEFF-43CC-A365-CF54C3BE12A9}" type="presParOf" srcId="{DBCB43F5-997E-488A-B34C-FF63CE2FD00F}" destId="{EF22C3AA-E1ED-451E-8007-798BCAA2BA50}" srcOrd="16" destOrd="0" presId="urn:microsoft.com/office/officeart/2005/8/layout/process2"/>
+    <dgm:cxn modelId="{F76883A2-6693-4629-B224-A5A1654EF0D9}" type="presParOf" srcId="{DBCB43F5-997E-488A-B34C-FF63CE2FD00F}" destId="{6B7069DD-1C41-4A25-9541-A67C223E77DB}" srcOrd="16" destOrd="0" presId="urn:microsoft.com/office/officeart/2005/8/layout/process2"/>
+    <dgm:cxn modelId="{611F8155-D55C-4DC7-9CE5-736C44D1017E}" type="presParOf" srcId="{DBCB43F5-997E-488A-B34C-FF63CE2FD00F}" destId="{6488C6A3-A039-4B1E-B275-C1377A9F2906}" srcOrd="17" destOrd="0" presId="urn:microsoft.com/office/officeart/2005/8/layout/process2"/>
+    <dgm:cxn modelId="{DF08437E-3844-4B34-8289-6EB58D028E96}" type="presParOf" srcId="{6488C6A3-A039-4B1E-B275-C1377A9F2906}" destId="{5CC36CE4-57FD-42F3-BBEF-4ECE1DF926D2}" srcOrd="0" destOrd="0" presId="urn:microsoft.com/office/officeart/2005/8/layout/process2"/>
+    <dgm:cxn modelId="{D2E0FB75-8184-47CF-A3B8-1ACBF5A51854}" type="presParOf" srcId="{DBCB43F5-997E-488A-B34C-FF63CE2FD00F}" destId="{9967BE6D-2001-4CAF-B413-0A4DBA46331D}" srcOrd="18" destOrd="0" presId="urn:microsoft.com/office/officeart/2005/8/layout/process2"/>
+    <dgm:cxn modelId="{E9225B9E-77A7-4911-BC2F-B6B1322682AD}" type="presParOf" srcId="{DBCB43F5-997E-488A-B34C-FF63CE2FD00F}" destId="{6F5167ED-93CF-4B14-AB35-F0895BE1B55D}" srcOrd="19" destOrd="0" presId="urn:microsoft.com/office/officeart/2005/8/layout/process2"/>
+    <dgm:cxn modelId="{A4D56A2F-4CF9-4ED1-877B-A05A35B15D72}" type="presParOf" srcId="{6F5167ED-93CF-4B14-AB35-F0895BE1B55D}" destId="{51C3C059-D782-41CF-BCB1-1A8CEEC2F285}" srcOrd="0" destOrd="0" presId="urn:microsoft.com/office/officeart/2005/8/layout/process2"/>
+    <dgm:cxn modelId="{2304E50F-ACC6-497F-8FBE-73B50109C9AB}" type="presParOf" srcId="{DBCB43F5-997E-488A-B34C-FF63CE2FD00F}" destId="{4B112931-BC16-4A3D-9ACA-DF071246CB07}" srcOrd="20" destOrd="0" presId="urn:microsoft.com/office/officeart/2005/8/layout/process2"/>
+    <dgm:cxn modelId="{871B0E3C-9BA5-483D-83B3-D8EE9B9712C2}" type="presParOf" srcId="{DBCB43F5-997E-488A-B34C-FF63CE2FD00F}" destId="{FCE3B10B-2885-410C-8DFE-B3332279789D}" srcOrd="21" destOrd="0" presId="urn:microsoft.com/office/officeart/2005/8/layout/process2"/>
+    <dgm:cxn modelId="{EF2B21CD-2E5C-44FA-9E62-D481F697257E}" type="presParOf" srcId="{FCE3B10B-2885-410C-8DFE-B3332279789D}" destId="{93C5268E-E227-4870-AFA4-456D70D04225}" srcOrd="0" destOrd="0" presId="urn:microsoft.com/office/officeart/2005/8/layout/process2"/>
+    <dgm:cxn modelId="{73D272FB-FEFF-43CC-A365-CF54C3BE12A9}" type="presParOf" srcId="{DBCB43F5-997E-488A-B34C-FF63CE2FD00F}" destId="{EF22C3AA-E1ED-451E-8007-798BCAA2BA50}" srcOrd="22" destOrd="0" presId="urn:microsoft.com/office/officeart/2005/8/layout/process2"/>
   </dgm:cxnLst>
   <dgm:bg/>
   <dgm:whole/>
@@ -12866,8 +12627,8 @@
       </dsp:nvSpPr>
       <dsp:spPr>
         <a:xfrm>
-          <a:off x="2205090" y="481"/>
-          <a:ext cx="1076219" cy="303260"/>
+          <a:off x="2296513" y="481"/>
+          <a:ext cx="893373" cy="225279"/>
         </a:xfrm>
         <a:prstGeom prst="roundRect">
           <a:avLst>
@@ -12911,12 +12672,12 @@
         </a:fontRef>
       </dsp:style>
       <dsp:txBody>
-        <a:bodyPr spcFirstLastPara="0" vert="horz" wrap="square" lIns="22860" tIns="22860" rIns="22860" bIns="22860" numCol="1" spcCol="1270" anchor="ctr" anchorCtr="0">
+        <a:bodyPr spcFirstLastPara="0" vert="horz" wrap="square" lIns="19050" tIns="19050" rIns="19050" bIns="19050" numCol="1" spcCol="1270" anchor="ctr" anchorCtr="0">
           <a:noAutofit/>
         </a:bodyPr>
         <a:lstStyle/>
         <a:p>
-          <a:pPr marL="0" lvl="0" indent="0" algn="ctr" defTabSz="266700">
+          <a:pPr marL="0" lvl="0" indent="0" algn="ctr" defTabSz="222250">
             <a:lnSpc>
               <a:spcPct val="90000"/>
             </a:lnSpc>
@@ -12929,15 +12690,15 @@
             <a:buNone/>
           </a:pPr>
           <a:r>
-            <a:rPr lang="en-US" sz="600" kern="1200"/>
+            <a:rPr lang="en-US" sz="500" kern="1200"/>
             <a:t>Tworzenie dokumentacji</a:t>
           </a:r>
-          <a:endParaRPr lang="pl-PL" sz="600" kern="1200"/>
+          <a:endParaRPr lang="pl-PL" sz="500" kern="1200"/>
         </a:p>
       </dsp:txBody>
       <dsp:txXfrm>
-        <a:off x="2213972" y="9363"/>
-        <a:ext cx="1058455" cy="285496"/>
+        <a:off x="2303111" y="7079"/>
+        <a:ext cx="880177" cy="212083"/>
       </dsp:txXfrm>
     </dsp:sp>
     <dsp:sp modelId="{D4E6BF3D-C5A0-4BEB-933C-81D641BD0553}">
@@ -12947,8 +12708,8 @@
       </dsp:nvSpPr>
       <dsp:spPr>
         <a:xfrm rot="5400000">
-          <a:off x="2686338" y="311323"/>
-          <a:ext cx="113722" cy="136467"/>
+          <a:off x="2700960" y="231392"/>
+          <a:ext cx="84479" cy="101375"/>
         </a:xfrm>
         <a:prstGeom prst="rightArrow">
           <a:avLst>
@@ -12996,7 +12757,7 @@
         </a:bodyPr>
         <a:lstStyle/>
         <a:p>
-          <a:pPr marL="0" lvl="0" indent="0" algn="ctr" defTabSz="222250">
+          <a:pPr marL="0" lvl="0" indent="0" algn="ctr" defTabSz="177800">
             <a:lnSpc>
               <a:spcPct val="90000"/>
             </a:lnSpc>
@@ -13008,12 +12769,12 @@
             </a:spcAft>
             <a:buNone/>
           </a:pPr>
-          <a:endParaRPr lang="pl-PL" sz="500" kern="1200"/>
+          <a:endParaRPr lang="pl-PL" sz="400" kern="1200"/>
         </a:p>
       </dsp:txBody>
       <dsp:txXfrm rot="-5400000">
-        <a:off x="2702259" y="322696"/>
-        <a:ext cx="81881" cy="79605"/>
+        <a:off x="2712787" y="239840"/>
+        <a:ext cx="60825" cy="59135"/>
       </dsp:txXfrm>
     </dsp:sp>
     <dsp:sp modelId="{B4FEF6C5-10DF-4420-85C1-110CF29C0F4D}">
@@ -13023,8 +12784,8 @@
       </dsp:nvSpPr>
       <dsp:spPr>
         <a:xfrm>
-          <a:off x="2205090" y="455372"/>
-          <a:ext cx="1076219" cy="303260"/>
+          <a:off x="2296513" y="338400"/>
+          <a:ext cx="893373" cy="225279"/>
         </a:xfrm>
         <a:prstGeom prst="roundRect">
           <a:avLst>
@@ -13068,12 +12829,12 @@
         </a:fontRef>
       </dsp:style>
       <dsp:txBody>
-        <a:bodyPr spcFirstLastPara="0" vert="horz" wrap="square" lIns="22860" tIns="22860" rIns="22860" bIns="22860" numCol="1" spcCol="1270" anchor="ctr" anchorCtr="0">
+        <a:bodyPr spcFirstLastPara="0" vert="horz" wrap="square" lIns="19050" tIns="19050" rIns="19050" bIns="19050" numCol="1" spcCol="1270" anchor="ctr" anchorCtr="0">
           <a:noAutofit/>
         </a:bodyPr>
         <a:lstStyle/>
         <a:p>
-          <a:pPr marL="0" lvl="0" indent="0" algn="ctr" defTabSz="266700">
+          <a:pPr marL="0" lvl="0" indent="0" algn="ctr" defTabSz="222250">
             <a:lnSpc>
               <a:spcPct val="90000"/>
             </a:lnSpc>
@@ -13086,15 +12847,15 @@
             <a:buNone/>
           </a:pPr>
           <a:r>
-            <a:rPr lang="en-US" sz="600" kern="1200"/>
+            <a:rPr lang="en-US" sz="500" kern="1200"/>
             <a:t>zapoznanie się z nowymi technologiami</a:t>
           </a:r>
-          <a:endParaRPr lang="pl-PL" sz="600" kern="1200"/>
+          <a:endParaRPr lang="pl-PL" sz="500" kern="1200"/>
         </a:p>
       </dsp:txBody>
       <dsp:txXfrm>
-        <a:off x="2213972" y="464254"/>
-        <a:ext cx="1058455" cy="285496"/>
+        <a:off x="2303111" y="344998"/>
+        <a:ext cx="880177" cy="212083"/>
       </dsp:txXfrm>
     </dsp:sp>
     <dsp:sp modelId="{5FFB87B0-099E-4FF1-A221-77064FB57820}">
@@ -13104,8 +12865,8 @@
       </dsp:nvSpPr>
       <dsp:spPr>
         <a:xfrm rot="5400000">
-          <a:off x="2686338" y="766214"/>
-          <a:ext cx="113722" cy="136467"/>
+          <a:off x="2700960" y="569311"/>
+          <a:ext cx="84479" cy="101375"/>
         </a:xfrm>
         <a:prstGeom prst="rightArrow">
           <a:avLst>
@@ -13153,7 +12914,7 @@
         </a:bodyPr>
         <a:lstStyle/>
         <a:p>
-          <a:pPr marL="0" lvl="0" indent="0" algn="ctr" defTabSz="222250">
+          <a:pPr marL="0" lvl="0" indent="0" algn="ctr" defTabSz="177800">
             <a:lnSpc>
               <a:spcPct val="90000"/>
             </a:lnSpc>
@@ -13165,12 +12926,12 @@
             </a:spcAft>
             <a:buNone/>
           </a:pPr>
-          <a:endParaRPr lang="en-US" sz="500" kern="1200"/>
+          <a:endParaRPr lang="en-US" sz="400" kern="1200"/>
         </a:p>
       </dsp:txBody>
       <dsp:txXfrm rot="-5400000">
-        <a:off x="2702259" y="777587"/>
-        <a:ext cx="81881" cy="79605"/>
+        <a:off x="2712787" y="577759"/>
+        <a:ext cx="60825" cy="59135"/>
       </dsp:txXfrm>
     </dsp:sp>
     <dsp:sp modelId="{0CF692C6-F034-46AB-8C37-C0305BE3CB56}">
@@ -13180,8 +12941,8 @@
       </dsp:nvSpPr>
       <dsp:spPr>
         <a:xfrm>
-          <a:off x="2205090" y="910263"/>
-          <a:ext cx="1076219" cy="303260"/>
+          <a:off x="2296513" y="676319"/>
+          <a:ext cx="893373" cy="225279"/>
         </a:xfrm>
         <a:prstGeom prst="roundRect">
           <a:avLst>
@@ -13225,12 +12986,12 @@
         </a:fontRef>
       </dsp:style>
       <dsp:txBody>
-        <a:bodyPr spcFirstLastPara="0" vert="horz" wrap="square" lIns="22860" tIns="22860" rIns="22860" bIns="22860" numCol="1" spcCol="1270" anchor="ctr" anchorCtr="0">
+        <a:bodyPr spcFirstLastPara="0" vert="horz" wrap="square" lIns="19050" tIns="19050" rIns="19050" bIns="19050" numCol="1" spcCol="1270" anchor="ctr" anchorCtr="0">
           <a:noAutofit/>
         </a:bodyPr>
         <a:lstStyle/>
         <a:p>
-          <a:pPr marL="0" lvl="0" indent="0" algn="ctr" defTabSz="266700">
+          <a:pPr marL="0" lvl="0" indent="0" algn="ctr" defTabSz="222250">
             <a:lnSpc>
               <a:spcPct val="90000"/>
             </a:lnSpc>
@@ -13243,15 +13004,15 @@
             <a:buNone/>
           </a:pPr>
           <a:r>
-            <a:rPr lang="en-US" sz="600" kern="1200"/>
+            <a:rPr lang="en-US" sz="500" kern="1200"/>
             <a:t>stworzenie bazy dannych dla kont</a:t>
           </a:r>
-          <a:endParaRPr lang="pl-PL" sz="600" kern="1200"/>
+          <a:endParaRPr lang="pl-PL" sz="500" kern="1200"/>
         </a:p>
       </dsp:txBody>
       <dsp:txXfrm>
-        <a:off x="2213972" y="919145"/>
-        <a:ext cx="1058455" cy="285496"/>
+        <a:off x="2303111" y="682917"/>
+        <a:ext cx="880177" cy="212083"/>
       </dsp:txXfrm>
     </dsp:sp>
     <dsp:sp modelId="{6E25BA41-99F4-4ADB-BAB3-948BA1BE0F10}">
@@ -13261,8 +13022,8 @@
       </dsp:nvSpPr>
       <dsp:spPr>
         <a:xfrm rot="5400000">
-          <a:off x="2686338" y="1221105"/>
-          <a:ext cx="113722" cy="136467"/>
+          <a:off x="2700960" y="907230"/>
+          <a:ext cx="84479" cy="101375"/>
         </a:xfrm>
         <a:prstGeom prst="rightArrow">
           <a:avLst>
@@ -13310,7 +13071,7 @@
         </a:bodyPr>
         <a:lstStyle/>
         <a:p>
-          <a:pPr marL="0" lvl="0" indent="0" algn="ctr" defTabSz="222250">
+          <a:pPr marL="0" lvl="0" indent="0" algn="ctr" defTabSz="177800">
             <a:lnSpc>
               <a:spcPct val="90000"/>
             </a:lnSpc>
@@ -13322,12 +13083,12 @@
             </a:spcAft>
             <a:buNone/>
           </a:pPr>
-          <a:endParaRPr lang="en-US" sz="500" kern="1200"/>
+          <a:endParaRPr lang="en-US" sz="400" kern="1200"/>
         </a:p>
       </dsp:txBody>
       <dsp:txXfrm rot="-5400000">
-        <a:off x="2702259" y="1232478"/>
-        <a:ext cx="81881" cy="79605"/>
+        <a:off x="2712787" y="915678"/>
+        <a:ext cx="60825" cy="59135"/>
       </dsp:txXfrm>
     </dsp:sp>
     <dsp:sp modelId="{16566EC4-EC2B-4A2E-B312-699077E7724C}">
@@ -13337,8 +13098,8 @@
       </dsp:nvSpPr>
       <dsp:spPr>
         <a:xfrm>
-          <a:off x="2205090" y="1365153"/>
-          <a:ext cx="1076219" cy="303260"/>
+          <a:off x="2296513" y="1014238"/>
+          <a:ext cx="893373" cy="225279"/>
         </a:xfrm>
         <a:prstGeom prst="roundRect">
           <a:avLst>
@@ -13382,12 +13143,12 @@
         </a:fontRef>
       </dsp:style>
       <dsp:txBody>
-        <a:bodyPr spcFirstLastPara="0" vert="horz" wrap="square" lIns="22860" tIns="22860" rIns="22860" bIns="22860" numCol="1" spcCol="1270" anchor="ctr" anchorCtr="0">
+        <a:bodyPr spcFirstLastPara="0" vert="horz" wrap="square" lIns="19050" tIns="19050" rIns="19050" bIns="19050" numCol="1" spcCol="1270" anchor="ctr" anchorCtr="0">
           <a:noAutofit/>
         </a:bodyPr>
         <a:lstStyle/>
         <a:p>
-          <a:pPr marL="0" lvl="0" indent="0" algn="ctr" defTabSz="266700">
+          <a:pPr marL="0" lvl="0" indent="0" algn="ctr" defTabSz="222250">
             <a:lnSpc>
               <a:spcPct val="90000"/>
             </a:lnSpc>
@@ -13400,15 +13161,15 @@
             <a:buNone/>
           </a:pPr>
           <a:r>
-            <a:rPr lang="en-US" sz="600" kern="1200"/>
+            <a:rPr lang="en-US" sz="500" kern="1200"/>
             <a:t>stworzenie strony głównej z zadaniami</a:t>
           </a:r>
-          <a:endParaRPr lang="pl-PL" sz="600" kern="1200"/>
+          <a:endParaRPr lang="pl-PL" sz="500" kern="1200"/>
         </a:p>
       </dsp:txBody>
       <dsp:txXfrm>
-        <a:off x="2213972" y="1374035"/>
-        <a:ext cx="1058455" cy="285496"/>
+        <a:off x="2303111" y="1020836"/>
+        <a:ext cx="880177" cy="212083"/>
       </dsp:txXfrm>
     </dsp:sp>
     <dsp:sp modelId="{3324D501-5507-43F6-AADA-D65BABAD6B0B}">
@@ -13418,8 +13179,8 @@
       </dsp:nvSpPr>
       <dsp:spPr>
         <a:xfrm rot="5400000">
-          <a:off x="2686338" y="1675995"/>
-          <a:ext cx="113722" cy="136467"/>
+          <a:off x="2700960" y="1245149"/>
+          <a:ext cx="84479" cy="101375"/>
         </a:xfrm>
         <a:prstGeom prst="rightArrow">
           <a:avLst>
@@ -13467,7 +13228,7 @@
         </a:bodyPr>
         <a:lstStyle/>
         <a:p>
-          <a:pPr marL="0" lvl="0" indent="0" algn="ctr" defTabSz="222250">
+          <a:pPr marL="0" lvl="0" indent="0" algn="ctr" defTabSz="177800">
             <a:lnSpc>
               <a:spcPct val="90000"/>
             </a:lnSpc>
@@ -13479,12 +13240,12 @@
             </a:spcAft>
             <a:buNone/>
           </a:pPr>
-          <a:endParaRPr lang="en-US" sz="500" kern="1200"/>
+          <a:endParaRPr lang="en-US" sz="400" kern="1200"/>
         </a:p>
       </dsp:txBody>
       <dsp:txXfrm rot="-5400000">
-        <a:off x="2702259" y="1687368"/>
-        <a:ext cx="81881" cy="79605"/>
+        <a:off x="2712787" y="1253597"/>
+        <a:ext cx="60825" cy="59135"/>
       </dsp:txXfrm>
     </dsp:sp>
     <dsp:sp modelId="{F7408ACD-2E7E-4673-8479-676999E2BBE9}">
@@ -13494,8 +13255,8 @@
       </dsp:nvSpPr>
       <dsp:spPr>
         <a:xfrm>
-          <a:off x="2205090" y="1820044"/>
-          <a:ext cx="1076219" cy="303260"/>
+          <a:off x="2296513" y="1352157"/>
+          <a:ext cx="893373" cy="225279"/>
         </a:xfrm>
         <a:prstGeom prst="roundRect">
           <a:avLst>
@@ -13539,12 +13300,12 @@
         </a:fontRef>
       </dsp:style>
       <dsp:txBody>
-        <a:bodyPr spcFirstLastPara="0" vert="horz" wrap="square" lIns="22860" tIns="22860" rIns="22860" bIns="22860" numCol="1" spcCol="1270" anchor="ctr" anchorCtr="0">
+        <a:bodyPr spcFirstLastPara="0" vert="horz" wrap="square" lIns="19050" tIns="19050" rIns="19050" bIns="19050" numCol="1" spcCol="1270" anchor="ctr" anchorCtr="0">
           <a:noAutofit/>
         </a:bodyPr>
         <a:lstStyle/>
         <a:p>
-          <a:pPr marL="0" lvl="0" indent="0" algn="ctr" defTabSz="266700">
+          <a:pPr marL="0" lvl="0" indent="0" algn="ctr" defTabSz="222250">
             <a:lnSpc>
               <a:spcPct val="90000"/>
             </a:lnSpc>
@@ -13557,15 +13318,15 @@
             <a:buNone/>
           </a:pPr>
           <a:r>
-            <a:rPr lang="en-US" sz="600" kern="1200"/>
+            <a:rPr lang="en-US" sz="500" kern="1200"/>
             <a:t>Tworzenie możliwości tworzenia poszczególnych zadań</a:t>
           </a:r>
-          <a:endParaRPr lang="pl-PL" sz="600" kern="1200"/>
+          <a:endParaRPr lang="pl-PL" sz="500" kern="1200"/>
         </a:p>
       </dsp:txBody>
       <dsp:txXfrm>
-        <a:off x="2213972" y="1828926"/>
-        <a:ext cx="1058455" cy="285496"/>
+        <a:off x="2303111" y="1358755"/>
+        <a:ext cx="880177" cy="212083"/>
       </dsp:txXfrm>
     </dsp:sp>
     <dsp:sp modelId="{F416BF8A-2A53-47A2-8335-F05A7BEFAD68}">
@@ -13575,8 +13336,8 @@
       </dsp:nvSpPr>
       <dsp:spPr>
         <a:xfrm rot="5400000">
-          <a:off x="2686338" y="2130886"/>
-          <a:ext cx="113722" cy="136467"/>
+          <a:off x="2700960" y="1583068"/>
+          <a:ext cx="84479" cy="101375"/>
         </a:xfrm>
         <a:prstGeom prst="rightArrow">
           <a:avLst>
@@ -13624,7 +13385,7 @@
         </a:bodyPr>
         <a:lstStyle/>
         <a:p>
-          <a:pPr marL="0" lvl="0" indent="0" algn="ctr" defTabSz="222250">
+          <a:pPr marL="0" lvl="0" indent="0" algn="ctr" defTabSz="177800">
             <a:lnSpc>
               <a:spcPct val="90000"/>
             </a:lnSpc>
@@ -13636,12 +13397,12 @@
             </a:spcAft>
             <a:buNone/>
           </a:pPr>
-          <a:endParaRPr lang="en-US" sz="500" kern="1200"/>
+          <a:endParaRPr lang="en-US" sz="400" kern="1200"/>
         </a:p>
       </dsp:txBody>
       <dsp:txXfrm rot="-5400000">
-        <a:off x="2702259" y="2142259"/>
-        <a:ext cx="81881" cy="79605"/>
+        <a:off x="2712787" y="1591516"/>
+        <a:ext cx="60825" cy="59135"/>
       </dsp:txXfrm>
     </dsp:sp>
     <dsp:sp modelId="{B6455D5F-9744-4B8E-BA89-719E164BFC5B}">
@@ -13651,8 +13412,8 @@
       </dsp:nvSpPr>
       <dsp:spPr>
         <a:xfrm>
-          <a:off x="2205090" y="2274935"/>
-          <a:ext cx="1076219" cy="303260"/>
+          <a:off x="2296513" y="1690075"/>
+          <a:ext cx="893373" cy="225279"/>
         </a:xfrm>
         <a:prstGeom prst="roundRect">
           <a:avLst>
@@ -13696,12 +13457,12 @@
         </a:fontRef>
       </dsp:style>
       <dsp:txBody>
-        <a:bodyPr spcFirstLastPara="0" vert="horz" wrap="square" lIns="22860" tIns="22860" rIns="22860" bIns="22860" numCol="1" spcCol="1270" anchor="ctr" anchorCtr="0">
+        <a:bodyPr spcFirstLastPara="0" vert="horz" wrap="square" lIns="19050" tIns="19050" rIns="19050" bIns="19050" numCol="1" spcCol="1270" anchor="ctr" anchorCtr="0">
           <a:noAutofit/>
         </a:bodyPr>
         <a:lstStyle/>
         <a:p>
-          <a:pPr marL="0" lvl="0" indent="0" algn="ctr" defTabSz="266700">
+          <a:pPr marL="0" lvl="0" indent="0" algn="ctr" defTabSz="222250">
             <a:lnSpc>
               <a:spcPct val="90000"/>
             </a:lnSpc>
@@ -13714,15 +13475,15 @@
             <a:buNone/>
           </a:pPr>
           <a:r>
-            <a:rPr lang="en-US" sz="600" kern="1200"/>
+            <a:rPr lang="en-US" sz="500" kern="1200"/>
             <a:t>tworzenie możliwości usuwania zadań</a:t>
           </a:r>
-          <a:endParaRPr lang="pl-PL" sz="600" kern="1200"/>
+          <a:endParaRPr lang="pl-PL" sz="500" kern="1200"/>
         </a:p>
       </dsp:txBody>
       <dsp:txXfrm>
-        <a:off x="2213972" y="2283817"/>
-        <a:ext cx="1058455" cy="285496"/>
+        <a:off x="2303111" y="1696673"/>
+        <a:ext cx="880177" cy="212083"/>
       </dsp:txXfrm>
     </dsp:sp>
     <dsp:sp modelId="{0C4647A4-A5FC-425D-84FA-0758B2BBFD0E}">
@@ -13732,8 +13493,8 @@
       </dsp:nvSpPr>
       <dsp:spPr>
         <a:xfrm rot="5400000">
-          <a:off x="2686338" y="2585777"/>
-          <a:ext cx="113722" cy="136467"/>
+          <a:off x="2700960" y="1920987"/>
+          <a:ext cx="84479" cy="101375"/>
         </a:xfrm>
         <a:prstGeom prst="rightArrow">
           <a:avLst>
@@ -13781,7 +13542,7 @@
         </a:bodyPr>
         <a:lstStyle/>
         <a:p>
-          <a:pPr marL="0" lvl="0" indent="0" algn="ctr" defTabSz="222250">
+          <a:pPr marL="0" lvl="0" indent="0" algn="ctr" defTabSz="177800">
             <a:lnSpc>
               <a:spcPct val="90000"/>
             </a:lnSpc>
@@ -13793,12 +13554,12 @@
             </a:spcAft>
             <a:buNone/>
           </a:pPr>
-          <a:endParaRPr lang="en-US" sz="500" kern="1200"/>
+          <a:endParaRPr lang="en-US" sz="400" kern="1200"/>
         </a:p>
       </dsp:txBody>
       <dsp:txXfrm rot="-5400000">
-        <a:off x="2702259" y="2597150"/>
-        <a:ext cx="81881" cy="79605"/>
+        <a:off x="2712787" y="1929435"/>
+        <a:ext cx="60825" cy="59135"/>
       </dsp:txXfrm>
     </dsp:sp>
     <dsp:sp modelId="{950F4BA8-1EB4-493E-BC57-197E7B63DAA2}">
@@ -13808,8 +13569,8 @@
       </dsp:nvSpPr>
       <dsp:spPr>
         <a:xfrm>
-          <a:off x="2205090" y="2729826"/>
-          <a:ext cx="1076219" cy="303260"/>
+          <a:off x="2296513" y="2027994"/>
+          <a:ext cx="893373" cy="225279"/>
         </a:xfrm>
         <a:prstGeom prst="roundRect">
           <a:avLst>
@@ -13853,12 +13614,12 @@
         </a:fontRef>
       </dsp:style>
       <dsp:txBody>
-        <a:bodyPr spcFirstLastPara="0" vert="horz" wrap="square" lIns="22860" tIns="22860" rIns="22860" bIns="22860" numCol="1" spcCol="1270" anchor="ctr" anchorCtr="0">
+        <a:bodyPr spcFirstLastPara="0" vert="horz" wrap="square" lIns="19050" tIns="19050" rIns="19050" bIns="19050" numCol="1" spcCol="1270" anchor="ctr" anchorCtr="0">
           <a:noAutofit/>
         </a:bodyPr>
         <a:lstStyle/>
         <a:p>
-          <a:pPr marL="0" lvl="0" indent="0" algn="ctr" defTabSz="266700">
+          <a:pPr marL="0" lvl="0" indent="0" algn="ctr" defTabSz="222250">
             <a:lnSpc>
               <a:spcPct val="90000"/>
             </a:lnSpc>
@@ -13871,15 +13632,15 @@
             <a:buNone/>
           </a:pPr>
           <a:r>
-            <a:rPr lang="en-US" sz="600" kern="1200"/>
+            <a:rPr lang="en-US" sz="500" kern="1200"/>
             <a:t>strona do logowania/tworzenia konta</a:t>
           </a:r>
-          <a:endParaRPr lang="pl-PL" sz="600" kern="1200"/>
+          <a:endParaRPr lang="pl-PL" sz="500" kern="1200"/>
         </a:p>
       </dsp:txBody>
       <dsp:txXfrm>
-        <a:off x="2213972" y="2738708"/>
-        <a:ext cx="1058455" cy="285496"/>
+        <a:off x="2303111" y="2034592"/>
+        <a:ext cx="880177" cy="212083"/>
       </dsp:txXfrm>
     </dsp:sp>
     <dsp:sp modelId="{58ED2E70-F8FB-4366-A675-31DFDF5B5E72}">
@@ -13889,8 +13650,8 @@
       </dsp:nvSpPr>
       <dsp:spPr>
         <a:xfrm rot="5400000">
-          <a:off x="2686338" y="3040668"/>
-          <a:ext cx="113722" cy="136467"/>
+          <a:off x="2700960" y="2258906"/>
+          <a:ext cx="84479" cy="101375"/>
         </a:xfrm>
         <a:prstGeom prst="rightArrow">
           <a:avLst>
@@ -13938,7 +13699,7 @@
         </a:bodyPr>
         <a:lstStyle/>
         <a:p>
-          <a:pPr marL="0" lvl="0" indent="0" algn="ctr" defTabSz="222250">
+          <a:pPr marL="0" lvl="0" indent="0" algn="ctr" defTabSz="177800">
             <a:lnSpc>
               <a:spcPct val="90000"/>
             </a:lnSpc>
@@ -13950,12 +13711,12 @@
             </a:spcAft>
             <a:buNone/>
           </a:pPr>
-          <a:endParaRPr lang="en-US" sz="500" kern="1200"/>
+          <a:endParaRPr lang="en-US" sz="400" kern="1200"/>
         </a:p>
       </dsp:txBody>
       <dsp:txXfrm rot="-5400000">
-        <a:off x="2702259" y="3052041"/>
-        <a:ext cx="81881" cy="79605"/>
+        <a:off x="2712787" y="2267354"/>
+        <a:ext cx="60825" cy="59135"/>
       </dsp:txXfrm>
     </dsp:sp>
     <dsp:sp modelId="{68571B20-2634-492E-8F7C-6BC613658ACB}">
@@ -13965,8 +13726,8 @@
       </dsp:nvSpPr>
       <dsp:spPr>
         <a:xfrm>
-          <a:off x="2205090" y="3184717"/>
-          <a:ext cx="1076219" cy="303260"/>
+          <a:off x="2296513" y="2365913"/>
+          <a:ext cx="893373" cy="225279"/>
         </a:xfrm>
         <a:prstGeom prst="roundRect">
           <a:avLst>
@@ -14010,12 +13771,12 @@
         </a:fontRef>
       </dsp:style>
       <dsp:txBody>
-        <a:bodyPr spcFirstLastPara="0" vert="horz" wrap="square" lIns="22860" tIns="22860" rIns="22860" bIns="22860" numCol="1" spcCol="1270" anchor="ctr" anchorCtr="0">
+        <a:bodyPr spcFirstLastPara="0" vert="horz" wrap="square" lIns="19050" tIns="19050" rIns="19050" bIns="19050" numCol="1" spcCol="1270" anchor="ctr" anchorCtr="0">
           <a:noAutofit/>
         </a:bodyPr>
         <a:lstStyle/>
         <a:p>
-          <a:pPr marL="0" lvl="0" indent="0" algn="ctr" defTabSz="266700">
+          <a:pPr marL="0" lvl="0" indent="0" algn="ctr" defTabSz="222250">
             <a:lnSpc>
               <a:spcPct val="90000"/>
             </a:lnSpc>
@@ -14028,15 +13789,15 @@
             <a:buNone/>
           </a:pPr>
           <a:r>
-            <a:rPr lang="en-US" sz="600" kern="1200"/>
+            <a:rPr lang="en-US" sz="500" kern="1200"/>
             <a:t>wyszukiwarka zadań</a:t>
           </a:r>
-          <a:endParaRPr lang="pl-PL" sz="600" kern="1200"/>
+          <a:endParaRPr lang="pl-PL" sz="500" kern="1200"/>
         </a:p>
       </dsp:txBody>
       <dsp:txXfrm>
-        <a:off x="2213972" y="3193599"/>
-        <a:ext cx="1058455" cy="285496"/>
+        <a:off x="2303111" y="2372511"/>
+        <a:ext cx="880177" cy="212083"/>
       </dsp:txXfrm>
     </dsp:sp>
     <dsp:sp modelId="{883C6780-5CAF-4D46-8C57-399735AD2DDF}">
@@ -14046,8 +13807,8 @@
       </dsp:nvSpPr>
       <dsp:spPr>
         <a:xfrm rot="5400000">
-          <a:off x="2686338" y="3495559"/>
-          <a:ext cx="113722" cy="136467"/>
+          <a:off x="2700960" y="2596824"/>
+          <a:ext cx="84479" cy="101375"/>
         </a:xfrm>
         <a:prstGeom prst="rightArrow">
           <a:avLst>
@@ -14095,7 +13856,7 @@
         </a:bodyPr>
         <a:lstStyle/>
         <a:p>
-          <a:pPr marL="0" lvl="0" indent="0" algn="ctr" defTabSz="222250">
+          <a:pPr marL="0" lvl="0" indent="0" algn="ctr" defTabSz="177800">
             <a:lnSpc>
               <a:spcPct val="90000"/>
             </a:lnSpc>
@@ -14107,23 +13868,23 @@
             </a:spcAft>
             <a:buNone/>
           </a:pPr>
-          <a:endParaRPr lang="en-US" sz="500" kern="1200"/>
+          <a:endParaRPr lang="en-US" sz="400" kern="1200"/>
         </a:p>
       </dsp:txBody>
       <dsp:txXfrm rot="-5400000">
-        <a:off x="2702259" y="3506932"/>
-        <a:ext cx="81881" cy="79605"/>
+        <a:off x="2712787" y="2605272"/>
+        <a:ext cx="60825" cy="59135"/>
       </dsp:txXfrm>
     </dsp:sp>
-    <dsp:sp modelId="{EF22C3AA-E1ED-451E-8007-798BCAA2BA50}">
+    <dsp:sp modelId="{6B7069DD-1C41-4A25-9541-A67C223E77DB}">
       <dsp:nvSpPr>
         <dsp:cNvPr id="0" name=""/>
         <dsp:cNvSpPr/>
       </dsp:nvSpPr>
       <dsp:spPr>
         <a:xfrm>
-          <a:off x="2205090" y="3639608"/>
-          <a:ext cx="1076219" cy="303260"/>
+          <a:off x="2296513" y="2703832"/>
+          <a:ext cx="893373" cy="225279"/>
         </a:xfrm>
         <a:prstGeom prst="roundRect">
           <a:avLst>
@@ -14167,12 +13928,12 @@
         </a:fontRef>
       </dsp:style>
       <dsp:txBody>
-        <a:bodyPr spcFirstLastPara="0" vert="horz" wrap="square" lIns="22860" tIns="22860" rIns="22860" bIns="22860" numCol="1" spcCol="1270" anchor="ctr" anchorCtr="0">
+        <a:bodyPr spcFirstLastPara="0" vert="horz" wrap="square" lIns="19050" tIns="19050" rIns="19050" bIns="19050" numCol="1" spcCol="1270" anchor="ctr" anchorCtr="0">
           <a:noAutofit/>
         </a:bodyPr>
         <a:lstStyle/>
         <a:p>
-          <a:pPr marL="0" lvl="0" indent="0" algn="ctr" defTabSz="266700">
+          <a:pPr marL="0" lvl="0" indent="0" algn="ctr" defTabSz="222250">
             <a:lnSpc>
               <a:spcPct val="90000"/>
             </a:lnSpc>
@@ -14185,15 +13946,486 @@
             <a:buNone/>
           </a:pPr>
           <a:r>
-            <a:rPr lang="en-US" sz="600" kern="1200"/>
-            <a:t>tworzenie wyglądu strony</a:t>
+            <a:rPr lang="en-US" sz="500" kern="1200"/>
+            <a:t>Oznaczenie ważności zadań</a:t>
           </a:r>
-          <a:endParaRPr lang="pl-PL" sz="600" kern="1200"/>
+          <a:endParaRPr lang="pl-PL" sz="500" kern="1200"/>
         </a:p>
       </dsp:txBody>
       <dsp:txXfrm>
-        <a:off x="2213972" y="3648490"/>
-        <a:ext cx="1058455" cy="285496"/>
+        <a:off x="2303111" y="2710430"/>
+        <a:ext cx="880177" cy="212083"/>
+      </dsp:txXfrm>
+    </dsp:sp>
+    <dsp:sp modelId="{6488C6A3-A039-4B1E-B275-C1377A9F2906}">
+      <dsp:nvSpPr>
+        <dsp:cNvPr id="0" name=""/>
+        <dsp:cNvSpPr/>
+      </dsp:nvSpPr>
+      <dsp:spPr>
+        <a:xfrm rot="5400000">
+          <a:off x="2700960" y="2934743"/>
+          <a:ext cx="84479" cy="101375"/>
+        </a:xfrm>
+        <a:prstGeom prst="rightArrow">
+          <a:avLst>
+            <a:gd name="adj1" fmla="val 60000"/>
+            <a:gd name="adj2" fmla="val 50000"/>
+          </a:avLst>
+        </a:prstGeom>
+        <a:solidFill>
+          <a:schemeClr val="accent5">
+            <a:tint val="60000"/>
+            <a:hueOff val="0"/>
+            <a:satOff val="0"/>
+            <a:lumOff val="0"/>
+            <a:alphaOff val="0"/>
+          </a:schemeClr>
+        </a:solidFill>
+        <a:ln>
+          <a:noFill/>
+        </a:ln>
+        <a:effectLst>
+          <a:outerShdw blurRad="40000" dist="20000" dir="5400000" rotWithShape="0">
+            <a:srgbClr val="000000">
+              <a:alpha val="38000"/>
+            </a:srgbClr>
+          </a:outerShdw>
+        </a:effectLst>
+      </dsp:spPr>
+      <dsp:style>
+        <a:lnRef idx="0">
+          <a:scrgbClr r="0" g="0" b="0"/>
+        </a:lnRef>
+        <a:fillRef idx="1">
+          <a:scrgbClr r="0" g="0" b="0"/>
+        </a:fillRef>
+        <a:effectRef idx="1">
+          <a:scrgbClr r="0" g="0" b="0"/>
+        </a:effectRef>
+        <a:fontRef idx="minor">
+          <a:schemeClr val="lt1"/>
+        </a:fontRef>
+      </dsp:style>
+      <dsp:txBody>
+        <a:bodyPr spcFirstLastPara="0" vert="horz" wrap="square" lIns="0" tIns="0" rIns="0" bIns="0" numCol="1" spcCol="1270" anchor="ctr" anchorCtr="0">
+          <a:noAutofit/>
+        </a:bodyPr>
+        <a:lstStyle/>
+        <a:p>
+          <a:pPr marL="0" lvl="0" indent="0" algn="ctr" defTabSz="177800">
+            <a:lnSpc>
+              <a:spcPct val="90000"/>
+            </a:lnSpc>
+            <a:spcBef>
+              <a:spcPct val="0"/>
+            </a:spcBef>
+            <a:spcAft>
+              <a:spcPct val="35000"/>
+            </a:spcAft>
+            <a:buNone/>
+          </a:pPr>
+          <a:endParaRPr lang="en-US" sz="400" kern="1200"/>
+        </a:p>
+      </dsp:txBody>
+      <dsp:txXfrm rot="-5400000">
+        <a:off x="2712787" y="2943191"/>
+        <a:ext cx="60825" cy="59135"/>
+      </dsp:txXfrm>
+    </dsp:sp>
+    <dsp:sp modelId="{9967BE6D-2001-4CAF-B413-0A4DBA46331D}">
+      <dsp:nvSpPr>
+        <dsp:cNvPr id="0" name=""/>
+        <dsp:cNvSpPr/>
+      </dsp:nvSpPr>
+      <dsp:spPr>
+        <a:xfrm>
+          <a:off x="2296513" y="3041751"/>
+          <a:ext cx="893373" cy="225279"/>
+        </a:xfrm>
+        <a:prstGeom prst="roundRect">
+          <a:avLst>
+            <a:gd name="adj" fmla="val 10000"/>
+          </a:avLst>
+        </a:prstGeom>
+        <a:solidFill>
+          <a:schemeClr val="lt1">
+            <a:hueOff val="0"/>
+            <a:satOff val="0"/>
+            <a:lumOff val="0"/>
+            <a:alphaOff val="0"/>
+          </a:schemeClr>
+        </a:solidFill>
+        <a:ln w="38100" cap="flat" cmpd="sng" algn="ctr">
+          <a:solidFill>
+            <a:srgbClr val="002060"/>
+          </a:solidFill>
+          <a:prstDash val="solid"/>
+        </a:ln>
+        <a:effectLst>
+          <a:outerShdw blurRad="40000" dist="20000" dir="5400000" rotWithShape="0">
+            <a:srgbClr val="000000">
+              <a:alpha val="38000"/>
+            </a:srgbClr>
+          </a:outerShdw>
+        </a:effectLst>
+      </dsp:spPr>
+      <dsp:style>
+        <a:lnRef idx="3">
+          <a:scrgbClr r="0" g="0" b="0"/>
+        </a:lnRef>
+        <a:fillRef idx="1">
+          <a:scrgbClr r="0" g="0" b="0"/>
+        </a:fillRef>
+        <a:effectRef idx="1">
+          <a:scrgbClr r="0" g="0" b="0"/>
+        </a:effectRef>
+        <a:fontRef idx="minor">
+          <a:schemeClr val="lt1"/>
+        </a:fontRef>
+      </dsp:style>
+      <dsp:txBody>
+        <a:bodyPr spcFirstLastPara="0" vert="horz" wrap="square" lIns="19050" tIns="19050" rIns="19050" bIns="19050" numCol="1" spcCol="1270" anchor="ctr" anchorCtr="0">
+          <a:noAutofit/>
+        </a:bodyPr>
+        <a:lstStyle/>
+        <a:p>
+          <a:pPr marL="0" lvl="0" indent="0" algn="ctr" defTabSz="222250">
+            <a:lnSpc>
+              <a:spcPct val="90000"/>
+            </a:lnSpc>
+            <a:spcBef>
+              <a:spcPct val="0"/>
+            </a:spcBef>
+            <a:spcAft>
+              <a:spcPct val="35000"/>
+            </a:spcAft>
+            <a:buNone/>
+          </a:pPr>
+          <a:r>
+            <a:rPr lang="en-US" sz="500" kern="1200"/>
+            <a:t>Stworzenie podziału ważności zadań</a:t>
+          </a:r>
+          <a:endParaRPr lang="pl-PL" sz="500" kern="1200"/>
+        </a:p>
+      </dsp:txBody>
+      <dsp:txXfrm>
+        <a:off x="2303111" y="3048349"/>
+        <a:ext cx="880177" cy="212083"/>
+      </dsp:txXfrm>
+    </dsp:sp>
+    <dsp:sp modelId="{6F5167ED-93CF-4B14-AB35-F0895BE1B55D}">
+      <dsp:nvSpPr>
+        <dsp:cNvPr id="0" name=""/>
+        <dsp:cNvSpPr/>
+      </dsp:nvSpPr>
+      <dsp:spPr>
+        <a:xfrm rot="5400000">
+          <a:off x="2700960" y="3272662"/>
+          <a:ext cx="84479" cy="101375"/>
+        </a:xfrm>
+        <a:prstGeom prst="rightArrow">
+          <a:avLst>
+            <a:gd name="adj1" fmla="val 60000"/>
+            <a:gd name="adj2" fmla="val 50000"/>
+          </a:avLst>
+        </a:prstGeom>
+        <a:solidFill>
+          <a:schemeClr val="accent5">
+            <a:tint val="60000"/>
+            <a:hueOff val="0"/>
+            <a:satOff val="0"/>
+            <a:lumOff val="0"/>
+            <a:alphaOff val="0"/>
+          </a:schemeClr>
+        </a:solidFill>
+        <a:ln>
+          <a:noFill/>
+        </a:ln>
+        <a:effectLst>
+          <a:outerShdw blurRad="40000" dist="20000" dir="5400000" rotWithShape="0">
+            <a:srgbClr val="000000">
+              <a:alpha val="38000"/>
+            </a:srgbClr>
+          </a:outerShdw>
+        </a:effectLst>
+      </dsp:spPr>
+      <dsp:style>
+        <a:lnRef idx="0">
+          <a:scrgbClr r="0" g="0" b="0"/>
+        </a:lnRef>
+        <a:fillRef idx="1">
+          <a:scrgbClr r="0" g="0" b="0"/>
+        </a:fillRef>
+        <a:effectRef idx="1">
+          <a:scrgbClr r="0" g="0" b="0"/>
+        </a:effectRef>
+        <a:fontRef idx="minor">
+          <a:schemeClr val="lt1"/>
+        </a:fontRef>
+      </dsp:style>
+      <dsp:txBody>
+        <a:bodyPr spcFirstLastPara="0" vert="horz" wrap="square" lIns="0" tIns="0" rIns="0" bIns="0" numCol="1" spcCol="1270" anchor="ctr" anchorCtr="0">
+          <a:noAutofit/>
+        </a:bodyPr>
+        <a:lstStyle/>
+        <a:p>
+          <a:pPr marL="0" lvl="0" indent="0" algn="ctr" defTabSz="177800">
+            <a:lnSpc>
+              <a:spcPct val="90000"/>
+            </a:lnSpc>
+            <a:spcBef>
+              <a:spcPct val="0"/>
+            </a:spcBef>
+            <a:spcAft>
+              <a:spcPct val="35000"/>
+            </a:spcAft>
+            <a:buNone/>
+          </a:pPr>
+          <a:endParaRPr lang="en-US" sz="400" kern="1200"/>
+        </a:p>
+      </dsp:txBody>
+      <dsp:txXfrm rot="-5400000">
+        <a:off x="2712787" y="3281110"/>
+        <a:ext cx="60825" cy="59135"/>
+      </dsp:txXfrm>
+    </dsp:sp>
+    <dsp:sp modelId="{4B112931-BC16-4A3D-9ACA-DF071246CB07}">
+      <dsp:nvSpPr>
+        <dsp:cNvPr id="0" name=""/>
+        <dsp:cNvSpPr/>
+      </dsp:nvSpPr>
+      <dsp:spPr>
+        <a:xfrm>
+          <a:off x="2296513" y="3379670"/>
+          <a:ext cx="893373" cy="225279"/>
+        </a:xfrm>
+        <a:prstGeom prst="roundRect">
+          <a:avLst>
+            <a:gd name="adj" fmla="val 10000"/>
+          </a:avLst>
+        </a:prstGeom>
+        <a:solidFill>
+          <a:schemeClr val="lt1">
+            <a:hueOff val="0"/>
+            <a:satOff val="0"/>
+            <a:lumOff val="0"/>
+            <a:alphaOff val="0"/>
+          </a:schemeClr>
+        </a:solidFill>
+        <a:ln w="38100" cap="flat" cmpd="sng" algn="ctr">
+          <a:solidFill>
+            <a:srgbClr val="002060"/>
+          </a:solidFill>
+          <a:prstDash val="solid"/>
+        </a:ln>
+        <a:effectLst>
+          <a:outerShdw blurRad="40000" dist="20000" dir="5400000" rotWithShape="0">
+            <a:srgbClr val="000000">
+              <a:alpha val="38000"/>
+            </a:srgbClr>
+          </a:outerShdw>
+        </a:effectLst>
+      </dsp:spPr>
+      <dsp:style>
+        <a:lnRef idx="3">
+          <a:scrgbClr r="0" g="0" b="0"/>
+        </a:lnRef>
+        <a:fillRef idx="1">
+          <a:scrgbClr r="0" g="0" b="0"/>
+        </a:fillRef>
+        <a:effectRef idx="1">
+          <a:scrgbClr r="0" g="0" b="0"/>
+        </a:effectRef>
+        <a:fontRef idx="minor">
+          <a:schemeClr val="lt1"/>
+        </a:fontRef>
+      </dsp:style>
+      <dsp:txBody>
+        <a:bodyPr spcFirstLastPara="0" vert="horz" wrap="square" lIns="19050" tIns="19050" rIns="19050" bIns="19050" numCol="1" spcCol="1270" anchor="ctr" anchorCtr="0">
+          <a:noAutofit/>
+        </a:bodyPr>
+        <a:lstStyle/>
+        <a:p>
+          <a:pPr marL="0" lvl="0" indent="0" algn="ctr" defTabSz="222250">
+            <a:lnSpc>
+              <a:spcPct val="90000"/>
+            </a:lnSpc>
+            <a:spcBef>
+              <a:spcPct val="0"/>
+            </a:spcBef>
+            <a:spcAft>
+              <a:spcPct val="35000"/>
+            </a:spcAft>
+            <a:buNone/>
+          </a:pPr>
+          <a:r>
+            <a:rPr lang="en-US" sz="500" kern="1200"/>
+            <a:t>Stworzenie Kategorii zadań</a:t>
+          </a:r>
+          <a:endParaRPr lang="pl-PL" sz="500" kern="1200"/>
+        </a:p>
+      </dsp:txBody>
+      <dsp:txXfrm>
+        <a:off x="2303111" y="3386268"/>
+        <a:ext cx="880177" cy="212083"/>
+      </dsp:txXfrm>
+    </dsp:sp>
+    <dsp:sp modelId="{FCE3B10B-2885-410C-8DFE-B3332279789D}">
+      <dsp:nvSpPr>
+        <dsp:cNvPr id="0" name=""/>
+        <dsp:cNvSpPr/>
+      </dsp:nvSpPr>
+      <dsp:spPr>
+        <a:xfrm rot="5400000">
+          <a:off x="2700960" y="3610581"/>
+          <a:ext cx="84479" cy="101375"/>
+        </a:xfrm>
+        <a:prstGeom prst="rightArrow">
+          <a:avLst>
+            <a:gd name="adj1" fmla="val 60000"/>
+            <a:gd name="adj2" fmla="val 50000"/>
+          </a:avLst>
+        </a:prstGeom>
+        <a:solidFill>
+          <a:schemeClr val="accent5">
+            <a:tint val="60000"/>
+            <a:hueOff val="0"/>
+            <a:satOff val="0"/>
+            <a:lumOff val="0"/>
+            <a:alphaOff val="0"/>
+          </a:schemeClr>
+        </a:solidFill>
+        <a:ln>
+          <a:noFill/>
+        </a:ln>
+        <a:effectLst>
+          <a:outerShdw blurRad="40000" dist="20000" dir="5400000" rotWithShape="0">
+            <a:srgbClr val="000000">
+              <a:alpha val="38000"/>
+            </a:srgbClr>
+          </a:outerShdw>
+        </a:effectLst>
+      </dsp:spPr>
+      <dsp:style>
+        <a:lnRef idx="0">
+          <a:scrgbClr r="0" g="0" b="0"/>
+        </a:lnRef>
+        <a:fillRef idx="1">
+          <a:scrgbClr r="0" g="0" b="0"/>
+        </a:fillRef>
+        <a:effectRef idx="1">
+          <a:scrgbClr r="0" g="0" b="0"/>
+        </a:effectRef>
+        <a:fontRef idx="minor">
+          <a:schemeClr val="lt1"/>
+        </a:fontRef>
+      </dsp:style>
+      <dsp:txBody>
+        <a:bodyPr spcFirstLastPara="0" vert="horz" wrap="square" lIns="0" tIns="0" rIns="0" bIns="0" numCol="1" spcCol="1270" anchor="ctr" anchorCtr="0">
+          <a:noAutofit/>
+        </a:bodyPr>
+        <a:lstStyle/>
+        <a:p>
+          <a:pPr marL="0" lvl="0" indent="0" algn="ctr" defTabSz="177800">
+            <a:lnSpc>
+              <a:spcPct val="90000"/>
+            </a:lnSpc>
+            <a:spcBef>
+              <a:spcPct val="0"/>
+            </a:spcBef>
+            <a:spcAft>
+              <a:spcPct val="35000"/>
+            </a:spcAft>
+            <a:buNone/>
+          </a:pPr>
+          <a:endParaRPr lang="en-US" sz="400" kern="1200"/>
+        </a:p>
+      </dsp:txBody>
+      <dsp:txXfrm rot="-5400000">
+        <a:off x="2712787" y="3619029"/>
+        <a:ext cx="60825" cy="59135"/>
+      </dsp:txXfrm>
+    </dsp:sp>
+    <dsp:sp modelId="{EF22C3AA-E1ED-451E-8007-798BCAA2BA50}">
+      <dsp:nvSpPr>
+        <dsp:cNvPr id="0" name=""/>
+        <dsp:cNvSpPr/>
+      </dsp:nvSpPr>
+      <dsp:spPr>
+        <a:xfrm>
+          <a:off x="2296513" y="3717589"/>
+          <a:ext cx="893373" cy="225279"/>
+        </a:xfrm>
+        <a:prstGeom prst="roundRect">
+          <a:avLst>
+            <a:gd name="adj" fmla="val 10000"/>
+          </a:avLst>
+        </a:prstGeom>
+        <a:solidFill>
+          <a:schemeClr val="lt1">
+            <a:hueOff val="0"/>
+            <a:satOff val="0"/>
+            <a:lumOff val="0"/>
+            <a:alphaOff val="0"/>
+          </a:schemeClr>
+        </a:solidFill>
+        <a:ln w="38100" cap="flat" cmpd="sng" algn="ctr">
+          <a:solidFill>
+            <a:srgbClr val="002060"/>
+          </a:solidFill>
+          <a:prstDash val="solid"/>
+        </a:ln>
+        <a:effectLst>
+          <a:outerShdw blurRad="40000" dist="20000" dir="5400000" rotWithShape="0">
+            <a:srgbClr val="000000">
+              <a:alpha val="38000"/>
+            </a:srgbClr>
+          </a:outerShdw>
+        </a:effectLst>
+      </dsp:spPr>
+      <dsp:style>
+        <a:lnRef idx="3">
+          <a:scrgbClr r="0" g="0" b="0"/>
+        </a:lnRef>
+        <a:fillRef idx="1">
+          <a:scrgbClr r="0" g="0" b="0"/>
+        </a:fillRef>
+        <a:effectRef idx="1">
+          <a:scrgbClr r="0" g="0" b="0"/>
+        </a:effectRef>
+        <a:fontRef idx="minor">
+          <a:schemeClr val="lt1"/>
+        </a:fontRef>
+      </dsp:style>
+      <dsp:txBody>
+        <a:bodyPr spcFirstLastPara="0" vert="horz" wrap="square" lIns="19050" tIns="19050" rIns="19050" bIns="19050" numCol="1" spcCol="1270" anchor="ctr" anchorCtr="0">
+          <a:noAutofit/>
+        </a:bodyPr>
+        <a:lstStyle/>
+        <a:p>
+          <a:pPr marL="0" lvl="0" indent="0" algn="ctr" defTabSz="222250">
+            <a:lnSpc>
+              <a:spcPct val="90000"/>
+            </a:lnSpc>
+            <a:spcBef>
+              <a:spcPct val="0"/>
+            </a:spcBef>
+            <a:spcAft>
+              <a:spcPct val="35000"/>
+            </a:spcAft>
+            <a:buNone/>
+          </a:pPr>
+          <a:r>
+            <a:rPr lang="en-US" sz="500" kern="1200"/>
+            <a:t>tworzenie wyglądu strony</a:t>
+          </a:r>
+          <a:endParaRPr lang="pl-PL" sz="500" kern="1200"/>
+        </a:p>
+      </dsp:txBody>
+      <dsp:txXfrm>
+        <a:off x="2303111" y="3724187"/>
+        <a:ext cx="880177" cy="212083"/>
       </dsp:txXfrm>
     </dsp:sp>
   </dsp:spTree>
@@ -15667,16 +15899,25 @@
 </file>
 
 <file path=customXml/item1.xml><?xml version="1.0" encoding="utf-8"?>
-<b:Sources xmlns:b="http://schemas.openxmlformats.org/officeDocument/2006/bibliography" xmlns="http://schemas.openxmlformats.org/officeDocument/2006/bibliography" SelectedStyle="\APASixthEditionOfficeOnline.xsl" StyleName="APA" Version="6"/>
-</file>
-
-<file path=customXml/item2.xml><?xml version="1.0" encoding="utf-8"?>
 <p:properties xmlns:p="http://schemas.microsoft.com/office/2006/metadata/properties" xmlns:xsi="http://www.w3.org/2001/XMLSchema-instance" xmlns:pc="http://schemas.microsoft.com/office/infopath/2007/PartnerControls">
   <documentManagement/>
 </p:properties>
 </file>
 
+<file path=customXml/item2.xml><?xml version="1.0" encoding="utf-8"?>
+<b:Sources xmlns:b="http://schemas.openxmlformats.org/officeDocument/2006/bibliography" xmlns="http://schemas.openxmlformats.org/officeDocument/2006/bibliography" SelectedStyle="\APASixthEditionOfficeOnline.xsl" StyleName="APA" Version="6"/>
+</file>
+
 <file path=customXml/item3.xml><?xml version="1.0" encoding="utf-8"?>
+<?mso-contentType ?>
+<FormTemplates xmlns="http://schemas.microsoft.com/sharepoint/v3/contenttype/forms">
+  <Display>DocumentLibraryForm</Display>
+  <Edit>DocumentLibraryForm</Edit>
+  <New>DocumentLibraryForm</New>
+</FormTemplates>
+</file>
+
+<file path=customXml/item4.xml><?xml version="1.0" encoding="utf-8"?>
 <ct:contentTypeSchema xmlns:ct="http://schemas.microsoft.com/office/2006/metadata/contentType" xmlns:ma="http://schemas.microsoft.com/office/2006/metadata/properties/metaAttributes" ct:_="" ma:_="" ma:contentTypeName="Dokument" ma:contentTypeID="0x010100365F1D65EECB334ABFD672783182589C" ma:contentTypeVersion="4" ma:contentTypeDescription="Utwórz nowy dokument." ma:contentTypeScope="" ma:versionID="190aa2b979990640cf744eb893fab28f">
   <xsd:schema xmlns:xsd="http://www.w3.org/2001/XMLSchema" xmlns:xs="http://www.w3.org/2001/XMLSchema" xmlns:p="http://schemas.microsoft.com/office/2006/metadata/properties" xmlns:ns2="84c8d074-0f3d-4131-a166-7a7055e5741a" xmlns:ns3="e106e07e-4010-4c98-a63d-704dc534704d" targetNamespace="http://schemas.microsoft.com/office/2006/metadata/properties" ma:root="true" ma:fieldsID="72be503dda22bb594ef5acaf8132cbcc" ns2:_="" ns3:_="">
     <xsd:import namespace="84c8d074-0f3d-4131-a166-7a7055e5741a"/>
@@ -15841,24 +16082,7 @@
 </ct:contentTypeSchema>
 </file>
 
-<file path=customXml/item4.xml><?xml version="1.0" encoding="utf-8"?>
-<?mso-contentType ?>
-<FormTemplates xmlns="http://schemas.microsoft.com/sharepoint/v3/contenttype/forms">
-  <Display>DocumentLibraryForm</Display>
-  <Edit>DocumentLibraryForm</Edit>
-  <New>DocumentLibraryForm</New>
-</FormTemplates>
-</file>
-
 <file path=customXml/itemProps1.xml><?xml version="1.0" encoding="utf-8"?>
-<ds:datastoreItem xmlns:ds="http://schemas.openxmlformats.org/officeDocument/2006/customXml" ds:itemID="{E423DA88-9CD4-4003-8A80-EE7D4DD05D6C}">
-  <ds:schemaRefs>
-    <ds:schemaRef ds:uri="http://schemas.openxmlformats.org/officeDocument/2006/bibliography"/>
-  </ds:schemaRefs>
-</ds:datastoreItem>
-</file>
-
-<file path=customXml/itemProps2.xml><?xml version="1.0" encoding="utf-8"?>
 <ds:datastoreItem xmlns:ds="http://schemas.openxmlformats.org/officeDocument/2006/customXml" ds:itemID="{8C3127E7-1AB4-4E73-A31A-90DBD3DAE27D}">
   <ds:schemaRefs>
     <ds:schemaRef ds:uri="http://schemas.microsoft.com/office/2006/metadata/properties"/>
@@ -15867,7 +16091,23 @@
 </ds:datastoreItem>
 </file>
 
+<file path=customXml/itemProps2.xml><?xml version="1.0" encoding="utf-8"?>
+<ds:datastoreItem xmlns:ds="http://schemas.openxmlformats.org/officeDocument/2006/customXml" ds:itemID="{E423DA88-9CD4-4003-8A80-EE7D4DD05D6C}">
+  <ds:schemaRefs>
+    <ds:schemaRef ds:uri="http://schemas.openxmlformats.org/officeDocument/2006/bibliography"/>
+  </ds:schemaRefs>
+</ds:datastoreItem>
+</file>
+
 <file path=customXml/itemProps3.xml><?xml version="1.0" encoding="utf-8"?>
+<ds:datastoreItem xmlns:ds="http://schemas.openxmlformats.org/officeDocument/2006/customXml" ds:itemID="{4066E90D-23AF-4053-BBEF-6E0CA1F23B5F}">
+  <ds:schemaRefs>
+    <ds:schemaRef ds:uri="http://schemas.microsoft.com/sharepoint/v3/contenttype/forms"/>
+  </ds:schemaRefs>
+</ds:datastoreItem>
+</file>
+
+<file path=customXml/itemProps4.xml><?xml version="1.0" encoding="utf-8"?>
 <ds:datastoreItem xmlns:ds="http://schemas.openxmlformats.org/officeDocument/2006/customXml" ds:itemID="{AF81AC47-5371-4AAA-BC80-FC8056DA8541}">
   <ds:schemaRefs>
     <ds:schemaRef ds:uri="http://schemas.microsoft.com/office/2006/metadata/contentType"/>
@@ -15884,12 +16124,4 @@
     <ds:schemaRef ds:uri="http://schemas.microsoft.com/internal/obd"/>
   </ds:schemaRefs>
 </ds:datastoreItem>
-</file>
-
-<file path=customXml/itemProps4.xml><?xml version="1.0" encoding="utf-8"?>
-<ds:datastoreItem xmlns:ds="http://schemas.openxmlformats.org/officeDocument/2006/customXml" ds:itemID="{4066E90D-23AF-4053-BBEF-6E0CA1F23B5F}">
-  <ds:schemaRefs>
-    <ds:schemaRef ds:uri="http://schemas.microsoft.com/sharepoint/v3/contenttype/forms"/>
-  </ds:schemaRefs>
-</ds:datastoreItem>
 </file>
--- a/Dokumentacja.docx
+++ b/Dokumentacja.docx
@@ -3408,7 +3408,55 @@
                 <w:rFonts w:ascii="Cambria" w:hAnsi="Cambria"/>
                 <w:bCs/>
               </w:rPr>
-              <w:t>Zdobędę wiedzę w HTML, CSS, języku programowania python, framework’u Django i nauczę się prac</w:t>
+              <w:t xml:space="preserve">Zdobędę wiedzę w HTML, CSS, języku programowania </w:t>
+            </w:r>
+            <w:proofErr w:type="spellStart"/>
+            <w:r>
+              <w:rPr>
+                <w:rFonts w:ascii="Cambria" w:hAnsi="Cambria"/>
+                <w:bCs/>
+              </w:rPr>
+              <w:t>python</w:t>
+            </w:r>
+            <w:proofErr w:type="spellEnd"/>
+            <w:r>
+              <w:rPr>
+                <w:rFonts w:ascii="Cambria" w:hAnsi="Cambria"/>
+                <w:bCs/>
+              </w:rPr>
+              <w:t xml:space="preserve">, </w:t>
+            </w:r>
+            <w:proofErr w:type="spellStart"/>
+            <w:r>
+              <w:rPr>
+                <w:rFonts w:ascii="Cambria" w:hAnsi="Cambria"/>
+                <w:bCs/>
+              </w:rPr>
+              <w:t>framework’u</w:t>
+            </w:r>
+            <w:proofErr w:type="spellEnd"/>
+            <w:r>
+              <w:rPr>
+                <w:rFonts w:ascii="Cambria" w:hAnsi="Cambria"/>
+                <w:bCs/>
+              </w:rPr>
+              <w:t xml:space="preserve"> </w:t>
+            </w:r>
+            <w:proofErr w:type="spellStart"/>
+            <w:r>
+              <w:rPr>
+                <w:rFonts w:ascii="Cambria" w:hAnsi="Cambria"/>
+                <w:bCs/>
+              </w:rPr>
+              <w:t>Django</w:t>
+            </w:r>
+            <w:proofErr w:type="spellEnd"/>
+            <w:r>
+              <w:rPr>
+                <w:rFonts w:ascii="Cambria" w:hAnsi="Cambria"/>
+                <w:bCs/>
+              </w:rPr>
+              <w:t xml:space="preserve"> i nauczę się prac</w:t>
             </w:r>
             <w:r>
               <w:rPr>
@@ -3526,8 +3574,17 @@
           <w:rFonts w:ascii="Cambria" w:hAnsi="Cambria"/>
           <w:bCs/>
         </w:rPr>
-        <w:t>Vladyslav Gruzin: Progrmaista</w:t>
-      </w:r>
+        <w:t xml:space="preserve">Vladyslav Gruzin: </w:t>
+      </w:r>
+      <w:proofErr w:type="spellStart"/>
+      <w:r>
+        <w:rPr>
+          <w:rFonts w:ascii="Cambria" w:hAnsi="Cambria"/>
+          <w:bCs/>
+        </w:rPr>
+        <w:t>Progrmaista</w:t>
+      </w:r>
+      <w:proofErr w:type="spellEnd"/>
       <w:r>
         <w:rPr>
           <w:rFonts w:ascii="Cambria" w:hAnsi="Cambria"/>
@@ -3789,7 +3846,23 @@
                 <w:rFonts w:ascii="Cambria" w:hAnsi="Cambria"/>
                 <w:bCs/>
               </w:rPr>
-              <w:t>- istnieje wiele podonych projektów</w:t>
+              <w:t xml:space="preserve">- istnieje wiele </w:t>
+            </w:r>
+            <w:proofErr w:type="spellStart"/>
+            <w:r>
+              <w:rPr>
+                <w:rFonts w:ascii="Cambria" w:hAnsi="Cambria"/>
+                <w:bCs/>
+              </w:rPr>
+              <w:t>podonych</w:t>
+            </w:r>
+            <w:proofErr w:type="spellEnd"/>
+            <w:r>
+              <w:rPr>
+                <w:rFonts w:ascii="Cambria" w:hAnsi="Cambria"/>
+                <w:bCs/>
+              </w:rPr>
+              <w:t xml:space="preserve"> projektów</w:t>
             </w:r>
           </w:p>
         </w:tc>
@@ -4031,6 +4104,7 @@
           <w:bCs/>
         </w:rPr>
       </w:pPr>
+      <w:proofErr w:type="spellStart"/>
       <w:r>
         <w:rPr>
           <w:rFonts w:ascii="Cambria" w:hAnsi="Cambria"/>
@@ -4038,6 +4112,7 @@
         </w:rPr>
         <w:t>PyCharm</w:t>
       </w:r>
+      <w:proofErr w:type="spellEnd"/>
     </w:p>
     <w:p>
       <w:pPr>
@@ -4272,6 +4347,7 @@
                 <w:bCs/>
               </w:rPr>
             </w:pPr>
+            <w:proofErr w:type="spellStart"/>
             <w:r>
               <w:rPr>
                 <w:rFonts w:ascii="Cambria" w:hAnsi="Cambria"/>
@@ -4279,6 +4355,7 @@
               </w:rPr>
               <w:t>PyCharm</w:t>
             </w:r>
+            <w:proofErr w:type="spellEnd"/>
           </w:p>
         </w:tc>
         <w:tc>
@@ -5078,8 +5155,33 @@
                 <w:rFonts w:ascii="Cambria" w:hAnsi="Cambria"/>
                 <w:bCs/>
               </w:rPr>
-              <w:t>Tworzenie bazy danych i klasy Task dla zarządzanie i przyjmowania dannych</w:t>
+              <w:t xml:space="preserve">Tworzenie bazy danych i klasy </w:t>
             </w:r>
+            <w:proofErr w:type="spellStart"/>
+            <w:r>
+              <w:rPr>
+                <w:rFonts w:ascii="Cambria" w:hAnsi="Cambria"/>
+                <w:bCs/>
+              </w:rPr>
+              <w:t>Task</w:t>
+            </w:r>
+            <w:proofErr w:type="spellEnd"/>
+            <w:r>
+              <w:rPr>
+                <w:rFonts w:ascii="Cambria" w:hAnsi="Cambria"/>
+                <w:bCs/>
+              </w:rPr>
+              <w:t xml:space="preserve"> dla zarządzanie i przyjmowania </w:t>
+            </w:r>
+            <w:proofErr w:type="spellStart"/>
+            <w:r>
+              <w:rPr>
+                <w:rFonts w:ascii="Cambria" w:hAnsi="Cambria"/>
+                <w:bCs/>
+              </w:rPr>
+              <w:t>dannych</w:t>
+            </w:r>
+            <w:proofErr w:type="spellEnd"/>
           </w:p>
         </w:tc>
       </w:tr>
@@ -5210,7 +5312,23 @@
                 <w:rFonts w:ascii="Cambria" w:hAnsi="Cambria"/>
                 <w:bCs/>
               </w:rPr>
-              <w:t xml:space="preserve">Stworzenie strony do logowania i backendu do logowania </w:t>
+              <w:t xml:space="preserve">Stworzenie strony do logowania i </w:t>
+            </w:r>
+            <w:proofErr w:type="spellStart"/>
+            <w:r>
+              <w:rPr>
+                <w:rFonts w:ascii="Cambria" w:hAnsi="Cambria"/>
+                <w:bCs/>
+              </w:rPr>
+              <w:t>backendu</w:t>
+            </w:r>
+            <w:proofErr w:type="spellEnd"/>
+            <w:r>
+              <w:rPr>
+                <w:rFonts w:ascii="Cambria" w:hAnsi="Cambria"/>
+                <w:bCs/>
+              </w:rPr>
+              <w:t xml:space="preserve"> do logowania </w:t>
             </w:r>
           </w:p>
         </w:tc>
@@ -5254,7 +5372,23 @@
                 <w:rFonts w:ascii="Cambria" w:hAnsi="Cambria"/>
                 <w:bCs/>
               </w:rPr>
-              <w:t xml:space="preserve">Stworzenie strony do wylogowania i backendu do logowania </w:t>
+              <w:t xml:space="preserve">Stworzenie strony do wylogowania i </w:t>
+            </w:r>
+            <w:proofErr w:type="spellStart"/>
+            <w:r>
+              <w:rPr>
+                <w:rFonts w:ascii="Cambria" w:hAnsi="Cambria"/>
+                <w:bCs/>
+              </w:rPr>
+              <w:t>backendu</w:t>
+            </w:r>
+            <w:proofErr w:type="spellEnd"/>
+            <w:r>
+              <w:rPr>
+                <w:rFonts w:ascii="Cambria" w:hAnsi="Cambria"/>
+                <w:bCs/>
+              </w:rPr>
+              <w:t xml:space="preserve"> do logowania </w:t>
             </w:r>
           </w:p>
         </w:tc>
@@ -5299,7 +5433,23 @@
                 <w:rFonts w:ascii="Cambria" w:hAnsi="Cambria"/>
                 <w:bCs/>
               </w:rPr>
-              <w:t>Stworzenie wizerunku strony(dodanie css’u)</w:t>
+              <w:t xml:space="preserve">Stworzenie wizerunku strony(dodanie </w:t>
+            </w:r>
+            <w:proofErr w:type="spellStart"/>
+            <w:r>
+              <w:rPr>
+                <w:rFonts w:ascii="Cambria" w:hAnsi="Cambria"/>
+                <w:bCs/>
+              </w:rPr>
+              <w:t>css’u</w:t>
+            </w:r>
+            <w:proofErr w:type="spellEnd"/>
+            <w:r>
+              <w:rPr>
+                <w:rFonts w:ascii="Cambria" w:hAnsi="Cambria"/>
+                <w:bCs/>
+              </w:rPr>
+              <w:t>)</w:t>
             </w:r>
           </w:p>
         </w:tc>
@@ -5888,8 +6038,33 @@
                 <w:rFonts w:ascii="Cambria" w:hAnsi="Cambria"/>
                 <w:bCs/>
               </w:rPr>
-              <w:t>Tworzenie bazy danych i klasy Task dla zarządzanie i przyjmowania dannych</w:t>
+              <w:t xml:space="preserve">Tworzenie bazy danych i klasy </w:t>
             </w:r>
+            <w:proofErr w:type="spellStart"/>
+            <w:r>
+              <w:rPr>
+                <w:rFonts w:ascii="Cambria" w:hAnsi="Cambria"/>
+                <w:bCs/>
+              </w:rPr>
+              <w:t>Task</w:t>
+            </w:r>
+            <w:proofErr w:type="spellEnd"/>
+            <w:r>
+              <w:rPr>
+                <w:rFonts w:ascii="Cambria" w:hAnsi="Cambria"/>
+                <w:bCs/>
+              </w:rPr>
+              <w:t xml:space="preserve"> dla zarządzanie i przyjmowania </w:t>
+            </w:r>
+            <w:proofErr w:type="spellStart"/>
+            <w:r>
+              <w:rPr>
+                <w:rFonts w:ascii="Cambria" w:hAnsi="Cambria"/>
+                <w:bCs/>
+              </w:rPr>
+              <w:t>dannych</w:t>
+            </w:r>
+            <w:proofErr w:type="spellEnd"/>
           </w:p>
         </w:tc>
         <w:tc>
@@ -6026,7 +6201,23 @@
                 <w:rFonts w:ascii="Cambria" w:hAnsi="Cambria"/>
                 <w:bCs/>
               </w:rPr>
-              <w:t xml:space="preserve">Stworzenie strony do logowania i backendu do logowania </w:t>
+              <w:t xml:space="preserve">Stworzenie strony do logowania i </w:t>
+            </w:r>
+            <w:proofErr w:type="spellStart"/>
+            <w:r>
+              <w:rPr>
+                <w:rFonts w:ascii="Cambria" w:hAnsi="Cambria"/>
+                <w:bCs/>
+              </w:rPr>
+              <w:t>backendu</w:t>
+            </w:r>
+            <w:proofErr w:type="spellEnd"/>
+            <w:r>
+              <w:rPr>
+                <w:rFonts w:ascii="Cambria" w:hAnsi="Cambria"/>
+                <w:bCs/>
+              </w:rPr>
+              <w:t xml:space="preserve"> do logowania </w:t>
             </w:r>
           </w:p>
         </w:tc>
@@ -6072,7 +6263,23 @@
                 <w:rFonts w:ascii="Cambria" w:hAnsi="Cambria"/>
                 <w:bCs/>
               </w:rPr>
-              <w:t xml:space="preserve">Stworzenie strony do wylogowania i backendu do logowania </w:t>
+              <w:t xml:space="preserve">Stworzenie strony do wylogowania i </w:t>
+            </w:r>
+            <w:proofErr w:type="spellStart"/>
+            <w:r>
+              <w:rPr>
+                <w:rFonts w:ascii="Cambria" w:hAnsi="Cambria"/>
+                <w:bCs/>
+              </w:rPr>
+              <w:t>backendu</w:t>
+            </w:r>
+            <w:proofErr w:type="spellEnd"/>
+            <w:r>
+              <w:rPr>
+                <w:rFonts w:ascii="Cambria" w:hAnsi="Cambria"/>
+                <w:bCs/>
+              </w:rPr>
+              <w:t xml:space="preserve"> do logowania </w:t>
             </w:r>
           </w:p>
         </w:tc>
@@ -6118,7 +6325,23 @@
                 <w:rFonts w:ascii="Cambria" w:hAnsi="Cambria"/>
                 <w:bCs/>
               </w:rPr>
-              <w:t>Stworzenie wizerunku strony(dodanie css’u)</w:t>
+              <w:t xml:space="preserve">Stworzenie wizerunku strony(dodanie </w:t>
+            </w:r>
+            <w:proofErr w:type="spellStart"/>
+            <w:r>
+              <w:rPr>
+                <w:rFonts w:ascii="Cambria" w:hAnsi="Cambria"/>
+                <w:bCs/>
+              </w:rPr>
+              <w:t>css’u</w:t>
+            </w:r>
+            <w:proofErr w:type="spellEnd"/>
+            <w:r>
+              <w:rPr>
+                <w:rFonts w:ascii="Cambria" w:hAnsi="Cambria"/>
+                <w:bCs/>
+              </w:rPr>
+              <w:t>)</w:t>
             </w:r>
           </w:p>
         </w:tc>
@@ -6304,6 +6527,13 @@
                 <w:bCs/>
               </w:rPr>
             </w:pPr>
+            <w:r>
+              <w:rPr>
+                <w:rFonts w:ascii="Cambria" w:hAnsi="Cambria"/>
+                <w:bCs/>
+              </w:rPr>
+              <w:t>Stworzenie strony z możliwością stworzenia kategorii</w:t>
+            </w:r>
           </w:p>
         </w:tc>
         <w:tc>
@@ -6594,6 +6824,128 @@
     </w:p>
     <w:p>
       <w:pPr>
+        <w:pStyle w:val="Tytupodrozdziau"/>
+      </w:pPr>
+    </w:p>
+    <w:p>
+      <w:pPr>
+        <w:pStyle w:val="Tytupodrozdziau"/>
+      </w:pPr>
+      <w:r>
+        <w:rPr>
+          <w:noProof/>
+        </w:rPr>
+        <w:drawing>
+          <wp:inline distT="0" distB="0" distL="0" distR="0" wp14:anchorId="50354D7C" wp14:editId="7B6D33A0">
+            <wp:extent cx="5748655" cy="2557145"/>
+            <wp:effectExtent l="0" t="0" r="0" b="0"/>
+            <wp:docPr id="5" name="Picture 5"/>
+            <wp:cNvGraphicFramePr>
+              <a:graphicFrameLocks xmlns:a="http://schemas.openxmlformats.org/drawingml/2006/main" noChangeAspect="1"/>
+            </wp:cNvGraphicFramePr>
+            <a:graphic xmlns:a="http://schemas.openxmlformats.org/drawingml/2006/main">
+              <a:graphicData uri="http://schemas.openxmlformats.org/drawingml/2006/picture">
+                <pic:pic xmlns:pic="http://schemas.openxmlformats.org/drawingml/2006/picture">
+                  <pic:nvPicPr>
+                    <pic:cNvPr id="0" name="Picture 2"/>
+                    <pic:cNvPicPr>
+                      <a:picLocks noChangeAspect="1" noChangeArrowheads="1"/>
+                    </pic:cNvPicPr>
+                  </pic:nvPicPr>
+                  <pic:blipFill>
+                    <a:blip r:embed="rId17" cstate="print">
+                      <a:extLst>
+                        <a:ext uri="{28A0092B-C50C-407E-A947-70E740481C1C}">
+                          <a14:useLocalDpi xmlns:a14="http://schemas.microsoft.com/office/drawing/2010/main" val="0"/>
+                        </a:ext>
+                      </a:extLst>
+                    </a:blip>
+                    <a:srcRect/>
+                    <a:stretch>
+                      <a:fillRect/>
+                    </a:stretch>
+                  </pic:blipFill>
+                  <pic:spPr bwMode="auto">
+                    <a:xfrm>
+                      <a:off x="0" y="0"/>
+                      <a:ext cx="5748655" cy="2557145"/>
+                    </a:xfrm>
+                    <a:prstGeom prst="rect">
+                      <a:avLst/>
+                    </a:prstGeom>
+                    <a:noFill/>
+                    <a:ln>
+                      <a:noFill/>
+                    </a:ln>
+                  </pic:spPr>
+                </pic:pic>
+              </a:graphicData>
+            </a:graphic>
+          </wp:inline>
+        </w:drawing>
+      </w:r>
+    </w:p>
+    <w:p>
+      <w:pPr>
+        <w:pStyle w:val="Tytupodrozdziau"/>
+      </w:pPr>
+      <w:r>
+        <w:rPr>
+          <w:noProof/>
+        </w:rPr>
+        <w:lastRenderedPageBreak/>
+        <w:drawing>
+          <wp:inline distT="0" distB="0" distL="0" distR="0" wp14:anchorId="011EB1C7" wp14:editId="7B73D905">
+            <wp:extent cx="5757545" cy="2929255"/>
+            <wp:effectExtent l="0" t="0" r="0" b="0"/>
+            <wp:docPr id="6" name="Picture 6"/>
+            <wp:cNvGraphicFramePr>
+              <a:graphicFrameLocks xmlns:a="http://schemas.openxmlformats.org/drawingml/2006/main" noChangeAspect="1"/>
+            </wp:cNvGraphicFramePr>
+            <a:graphic xmlns:a="http://schemas.openxmlformats.org/drawingml/2006/main">
+              <a:graphicData uri="http://schemas.openxmlformats.org/drawingml/2006/picture">
+                <pic:pic xmlns:pic="http://schemas.openxmlformats.org/drawingml/2006/picture">
+                  <pic:nvPicPr>
+                    <pic:cNvPr id="0" name="Picture 3"/>
+                    <pic:cNvPicPr>
+                      <a:picLocks noChangeAspect="1" noChangeArrowheads="1"/>
+                    </pic:cNvPicPr>
+                  </pic:nvPicPr>
+                  <pic:blipFill>
+                    <a:blip r:embed="rId18" cstate="print">
+                      <a:extLst>
+                        <a:ext uri="{28A0092B-C50C-407E-A947-70E740481C1C}">
+                          <a14:useLocalDpi xmlns:a14="http://schemas.microsoft.com/office/drawing/2010/main" val="0"/>
+                        </a:ext>
+                      </a:extLst>
+                    </a:blip>
+                    <a:srcRect/>
+                    <a:stretch>
+                      <a:fillRect/>
+                    </a:stretch>
+                  </pic:blipFill>
+                  <pic:spPr bwMode="auto">
+                    <a:xfrm>
+                      <a:off x="0" y="0"/>
+                      <a:ext cx="5757545" cy="2929255"/>
+                    </a:xfrm>
+                    <a:prstGeom prst="rect">
+                      <a:avLst/>
+                    </a:prstGeom>
+                    <a:noFill/>
+                    <a:ln>
+                      <a:noFill/>
+                    </a:ln>
+                  </pic:spPr>
+                </pic:pic>
+              </a:graphicData>
+            </a:graphic>
+          </wp:inline>
+        </w:drawing>
+      </w:r>
+    </w:p>
+    <w:p>
+      <w:pPr>
         <w:spacing w:before="80"/>
         <w:ind w:firstLine="227"/>
         <w:jc w:val="both"/>
@@ -6629,6 +6981,75 @@
     </w:p>
     <w:p>
       <w:pPr>
+        <w:pStyle w:val="Tytupodrozdziau"/>
+        <w:rPr>
+          <w:noProof/>
+        </w:rPr>
+      </w:pPr>
+    </w:p>
+    <w:p>
+      <w:pPr>
+        <w:pStyle w:val="Tytupodrozdziau"/>
+      </w:pPr>
+      <w:r>
+        <w:rPr>
+          <w:noProof/>
+        </w:rPr>
+        <w:drawing>
+          <wp:inline distT="0" distB="0" distL="0" distR="0" wp14:anchorId="48B77C42" wp14:editId="47642E2B">
+            <wp:extent cx="3357380" cy="1481667"/>
+            <wp:effectExtent l="0" t="0" r="0" b="0"/>
+            <wp:docPr id="8" name="Picture 8"/>
+            <wp:cNvGraphicFramePr>
+              <a:graphicFrameLocks xmlns:a="http://schemas.openxmlformats.org/drawingml/2006/main" noChangeAspect="1"/>
+            </wp:cNvGraphicFramePr>
+            <a:graphic xmlns:a="http://schemas.openxmlformats.org/drawingml/2006/main">
+              <a:graphicData uri="http://schemas.openxmlformats.org/drawingml/2006/picture">
+                <pic:pic xmlns:pic="http://schemas.openxmlformats.org/drawingml/2006/picture">
+                  <pic:nvPicPr>
+                    <pic:cNvPr id="0" name="Picture 5"/>
+                    <pic:cNvPicPr>
+                      <a:picLocks noChangeAspect="1" noChangeArrowheads="1"/>
+                    </pic:cNvPicPr>
+                  </pic:nvPicPr>
+                  <pic:blipFill rotWithShape="1">
+                    <a:blip r:embed="rId19">
+                      <a:extLst>
+                        <a:ext uri="{28A0092B-C50C-407E-A947-70E740481C1C}">
+                          <a14:useLocalDpi xmlns:a14="http://schemas.microsoft.com/office/drawing/2010/main" val="0"/>
+                        </a:ext>
+                      </a:extLst>
+                    </a:blip>
+                    <a:srcRect l="22066" t="31476" r="48898" b="40904"/>
+                    <a:stretch/>
+                  </pic:blipFill>
+                  <pic:spPr bwMode="auto">
+                    <a:xfrm>
+                      <a:off x="0" y="0"/>
+                      <a:ext cx="3405792" cy="1503032"/>
+                    </a:xfrm>
+                    <a:prstGeom prst="rect">
+                      <a:avLst/>
+                    </a:prstGeom>
+                    <a:noFill/>
+                    <a:ln>
+                      <a:noFill/>
+                    </a:ln>
+                    <a:extLst>
+                      <a:ext uri="{53640926-AAD7-44D8-BBD7-CCE9431645EC}">
+                        <a14:shadowObscured xmlns:a14="http://schemas.microsoft.com/office/drawing/2010/main"/>
+                      </a:ext>
+                    </a:extLst>
+                  </pic:spPr>
+                </pic:pic>
+              </a:graphicData>
+            </a:graphic>
+          </wp:inline>
+        </w:drawing>
+      </w:r>
+    </w:p>
+    <w:p>
+      <w:pPr>
         <w:spacing w:before="80"/>
         <w:ind w:firstLine="227"/>
         <w:jc w:val="both"/>
@@ -6644,9 +7065,81 @@
       </w:pPr>
       <w:bookmarkStart w:id="21" w:name="_Toc115726091"/>
       <w:r>
-        <w:t>Efekty prac z etapu nr …</w:t>
+        <w:t>Efekty prac z etapu n</w:t>
       </w:r>
       <w:bookmarkEnd w:id="21"/>
+      <w:r>
+        <w:t>r 6</w:t>
+      </w:r>
+    </w:p>
+    <w:p>
+      <w:pPr>
+        <w:pStyle w:val="Tytupodrozdziau"/>
+      </w:pPr>
+      <w:r>
+        <w:t>Stworzone został</w:t>
+      </w:r>
+      <w:r>
+        <w:t>a możliwość ‘wykonania’ zadania</w:t>
+      </w:r>
+    </w:p>
+    <w:p>
+      <w:pPr>
+        <w:pStyle w:val="Tytupodrozdziau"/>
+      </w:pPr>
+      <w:r>
+        <w:rPr>
+          <w:noProof/>
+        </w:rPr>
+        <w:drawing>
+          <wp:inline distT="0" distB="0" distL="0" distR="0" wp14:anchorId="1B9CB4FF" wp14:editId="4C3E3776">
+            <wp:extent cx="5757545" cy="1549400"/>
+            <wp:effectExtent l="0" t="0" r="0" b="0"/>
+            <wp:docPr id="9" name="Picture 9"/>
+            <wp:cNvGraphicFramePr>
+              <a:graphicFrameLocks xmlns:a="http://schemas.openxmlformats.org/drawingml/2006/main" noChangeAspect="1"/>
+            </wp:cNvGraphicFramePr>
+            <a:graphic xmlns:a="http://schemas.openxmlformats.org/drawingml/2006/main">
+              <a:graphicData uri="http://schemas.openxmlformats.org/drawingml/2006/picture">
+                <pic:pic xmlns:pic="http://schemas.openxmlformats.org/drawingml/2006/picture">
+                  <pic:nvPicPr>
+                    <pic:cNvPr id="0" name="Picture 6"/>
+                    <pic:cNvPicPr>
+                      <a:picLocks noChangeAspect="1" noChangeArrowheads="1"/>
+                    </pic:cNvPicPr>
+                  </pic:nvPicPr>
+                  <pic:blipFill>
+                    <a:blip r:embed="rId20">
+                      <a:extLst>
+                        <a:ext uri="{28A0092B-C50C-407E-A947-70E740481C1C}">
+                          <a14:useLocalDpi xmlns:a14="http://schemas.microsoft.com/office/drawing/2010/main" val="0"/>
+                        </a:ext>
+                      </a:extLst>
+                    </a:blip>
+                    <a:srcRect/>
+                    <a:stretch>
+                      <a:fillRect/>
+                    </a:stretch>
+                  </pic:blipFill>
+                  <pic:spPr bwMode="auto">
+                    <a:xfrm>
+                      <a:off x="0" y="0"/>
+                      <a:ext cx="5757545" cy="1549400"/>
+                    </a:xfrm>
+                    <a:prstGeom prst="rect">
+                      <a:avLst/>
+                    </a:prstGeom>
+                    <a:noFill/>
+                    <a:ln>
+                      <a:noFill/>
+                    </a:ln>
+                  </pic:spPr>
+                </pic:pic>
+              </a:graphicData>
+            </a:graphic>
+          </wp:inline>
+        </w:drawing>
+      </w:r>
     </w:p>
     <w:p>
       <w:pPr>
@@ -6729,7 +7222,35 @@
     </w:p>
     <w:p>
       <w:r>
-        <w:t>Do stworzenia strony internetowej ToDo List został wykorzystany framework Django.</w:t>
+        <w:t xml:space="preserve">Do stworzenia strony internetowej </w:t>
+      </w:r>
+      <w:r>
+        <w:t>‘To Do</w:t>
+      </w:r>
+      <w:r>
+        <w:t xml:space="preserve"> List</w:t>
+      </w:r>
+      <w:r>
+        <w:t>’</w:t>
+      </w:r>
+      <w:r>
+        <w:t xml:space="preserve"> został wykorzystany </w:t>
+      </w:r>
+      <w:proofErr w:type="spellStart"/>
+      <w:r>
+        <w:t>framework</w:t>
+      </w:r>
+      <w:proofErr w:type="spellEnd"/>
+      <w:r>
+        <w:t xml:space="preserve"> </w:t>
+      </w:r>
+      <w:proofErr w:type="spellStart"/>
+      <w:r>
+        <w:t>Django</w:t>
+      </w:r>
+      <w:proofErr w:type="spellEnd"/>
+      <w:r>
+        <w:t>.</w:t>
       </w:r>
     </w:p>
     <w:p>
@@ -6739,6 +7260,7 @@
           <w:bCs/>
         </w:rPr>
       </w:pPr>
+      <w:proofErr w:type="spellStart"/>
       <w:r>
         <w:rPr>
           <w:rFonts w:ascii="Helvetica" w:hAnsi="Helvetica" w:cs="Helvetica"/>
@@ -6746,8 +7268,9 @@
           <w:spacing w:val="3"/>
           <w:shd w:val="clear" w:color="auto" w:fill="FFFFFF"/>
         </w:rPr>
-        <w:t>Django to darmowy i open-source'owy framework do tworzenia aplikacji webowych, napisany w Pythonie.</w:t>
-      </w:r>
+        <w:t>Django</w:t>
+      </w:r>
+      <w:proofErr w:type="spellEnd"/>
       <w:r>
         <w:rPr>
           <w:rFonts w:ascii="Helvetica" w:hAnsi="Helvetica" w:cs="Helvetica"/>
@@ -6755,8 +7278,9 @@
           <w:spacing w:val="3"/>
           <w:shd w:val="clear" w:color="auto" w:fill="FFFFFF"/>
         </w:rPr>
-        <w:t xml:space="preserve"> Django posiada bardzo wygody dostęp do komunikaacji z bazą dannych. To rozwiązanie zostało wybrane dlatego że jest barddzo popularnym ze względa na swoja łatwość w i dużą ilość </w:t>
-      </w:r>
+        <w:t xml:space="preserve"> to darmowy i open-</w:t>
+      </w:r>
+      <w:proofErr w:type="spellStart"/>
       <w:r>
         <w:rPr>
           <w:rFonts w:ascii="Helvetica" w:hAnsi="Helvetica" w:cs="Helvetica"/>
@@ -6764,8 +7288,9 @@
           <w:spacing w:val="3"/>
           <w:shd w:val="clear" w:color="auto" w:fill="FFFFFF"/>
         </w:rPr>
-        <w:t xml:space="preserve">pomocnych </w:t>
-      </w:r>
+        <w:t>source'owy</w:t>
+      </w:r>
+      <w:proofErr w:type="spellEnd"/>
       <w:r>
         <w:rPr>
           <w:rFonts w:ascii="Helvetica" w:hAnsi="Helvetica" w:cs="Helvetica"/>
@@ -6773,8 +7298,9 @@
           <w:spacing w:val="3"/>
           <w:shd w:val="clear" w:color="auto" w:fill="FFFFFF"/>
         </w:rPr>
-        <w:t>artyk</w:t>
-      </w:r>
+        <w:t xml:space="preserve"> </w:t>
+      </w:r>
+      <w:proofErr w:type="spellStart"/>
       <w:r>
         <w:rPr>
           <w:rFonts w:ascii="Helvetica" w:hAnsi="Helvetica" w:cs="Helvetica"/>
@@ -6782,8 +7308,9 @@
           <w:spacing w:val="3"/>
           <w:shd w:val="clear" w:color="auto" w:fill="FFFFFF"/>
         </w:rPr>
-        <w:t>u</w:t>
-      </w:r>
+        <w:t>framework</w:t>
+      </w:r>
+      <w:proofErr w:type="spellEnd"/>
       <w:r>
         <w:rPr>
           <w:rFonts w:ascii="Helvetica" w:hAnsi="Helvetica" w:cs="Helvetica"/>
@@ -6791,8 +7318,9 @@
           <w:spacing w:val="3"/>
           <w:shd w:val="clear" w:color="auto" w:fill="FFFFFF"/>
         </w:rPr>
-        <w:t xml:space="preserve">łów  </w:t>
-      </w:r>
+        <w:t xml:space="preserve"> do tworzenia aplikacji webowych, napisany w </w:t>
+      </w:r>
+      <w:proofErr w:type="spellStart"/>
       <w:r>
         <w:rPr>
           <w:rFonts w:ascii="Helvetica" w:hAnsi="Helvetica" w:cs="Helvetica"/>
@@ -6800,10 +7328,125 @@
           <w:spacing w:val="3"/>
           <w:shd w:val="clear" w:color="auto" w:fill="FFFFFF"/>
         </w:rPr>
+        <w:t>Pythonie</w:t>
+      </w:r>
+      <w:proofErr w:type="spellEnd"/>
+      <w:r>
+        <w:rPr>
+          <w:rFonts w:ascii="Helvetica" w:hAnsi="Helvetica" w:cs="Helvetica"/>
+          <w:color w:val="333333"/>
+          <w:spacing w:val="3"/>
+          <w:shd w:val="clear" w:color="auto" w:fill="FFFFFF"/>
+        </w:rPr>
         <w:t>.</w:t>
       </w:r>
-    </w:p>
-    <w:p/>
+      <w:r>
+        <w:rPr>
+          <w:rFonts w:ascii="Helvetica" w:hAnsi="Helvetica" w:cs="Helvetica"/>
+          <w:color w:val="333333"/>
+          <w:spacing w:val="3"/>
+          <w:shd w:val="clear" w:color="auto" w:fill="FFFFFF"/>
+        </w:rPr>
+        <w:t xml:space="preserve"> </w:t>
+      </w:r>
+      <w:proofErr w:type="spellStart"/>
+      <w:r>
+        <w:rPr>
+          <w:rFonts w:ascii="Helvetica" w:hAnsi="Helvetica" w:cs="Helvetica"/>
+          <w:color w:val="333333"/>
+          <w:spacing w:val="3"/>
+          <w:shd w:val="clear" w:color="auto" w:fill="FFFFFF"/>
+        </w:rPr>
+        <w:t>Django</w:t>
+      </w:r>
+      <w:proofErr w:type="spellEnd"/>
+      <w:r>
+        <w:rPr>
+          <w:rFonts w:ascii="Helvetica" w:hAnsi="Helvetica" w:cs="Helvetica"/>
+          <w:color w:val="333333"/>
+          <w:spacing w:val="3"/>
+          <w:shd w:val="clear" w:color="auto" w:fill="FFFFFF"/>
+        </w:rPr>
+        <w:t xml:space="preserve"> posiada bardzo wygody dostęp do komunikacji z bazą </w:t>
+      </w:r>
+      <w:r>
+        <w:rPr>
+          <w:rFonts w:ascii="Helvetica" w:hAnsi="Helvetica" w:cs="Helvetica"/>
+          <w:color w:val="333333"/>
+          <w:spacing w:val="3"/>
+          <w:shd w:val="clear" w:color="auto" w:fill="FFFFFF"/>
+        </w:rPr>
+        <w:t>danych</w:t>
+      </w:r>
+      <w:r>
+        <w:rPr>
+          <w:rFonts w:ascii="Helvetica" w:hAnsi="Helvetica" w:cs="Helvetica"/>
+          <w:color w:val="333333"/>
+          <w:spacing w:val="3"/>
+          <w:shd w:val="clear" w:color="auto" w:fill="FFFFFF"/>
+        </w:rPr>
+        <w:t xml:space="preserve">. To rozwiązanie zostało wybrane dlatego że jest bardzo popularnym ze </w:t>
+      </w:r>
+      <w:r>
+        <w:rPr>
+          <w:rFonts w:ascii="Helvetica" w:hAnsi="Helvetica" w:cs="Helvetica"/>
+          <w:color w:val="333333"/>
+          <w:spacing w:val="3"/>
+          <w:shd w:val="clear" w:color="auto" w:fill="FFFFFF"/>
+        </w:rPr>
+        <w:t>względu</w:t>
+      </w:r>
+      <w:r>
+        <w:rPr>
+          <w:rFonts w:ascii="Helvetica" w:hAnsi="Helvetica" w:cs="Helvetica"/>
+          <w:color w:val="333333"/>
+          <w:spacing w:val="3"/>
+          <w:shd w:val="clear" w:color="auto" w:fill="FFFFFF"/>
+        </w:rPr>
+        <w:t xml:space="preserve"> na swoja </w:t>
+      </w:r>
+      <w:r>
+        <w:rPr>
+          <w:rFonts w:ascii="Helvetica" w:hAnsi="Helvetica" w:cs="Helvetica"/>
+          <w:color w:val="333333"/>
+          <w:spacing w:val="3"/>
+          <w:shd w:val="clear" w:color="auto" w:fill="FFFFFF"/>
+        </w:rPr>
+        <w:t xml:space="preserve">klarowność i </w:t>
+      </w:r>
+      <w:r>
+        <w:rPr>
+          <w:rFonts w:ascii="Helvetica" w:hAnsi="Helvetica" w:cs="Helvetica"/>
+          <w:color w:val="333333"/>
+          <w:spacing w:val="3"/>
+          <w:shd w:val="clear" w:color="auto" w:fill="FFFFFF"/>
+        </w:rPr>
+        <w:t xml:space="preserve">łatwość </w:t>
+      </w:r>
+      <w:r>
+        <w:rPr>
+          <w:rFonts w:ascii="Helvetica" w:hAnsi="Helvetica" w:cs="Helvetica"/>
+          <w:color w:val="333333"/>
+          <w:spacing w:val="3"/>
+          <w:shd w:val="clear" w:color="auto" w:fill="FFFFFF"/>
+        </w:rPr>
+        <w:t>w zastosowaniu</w:t>
+      </w:r>
+      <w:r>
+        <w:rPr>
+          <w:rFonts w:ascii="Helvetica" w:hAnsi="Helvetica" w:cs="Helvetica"/>
+          <w:color w:val="333333"/>
+          <w:spacing w:val="3"/>
+          <w:shd w:val="clear" w:color="auto" w:fill="FFFFFF"/>
+        </w:rPr>
+        <w:t>.</w:t>
+      </w:r>
+    </w:p>
+    <w:p>
+      <w:r>
+        <w:t>Jest to nowoczesny i wygodny sposób tworzenia stron internetowych i zarządzania nimi.</w:t>
+      </w:r>
+    </w:p>
     <w:p>
       <w:pPr>
         <w:rPr>
@@ -6814,6 +7457,40 @@
     </w:p>
     <w:p>
       <w:pPr>
+        <w:pStyle w:val="Tyturozdziau"/>
+      </w:pPr>
+      <w:bookmarkStart w:id="24" w:name="_Toc115726094"/>
+      <w:r>
+        <w:t xml:space="preserve">Rozdział </w:t>
+      </w:r>
+      <w:r>
+        <w:t>6</w:t>
+      </w:r>
+      <w:r>
+        <w:t xml:space="preserve">: </w:t>
+      </w:r>
+      <w:r>
+        <w:t>Podsumowanie projektu</w:t>
+      </w:r>
+      <w:bookmarkEnd w:id="24"/>
+    </w:p>
+    <w:p>
+      <w:pPr>
+        <w:pStyle w:val="Tytupodrozdziau"/>
+      </w:pPr>
+      <w:bookmarkStart w:id="25" w:name="_Toc115726095"/>
+      <w:r>
+        <w:t>O</w:t>
+      </w:r>
+      <w:r>
+        <w:t>cena własna opracowanego projektu</w:t>
+      </w:r>
+      <w:bookmarkEnd w:id="25"/>
+    </w:p>
+    <w:p>
+      <w:pPr>
+        <w:spacing w:before="80"/>
+        <w:jc w:val="both"/>
         <w:rPr>
           <w:rFonts w:ascii="Cambria" w:hAnsi="Cambria"/>
           <w:bCs/>
@@ -6824,41 +7501,47 @@
           <w:rFonts w:ascii="Cambria" w:hAnsi="Cambria"/>
           <w:bCs/>
         </w:rPr>
-        <w:br w:type="page"/>
-      </w:r>
-    </w:p>
-    <w:p>
-      <w:pPr>
-        <w:pStyle w:val="Tyturozdziau"/>
-      </w:pPr>
-      <w:bookmarkStart w:id="24" w:name="_Toc115726094"/>
-      <w:r>
-        <w:lastRenderedPageBreak/>
-        <w:t xml:space="preserve">Rozdział </w:t>
-      </w:r>
-      <w:r>
-        <w:t>6</w:t>
-      </w:r>
-      <w:r>
-        <w:t xml:space="preserve">: </w:t>
-      </w:r>
-      <w:r>
-        <w:t>Podsumowanie projektu</w:t>
-      </w:r>
-      <w:bookmarkEnd w:id="24"/>
-    </w:p>
-    <w:p>
-      <w:pPr>
-        <w:pStyle w:val="Tytupodrozdziau"/>
-      </w:pPr>
-      <w:bookmarkStart w:id="25" w:name="_Toc115726095"/>
-      <w:r>
-        <w:t>O</w:t>
-      </w:r>
-      <w:r>
-        <w:t>cena własna opracowanego projektu</w:t>
-      </w:r>
-      <w:bookmarkEnd w:id="25"/>
+        <w:t xml:space="preserve">Ten projekt jest bardzo ważny dla mnie gdyż jest on pierwszym projektem zrobionym </w:t>
+      </w:r>
+      <w:r>
+        <w:rPr>
+          <w:rFonts w:ascii="Cambria" w:hAnsi="Cambria"/>
+          <w:bCs/>
+        </w:rPr>
+        <w:t xml:space="preserve">z wykorzystaniem technologii </w:t>
+      </w:r>
+      <w:proofErr w:type="spellStart"/>
+      <w:r>
+        <w:rPr>
+          <w:rFonts w:ascii="Cambria" w:hAnsi="Cambria"/>
+          <w:bCs/>
+        </w:rPr>
+        <w:t>python</w:t>
+      </w:r>
+      <w:proofErr w:type="spellEnd"/>
+      <w:r>
+        <w:rPr>
+          <w:rFonts w:ascii="Cambria" w:hAnsi="Cambria"/>
+          <w:bCs/>
+        </w:rPr>
+        <w:t xml:space="preserve">, </w:t>
+      </w:r>
+      <w:proofErr w:type="spellStart"/>
+      <w:r>
+        <w:rPr>
+          <w:rFonts w:ascii="Cambria" w:hAnsi="Cambria"/>
+          <w:bCs/>
+        </w:rPr>
+        <w:t>django</w:t>
+      </w:r>
+      <w:proofErr w:type="spellEnd"/>
+      <w:r>
+        <w:rPr>
+          <w:rFonts w:ascii="Cambria" w:hAnsi="Cambria"/>
+          <w:bCs/>
+        </w:rPr>
+        <w:t>, HTML,CSS.  Uważam że jest to ciekawy pomysł który został dobrze wykonany jak na pierwszy projekt.</w:t>
+      </w:r>
     </w:p>
     <w:p>
       <w:pPr>
@@ -6870,41 +7553,16 @@
           <w:bCs/>
         </w:rPr>
       </w:pPr>
-      <w:r>
-        <w:rPr>
-          <w:rFonts w:ascii="Cambria" w:hAnsi="Cambria"/>
-          <w:bCs/>
-        </w:rPr>
-        <w:t xml:space="preserve">W tej części należy zamieścić </w:t>
-      </w:r>
-      <w:r>
-        <w:rPr>
-          <w:rFonts w:ascii="Cambria" w:hAnsi="Cambria"/>
-          <w:bCs/>
-        </w:rPr>
-        <w:t xml:space="preserve">własną ocenę zrealizowanego projektu, w tym: zalety, korzyści, wady, braki, niedociągnięcia </w:t>
-      </w:r>
-      <w:r>
-        <w:rPr>
-          <w:rFonts w:ascii="Cambria" w:hAnsi="Cambria"/>
-          <w:bCs/>
-        </w:rPr>
-        <w:t>it</w:t>
-      </w:r>
-      <w:r>
-        <w:rPr>
-          <w:rFonts w:ascii="Cambria" w:hAnsi="Cambria"/>
-          <w:bCs/>
-        </w:rPr>
-        <w:t>d</w:t>
-      </w:r>
-      <w:r>
-        <w:rPr>
-          <w:rFonts w:ascii="Cambria" w:hAnsi="Cambria"/>
-          <w:bCs/>
-        </w:rPr>
-        <w:t>. …</w:t>
-      </w:r>
+    </w:p>
+    <w:p>
+      <w:pPr>
+        <w:pStyle w:val="Tytupodrozdziau"/>
+      </w:pPr>
+      <w:bookmarkStart w:id="26" w:name="_Toc115726096"/>
+      <w:r>
+        <w:t>Wnioski</w:t>
+      </w:r>
+      <w:bookmarkEnd w:id="26"/>
     </w:p>
     <w:p>
       <w:pPr>
@@ -6921,7 +7579,7 @@
           <w:rFonts w:ascii="Cambria" w:hAnsi="Cambria"/>
           <w:bCs/>
         </w:rPr>
-        <w:t>Opis…</w:t>
+        <w:t>Możliwość dodawania użytkowników do grup</w:t>
       </w:r>
     </w:p>
     <w:p>
@@ -6934,13 +7592,6 @@
           <w:bCs/>
         </w:rPr>
       </w:pPr>
-      <w:r>
-        <w:rPr>
-          <w:rFonts w:ascii="Cambria" w:hAnsi="Cambria"/>
-          <w:bCs/>
-        </w:rPr>
-        <w:t>Opis…</w:t>
-      </w:r>
     </w:p>
     <w:p>
       <w:pPr>
@@ -6952,13 +7603,6 @@
           <w:bCs/>
         </w:rPr>
       </w:pPr>
-      <w:r>
-        <w:rPr>
-          <w:rFonts w:ascii="Cambria" w:hAnsi="Cambria"/>
-          <w:bCs/>
-        </w:rPr>
-        <w:t>Opis…</w:t>
-      </w:r>
     </w:p>
     <w:p>
       <w:pPr>
@@ -6973,9 +7617,30 @@
       <w:r>
         <w:rPr>
           <w:rFonts w:ascii="Cambria" w:hAnsi="Cambria"/>
+          <w:b/>
+        </w:rPr>
+        <w:t>Data zakończenia</w:t>
+      </w:r>
+      <w:r>
+        <w:rPr>
+          <w:rFonts w:ascii="Cambria" w:hAnsi="Cambria"/>
           <w:bCs/>
         </w:rPr>
-        <w:t>Opis…</w:t>
+        <w:t xml:space="preserve">: </w:t>
+      </w:r>
+      <w:r>
+        <w:rPr>
+          <w:rFonts w:ascii="Cambria" w:hAnsi="Cambria"/>
+          <w:bCs/>
+        </w:rPr>
+        <w:t>24</w:t>
+      </w:r>
+      <w:r>
+        <w:rPr>
+          <w:rFonts w:ascii="Cambria" w:hAnsi="Cambria"/>
+          <w:bCs/>
+        </w:rPr>
+        <w:t>.01.2023</w:t>
       </w:r>
     </w:p>
     <w:p>
@@ -6991,9 +7656,23 @@
       <w:r>
         <w:rPr>
           <w:rFonts w:ascii="Cambria" w:hAnsi="Cambria"/>
+          <w:b/>
+        </w:rPr>
+        <w:t>Wykonawca projektu (praktykant)</w:t>
+      </w:r>
+      <w:r>
+        <w:rPr>
+          <w:rFonts w:ascii="Cambria" w:hAnsi="Cambria"/>
           <w:bCs/>
         </w:rPr>
-        <w:t>Opis…</w:t>
+        <w:t xml:space="preserve">: </w:t>
+      </w:r>
+      <w:r>
+        <w:rPr>
+          <w:rFonts w:ascii="Cambria" w:hAnsi="Cambria"/>
+          <w:bCs/>
+        </w:rPr>
+        <w:t xml:space="preserve"> Vladyslav Gruzin</w:t>
       </w:r>
     </w:p>
     <w:p>
@@ -7006,13 +7685,6 @@
           <w:bCs/>
         </w:rPr>
       </w:pPr>
-      <w:r>
-        <w:rPr>
-          <w:rFonts w:ascii="Cambria" w:hAnsi="Cambria"/>
-          <w:bCs/>
-        </w:rPr>
-        <w:t>Opis…</w:t>
-      </w:r>
     </w:p>
     <w:p>
       <w:pPr>
@@ -7027,13 +7699,42 @@
     </w:p>
     <w:p>
       <w:pPr>
-        <w:pStyle w:val="Tytupodrozdziau"/>
-      </w:pPr>
-      <w:bookmarkStart w:id="26" w:name="_Toc115726096"/>
-      <w:r>
-        <w:t>Wnioski</w:t>
-      </w:r>
-      <w:bookmarkEnd w:id="26"/>
+        <w:spacing w:after="200" w:line="276" w:lineRule="auto"/>
+        <w:rPr>
+          <w:rFonts w:ascii="Cambria" w:hAnsi="Cambria"/>
+          <w:bCs/>
+        </w:rPr>
+      </w:pPr>
+      <w:r>
+        <w:rPr>
+          <w:rFonts w:ascii="Cambria" w:hAnsi="Cambria"/>
+          <w:bCs/>
+        </w:rPr>
+        <w:br w:type="page"/>
+      </w:r>
+    </w:p>
+    <w:p>
+      <w:pPr>
+        <w:pStyle w:val="Tyturozdziau"/>
+      </w:pPr>
+      <w:bookmarkStart w:id="27" w:name="_Toc115726097"/>
+      <w:r>
+        <w:lastRenderedPageBreak/>
+        <w:t>Załącznik</w:t>
+      </w:r>
+      <w:r>
+        <w:t xml:space="preserve"> </w:t>
+      </w:r>
+      <w:r>
+        <w:t>1</w:t>
+      </w:r>
+      <w:r>
+        <w:t xml:space="preserve">: </w:t>
+      </w:r>
+      <w:r>
+        <w:t>Instrukcja użytkowania</w:t>
+      </w:r>
+      <w:bookmarkEnd w:id="27"/>
     </w:p>
     <w:p>
       <w:pPr>
@@ -7045,13 +7746,6 @@
           <w:bCs/>
         </w:rPr>
       </w:pPr>
-      <w:r>
-        <w:rPr>
-          <w:rFonts w:ascii="Cambria" w:hAnsi="Cambria"/>
-          <w:bCs/>
-        </w:rPr>
-        <w:t>Możliwość dodawania użytkowników do grup</w:t>
-      </w:r>
     </w:p>
     <w:p>
       <w:pPr>
@@ -7066,6 +7760,16 @@
     </w:p>
     <w:p>
       <w:pPr>
+        <w:pStyle w:val="Tytupodrozdziau"/>
+      </w:pPr>
+      <w:bookmarkStart w:id="28" w:name="_Toc115726098"/>
+      <w:r>
+        <w:t>Wstęp</w:t>
+      </w:r>
+      <w:bookmarkEnd w:id="28"/>
+    </w:p>
+    <w:p>
+      <w:pPr>
         <w:spacing w:before="80"/>
         <w:ind w:firstLine="227"/>
         <w:jc w:val="both"/>
@@ -7074,6 +7778,78 @@
           <w:bCs/>
         </w:rPr>
       </w:pPr>
+      <w:r>
+        <w:rPr>
+          <w:rFonts w:ascii="Cambria" w:hAnsi="Cambria"/>
+          <w:bCs/>
+        </w:rPr>
+        <w:t xml:space="preserve">By korzystać ze strony trzeba stworzyć konto, zrobić to można klikając przycisk ‘Register’, jeśli konto zostało stworzone użytkownik musi się zalogować </w:t>
+      </w:r>
+      <w:r>
+        <w:rPr>
+          <w:rFonts w:ascii="Cambria" w:hAnsi="Cambria"/>
+          <w:bCs/>
+        </w:rPr>
+        <w:t xml:space="preserve">wpisując login i hasło. Stworzyć zadanie można </w:t>
+      </w:r>
+      <w:proofErr w:type="spellStart"/>
+      <w:r>
+        <w:rPr>
+          <w:rFonts w:ascii="Cambria" w:hAnsi="Cambria"/>
+          <w:bCs/>
+        </w:rPr>
+        <w:t>klikjąc</w:t>
+      </w:r>
+      <w:proofErr w:type="spellEnd"/>
+      <w:r>
+        <w:rPr>
+          <w:rFonts w:ascii="Cambria" w:hAnsi="Cambria"/>
+          <w:bCs/>
+        </w:rPr>
+        <w:t xml:space="preserve"> przycisk ‘</w:t>
+      </w:r>
+      <w:proofErr w:type="spellStart"/>
+      <w:r>
+        <w:rPr>
+          <w:rFonts w:ascii="Cambria" w:hAnsi="Cambria"/>
+          <w:bCs/>
+        </w:rPr>
+        <w:t>Add</w:t>
+      </w:r>
+      <w:proofErr w:type="spellEnd"/>
+      <w:r>
+        <w:rPr>
+          <w:rFonts w:ascii="Cambria" w:hAnsi="Cambria"/>
+          <w:bCs/>
+        </w:rPr>
+        <w:t xml:space="preserve"> </w:t>
+      </w:r>
+      <w:proofErr w:type="spellStart"/>
+      <w:r>
+        <w:rPr>
+          <w:rFonts w:ascii="Cambria" w:hAnsi="Cambria"/>
+          <w:bCs/>
+        </w:rPr>
+        <w:t>Task</w:t>
+      </w:r>
+      <w:proofErr w:type="spellEnd"/>
+      <w:r>
+        <w:rPr>
+          <w:rFonts w:ascii="Cambria" w:hAnsi="Cambria"/>
+          <w:bCs/>
+        </w:rPr>
+        <w:t>’.</w:t>
+      </w:r>
+    </w:p>
+    <w:p>
+      <w:pPr>
+        <w:pStyle w:val="Tytupodrozdziau"/>
+      </w:pPr>
+      <w:bookmarkStart w:id="29" w:name="_Toc115726099"/>
+      <w:r>
+        <w:t>Wymagania techniczne</w:t>
+      </w:r>
+      <w:bookmarkEnd w:id="29"/>
     </w:p>
     <w:p>
       <w:pPr>
@@ -7088,23 +7864,9 @@
       <w:r>
         <w:rPr>
           <w:rFonts w:ascii="Cambria" w:hAnsi="Cambria"/>
-          <w:b/>
-        </w:rPr>
-        <w:t>Data zakończenia</w:t>
-      </w:r>
-      <w:r>
-        <w:rPr>
-          <w:rFonts w:ascii="Cambria" w:hAnsi="Cambria"/>
           <w:bCs/>
         </w:rPr>
-        <w:t xml:space="preserve">: </w:t>
-      </w:r>
-      <w:r>
-        <w:rPr>
-          <w:rFonts w:ascii="Cambria" w:hAnsi="Cambria"/>
-          <w:bCs/>
-        </w:rPr>
-        <w:t>17.01.2023</w:t>
+        <w:t>Każde urządzenie które ma dostęp do Internetu i ma Internet</w:t>
       </w:r>
     </w:p>
     <w:p>
@@ -7117,27 +7879,16 @@
           <w:bCs/>
         </w:rPr>
       </w:pPr>
-      <w:r>
-        <w:rPr>
-          <w:rFonts w:ascii="Cambria" w:hAnsi="Cambria"/>
-          <w:b/>
-        </w:rPr>
-        <w:t>Wykonawca projektu (praktykant)</w:t>
-      </w:r>
-      <w:r>
-        <w:rPr>
-          <w:rFonts w:ascii="Cambria" w:hAnsi="Cambria"/>
-          <w:bCs/>
-        </w:rPr>
-        <w:t xml:space="preserve">: </w:t>
-      </w:r>
-      <w:r>
-        <w:rPr>
-          <w:rFonts w:ascii="Cambria" w:hAnsi="Cambria"/>
-          <w:bCs/>
-        </w:rPr>
-        <w:t xml:space="preserve"> Vladyslav Gruzin</w:t>
-      </w:r>
+    </w:p>
+    <w:p>
+      <w:pPr>
+        <w:pStyle w:val="Tytupodrozdziau"/>
+      </w:pPr>
+      <w:bookmarkStart w:id="30" w:name="_Toc115726100"/>
+      <w:r>
+        <w:t>Obsługa</w:t>
+      </w:r>
+      <w:bookmarkEnd w:id="30"/>
     </w:p>
     <w:p>
       <w:pPr>
@@ -7152,6 +7903,37 @@
     </w:p>
     <w:p>
       <w:pPr>
+        <w:pStyle w:val="Tytupodrozdziau"/>
+      </w:pPr>
+      <w:bookmarkStart w:id="31" w:name="_Toc115726101"/>
+      <w:r>
+        <w:t>FAQ</w:t>
+      </w:r>
+      <w:bookmarkEnd w:id="31"/>
+    </w:p>
+    <w:p>
+      <w:pPr>
+        <w:pStyle w:val="Tytupodrozdziau"/>
+      </w:pPr>
+      <w:r>
+        <w:t>Co trzeba wprowadzić by się zalogować ? Login i hasło.</w:t>
+      </w:r>
+    </w:p>
+    <w:p>
+      <w:pPr>
+        <w:pStyle w:val="Tytupodrozdziau"/>
+      </w:pPr>
+      <w:r>
+        <w:t>Z ilu znaków musi się składać hasło ? 8 lub więcej</w:t>
+      </w:r>
+    </w:p>
+    <w:p>
+      <w:pPr>
+        <w:pStyle w:val="Tytupodrozdziau"/>
+      </w:pPr>
+    </w:p>
+    <w:p>
+      <w:pPr>
         <w:spacing w:before="80"/>
         <w:ind w:firstLine="227"/>
         <w:jc w:val="both"/>
@@ -7163,514 +7945,13 @@
     </w:p>
     <w:p>
       <w:pPr>
-        <w:spacing w:after="200" w:line="276" w:lineRule="auto"/>
-        <w:rPr>
-          <w:rFonts w:ascii="Cambria" w:hAnsi="Cambria"/>
-          <w:bCs/>
-        </w:rPr>
-      </w:pPr>
-      <w:r>
-        <w:rPr>
-          <w:rFonts w:ascii="Cambria" w:hAnsi="Cambria"/>
-          <w:bCs/>
-        </w:rPr>
-        <w:br w:type="page"/>
-      </w:r>
-    </w:p>
-    <w:p>
-      <w:pPr>
-        <w:pStyle w:val="Tyturozdziau"/>
-      </w:pPr>
-      <w:bookmarkStart w:id="27" w:name="_Toc115726097"/>
-      <w:r>
-        <w:lastRenderedPageBreak/>
-        <w:t>Załącznik</w:t>
-      </w:r>
-      <w:r>
-        <w:t xml:space="preserve"> </w:t>
-      </w:r>
-      <w:r>
-        <w:t>1</w:t>
-      </w:r>
-      <w:r>
-        <w:t xml:space="preserve">: </w:t>
-      </w:r>
-      <w:r>
-        <w:t>Instrukcja użytkowania</w:t>
-      </w:r>
-      <w:bookmarkEnd w:id="27"/>
-    </w:p>
-    <w:p>
-      <w:pPr>
-        <w:spacing w:before="80"/>
-        <w:ind w:firstLine="227"/>
-        <w:jc w:val="both"/>
-        <w:rPr>
-          <w:rFonts w:ascii="Cambria" w:hAnsi="Cambria"/>
-          <w:bCs/>
-        </w:rPr>
-      </w:pPr>
-      <w:r>
-        <w:rPr>
-          <w:rFonts w:ascii="Cambria" w:hAnsi="Cambria"/>
-          <w:bCs/>
-        </w:rPr>
-        <w:t xml:space="preserve">W tej części (załącznik) należy opracować instrukcję użytkowania przedmiotu projektu przez potencjalnych użytkowników. </w:t>
-      </w:r>
-      <w:r>
-        <w:rPr>
-          <w:rFonts w:ascii="Cambria" w:hAnsi="Cambria"/>
-          <w:bCs/>
-        </w:rPr>
-        <w:t xml:space="preserve">Poniżej zamieszczony został proponowany układ instrukcji. </w:t>
-      </w:r>
-    </w:p>
-    <w:p>
-      <w:pPr>
-        <w:spacing w:before="80"/>
-        <w:ind w:firstLine="227"/>
-        <w:jc w:val="both"/>
-        <w:rPr>
-          <w:rFonts w:ascii="Cambria" w:hAnsi="Cambria"/>
-          <w:bCs/>
-        </w:rPr>
-      </w:pPr>
-    </w:p>
-    <w:p>
-      <w:pPr>
-        <w:spacing w:before="80"/>
-        <w:ind w:firstLine="227"/>
-        <w:jc w:val="both"/>
-        <w:rPr>
-          <w:rFonts w:ascii="Cambria" w:hAnsi="Cambria"/>
-          <w:bCs/>
-        </w:rPr>
-      </w:pPr>
-    </w:p>
-    <w:p>
-      <w:pPr>
         <w:pStyle w:val="Tytupodrozdziau"/>
       </w:pPr>
-      <w:bookmarkStart w:id="28" w:name="_Toc115726098"/>
-      <w:r>
-        <w:t>Wstęp</w:t>
-      </w:r>
-      <w:bookmarkEnd w:id="28"/>
-    </w:p>
-    <w:p>
-      <w:pPr>
-        <w:spacing w:before="80"/>
-        <w:ind w:firstLine="227"/>
-        <w:jc w:val="both"/>
-        <w:rPr>
-          <w:rFonts w:ascii="Cambria" w:hAnsi="Cambria"/>
-          <w:bCs/>
-        </w:rPr>
-      </w:pPr>
-      <w:r>
-        <w:rPr>
-          <w:rFonts w:ascii="Cambria" w:hAnsi="Cambria"/>
-          <w:bCs/>
-        </w:rPr>
-        <w:t>O</w:t>
-      </w:r>
-      <w:r>
-        <w:rPr>
-          <w:rFonts w:ascii="Cambria" w:hAnsi="Cambria"/>
-          <w:bCs/>
-        </w:rPr>
-        <w:t>pis…</w:t>
-      </w:r>
-    </w:p>
-    <w:p>
-      <w:pPr>
-        <w:spacing w:before="80"/>
-        <w:ind w:firstLine="227"/>
-        <w:jc w:val="both"/>
-        <w:rPr>
-          <w:rFonts w:ascii="Cambria" w:hAnsi="Cambria"/>
-          <w:bCs/>
-        </w:rPr>
-      </w:pPr>
-      <w:r>
-        <w:rPr>
-          <w:rFonts w:ascii="Cambria" w:hAnsi="Cambria"/>
-          <w:bCs/>
-        </w:rPr>
-        <w:t>Opis…</w:t>
-      </w:r>
-    </w:p>
-    <w:p>
-      <w:pPr>
-        <w:spacing w:before="80"/>
-        <w:ind w:firstLine="227"/>
-        <w:jc w:val="both"/>
-        <w:rPr>
-          <w:rFonts w:ascii="Cambria" w:hAnsi="Cambria"/>
-          <w:bCs/>
-        </w:rPr>
-      </w:pPr>
-      <w:r>
-        <w:rPr>
-          <w:rFonts w:ascii="Cambria" w:hAnsi="Cambria"/>
-          <w:bCs/>
-        </w:rPr>
-        <w:t>Opis…</w:t>
-      </w:r>
-    </w:p>
-    <w:p>
-      <w:pPr>
-        <w:spacing w:before="80"/>
-        <w:ind w:firstLine="227"/>
-        <w:jc w:val="both"/>
-        <w:rPr>
-          <w:rFonts w:ascii="Cambria" w:hAnsi="Cambria"/>
-          <w:bCs/>
-        </w:rPr>
-      </w:pPr>
-    </w:p>
-    <w:p>
-      <w:pPr>
-        <w:pStyle w:val="Tytupodrozdziau"/>
-      </w:pPr>
-      <w:bookmarkStart w:id="29" w:name="_Toc115726099"/>
-      <w:r>
-        <w:t>Wymagania techniczne</w:t>
-      </w:r>
-      <w:bookmarkEnd w:id="29"/>
-    </w:p>
-    <w:p>
-      <w:pPr>
-        <w:spacing w:before="80"/>
-        <w:ind w:firstLine="227"/>
-        <w:jc w:val="both"/>
-        <w:rPr>
-          <w:rFonts w:ascii="Cambria" w:hAnsi="Cambria"/>
-          <w:bCs/>
-        </w:rPr>
-      </w:pPr>
-      <w:r>
-        <w:rPr>
-          <w:rFonts w:ascii="Cambria" w:hAnsi="Cambria"/>
-          <w:bCs/>
-        </w:rPr>
-        <w:t>Opis…</w:t>
-      </w:r>
-    </w:p>
-    <w:p>
-      <w:pPr>
-        <w:spacing w:before="80"/>
-        <w:ind w:firstLine="227"/>
-        <w:jc w:val="both"/>
-        <w:rPr>
-          <w:rFonts w:ascii="Cambria" w:hAnsi="Cambria"/>
-          <w:bCs/>
-        </w:rPr>
-      </w:pPr>
-      <w:r>
-        <w:rPr>
-          <w:rFonts w:ascii="Cambria" w:hAnsi="Cambria"/>
-          <w:bCs/>
-        </w:rPr>
-        <w:t>Opis…</w:t>
-      </w:r>
-    </w:p>
-    <w:p>
-      <w:pPr>
-        <w:spacing w:before="80"/>
-        <w:ind w:firstLine="227"/>
-        <w:jc w:val="both"/>
-        <w:rPr>
-          <w:rFonts w:ascii="Cambria" w:hAnsi="Cambria"/>
-          <w:bCs/>
-        </w:rPr>
-      </w:pPr>
-      <w:r>
-        <w:rPr>
-          <w:rFonts w:ascii="Cambria" w:hAnsi="Cambria"/>
-          <w:bCs/>
-        </w:rPr>
-        <w:t>Opis…</w:t>
-      </w:r>
-    </w:p>
-    <w:p>
-      <w:pPr>
-        <w:spacing w:before="80"/>
-        <w:ind w:firstLine="227"/>
-        <w:jc w:val="both"/>
-        <w:rPr>
-          <w:rFonts w:ascii="Cambria" w:hAnsi="Cambria"/>
-          <w:bCs/>
-        </w:rPr>
-      </w:pPr>
-    </w:p>
-    <w:p>
-      <w:pPr>
-        <w:pStyle w:val="Tytupodrozdziau"/>
-      </w:pPr>
-      <w:bookmarkStart w:id="30" w:name="_Toc115726100"/>
-      <w:r>
-        <w:t>Obsługa</w:t>
-      </w:r>
-      <w:bookmarkEnd w:id="30"/>
-    </w:p>
-    <w:p>
-      <w:pPr>
-        <w:spacing w:before="80"/>
-        <w:ind w:firstLine="227"/>
-        <w:jc w:val="both"/>
-        <w:rPr>
-          <w:rFonts w:ascii="Cambria" w:hAnsi="Cambria"/>
-          <w:bCs/>
-        </w:rPr>
-      </w:pPr>
-      <w:r>
-        <w:rPr>
-          <w:rFonts w:ascii="Cambria" w:hAnsi="Cambria"/>
-          <w:bCs/>
-        </w:rPr>
-        <w:t>Opis…</w:t>
-      </w:r>
-    </w:p>
-    <w:p>
-      <w:pPr>
-        <w:spacing w:before="80"/>
-        <w:ind w:firstLine="227"/>
-        <w:jc w:val="both"/>
-        <w:rPr>
-          <w:rFonts w:ascii="Cambria" w:hAnsi="Cambria"/>
-          <w:bCs/>
-        </w:rPr>
-      </w:pPr>
-      <w:r>
-        <w:rPr>
-          <w:rFonts w:ascii="Cambria" w:hAnsi="Cambria"/>
-          <w:bCs/>
-        </w:rPr>
-        <w:t>Opis…</w:t>
-      </w:r>
-    </w:p>
-    <w:p>
-      <w:pPr>
-        <w:spacing w:before="80"/>
-        <w:ind w:firstLine="227"/>
-        <w:jc w:val="both"/>
-        <w:rPr>
-          <w:rFonts w:ascii="Cambria" w:hAnsi="Cambria"/>
-          <w:bCs/>
-        </w:rPr>
-      </w:pPr>
-      <w:r>
-        <w:rPr>
-          <w:rFonts w:ascii="Cambria" w:hAnsi="Cambria"/>
-          <w:bCs/>
-        </w:rPr>
-        <w:t>Opis…</w:t>
-      </w:r>
-    </w:p>
-    <w:p>
-      <w:pPr>
-        <w:spacing w:before="80"/>
-        <w:ind w:firstLine="227"/>
-        <w:jc w:val="both"/>
-        <w:rPr>
-          <w:rFonts w:ascii="Cambria" w:hAnsi="Cambria"/>
-          <w:bCs/>
-        </w:rPr>
-      </w:pPr>
-      <w:r>
-        <w:rPr>
-          <w:rFonts w:ascii="Cambria" w:hAnsi="Cambria"/>
-          <w:bCs/>
-        </w:rPr>
-        <w:t>Opis…</w:t>
-      </w:r>
-    </w:p>
-    <w:p>
-      <w:pPr>
-        <w:spacing w:before="80"/>
-        <w:ind w:firstLine="227"/>
-        <w:jc w:val="both"/>
-        <w:rPr>
-          <w:rFonts w:ascii="Cambria" w:hAnsi="Cambria"/>
-          <w:bCs/>
-        </w:rPr>
-      </w:pPr>
-    </w:p>
-    <w:p>
-      <w:pPr>
-        <w:pStyle w:val="Tytupodrozdziau"/>
-      </w:pPr>
-      <w:bookmarkStart w:id="31" w:name="_Toc115726101"/>
-      <w:r>
-        <w:t>FAQ</w:t>
-      </w:r>
-      <w:bookmarkEnd w:id="31"/>
-    </w:p>
-    <w:p>
-      <w:pPr>
-        <w:spacing w:before="80"/>
-        <w:ind w:firstLine="227"/>
-        <w:jc w:val="both"/>
-        <w:rPr>
-          <w:rFonts w:ascii="Cambria" w:hAnsi="Cambria"/>
-          <w:bCs/>
-        </w:rPr>
-      </w:pPr>
-      <w:r>
-        <w:rPr>
-          <w:rFonts w:ascii="Cambria" w:hAnsi="Cambria"/>
-          <w:bCs/>
-        </w:rPr>
-        <w:t>Opis…</w:t>
-      </w:r>
-    </w:p>
-    <w:p>
-      <w:pPr>
-        <w:spacing w:before="80"/>
-        <w:ind w:firstLine="227"/>
-        <w:jc w:val="both"/>
-        <w:rPr>
-          <w:rFonts w:ascii="Cambria" w:hAnsi="Cambria"/>
-          <w:bCs/>
-        </w:rPr>
-      </w:pPr>
-      <w:r>
-        <w:rPr>
-          <w:rFonts w:ascii="Cambria" w:hAnsi="Cambria"/>
-          <w:bCs/>
-        </w:rPr>
-        <w:t>Opis…</w:t>
-      </w:r>
-    </w:p>
-    <w:p>
-      <w:pPr>
-        <w:spacing w:before="80"/>
-        <w:ind w:firstLine="227"/>
-        <w:jc w:val="both"/>
-        <w:rPr>
-          <w:rFonts w:ascii="Cambria" w:hAnsi="Cambria"/>
-          <w:bCs/>
-        </w:rPr>
-      </w:pPr>
-      <w:r>
-        <w:rPr>
-          <w:rFonts w:ascii="Cambria" w:hAnsi="Cambria"/>
-          <w:bCs/>
-        </w:rPr>
-        <w:t>Opis…</w:t>
-      </w:r>
-    </w:p>
-    <w:p>
-      <w:pPr>
-        <w:spacing w:before="80"/>
-        <w:ind w:firstLine="227"/>
-        <w:jc w:val="both"/>
-        <w:rPr>
-          <w:rFonts w:ascii="Cambria" w:hAnsi="Cambria"/>
-          <w:bCs/>
-        </w:rPr>
-      </w:pPr>
-      <w:r>
-        <w:rPr>
-          <w:rFonts w:ascii="Cambria" w:hAnsi="Cambria"/>
-          <w:bCs/>
-        </w:rPr>
-        <w:t>Opis…</w:t>
-      </w:r>
-    </w:p>
-    <w:p>
-      <w:pPr>
-        <w:spacing w:before="80"/>
-        <w:ind w:firstLine="227"/>
-        <w:jc w:val="both"/>
-        <w:rPr>
-          <w:rFonts w:ascii="Cambria" w:hAnsi="Cambria"/>
-          <w:bCs/>
-        </w:rPr>
-      </w:pPr>
-    </w:p>
-    <w:p>
-      <w:pPr>
-        <w:pStyle w:val="Tytupodrozdziau"/>
-      </w:pPr>
       <w:bookmarkStart w:id="32" w:name="_Toc115726102"/>
       <w:r>
         <w:t>Uwagi</w:t>
       </w:r>
       <w:bookmarkEnd w:id="32"/>
-    </w:p>
-    <w:p>
-      <w:pPr>
-        <w:spacing w:before="80"/>
-        <w:ind w:firstLine="227"/>
-        <w:jc w:val="both"/>
-        <w:rPr>
-          <w:rFonts w:ascii="Cambria" w:hAnsi="Cambria"/>
-          <w:bCs/>
-        </w:rPr>
-      </w:pPr>
-      <w:r>
-        <w:rPr>
-          <w:rFonts w:ascii="Cambria" w:hAnsi="Cambria"/>
-          <w:bCs/>
-        </w:rPr>
-        <w:t>Opis…</w:t>
-      </w:r>
-    </w:p>
-    <w:p>
-      <w:pPr>
-        <w:spacing w:before="80"/>
-        <w:ind w:firstLine="227"/>
-        <w:jc w:val="both"/>
-        <w:rPr>
-          <w:rFonts w:ascii="Cambria" w:hAnsi="Cambria"/>
-          <w:bCs/>
-        </w:rPr>
-      </w:pPr>
-      <w:r>
-        <w:rPr>
-          <w:rFonts w:ascii="Cambria" w:hAnsi="Cambria"/>
-          <w:bCs/>
-        </w:rPr>
-        <w:t>Opis…</w:t>
-      </w:r>
-    </w:p>
-    <w:p>
-      <w:pPr>
-        <w:spacing w:before="80"/>
-        <w:ind w:firstLine="227"/>
-        <w:jc w:val="both"/>
-        <w:rPr>
-          <w:rFonts w:ascii="Cambria" w:hAnsi="Cambria"/>
-          <w:bCs/>
-        </w:rPr>
-      </w:pPr>
-      <w:r>
-        <w:rPr>
-          <w:rFonts w:ascii="Cambria" w:hAnsi="Cambria"/>
-          <w:bCs/>
-        </w:rPr>
-        <w:t>Opis…</w:t>
-      </w:r>
-    </w:p>
-    <w:p>
-      <w:pPr>
-        <w:spacing w:before="80"/>
-        <w:ind w:firstLine="227"/>
-        <w:jc w:val="both"/>
-        <w:rPr>
-          <w:rFonts w:ascii="Cambria" w:hAnsi="Cambria"/>
-          <w:bCs/>
-        </w:rPr>
-      </w:pPr>
-      <w:r>
-        <w:rPr>
-          <w:rFonts w:ascii="Cambria" w:hAnsi="Cambria"/>
-          <w:bCs/>
-        </w:rPr>
-        <w:t>Opis…</w:t>
-      </w:r>
     </w:p>
     <w:p>
       <w:pPr>
@@ -7740,7 +8021,7 @@
             <v:stroke joinstyle="miter"/>
             <v:path gradientshapeok="t" o:connecttype="rect"/>
           </v:shapetype>
-          <v:shape id="Pole tekstowe 2" o:spid="_x0000_s2050" type="#_x0000_t202" style="position:absolute;left:0;text-align:left;margin-left:3361.6pt;margin-top:0;width:283.45pt;height:22.7pt;z-index:251659264;visibility:visible;mso-wrap-distance-top:3.6pt;mso-wrap-distance-bottom:3.6pt;mso-position-horizontal:right;mso-position-horizontal-relative:margin;mso-position-vertical:bottom;mso-position-vertical-relative:margin;mso-width-relative:margin;mso-height-relative:margin" fillcolor="#f9f9f9" stroked="f">
+          <v:shape id="Pole tekstowe 2" o:spid="_x0000_s2050" type="#_x0000_t202" style="position:absolute;left:0;text-align:left;margin-left:3593.85pt;margin-top:0;width:283.45pt;height:22.7pt;z-index:251659264;visibility:visible;mso-wrap-distance-top:3.6pt;mso-wrap-distance-bottom:3.6pt;mso-position-horizontal:right;mso-position-horizontal-relative:margin;mso-position-vertical:bottom;mso-position-vertical-relative:margin;mso-width-relative:margin;mso-height-relative:margin" fillcolor="#f9f9f9" stroked="f">
             <v:textbox>
               <w:txbxContent>
                 <w:p>
@@ -7786,8 +8067,8 @@
       </w:r>
     </w:p>
     <w:sectPr>
-      <w:headerReference w:type="default" r:id="rId17"/>
-      <w:footerReference w:type="default" r:id="rId18"/>
+      <w:headerReference w:type="default" r:id="rId21"/>
+      <w:footerReference w:type="default" r:id="rId22"/>
       <w:pgSz w:w="11906" w:h="16838"/>
       <w:pgMar w:top="1389" w:right="1418" w:bottom="964" w:left="1418" w:header="709" w:footer="602" w:gutter="0"/>
       <w:cols w:space="708"/>
@@ -15899,25 +16180,16 @@
 </file>
 
 <file path=customXml/item1.xml><?xml version="1.0" encoding="utf-8"?>
+<b:Sources xmlns:b="http://schemas.openxmlformats.org/officeDocument/2006/bibliography" xmlns="http://schemas.openxmlformats.org/officeDocument/2006/bibliography" SelectedStyle="\APASixthEditionOfficeOnline.xsl" StyleName="APA" Version="6"/>
+</file>
+
+<file path=customXml/item2.xml><?xml version="1.0" encoding="utf-8"?>
 <p:properties xmlns:p="http://schemas.microsoft.com/office/2006/metadata/properties" xmlns:xsi="http://www.w3.org/2001/XMLSchema-instance" xmlns:pc="http://schemas.microsoft.com/office/infopath/2007/PartnerControls">
   <documentManagement/>
 </p:properties>
 </file>
 
-<file path=customXml/item2.xml><?xml version="1.0" encoding="utf-8"?>
-<b:Sources xmlns:b="http://schemas.openxmlformats.org/officeDocument/2006/bibliography" xmlns="http://schemas.openxmlformats.org/officeDocument/2006/bibliography" SelectedStyle="\APASixthEditionOfficeOnline.xsl" StyleName="APA" Version="6"/>
-</file>
-
 <file path=customXml/item3.xml><?xml version="1.0" encoding="utf-8"?>
-<?mso-contentType ?>
-<FormTemplates xmlns="http://schemas.microsoft.com/sharepoint/v3/contenttype/forms">
-  <Display>DocumentLibraryForm</Display>
-  <Edit>DocumentLibraryForm</Edit>
-  <New>DocumentLibraryForm</New>
-</FormTemplates>
-</file>
-
-<file path=customXml/item4.xml><?xml version="1.0" encoding="utf-8"?>
 <ct:contentTypeSchema xmlns:ct="http://schemas.microsoft.com/office/2006/metadata/contentType" xmlns:ma="http://schemas.microsoft.com/office/2006/metadata/properties/metaAttributes" ct:_="" ma:_="" ma:contentTypeName="Dokument" ma:contentTypeID="0x010100365F1D65EECB334ABFD672783182589C" ma:contentTypeVersion="4" ma:contentTypeDescription="Utwórz nowy dokument." ma:contentTypeScope="" ma:versionID="190aa2b979990640cf744eb893fab28f">
   <xsd:schema xmlns:xsd="http://www.w3.org/2001/XMLSchema" xmlns:xs="http://www.w3.org/2001/XMLSchema" xmlns:p="http://schemas.microsoft.com/office/2006/metadata/properties" xmlns:ns2="84c8d074-0f3d-4131-a166-7a7055e5741a" xmlns:ns3="e106e07e-4010-4c98-a63d-704dc534704d" targetNamespace="http://schemas.microsoft.com/office/2006/metadata/properties" ma:root="true" ma:fieldsID="72be503dda22bb594ef5acaf8132cbcc" ns2:_="" ns3:_="">
     <xsd:import namespace="84c8d074-0f3d-4131-a166-7a7055e5741a"/>
@@ -16082,7 +16354,24 @@
 </ct:contentTypeSchema>
 </file>
 
+<file path=customXml/item4.xml><?xml version="1.0" encoding="utf-8"?>
+<?mso-contentType ?>
+<FormTemplates xmlns="http://schemas.microsoft.com/sharepoint/v3/contenttype/forms">
+  <Display>DocumentLibraryForm</Display>
+  <Edit>DocumentLibraryForm</Edit>
+  <New>DocumentLibraryForm</New>
+</FormTemplates>
+</file>
+
 <file path=customXml/itemProps1.xml><?xml version="1.0" encoding="utf-8"?>
+<ds:datastoreItem xmlns:ds="http://schemas.openxmlformats.org/officeDocument/2006/customXml" ds:itemID="{E423DA88-9CD4-4003-8A80-EE7D4DD05D6C}">
+  <ds:schemaRefs>
+    <ds:schemaRef ds:uri="http://schemas.openxmlformats.org/officeDocument/2006/bibliography"/>
+  </ds:schemaRefs>
+</ds:datastoreItem>
+</file>
+
+<file path=customXml/itemProps2.xml><?xml version="1.0" encoding="utf-8"?>
 <ds:datastoreItem xmlns:ds="http://schemas.openxmlformats.org/officeDocument/2006/customXml" ds:itemID="{8C3127E7-1AB4-4E73-A31A-90DBD3DAE27D}">
   <ds:schemaRefs>
     <ds:schemaRef ds:uri="http://schemas.microsoft.com/office/2006/metadata/properties"/>
@@ -16091,23 +16380,7 @@
 </ds:datastoreItem>
 </file>
 
-<file path=customXml/itemProps2.xml><?xml version="1.0" encoding="utf-8"?>
-<ds:datastoreItem xmlns:ds="http://schemas.openxmlformats.org/officeDocument/2006/customXml" ds:itemID="{E423DA88-9CD4-4003-8A80-EE7D4DD05D6C}">
-  <ds:schemaRefs>
-    <ds:schemaRef ds:uri="http://schemas.openxmlformats.org/officeDocument/2006/bibliography"/>
-  </ds:schemaRefs>
-</ds:datastoreItem>
-</file>
-
 <file path=customXml/itemProps3.xml><?xml version="1.0" encoding="utf-8"?>
-<ds:datastoreItem xmlns:ds="http://schemas.openxmlformats.org/officeDocument/2006/customXml" ds:itemID="{4066E90D-23AF-4053-BBEF-6E0CA1F23B5F}">
-  <ds:schemaRefs>
-    <ds:schemaRef ds:uri="http://schemas.microsoft.com/sharepoint/v3/contenttype/forms"/>
-  </ds:schemaRefs>
-</ds:datastoreItem>
-</file>
-
-<file path=customXml/itemProps4.xml><?xml version="1.0" encoding="utf-8"?>
 <ds:datastoreItem xmlns:ds="http://schemas.openxmlformats.org/officeDocument/2006/customXml" ds:itemID="{AF81AC47-5371-4AAA-BC80-FC8056DA8541}">
   <ds:schemaRefs>
     <ds:schemaRef ds:uri="http://schemas.microsoft.com/office/2006/metadata/contentType"/>
@@ -16124,4 +16397,12 @@
     <ds:schemaRef ds:uri="http://schemas.microsoft.com/internal/obd"/>
   </ds:schemaRefs>
 </ds:datastoreItem>
+</file>
+
+<file path=customXml/itemProps4.xml><?xml version="1.0" encoding="utf-8"?>
+<ds:datastoreItem xmlns:ds="http://schemas.openxmlformats.org/officeDocument/2006/customXml" ds:itemID="{4066E90D-23AF-4053-BBEF-6E0CA1F23B5F}">
+  <ds:schemaRefs>
+    <ds:schemaRef ds:uri="http://schemas.microsoft.com/sharepoint/v3/contenttype/forms"/>
+  </ds:schemaRefs>
+</ds:datastoreItem>
 </file>
--- a/Dokumentacja.docx
+++ b/Dokumentacja.docx
@@ -3408,55 +3408,7 @@
                 <w:rFonts w:ascii="Cambria" w:hAnsi="Cambria"/>
                 <w:bCs/>
               </w:rPr>
-              <w:t xml:space="preserve">Zdobędę wiedzę w HTML, CSS, języku programowania </w:t>
-            </w:r>
-            <w:proofErr w:type="spellStart"/>
-            <w:r>
-              <w:rPr>
-                <w:rFonts w:ascii="Cambria" w:hAnsi="Cambria"/>
-                <w:bCs/>
-              </w:rPr>
-              <w:t>python</w:t>
-            </w:r>
-            <w:proofErr w:type="spellEnd"/>
-            <w:r>
-              <w:rPr>
-                <w:rFonts w:ascii="Cambria" w:hAnsi="Cambria"/>
-                <w:bCs/>
-              </w:rPr>
-              <w:t xml:space="preserve">, </w:t>
-            </w:r>
-            <w:proofErr w:type="spellStart"/>
-            <w:r>
-              <w:rPr>
-                <w:rFonts w:ascii="Cambria" w:hAnsi="Cambria"/>
-                <w:bCs/>
-              </w:rPr>
-              <w:t>framework’u</w:t>
-            </w:r>
-            <w:proofErr w:type="spellEnd"/>
-            <w:r>
-              <w:rPr>
-                <w:rFonts w:ascii="Cambria" w:hAnsi="Cambria"/>
-                <w:bCs/>
-              </w:rPr>
-              <w:t xml:space="preserve"> </w:t>
-            </w:r>
-            <w:proofErr w:type="spellStart"/>
-            <w:r>
-              <w:rPr>
-                <w:rFonts w:ascii="Cambria" w:hAnsi="Cambria"/>
-                <w:bCs/>
-              </w:rPr>
-              <w:t>Django</w:t>
-            </w:r>
-            <w:proofErr w:type="spellEnd"/>
-            <w:r>
-              <w:rPr>
-                <w:rFonts w:ascii="Cambria" w:hAnsi="Cambria"/>
-                <w:bCs/>
-              </w:rPr>
-              <w:t xml:space="preserve"> i nauczę się prac</w:t>
+              <w:t>Zdobędę wiedzę w HTML, CSS, języku programowania python, framework’u Django i nauczę się prac</w:t>
             </w:r>
             <w:r>
               <w:rPr>
@@ -3574,17 +3526,8 @@
           <w:rFonts w:ascii="Cambria" w:hAnsi="Cambria"/>
           <w:bCs/>
         </w:rPr>
-        <w:t xml:space="preserve">Vladyslav Gruzin: </w:t>
-      </w:r>
-      <w:proofErr w:type="spellStart"/>
-      <w:r>
-        <w:rPr>
-          <w:rFonts w:ascii="Cambria" w:hAnsi="Cambria"/>
-          <w:bCs/>
-        </w:rPr>
-        <w:t>Progrmaista</w:t>
-      </w:r>
-      <w:proofErr w:type="spellEnd"/>
+        <w:t>Vladyslav Gruzin: Progrmaista</w:t>
+      </w:r>
       <w:r>
         <w:rPr>
           <w:rFonts w:ascii="Cambria" w:hAnsi="Cambria"/>
@@ -3846,23 +3789,7 @@
                 <w:rFonts w:ascii="Cambria" w:hAnsi="Cambria"/>
                 <w:bCs/>
               </w:rPr>
-              <w:t xml:space="preserve">- istnieje wiele </w:t>
-            </w:r>
-            <w:proofErr w:type="spellStart"/>
-            <w:r>
-              <w:rPr>
-                <w:rFonts w:ascii="Cambria" w:hAnsi="Cambria"/>
-                <w:bCs/>
-              </w:rPr>
-              <w:t>podonych</w:t>
-            </w:r>
-            <w:proofErr w:type="spellEnd"/>
-            <w:r>
-              <w:rPr>
-                <w:rFonts w:ascii="Cambria" w:hAnsi="Cambria"/>
-                <w:bCs/>
-              </w:rPr>
-              <w:t xml:space="preserve"> projektów</w:t>
+              <w:t>- istnieje wiele podonych projektów</w:t>
             </w:r>
           </w:p>
         </w:tc>
@@ -4104,7 +4031,6 @@
           <w:bCs/>
         </w:rPr>
       </w:pPr>
-      <w:proofErr w:type="spellStart"/>
       <w:r>
         <w:rPr>
           <w:rFonts w:ascii="Cambria" w:hAnsi="Cambria"/>
@@ -4112,7 +4038,6 @@
         </w:rPr>
         <w:t>PyCharm</w:t>
       </w:r>
-      <w:proofErr w:type="spellEnd"/>
     </w:p>
     <w:p>
       <w:pPr>
@@ -4347,7 +4272,6 @@
                 <w:bCs/>
               </w:rPr>
             </w:pPr>
-            <w:proofErr w:type="spellStart"/>
             <w:r>
               <w:rPr>
                 <w:rFonts w:ascii="Cambria" w:hAnsi="Cambria"/>
@@ -4355,7 +4279,6 @@
               </w:rPr>
               <w:t>PyCharm</w:t>
             </w:r>
-            <w:proofErr w:type="spellEnd"/>
           </w:p>
         </w:tc>
         <w:tc>
@@ -5155,33 +5078,8 @@
                 <w:rFonts w:ascii="Cambria" w:hAnsi="Cambria"/>
                 <w:bCs/>
               </w:rPr>
-              <w:t xml:space="preserve">Tworzenie bazy danych i klasy </w:t>
+              <w:t>Tworzenie bazy danych i klasy Task dla zarządzanie i przyjmowania dannych</w:t>
             </w:r>
-            <w:proofErr w:type="spellStart"/>
-            <w:r>
-              <w:rPr>
-                <w:rFonts w:ascii="Cambria" w:hAnsi="Cambria"/>
-                <w:bCs/>
-              </w:rPr>
-              <w:t>Task</w:t>
-            </w:r>
-            <w:proofErr w:type="spellEnd"/>
-            <w:r>
-              <w:rPr>
-                <w:rFonts w:ascii="Cambria" w:hAnsi="Cambria"/>
-                <w:bCs/>
-              </w:rPr>
-              <w:t xml:space="preserve"> dla zarządzanie i przyjmowania </w:t>
-            </w:r>
-            <w:proofErr w:type="spellStart"/>
-            <w:r>
-              <w:rPr>
-                <w:rFonts w:ascii="Cambria" w:hAnsi="Cambria"/>
-                <w:bCs/>
-              </w:rPr>
-              <w:t>dannych</w:t>
-            </w:r>
-            <w:proofErr w:type="spellEnd"/>
           </w:p>
         </w:tc>
       </w:tr>
@@ -5312,23 +5210,7 @@
                 <w:rFonts w:ascii="Cambria" w:hAnsi="Cambria"/>
                 <w:bCs/>
               </w:rPr>
-              <w:t xml:space="preserve">Stworzenie strony do logowania i </w:t>
-            </w:r>
-            <w:proofErr w:type="spellStart"/>
-            <w:r>
-              <w:rPr>
-                <w:rFonts w:ascii="Cambria" w:hAnsi="Cambria"/>
-                <w:bCs/>
-              </w:rPr>
-              <w:t>backendu</w:t>
-            </w:r>
-            <w:proofErr w:type="spellEnd"/>
-            <w:r>
-              <w:rPr>
-                <w:rFonts w:ascii="Cambria" w:hAnsi="Cambria"/>
-                <w:bCs/>
-              </w:rPr>
-              <w:t xml:space="preserve"> do logowania </w:t>
+              <w:t xml:space="preserve">Stworzenie strony do logowania i backendu do logowania </w:t>
             </w:r>
           </w:p>
         </w:tc>
@@ -5372,23 +5254,7 @@
                 <w:rFonts w:ascii="Cambria" w:hAnsi="Cambria"/>
                 <w:bCs/>
               </w:rPr>
-              <w:t xml:space="preserve">Stworzenie strony do wylogowania i </w:t>
-            </w:r>
-            <w:proofErr w:type="spellStart"/>
-            <w:r>
-              <w:rPr>
-                <w:rFonts w:ascii="Cambria" w:hAnsi="Cambria"/>
-                <w:bCs/>
-              </w:rPr>
-              <w:t>backendu</w:t>
-            </w:r>
-            <w:proofErr w:type="spellEnd"/>
-            <w:r>
-              <w:rPr>
-                <w:rFonts w:ascii="Cambria" w:hAnsi="Cambria"/>
-                <w:bCs/>
-              </w:rPr>
-              <w:t xml:space="preserve"> do logowania </w:t>
+              <w:t xml:space="preserve">Stworzenie strony do wylogowania i backendu do logowania </w:t>
             </w:r>
           </w:p>
         </w:tc>
@@ -5433,23 +5299,7 @@
                 <w:rFonts w:ascii="Cambria" w:hAnsi="Cambria"/>
                 <w:bCs/>
               </w:rPr>
-              <w:t xml:space="preserve">Stworzenie wizerunku strony(dodanie </w:t>
-            </w:r>
-            <w:proofErr w:type="spellStart"/>
-            <w:r>
-              <w:rPr>
-                <w:rFonts w:ascii="Cambria" w:hAnsi="Cambria"/>
-                <w:bCs/>
-              </w:rPr>
-              <w:t>css’u</w:t>
-            </w:r>
-            <w:proofErr w:type="spellEnd"/>
-            <w:r>
-              <w:rPr>
-                <w:rFonts w:ascii="Cambria" w:hAnsi="Cambria"/>
-                <w:bCs/>
-              </w:rPr>
-              <w:t>)</w:t>
+              <w:t>Stworzenie wizerunku strony(dodanie css’u)</w:t>
             </w:r>
           </w:p>
         </w:tc>
@@ -5625,7 +5475,7 @@
                 <w:rFonts w:ascii="Cambria" w:hAnsi="Cambria"/>
                 <w:bCs/>
               </w:rPr>
-              <w:t xml:space="preserve">Oznaczenie </w:t>
+              <w:t>Poprawa błędów</w:t>
             </w:r>
           </w:p>
         </w:tc>
@@ -5648,7 +5498,7 @@
                 <w:rFonts w:ascii="Cambria" w:hAnsi="Cambria"/>
                 <w:bCs/>
               </w:rPr>
-              <w:t>DD.MM.RRRR</w:t>
+              <w:t>7.02.2023</w:t>
             </w:r>
           </w:p>
         </w:tc>
@@ -5664,6 +5514,13 @@
                 <w:bCs/>
               </w:rPr>
             </w:pPr>
+            <w:r>
+              <w:rPr>
+                <w:rFonts w:ascii="Cambria" w:hAnsi="Cambria"/>
+                <w:bCs/>
+              </w:rPr>
+              <w:t>Skończenie projektu</w:t>
+            </w:r>
           </w:p>
         </w:tc>
       </w:tr>
@@ -6038,33 +5895,8 @@
                 <w:rFonts w:ascii="Cambria" w:hAnsi="Cambria"/>
                 <w:bCs/>
               </w:rPr>
-              <w:t xml:space="preserve">Tworzenie bazy danych i klasy </w:t>
+              <w:t>Tworzenie bazy danych i klasy Task dla zarządzanie i przyjmowania dannych</w:t>
             </w:r>
-            <w:proofErr w:type="spellStart"/>
-            <w:r>
-              <w:rPr>
-                <w:rFonts w:ascii="Cambria" w:hAnsi="Cambria"/>
-                <w:bCs/>
-              </w:rPr>
-              <w:t>Task</w:t>
-            </w:r>
-            <w:proofErr w:type="spellEnd"/>
-            <w:r>
-              <w:rPr>
-                <w:rFonts w:ascii="Cambria" w:hAnsi="Cambria"/>
-                <w:bCs/>
-              </w:rPr>
-              <w:t xml:space="preserve"> dla zarządzanie i przyjmowania </w:t>
-            </w:r>
-            <w:proofErr w:type="spellStart"/>
-            <w:r>
-              <w:rPr>
-                <w:rFonts w:ascii="Cambria" w:hAnsi="Cambria"/>
-                <w:bCs/>
-              </w:rPr>
-              <w:t>dannych</w:t>
-            </w:r>
-            <w:proofErr w:type="spellEnd"/>
           </w:p>
         </w:tc>
         <w:tc>
@@ -6201,23 +6033,7 @@
                 <w:rFonts w:ascii="Cambria" w:hAnsi="Cambria"/>
                 <w:bCs/>
               </w:rPr>
-              <w:t xml:space="preserve">Stworzenie strony do logowania i </w:t>
-            </w:r>
-            <w:proofErr w:type="spellStart"/>
-            <w:r>
-              <w:rPr>
-                <w:rFonts w:ascii="Cambria" w:hAnsi="Cambria"/>
-                <w:bCs/>
-              </w:rPr>
-              <w:t>backendu</w:t>
-            </w:r>
-            <w:proofErr w:type="spellEnd"/>
-            <w:r>
-              <w:rPr>
-                <w:rFonts w:ascii="Cambria" w:hAnsi="Cambria"/>
-                <w:bCs/>
-              </w:rPr>
-              <w:t xml:space="preserve"> do logowania </w:t>
+              <w:t xml:space="preserve">Stworzenie strony do logowania i backendu do logowania </w:t>
             </w:r>
           </w:p>
         </w:tc>
@@ -6263,23 +6079,7 @@
                 <w:rFonts w:ascii="Cambria" w:hAnsi="Cambria"/>
                 <w:bCs/>
               </w:rPr>
-              <w:t xml:space="preserve">Stworzenie strony do wylogowania i </w:t>
-            </w:r>
-            <w:proofErr w:type="spellStart"/>
-            <w:r>
-              <w:rPr>
-                <w:rFonts w:ascii="Cambria" w:hAnsi="Cambria"/>
-                <w:bCs/>
-              </w:rPr>
-              <w:t>backendu</w:t>
-            </w:r>
-            <w:proofErr w:type="spellEnd"/>
-            <w:r>
-              <w:rPr>
-                <w:rFonts w:ascii="Cambria" w:hAnsi="Cambria"/>
-                <w:bCs/>
-              </w:rPr>
-              <w:t xml:space="preserve"> do logowania </w:t>
+              <w:t xml:space="preserve">Stworzenie strony do wylogowania i backendu do logowania </w:t>
             </w:r>
           </w:p>
         </w:tc>
@@ -6325,23 +6125,7 @@
                 <w:rFonts w:ascii="Cambria" w:hAnsi="Cambria"/>
                 <w:bCs/>
               </w:rPr>
-              <w:t xml:space="preserve">Stworzenie wizerunku strony(dodanie </w:t>
-            </w:r>
-            <w:proofErr w:type="spellStart"/>
-            <w:r>
-              <w:rPr>
-                <w:rFonts w:ascii="Cambria" w:hAnsi="Cambria"/>
-                <w:bCs/>
-              </w:rPr>
-              <w:t>css’u</w:t>
-            </w:r>
-            <w:proofErr w:type="spellEnd"/>
-            <w:r>
-              <w:rPr>
-                <w:rFonts w:ascii="Cambria" w:hAnsi="Cambria"/>
-                <w:bCs/>
-              </w:rPr>
-              <w:t>)</w:t>
+              <w:t>Stworzenie wizerunku strony(dodanie css’u)</w:t>
             </w:r>
           </w:p>
         </w:tc>
@@ -7234,23 +7018,7 @@
         <w:t>’</w:t>
       </w:r>
       <w:r>
-        <w:t xml:space="preserve"> został wykorzystany </w:t>
-      </w:r>
-      <w:proofErr w:type="spellStart"/>
-      <w:r>
-        <w:t>framework</w:t>
-      </w:r>
-      <w:proofErr w:type="spellEnd"/>
-      <w:r>
-        <w:t xml:space="preserve"> </w:t>
-      </w:r>
-      <w:proofErr w:type="spellStart"/>
-      <w:r>
-        <w:t>Django</w:t>
-      </w:r>
-      <w:proofErr w:type="spellEnd"/>
-      <w:r>
-        <w:t>.</w:t>
+        <w:t xml:space="preserve"> został wykorzystany framework Django.</w:t>
       </w:r>
     </w:p>
     <w:p>
@@ -7260,7 +7028,6 @@
           <w:bCs/>
         </w:rPr>
       </w:pPr>
-      <w:proofErr w:type="spellStart"/>
       <w:r>
         <w:rPr>
           <w:rFonts w:ascii="Helvetica" w:hAnsi="Helvetica" w:cs="Helvetica"/>
@@ -7268,9 +7035,8 @@
           <w:spacing w:val="3"/>
           <w:shd w:val="clear" w:color="auto" w:fill="FFFFFF"/>
         </w:rPr>
-        <w:t>Django</w:t>
-      </w:r>
-      <w:proofErr w:type="spellEnd"/>
+        <w:t>Django to darmowy i open-source'owy framework do tworzenia aplikacji webowych, napisany w Pythonie.</w:t>
+      </w:r>
       <w:r>
         <w:rPr>
           <w:rFonts w:ascii="Helvetica" w:hAnsi="Helvetica" w:cs="Helvetica"/>
@@ -7278,9 +7044,8 @@
           <w:spacing w:val="3"/>
           <w:shd w:val="clear" w:color="auto" w:fill="FFFFFF"/>
         </w:rPr>
-        <w:t xml:space="preserve"> to darmowy i open-</w:t>
-      </w:r>
-      <w:proofErr w:type="spellStart"/>
+        <w:t xml:space="preserve"> Django posiada bardzo wygody dostęp do komunikacji z bazą </w:t>
+      </w:r>
       <w:r>
         <w:rPr>
           <w:rFonts w:ascii="Helvetica" w:hAnsi="Helvetica" w:cs="Helvetica"/>
@@ -7288,9 +7053,8 @@
           <w:spacing w:val="3"/>
           <w:shd w:val="clear" w:color="auto" w:fill="FFFFFF"/>
         </w:rPr>
-        <w:t>source'owy</w:t>
-      </w:r>
-      <w:proofErr w:type="spellEnd"/>
+        <w:t>danych</w:t>
+      </w:r>
       <w:r>
         <w:rPr>
           <w:rFonts w:ascii="Helvetica" w:hAnsi="Helvetica" w:cs="Helvetica"/>
@@ -7298,9 +7062,8 @@
           <w:spacing w:val="3"/>
           <w:shd w:val="clear" w:color="auto" w:fill="FFFFFF"/>
         </w:rPr>
-        <w:t xml:space="preserve"> </w:t>
-      </w:r>
-      <w:proofErr w:type="spellStart"/>
+        <w:t xml:space="preserve">. To rozwiązanie zostało wybrane dlatego że jest bardzo popularnym ze </w:t>
+      </w:r>
       <w:r>
         <w:rPr>
           <w:rFonts w:ascii="Helvetica" w:hAnsi="Helvetica" w:cs="Helvetica"/>
@@ -7308,9 +7071,8 @@
           <w:spacing w:val="3"/>
           <w:shd w:val="clear" w:color="auto" w:fill="FFFFFF"/>
         </w:rPr>
-        <w:t>framework</w:t>
-      </w:r>
-      <w:proofErr w:type="spellEnd"/>
+        <w:t>względu</w:t>
+      </w:r>
       <w:r>
         <w:rPr>
           <w:rFonts w:ascii="Helvetica" w:hAnsi="Helvetica" w:cs="Helvetica"/>
@@ -7318,9 +7080,8 @@
           <w:spacing w:val="3"/>
           <w:shd w:val="clear" w:color="auto" w:fill="FFFFFF"/>
         </w:rPr>
-        <w:t xml:space="preserve"> do tworzenia aplikacji webowych, napisany w </w:t>
-      </w:r>
-      <w:proofErr w:type="spellStart"/>
+        <w:t xml:space="preserve"> na swoja </w:t>
+      </w:r>
       <w:r>
         <w:rPr>
           <w:rFonts w:ascii="Helvetica" w:hAnsi="Helvetica" w:cs="Helvetica"/>
@@ -7328,9 +7089,8 @@
           <w:spacing w:val="3"/>
           <w:shd w:val="clear" w:color="auto" w:fill="FFFFFF"/>
         </w:rPr>
-        <w:t>Pythonie</w:t>
-      </w:r>
-      <w:proofErr w:type="spellEnd"/>
+        <w:t xml:space="preserve">klarowność i </w:t>
+      </w:r>
       <w:r>
         <w:rPr>
           <w:rFonts w:ascii="Helvetica" w:hAnsi="Helvetica" w:cs="Helvetica"/>
@@ -7338,7 +7098,7 @@
           <w:spacing w:val="3"/>
           <w:shd w:val="clear" w:color="auto" w:fill="FFFFFF"/>
         </w:rPr>
-        <w:t>.</w:t>
+        <w:t xml:space="preserve">łatwość </w:t>
       </w:r>
       <w:r>
         <w:rPr>
@@ -7347,9 +7107,8 @@
           <w:spacing w:val="3"/>
           <w:shd w:val="clear" w:color="auto" w:fill="FFFFFF"/>
         </w:rPr>
-        <w:t xml:space="preserve"> </w:t>
-      </w:r>
-      <w:proofErr w:type="spellStart"/>
+        <w:t>w zastosowaniu</w:t>
+      </w:r>
       <w:r>
         <w:rPr>
           <w:rFonts w:ascii="Helvetica" w:hAnsi="Helvetica" w:cs="Helvetica"/>
@@ -7357,88 +7116,6 @@
           <w:spacing w:val="3"/>
           <w:shd w:val="clear" w:color="auto" w:fill="FFFFFF"/>
         </w:rPr>
-        <w:t>Django</w:t>
-      </w:r>
-      <w:proofErr w:type="spellEnd"/>
-      <w:r>
-        <w:rPr>
-          <w:rFonts w:ascii="Helvetica" w:hAnsi="Helvetica" w:cs="Helvetica"/>
-          <w:color w:val="333333"/>
-          <w:spacing w:val="3"/>
-          <w:shd w:val="clear" w:color="auto" w:fill="FFFFFF"/>
-        </w:rPr>
-        <w:t xml:space="preserve"> posiada bardzo wygody dostęp do komunikacji z bazą </w:t>
-      </w:r>
-      <w:r>
-        <w:rPr>
-          <w:rFonts w:ascii="Helvetica" w:hAnsi="Helvetica" w:cs="Helvetica"/>
-          <w:color w:val="333333"/>
-          <w:spacing w:val="3"/>
-          <w:shd w:val="clear" w:color="auto" w:fill="FFFFFF"/>
-        </w:rPr>
-        <w:t>danych</w:t>
-      </w:r>
-      <w:r>
-        <w:rPr>
-          <w:rFonts w:ascii="Helvetica" w:hAnsi="Helvetica" w:cs="Helvetica"/>
-          <w:color w:val="333333"/>
-          <w:spacing w:val="3"/>
-          <w:shd w:val="clear" w:color="auto" w:fill="FFFFFF"/>
-        </w:rPr>
-        <w:t xml:space="preserve">. To rozwiązanie zostało wybrane dlatego że jest bardzo popularnym ze </w:t>
-      </w:r>
-      <w:r>
-        <w:rPr>
-          <w:rFonts w:ascii="Helvetica" w:hAnsi="Helvetica" w:cs="Helvetica"/>
-          <w:color w:val="333333"/>
-          <w:spacing w:val="3"/>
-          <w:shd w:val="clear" w:color="auto" w:fill="FFFFFF"/>
-        </w:rPr>
-        <w:t>względu</w:t>
-      </w:r>
-      <w:r>
-        <w:rPr>
-          <w:rFonts w:ascii="Helvetica" w:hAnsi="Helvetica" w:cs="Helvetica"/>
-          <w:color w:val="333333"/>
-          <w:spacing w:val="3"/>
-          <w:shd w:val="clear" w:color="auto" w:fill="FFFFFF"/>
-        </w:rPr>
-        <w:t xml:space="preserve"> na swoja </w:t>
-      </w:r>
-      <w:r>
-        <w:rPr>
-          <w:rFonts w:ascii="Helvetica" w:hAnsi="Helvetica" w:cs="Helvetica"/>
-          <w:color w:val="333333"/>
-          <w:spacing w:val="3"/>
-          <w:shd w:val="clear" w:color="auto" w:fill="FFFFFF"/>
-        </w:rPr>
-        <w:t xml:space="preserve">klarowność i </w:t>
-      </w:r>
-      <w:r>
-        <w:rPr>
-          <w:rFonts w:ascii="Helvetica" w:hAnsi="Helvetica" w:cs="Helvetica"/>
-          <w:color w:val="333333"/>
-          <w:spacing w:val="3"/>
-          <w:shd w:val="clear" w:color="auto" w:fill="FFFFFF"/>
-        </w:rPr>
-        <w:t xml:space="preserve">łatwość </w:t>
-      </w:r>
-      <w:r>
-        <w:rPr>
-          <w:rFonts w:ascii="Helvetica" w:hAnsi="Helvetica" w:cs="Helvetica"/>
-          <w:color w:val="333333"/>
-          <w:spacing w:val="3"/>
-          <w:shd w:val="clear" w:color="auto" w:fill="FFFFFF"/>
-        </w:rPr>
-        <w:t>w zastosowaniu</w:t>
-      </w:r>
-      <w:r>
-        <w:rPr>
-          <w:rFonts w:ascii="Helvetica" w:hAnsi="Helvetica" w:cs="Helvetica"/>
-          <w:color w:val="333333"/>
-          <w:spacing w:val="3"/>
-          <w:shd w:val="clear" w:color="auto" w:fill="FFFFFF"/>
-        </w:rPr>
         <w:t>.</w:t>
       </w:r>
     </w:p>
@@ -7508,39 +7185,7 @@
           <w:rFonts w:ascii="Cambria" w:hAnsi="Cambria"/>
           <w:bCs/>
         </w:rPr>
-        <w:t xml:space="preserve">z wykorzystaniem technologii </w:t>
-      </w:r>
-      <w:proofErr w:type="spellStart"/>
-      <w:r>
-        <w:rPr>
-          <w:rFonts w:ascii="Cambria" w:hAnsi="Cambria"/>
-          <w:bCs/>
-        </w:rPr>
-        <w:t>python</w:t>
-      </w:r>
-      <w:proofErr w:type="spellEnd"/>
-      <w:r>
-        <w:rPr>
-          <w:rFonts w:ascii="Cambria" w:hAnsi="Cambria"/>
-          <w:bCs/>
-        </w:rPr>
-        <w:t xml:space="preserve">, </w:t>
-      </w:r>
-      <w:proofErr w:type="spellStart"/>
-      <w:r>
-        <w:rPr>
-          <w:rFonts w:ascii="Cambria" w:hAnsi="Cambria"/>
-          <w:bCs/>
-        </w:rPr>
-        <w:t>django</w:t>
-      </w:r>
-      <w:proofErr w:type="spellEnd"/>
-      <w:r>
-        <w:rPr>
-          <w:rFonts w:ascii="Cambria" w:hAnsi="Cambria"/>
-          <w:bCs/>
-        </w:rPr>
-        <w:t>, HTML,CSS.  Uważam że jest to ciekawy pomysł który został dobrze wykonany jak na pierwszy projekt.</w:t>
+        <w:t>z wykorzystaniem technologii python, django, HTML,CSS.  Uważam że jest to ciekawy pomysł który został dobrze wykonany jak na pierwszy projekt.</w:t>
       </w:r>
     </w:p>
     <w:p>
@@ -7790,55 +7435,21 @@
           <w:rFonts w:ascii="Cambria" w:hAnsi="Cambria"/>
           <w:bCs/>
         </w:rPr>
-        <w:t xml:space="preserve">wpisując login i hasło. Stworzyć zadanie można </w:t>
-      </w:r>
-      <w:proofErr w:type="spellStart"/>
+        <w:t xml:space="preserve">wpisując login i hasło. Stworzyć zadanie można klikjąc </w:t>
+      </w:r>
       <w:r>
         <w:rPr>
           <w:rFonts w:ascii="Cambria" w:hAnsi="Cambria"/>
           <w:bCs/>
         </w:rPr>
-        <w:t>klikjąc</w:t>
-      </w:r>
-      <w:proofErr w:type="spellEnd"/>
+        <w:t>plus</w:t>
+      </w:r>
       <w:r>
         <w:rPr>
           <w:rFonts w:ascii="Cambria" w:hAnsi="Cambria"/>
           <w:bCs/>
         </w:rPr>
-        <w:t xml:space="preserve"> przycisk ‘</w:t>
-      </w:r>
-      <w:proofErr w:type="spellStart"/>
-      <w:r>
-        <w:rPr>
-          <w:rFonts w:ascii="Cambria" w:hAnsi="Cambria"/>
-          <w:bCs/>
-        </w:rPr>
-        <w:t>Add</w:t>
-      </w:r>
-      <w:proofErr w:type="spellEnd"/>
-      <w:r>
-        <w:rPr>
-          <w:rFonts w:ascii="Cambria" w:hAnsi="Cambria"/>
-          <w:bCs/>
-        </w:rPr>
-        <w:t xml:space="preserve"> </w:t>
-      </w:r>
-      <w:proofErr w:type="spellStart"/>
-      <w:r>
-        <w:rPr>
-          <w:rFonts w:ascii="Cambria" w:hAnsi="Cambria"/>
-          <w:bCs/>
-        </w:rPr>
-        <w:t>Task</w:t>
-      </w:r>
-      <w:proofErr w:type="spellEnd"/>
-      <w:r>
-        <w:rPr>
-          <w:rFonts w:ascii="Cambria" w:hAnsi="Cambria"/>
-          <w:bCs/>
-        </w:rPr>
-        <w:t>’.</w:t>
+        <w:t>.</w:t>
       </w:r>
     </w:p>
     <w:p>
@@ -7866,7 +7477,7 @@
           <w:rFonts w:ascii="Cambria" w:hAnsi="Cambria"/>
           <w:bCs/>
         </w:rPr>
-        <w:t>Każde urządzenie które ma dostęp do Internetu i ma Internet</w:t>
+        <w:t>Każde urządzenie które ma Internet</w:t>
       </w:r>
     </w:p>
     <w:p>
@@ -7952,68 +7563,9 @@
         <w:t>Uwagi</w:t>
       </w:r>
       <w:bookmarkEnd w:id="32"/>
-    </w:p>
-    <w:p>
-      <w:pPr>
-        <w:spacing w:before="80"/>
-        <w:ind w:firstLine="227"/>
-        <w:jc w:val="both"/>
-        <w:rPr>
-          <w:rFonts w:ascii="Cambria" w:hAnsi="Cambria"/>
-          <w:bCs/>
-        </w:rPr>
-      </w:pPr>
-    </w:p>
-    <w:p>
-      <w:pPr>
-        <w:spacing w:before="80"/>
-        <w:ind w:firstLine="227"/>
-        <w:jc w:val="both"/>
-        <w:rPr>
-          <w:rFonts w:ascii="Cambria" w:hAnsi="Cambria"/>
-          <w:bCs/>
-        </w:rPr>
-      </w:pPr>
-    </w:p>
-    <w:p>
-      <w:pPr>
-        <w:spacing w:after="200" w:line="276" w:lineRule="auto"/>
-        <w:rPr>
-          <w:rFonts w:ascii="Cambria" w:hAnsi="Cambria"/>
-          <w:bCs/>
-        </w:rPr>
-      </w:pPr>
-      <w:r>
-        <w:rPr>
-          <w:rFonts w:ascii="Cambria" w:hAnsi="Cambria"/>
-          <w:bCs/>
-        </w:rPr>
-        <w:br w:type="page"/>
-      </w:r>
-    </w:p>
-    <w:p>
-      <w:pPr>
-        <w:spacing w:before="80"/>
-        <w:ind w:firstLine="227"/>
-        <w:jc w:val="both"/>
-        <w:rPr>
-          <w:rFonts w:ascii="Cambria" w:hAnsi="Cambria"/>
-          <w:bCs/>
-        </w:rPr>
-      </w:pPr>
-    </w:p>
-    <w:p>
-      <w:pPr>
-        <w:spacing w:before="80"/>
-        <w:ind w:firstLine="227"/>
-        <w:jc w:val="both"/>
-        <w:rPr>
-          <w:rFonts w:ascii="Cambria" w:hAnsi="Cambria"/>
-          <w:bCs/>
-        </w:rPr>
-      </w:pPr>
-      <w:r>
-        <w:rPr>
+      <w:r>
+        <w:rPr>
+          <w:rFonts w:ascii="Times New Roman" w:hAnsi="Times New Roman"/>
           <w:noProof/>
         </w:rPr>
         <w:pict w14:anchorId="3E4F00C7">
@@ -8021,7 +7573,7 @@
             <v:stroke joinstyle="miter"/>
             <v:path gradientshapeok="t" o:connecttype="rect"/>
           </v:shapetype>
-          <v:shape id="Pole tekstowe 2" o:spid="_x0000_s2050" type="#_x0000_t202" style="position:absolute;left:0;text-align:left;margin-left:3593.85pt;margin-top:0;width:283.45pt;height:22.7pt;z-index:251659264;visibility:visible;mso-wrap-distance-top:3.6pt;mso-wrap-distance-bottom:3.6pt;mso-position-horizontal:right;mso-position-horizontal-relative:margin;mso-position-vertical:bottom;mso-position-vertical-relative:margin;mso-width-relative:margin;mso-height-relative:margin" fillcolor="#f9f9f9" stroked="f">
+          <v:shape id="Pole tekstowe 2" o:spid="_x0000_s2050" type="#_x0000_t202" style="position:absolute;left:0;text-align:left;margin-left:3826.1pt;margin-top:0;width:283.45pt;height:22.7pt;z-index:251659264;visibility:visible;mso-wrap-distance-top:3.6pt;mso-wrap-distance-bottom:3.6pt;mso-position-horizontal:right;mso-position-horizontal-relative:margin;mso-position-vertical:bottom;mso-position-vertical-relative:margin;mso-width-relative:margin;mso-height-relative:margin" fillcolor="#f9f9f9" stroked="f">
             <v:textbox>
               <w:txbxContent>
                 <w:p>
@@ -8064,6 +7616,9 @@
             <w10:wrap type="square" anchorx="margin" anchory="margin"/>
           </v:shape>
         </w:pict>
+      </w:r>
+      <w:r>
+        <w:t xml:space="preserve"> </w:t>
       </w:r>
     </w:p>
     <w:sectPr>
@@ -16180,16 +15735,25 @@
 </file>
 
 <file path=customXml/item1.xml><?xml version="1.0" encoding="utf-8"?>
-<b:Sources xmlns:b="http://schemas.openxmlformats.org/officeDocument/2006/bibliography" xmlns="http://schemas.openxmlformats.org/officeDocument/2006/bibliography" SelectedStyle="\APASixthEditionOfficeOnline.xsl" StyleName="APA" Version="6"/>
-</file>
-
-<file path=customXml/item2.xml><?xml version="1.0" encoding="utf-8"?>
 <p:properties xmlns:p="http://schemas.microsoft.com/office/2006/metadata/properties" xmlns:xsi="http://www.w3.org/2001/XMLSchema-instance" xmlns:pc="http://schemas.microsoft.com/office/infopath/2007/PartnerControls">
   <documentManagement/>
 </p:properties>
 </file>
 
+<file path=customXml/item2.xml><?xml version="1.0" encoding="utf-8"?>
+<b:Sources xmlns:b="http://schemas.openxmlformats.org/officeDocument/2006/bibliography" xmlns="http://schemas.openxmlformats.org/officeDocument/2006/bibliography" SelectedStyle="\APASixthEditionOfficeOnline.xsl" StyleName="APA" Version="6"/>
+</file>
+
 <file path=customXml/item3.xml><?xml version="1.0" encoding="utf-8"?>
+<?mso-contentType ?>
+<FormTemplates xmlns="http://schemas.microsoft.com/sharepoint/v3/contenttype/forms">
+  <Display>DocumentLibraryForm</Display>
+  <Edit>DocumentLibraryForm</Edit>
+  <New>DocumentLibraryForm</New>
+</FormTemplates>
+</file>
+
+<file path=customXml/item4.xml><?xml version="1.0" encoding="utf-8"?>
 <ct:contentTypeSchema xmlns:ct="http://schemas.microsoft.com/office/2006/metadata/contentType" xmlns:ma="http://schemas.microsoft.com/office/2006/metadata/properties/metaAttributes" ct:_="" ma:_="" ma:contentTypeName="Dokument" ma:contentTypeID="0x010100365F1D65EECB334ABFD672783182589C" ma:contentTypeVersion="4" ma:contentTypeDescription="Utwórz nowy dokument." ma:contentTypeScope="" ma:versionID="190aa2b979990640cf744eb893fab28f">
   <xsd:schema xmlns:xsd="http://www.w3.org/2001/XMLSchema" xmlns:xs="http://www.w3.org/2001/XMLSchema" xmlns:p="http://schemas.microsoft.com/office/2006/metadata/properties" xmlns:ns2="84c8d074-0f3d-4131-a166-7a7055e5741a" xmlns:ns3="e106e07e-4010-4c98-a63d-704dc534704d" targetNamespace="http://schemas.microsoft.com/office/2006/metadata/properties" ma:root="true" ma:fieldsID="72be503dda22bb594ef5acaf8132cbcc" ns2:_="" ns3:_="">
     <xsd:import namespace="84c8d074-0f3d-4131-a166-7a7055e5741a"/>
@@ -16354,24 +15918,7 @@
 </ct:contentTypeSchema>
 </file>
 
-<file path=customXml/item4.xml><?xml version="1.0" encoding="utf-8"?>
-<?mso-contentType ?>
-<FormTemplates xmlns="http://schemas.microsoft.com/sharepoint/v3/contenttype/forms">
-  <Display>DocumentLibraryForm</Display>
-  <Edit>DocumentLibraryForm</Edit>
-  <New>DocumentLibraryForm</New>
-</FormTemplates>
-</file>
-
 <file path=customXml/itemProps1.xml><?xml version="1.0" encoding="utf-8"?>
-<ds:datastoreItem xmlns:ds="http://schemas.openxmlformats.org/officeDocument/2006/customXml" ds:itemID="{E423DA88-9CD4-4003-8A80-EE7D4DD05D6C}">
-  <ds:schemaRefs>
-    <ds:schemaRef ds:uri="http://schemas.openxmlformats.org/officeDocument/2006/bibliography"/>
-  </ds:schemaRefs>
-</ds:datastoreItem>
-</file>
-
-<file path=customXml/itemProps2.xml><?xml version="1.0" encoding="utf-8"?>
 <ds:datastoreItem xmlns:ds="http://schemas.openxmlformats.org/officeDocument/2006/customXml" ds:itemID="{8C3127E7-1AB4-4E73-A31A-90DBD3DAE27D}">
   <ds:schemaRefs>
     <ds:schemaRef ds:uri="http://schemas.microsoft.com/office/2006/metadata/properties"/>
@@ -16380,7 +15927,23 @@
 </ds:datastoreItem>
 </file>
 
+<file path=customXml/itemProps2.xml><?xml version="1.0" encoding="utf-8"?>
+<ds:datastoreItem xmlns:ds="http://schemas.openxmlformats.org/officeDocument/2006/customXml" ds:itemID="{E423DA88-9CD4-4003-8A80-EE7D4DD05D6C}">
+  <ds:schemaRefs>
+    <ds:schemaRef ds:uri="http://schemas.openxmlformats.org/officeDocument/2006/bibliography"/>
+  </ds:schemaRefs>
+</ds:datastoreItem>
+</file>
+
 <file path=customXml/itemProps3.xml><?xml version="1.0" encoding="utf-8"?>
+<ds:datastoreItem xmlns:ds="http://schemas.openxmlformats.org/officeDocument/2006/customXml" ds:itemID="{4066E90D-23AF-4053-BBEF-6E0CA1F23B5F}">
+  <ds:schemaRefs>
+    <ds:schemaRef ds:uri="http://schemas.microsoft.com/sharepoint/v3/contenttype/forms"/>
+  </ds:schemaRefs>
+</ds:datastoreItem>
+</file>
+
+<file path=customXml/itemProps4.xml><?xml version="1.0" encoding="utf-8"?>
 <ds:datastoreItem xmlns:ds="http://schemas.openxmlformats.org/officeDocument/2006/customXml" ds:itemID="{AF81AC47-5371-4AAA-BC80-FC8056DA8541}">
   <ds:schemaRefs>
     <ds:schemaRef ds:uri="http://schemas.microsoft.com/office/2006/metadata/contentType"/>
@@ -16397,12 +15960,4 @@
     <ds:schemaRef ds:uri="http://schemas.microsoft.com/internal/obd"/>
   </ds:schemaRefs>
 </ds:datastoreItem>
-</file>
-
-<file path=customXml/itemProps4.xml><?xml version="1.0" encoding="utf-8"?>
-<ds:datastoreItem xmlns:ds="http://schemas.openxmlformats.org/officeDocument/2006/customXml" ds:itemID="{4066E90D-23AF-4053-BBEF-6E0CA1F23B5F}">
-  <ds:schemaRefs>
-    <ds:schemaRef ds:uri="http://schemas.microsoft.com/sharepoint/v3/contenttype/forms"/>
-  </ds:schemaRefs>
-</ds:datastoreItem>
 </file>